--- a/Tercer_Trimestres/Plan de pruebas/Plan de Pruebas.docx
+++ b/Tercer_Trimestres/Plan de pruebas/Plan de Pruebas.docx
@@ -1586,7 +1586,13 @@
               <w:rPr>
                 <w:sz w:val="24"/>
               </w:rPr>
-              <w:t xml:space="preserve"> Puello Sanchez</w:t>
+              <w:t xml:space="preserve"> Puello </w:t>
+            </w:r>
+            <w:r>
+              <w:rPr>
+                <w:sz w:val="24"/>
+              </w:rPr>
+              <w:t>Sánchez</w:t>
             </w:r>
           </w:p>
         </w:tc>
@@ -2480,50 +2486,17 @@
               <w:tab w:val="right" w:leader="dot" w:pos="8649"/>
             </w:tabs>
             <w:ind w:left="120" w:firstLine="0"/>
+            <w:sectPr>
+              <w:headerReference w:type="default" r:id="rId13"/>
+              <w:footerReference w:type="default" r:id="rId14"/>
+              <w:pgSz w:w="12240" w:h="15840"/>
+              <w:pgMar w:top="2280" w:right="1060" w:bottom="1200" w:left="1580" w:header="1021" w:footer="1008" w:gutter="0"/>
+              <w:cols w:space="720"/>
+            </w:sectPr>
           </w:pPr>
-          <w:r>
-            <w:t>5.</w:t>
-          </w:r>
-          <w:r>
-            <w:tab/>
-            <w:t>CRONOGRAMA</w:t>
-          </w:r>
-          <w:r>
-            <w:rPr>
-              <w:spacing w:val="-2"/>
-            </w:rPr>
-            <w:t xml:space="preserve"> </w:t>
-          </w:r>
-          <w:r>
-            <w:t>DEL</w:t>
-          </w:r>
-          <w:r>
-            <w:rPr>
-              <w:spacing w:val="-2"/>
-            </w:rPr>
-            <w:t xml:space="preserve"> </w:t>
-          </w:r>
-          <w:r>
-            <w:t>PROYECTO</w:t>
-          </w:r>
-          <w:r>
-            <w:tab/>
-            <w:t>32</w:t>
-          </w:r>
         </w:p>
       </w:sdtContent>
     </w:sdt>
-    <w:p>
-      <w:pPr>
-        <w:sectPr>
-          <w:headerReference w:type="default" r:id="rId13"/>
-          <w:footerReference w:type="default" r:id="rId14"/>
-          <w:pgSz w:w="12240" w:h="15840"/>
-          <w:pgMar w:top="2280" w:right="1060" w:bottom="1200" w:left="1580" w:header="1021" w:footer="1008" w:gutter="0"/>
-          <w:cols w:space="720"/>
-        </w:sectPr>
-      </w:pPr>
-    </w:p>
     <w:p>
       <w:pPr>
         <w:pStyle w:val="Textoindependiente"/>
@@ -2973,10 +2946,7 @@
         <w:t xml:space="preserve"> </w:t>
       </w:r>
       <w:r>
-        <w:t>proceso</w:t>
-      </w:r>
-      <w:r>
-        <w:t>s</w:t>
+        <w:t>procesos</w:t>
       </w:r>
       <w:r>
         <w:rPr>
@@ -3021,7 +2991,7 @@
         <w:t xml:space="preserve"> </w:t>
       </w:r>
       <w:r>
-        <w:t>y</w:t>
+        <w:t>en</w:t>
       </w:r>
       <w:r>
         <w:rPr>
@@ -3030,26 +3000,8 @@
         <w:t xml:space="preserve"> </w:t>
       </w:r>
       <w:r>
-        <w:t>proporcionando</w:t>
-      </w:r>
-      <w:r>
-        <w:rPr>
-          <w:spacing w:val="1"/>
-        </w:rPr>
-        <w:t xml:space="preserve"> </w:t>
-      </w:r>
-      <w:r>
-        <w:t>a</w:t>
-      </w:r>
-      <w:r>
-        <w:rPr>
-          <w:spacing w:val="1"/>
-        </w:rPr>
-        <w:t xml:space="preserve"> </w:t>
-      </w:r>
-      <w:r>
-        <w:rPr>
-          <w:b/>
+        <w:rPr>
+          <w:bCs/>
         </w:rPr>
         <w:t>FarmiFarmacy</w:t>
       </w:r>
@@ -3061,16 +3013,10 @@
         <w:t xml:space="preserve"> </w:t>
       </w:r>
       <w:r>
-        <w:t>garantizar</w:t>
-      </w:r>
-      <w:r>
-        <w:rPr>
-          <w:spacing w:val="1"/>
-        </w:rPr>
-        <w:t xml:space="preserve"> </w:t>
-      </w:r>
-      <w:r>
-        <w:t>la</w:t>
+        <w:t>garantiza</w:t>
+      </w:r>
+      <w:r>
+        <w:t>ndo</w:t>
       </w:r>
       <w:r>
         <w:rPr>
@@ -3652,13 +3598,6 @@
       </w:r>
       <w:r>
         <w:rPr>
-          <w:b/>
-          <w:i/>
-        </w:rPr>
-        <w:t>DETALLADO</w:t>
-      </w:r>
-      <w:r>
-        <w:rPr>
           <w:spacing w:val="1"/>
         </w:rPr>
         <w:t xml:space="preserve"> </w:t>
@@ -3682,10 +3621,7 @@
         <w:t xml:space="preserve"> </w:t>
       </w:r>
       <w:r>
-        <w:t>forma organizada las difer</w:t>
-      </w:r>
-      <w:r>
-        <w:t>entes actividades que se realizarán en el proceso del plan de pruebas</w:t>
+        <w:t>forma organizada las diferentes actividades que se realizarán en el proceso del plan de pruebas</w:t>
       </w:r>
       <w:r>
         <w:rPr>
@@ -3860,7 +3796,7 @@
         <w:t xml:space="preserve"> </w:t>
       </w:r>
       <w:r>
-        <w:t>recursos, cronograma, asignaciones,</w:t>
+        <w:t>recursos,  asignaciones,</w:t>
       </w:r>
       <w:r>
         <w:rPr>
@@ -4504,10 +4440,7 @@
         <w:t xml:space="preserve"> </w:t>
       </w:r>
       <w:r>
-        <w:t>ejec</w:t>
-      </w:r>
-      <w:r>
-        <w:t>ución</w:t>
+        <w:t>ejecución</w:t>
       </w:r>
       <w:r>
         <w:rPr>
@@ -5456,10 +5389,7 @@
         <w:t xml:space="preserve"> </w:t>
       </w:r>
       <w:r>
-        <w:t>proyecto</w:t>
-      </w:r>
-      <w:r>
-        <w:t>.</w:t>
+        <w:t>proyecto.</w:t>
       </w:r>
     </w:p>
     <w:p>
@@ -5887,18 +5817,6 @@
         </w:rPr>
         <w:t xml:space="preserve"> </w:t>
       </w:r>
-      <w:r>
-        <w:t>de</w:t>
-      </w:r>
-      <w:r>
-        <w:rPr>
-          <w:spacing w:val="-9"/>
-        </w:rPr>
-        <w:t xml:space="preserve"> </w:t>
-      </w:r>
-      <w:r>
-        <w:t>nómina</w:t>
-      </w:r>
     </w:p>
     <w:p>
       <w:pPr>
@@ -5910,12 +5828,6 @@
           <w:b/>
         </w:rPr>
         <w:t>FarmiFarmacy</w:t>
-      </w:r>
-      <w:r>
-        <w:rPr>
-          <w:b/>
-        </w:rPr>
-        <w:t xml:space="preserve"> </w:t>
       </w:r>
       <w:r>
         <w:t>,</w:t>
@@ -5953,34 +5865,27 @@
         <w:spacing w:before="39"/>
       </w:pPr>
       <w:r>
-        <w:t>Capa</w:t>
-      </w:r>
-      <w:r>
-        <w:rPr>
-          <w:spacing w:val="-1"/>
-        </w:rPr>
-        <w:t xml:space="preserve"> </w:t>
-      </w:r>
-      <w:r>
-        <w:t>Lógica</w:t>
-      </w:r>
-      <w:r>
-        <w:rPr>
-          <w:spacing w:val="45"/>
-        </w:rPr>
-        <w:t xml:space="preserve"> </w:t>
-      </w:r>
-      <w:r>
-        <w:t>de</w:t>
-      </w:r>
-      <w:r>
-        <w:rPr>
-          <w:spacing w:val="-1"/>
-        </w:rPr>
-        <w:t xml:space="preserve"> </w:t>
-      </w:r>
-      <w:r>
-        <w:t>Negocio.</w:t>
+        <w:t>C</w:t>
+      </w:r>
+      <w:r>
+        <w:t>liente</w:t>
+      </w:r>
+    </w:p>
+    <w:p>
+      <w:pPr>
+        <w:pStyle w:val="Prrafodelista"/>
+        <w:numPr>
+          <w:ilvl w:val="4"/>
+          <w:numId w:val="7"/>
+        </w:numPr>
+        <w:tabs>
+          <w:tab w:val="left" w:pos="1188"/>
+          <w:tab w:val="left" w:pos="1189"/>
+        </w:tabs>
+        <w:spacing w:before="39"/>
+      </w:pPr>
+      <w:r>
+        <w:t>Usuarios</w:t>
       </w:r>
     </w:p>
     <w:p>
@@ -5997,34 +5902,58 @@
         <w:spacing w:before="44"/>
       </w:pPr>
       <w:r>
-        <w:t>Capa</w:t>
-      </w:r>
-      <w:r>
-        <w:rPr>
-          <w:spacing w:val="-1"/>
-        </w:rPr>
-        <w:t xml:space="preserve"> </w:t>
-      </w:r>
-      <w:r>
-        <w:t>de</w:t>
-      </w:r>
-      <w:r>
-        <w:rPr>
-          <w:spacing w:val="-2"/>
-        </w:rPr>
-        <w:t xml:space="preserve"> </w:t>
-      </w:r>
-      <w:r>
-        <w:t>Acceso a</w:t>
-      </w:r>
-      <w:r>
-        <w:rPr>
-          <w:spacing w:val="-1"/>
-        </w:rPr>
-        <w:t xml:space="preserve"> </w:t>
-      </w:r>
-      <w:r>
-        <w:t>Datos.</w:t>
+        <w:t>Empleado</w:t>
+      </w:r>
+    </w:p>
+    <w:p>
+      <w:pPr>
+        <w:pStyle w:val="Prrafodelista"/>
+        <w:numPr>
+          <w:ilvl w:val="4"/>
+          <w:numId w:val="7"/>
+        </w:numPr>
+        <w:tabs>
+          <w:tab w:val="left" w:pos="1188"/>
+          <w:tab w:val="left" w:pos="1189"/>
+        </w:tabs>
+        <w:spacing w:before="44"/>
+      </w:pPr>
+      <w:r>
+        <w:t xml:space="preserve">Administrador </w:t>
+      </w:r>
+    </w:p>
+    <w:p>
+      <w:pPr>
+        <w:pStyle w:val="Prrafodelista"/>
+        <w:numPr>
+          <w:ilvl w:val="4"/>
+          <w:numId w:val="7"/>
+        </w:numPr>
+        <w:tabs>
+          <w:tab w:val="left" w:pos="1188"/>
+          <w:tab w:val="left" w:pos="1189"/>
+        </w:tabs>
+        <w:spacing w:before="44"/>
+      </w:pPr>
+      <w:r>
+        <w:t>Producto</w:t>
+      </w:r>
+    </w:p>
+    <w:p>
+      <w:pPr>
+        <w:pStyle w:val="Prrafodelista"/>
+        <w:numPr>
+          <w:ilvl w:val="4"/>
+          <w:numId w:val="7"/>
+        </w:numPr>
+        <w:tabs>
+          <w:tab w:val="left" w:pos="1188"/>
+          <w:tab w:val="left" w:pos="1189"/>
+        </w:tabs>
+        <w:spacing w:before="44"/>
+      </w:pPr>
+      <w:r>
+        <w:t>Pago</w:t>
       </w:r>
     </w:p>
     <w:p>
@@ -6050,8 +5979,39 @@
         <w:t xml:space="preserve"> </w:t>
       </w:r>
       <w:r>
-        <w:t>Funcionales.</w:t>
-      </w:r>
+        <w:t>Fun</w:t>
+      </w:r>
+      <w:r>
+        <w:t xml:space="preserve">ciones </w:t>
+      </w:r>
+    </w:p>
+    <w:p>
+      <w:pPr>
+        <w:pStyle w:val="Prrafodelista"/>
+        <w:numPr>
+          <w:ilvl w:val="4"/>
+          <w:numId w:val="7"/>
+        </w:numPr>
+        <w:tabs>
+          <w:tab w:val="left" w:pos="1188"/>
+          <w:tab w:val="left" w:pos="1189"/>
+        </w:tabs>
+        <w:spacing w:before="39"/>
+      </w:pPr>
+      <w:r>
+        <w:t>Requerimientos no Funcionales</w:t>
+      </w:r>
+    </w:p>
+    <w:p>
+      <w:pPr>
+        <w:pStyle w:val="Prrafodelista"/>
+        <w:tabs>
+          <w:tab w:val="left" w:pos="1188"/>
+          <w:tab w:val="left" w:pos="1189"/>
+        </w:tabs>
+        <w:spacing w:before="39"/>
+        <w:ind w:left="1189" w:firstLine="0"/>
+      </w:pPr>
     </w:p>
     <w:p>
       <w:pPr>
@@ -7192,6 +7152,7 @@
         <w:t xml:space="preserve"> </w:t>
       </w:r>
       <w:r>
+        <w:lastRenderedPageBreak/>
         <w:t xml:space="preserve">de información de </w:t>
       </w:r>
       <w:r>
@@ -7207,10 +7168,7 @@
         <w:t xml:space="preserve"> </w:t>
       </w:r>
       <w:r>
-        <w:t>software a través del ciclo de vida del proyecto y se provee</w:t>
-      </w:r>
-      <w:r>
-        <w:t>n contextos de trabajo estables para los</w:t>
+        <w:t>software a través del ciclo de vida del proyecto y se proveen contextos de trabajo estables para los</w:t>
       </w:r>
       <w:r>
         <w:rPr>
@@ -7643,10 +7601,7 @@
         <w:t xml:space="preserve"> </w:t>
       </w:r>
       <w:r>
-        <w:t>es decir que las versiones de cada c</w:t>
-      </w:r>
-      <w:r>
-        <w:t>omponente se correspondan) de Ítems de Configuración que</w:t>
+        <w:t>es decir que las versiones de cada componente se correspondan) de Ítems de Configuración que</w:t>
       </w:r>
       <w:r>
         <w:rPr>
@@ -8020,10 +7975,7 @@
         <w:t>Solicitud de Cambio</w:t>
       </w:r>
       <w:r>
-        <w:t>: Documento a través del cual el equip</w:t>
-      </w:r>
-      <w:r>
-        <w:t>o técnico autorizado solicita al grupo de</w:t>
+        <w:t>: Documento a través del cual el equipo técnico autorizado solicita al grupo de</w:t>
       </w:r>
       <w:r>
         <w:rPr>
@@ -8948,25 +8900,7 @@
         <w:t>la</w:t>
       </w:r>
       <w:r>
-        <w:rPr>
-          <w:spacing w:val="-44"/>
-        </w:rPr>
-        <w:t>s sincronizaciones</w:t>
-      </w:r>
-      <w:r>
-        <w:rPr>
-          <w:spacing w:val="-1"/>
-        </w:rPr>
-        <w:t xml:space="preserve"> </w:t>
-      </w:r>
-      <w:r>
-        <w:t>entre</w:t>
-      </w:r>
-      <w:r>
-        <w:rPr>
-          <w:spacing w:val="-1"/>
-        </w:rPr>
-        <w:t xml:space="preserve"> </w:t>
+        <w:t xml:space="preserve">s situaciones de </w:t>
       </w:r>
       <w:r>
         <w:t>cada una de</w:t>
@@ -9334,33 +9268,6 @@
       </w:r>
       <w:r>
         <w:rPr>
-          <w:spacing w:val="30"/>
-        </w:rPr>
-        <w:t xml:space="preserve"> </w:t>
-      </w:r>
-      <w:r>
-        <w:t>comités</w:t>
-      </w:r>
-      <w:r>
-        <w:rPr>
-          <w:spacing w:val="30"/>
-        </w:rPr>
-        <w:t xml:space="preserve"> </w:t>
-      </w:r>
-      <w:r>
-        <w:t>técnicos</w:t>
-      </w:r>
-      <w:r>
-        <w:rPr>
-          <w:spacing w:val="29"/>
-        </w:rPr>
-        <w:t xml:space="preserve"> </w:t>
-      </w:r>
-      <w:r>
-        <w:t>de</w:t>
-      </w:r>
-      <w:r>
-        <w:rPr>
           <w:spacing w:val="33"/>
         </w:rPr>
         <w:t xml:space="preserve"> </w:t>
@@ -9372,10 +9279,10 @@
         <w:rPr>
           <w:spacing w:val="-45"/>
         </w:rPr>
-        <w:t xml:space="preserve"> </w:t>
-      </w:r>
-      <w:r>
-        <w:t>periódico diario donde</w:t>
+        <w:t xml:space="preserve"> periódico</w:t>
+      </w:r>
+      <w:r>
+        <w:t xml:space="preserve"> diario donde</w:t>
       </w:r>
       <w:r>
         <w:rPr>
@@ -9725,10 +9632,7 @@
         <w:t xml:space="preserve"> </w:t>
       </w:r>
       <w:r>
-        <w:t>realiza</w:t>
-      </w:r>
-      <w:r>
-        <w:t>rán</w:t>
+        <w:t>realizarán</w:t>
       </w:r>
       <w:r>
         <w:rPr>
@@ -12200,13 +12104,10 @@
         <w:t xml:space="preserve">información </w:t>
       </w:r>
       <w:r>
-        <w:t>FarmiFarmacy</w:t>
-      </w:r>
-      <w:r>
-        <w:t xml:space="preserve">  </w:t>
-      </w:r>
-      <w:r>
-        <w:t>cumpla con el funcionamiento esperado y permitir al usuario de</w:t>
+        <w:t>FarmiFarmacy cumpla</w:t>
+      </w:r>
+      <w:r>
+        <w:t xml:space="preserve"> con el funcionamiento esperado y permitir al usuario de</w:t>
       </w:r>
       <w:r>
         <w:rPr>
@@ -12296,10 +12197,7 @@
         <w:t xml:space="preserve"> </w:t>
       </w:r>
       <w:r>
-        <w:t>vist</w:t>
-      </w:r>
-      <w:r>
-        <w:t>a</w:t>
+        <w:t>vista</w:t>
       </w:r>
       <w:r>
         <w:rPr>
@@ -12779,7 +12677,10 @@
         <w:jc w:val="both"/>
       </w:pPr>
       <w:r>
-        <w:t>De acuerdo al tipo de pruebas ejecutadas puede que el entregable del mismo sea diferente, en el</w:t>
+        <w:t>De acuerdo con el</w:t>
+      </w:r>
+      <w:r>
+        <w:t xml:space="preserve"> tipo de pruebas ejecutadas puede que el entregable del mismo sea diferente, en el</w:t>
       </w:r>
       <w:r>
         <w:rPr>
@@ -14538,102 +14439,16 @@
     <w:p>
       <w:pPr>
         <w:pStyle w:val="Prrafodelista"/>
-        <w:numPr>
-          <w:ilvl w:val="0"/>
-          <w:numId w:val="8"/>
-        </w:numPr>
         <w:tabs>
           <w:tab w:val="left" w:pos="540"/>
           <w:tab w:val="left" w:pos="541"/>
         </w:tabs>
         <w:spacing w:before="1"/>
-        <w:ind w:hanging="421"/>
+        <w:ind w:left="540" w:firstLine="0"/>
         <w:rPr>
           <w:b/>
         </w:rPr>
       </w:pPr>
-      <w:r>
-        <w:rPr>
-          <w:b/>
-          <w:shd w:val="clear" w:color="auto" w:fill="FFFF00"/>
-        </w:rPr>
-        <w:t>MINUTOGRAMA</w:t>
-      </w:r>
-      <w:r>
-        <w:rPr>
-          <w:b/>
-          <w:spacing w:val="-4"/>
-          <w:shd w:val="clear" w:color="auto" w:fill="FFFF00"/>
-        </w:rPr>
-        <w:t xml:space="preserve"> </w:t>
-      </w:r>
-      <w:r>
-        <w:rPr>
-          <w:b/>
-          <w:shd w:val="clear" w:color="auto" w:fill="FFFF00"/>
-        </w:rPr>
-        <w:t>DE</w:t>
-      </w:r>
-      <w:r>
-        <w:rPr>
-          <w:b/>
-          <w:spacing w:val="-4"/>
-          <w:shd w:val="clear" w:color="auto" w:fill="FFFF00"/>
-        </w:rPr>
-        <w:t xml:space="preserve"> </w:t>
-      </w:r>
-      <w:r>
-        <w:rPr>
-          <w:b/>
-          <w:shd w:val="clear" w:color="auto" w:fill="FFFF00"/>
-        </w:rPr>
-        <w:t>LA</w:t>
-      </w:r>
-      <w:r>
-        <w:rPr>
-          <w:b/>
-          <w:spacing w:val="-1"/>
-          <w:shd w:val="clear" w:color="auto" w:fill="FFFF00"/>
-        </w:rPr>
-        <w:t xml:space="preserve"> </w:t>
-      </w:r>
-      <w:r>
-        <w:rPr>
-          <w:b/>
-          <w:shd w:val="clear" w:color="auto" w:fill="FFFF00"/>
-        </w:rPr>
-        <w:t>IMPLEMENTACIÓN</w:t>
-      </w:r>
-      <w:r>
-        <w:rPr>
-          <w:b/>
-          <w:spacing w:val="-6"/>
-          <w:shd w:val="clear" w:color="auto" w:fill="FFFF00"/>
-        </w:rPr>
-        <w:t xml:space="preserve"> </w:t>
-      </w:r>
-      <w:r>
-        <w:rPr>
-          <w:b/>
-          <w:shd w:val="clear" w:color="auto" w:fill="FFFF00"/>
-        </w:rPr>
-        <w:t>DEL</w:t>
-      </w:r>
-      <w:r>
-        <w:rPr>
-          <w:b/>
-          <w:spacing w:val="-2"/>
-          <w:shd w:val="clear" w:color="auto" w:fill="FFFF00"/>
-        </w:rPr>
-        <w:t xml:space="preserve"> </w:t>
-      </w:r>
-      <w:r>
-        <w:rPr>
-          <w:b/>
-          <w:shd w:val="clear" w:color="auto" w:fill="FFFF00"/>
-        </w:rPr>
-        <w:t>CAMBIO</w:t>
-      </w:r>
     </w:p>
     <w:sectPr>
       <w:headerReference w:type="default" r:id="rId28"/>
@@ -21167,6 +20982,7 @@
   <w:style w:type="character" w:default="1" w:styleId="Fuentedeprrafopredeter">
     <w:name w:val="Default Paragraph Font"/>
     <w:uiPriority w:val="1"/>
+    <w:semiHidden/>
     <w:unhideWhenUsed/>
   </w:style>
   <w:style w:type="table" w:default="1" w:styleId="Tablanormal">

--- a/Tercer_Trimestres/Plan de pruebas/Plan de Pruebas.docx
+++ b/Tercer_Trimestres/Plan de pruebas/Plan de Pruebas.docx
@@ -676,12 +676,14 @@
               </w:rPr>
               <w:t xml:space="preserve"> </w:t>
             </w:r>
+            <w:proofErr w:type="spellStart"/>
             <w:r>
               <w:rPr>
                 <w:sz w:val="24"/>
               </w:rPr>
               <w:t>FarmiFarmacy</w:t>
             </w:r>
+            <w:proofErr w:type="spellEnd"/>
           </w:p>
         </w:tc>
       </w:tr>
@@ -1136,6 +1138,7 @@
                 <w:sz w:val="24"/>
               </w:rPr>
             </w:pPr>
+            <w:proofErr w:type="spellStart"/>
             <w:r>
               <w:rPr>
                 <w:b/>
@@ -1143,6 +1146,7 @@
               </w:rPr>
               <w:t>Nº</w:t>
             </w:r>
+            <w:proofErr w:type="spellEnd"/>
             <w:r>
               <w:rPr>
                 <w:b/>
@@ -2999,12 +3003,14 @@
         </w:rPr>
         <w:t xml:space="preserve"> </w:t>
       </w:r>
+      <w:proofErr w:type="spellStart"/>
       <w:r>
         <w:rPr>
           <w:bCs/>
         </w:rPr>
         <w:t>FarmiFarmacy</w:t>
       </w:r>
+      <w:proofErr w:type="spellEnd"/>
       <w:r>
         <w:rPr>
           <w:b/>
@@ -3540,9 +3546,11 @@
       <w:r>
         <w:t xml:space="preserve">para el sistema </w:t>
       </w:r>
+      <w:proofErr w:type="spellStart"/>
       <w:r>
         <w:t>FarmiFarmacy</w:t>
       </w:r>
+      <w:proofErr w:type="spellEnd"/>
       <w:r>
         <w:t>.</w:t>
       </w:r>
@@ -3594,7 +3602,15 @@
           <w:b/>
           <w:i/>
         </w:rPr>
-        <w:t xml:space="preserve">PLAN DE PRUEBAS </w:t>
+        <w:t xml:space="preserve">PLAN DE </w:t>
+      </w:r>
+      <w:proofErr w:type="gramStart"/>
+      <w:r>
+        <w:rPr>
+          <w:b/>
+          <w:i/>
+        </w:rPr>
+        <w:t xml:space="preserve">PRUEBAS </w:t>
       </w:r>
       <w:r>
         <w:rPr>
@@ -3603,7 +3619,11 @@
         <w:t xml:space="preserve"> </w:t>
       </w:r>
       <w:r>
-        <w:t>se convierte</w:t>
+        <w:t>se</w:t>
+      </w:r>
+      <w:proofErr w:type="gramEnd"/>
+      <w:r>
+        <w:t xml:space="preserve"> convierte</w:t>
       </w:r>
       <w:r>
         <w:rPr>
@@ -3795,8 +3815,13 @@
         </w:rPr>
         <w:t xml:space="preserve"> </w:t>
       </w:r>
-      <w:r>
-        <w:t>recursos,  asignaciones,</w:t>
+      <w:proofErr w:type="gramStart"/>
+      <w:r>
+        <w:t>recursos,  asignaciones</w:t>
+      </w:r>
+      <w:proofErr w:type="gramEnd"/>
+      <w:r>
+        <w:t>,</w:t>
       </w:r>
       <w:r>
         <w:rPr>
@@ -4180,9 +4205,11 @@
         </w:rPr>
         <w:t xml:space="preserve"> </w:t>
       </w:r>
+      <w:proofErr w:type="spellStart"/>
       <w:r>
         <w:t>FarmiFarmacy</w:t>
       </w:r>
+      <w:proofErr w:type="spellEnd"/>
       <w:r>
         <w:t>, se</w:t>
       </w:r>
@@ -5348,60 +5375,6 @@
         <w:tabs>
           <w:tab w:val="left" w:pos="1897"/>
         </w:tabs>
-        <w:spacing w:before="1" w:line="276" w:lineRule="auto"/>
-        <w:ind w:right="119"/>
-        <w:jc w:val="both"/>
-      </w:pPr>
-      <w:r>
-        <w:t>Cronograma detallado de la ejecución de las pruebas; donde se especifica qué</w:t>
-      </w:r>
-      <w:r>
-        <w:rPr>
-          <w:spacing w:val="1"/>
-        </w:rPr>
-        <w:t xml:space="preserve"> </w:t>
-      </w:r>
-      <w:r>
-        <w:t>prueba se realiza, cuánto tiempo se estima para su ejecución, recursos a utilizar</w:t>
-      </w:r>
-      <w:r>
-        <w:rPr>
-          <w:spacing w:val="1"/>
-        </w:rPr>
-        <w:t xml:space="preserve"> </w:t>
-      </w:r>
-      <w:r>
-        <w:t>(humanos y tecnológicos); este cronograma se encuentra dentro del cronograma</w:t>
-      </w:r>
-      <w:r>
-        <w:rPr>
-          <w:spacing w:val="1"/>
-        </w:rPr>
-        <w:t xml:space="preserve"> </w:t>
-      </w:r>
-      <w:r>
-        <w:t>general del</w:t>
-      </w:r>
-      <w:r>
-        <w:rPr>
-          <w:spacing w:val="-3"/>
-        </w:rPr>
-        <w:t xml:space="preserve"> </w:t>
-      </w:r>
-      <w:r>
-        <w:t>proyecto.</w:t>
-      </w:r>
-    </w:p>
-    <w:p>
-      <w:pPr>
-        <w:pStyle w:val="Prrafodelista"/>
-        <w:numPr>
-          <w:ilvl w:val="2"/>
-          <w:numId w:val="8"/>
-        </w:numPr>
-        <w:tabs>
-          <w:tab w:val="left" w:pos="1897"/>
-        </w:tabs>
         <w:spacing w:before="1"/>
         <w:jc w:val="both"/>
       </w:pPr>
@@ -5607,12 +5580,14 @@
       <w:r>
         <w:t xml:space="preserve">periodo de pruebas del software </w:t>
       </w:r>
+      <w:proofErr w:type="spellStart"/>
       <w:r>
         <w:rPr>
           <w:b/>
         </w:rPr>
         <w:t>FarmiFarmacy</w:t>
       </w:r>
+      <w:proofErr w:type="spellEnd"/>
       <w:r>
         <w:t>; la realización de pruebas propias de verificación y</w:t>
       </w:r>
@@ -5823,12 +5798,14 @@
         <w:spacing w:before="40"/>
         <w:ind w:left="480"/>
       </w:pPr>
+      <w:proofErr w:type="spellStart"/>
       <w:r>
         <w:rPr>
           <w:b/>
         </w:rPr>
         <w:t>FarmiFarmacy</w:t>
       </w:r>
+      <w:proofErr w:type="spellEnd"/>
       <w:r>
         <w:t>,</w:t>
       </w:r>
@@ -7155,9 +7132,11 @@
         <w:lastRenderedPageBreak/>
         <w:t xml:space="preserve">de información de </w:t>
       </w:r>
+      <w:proofErr w:type="spellStart"/>
       <w:r>
         <w:t>FarmiFarmacy</w:t>
       </w:r>
+      <w:proofErr w:type="spellEnd"/>
       <w:r>
         <w:t>, en el cual se establece el mantenimiento e integridad del</w:t>
       </w:r>
@@ -8080,8 +8059,16 @@
         <w:rPr>
           <w:b/>
         </w:rPr>
-        <w:t xml:space="preserve"> FarmiFarmacy</w:t>
-      </w:r>
+        <w:t xml:space="preserve"> </w:t>
+      </w:r>
+      <w:proofErr w:type="spellStart"/>
+      <w:r>
+        <w:rPr>
+          <w:b/>
+        </w:rPr>
+        <w:t>FarmiFarmacy</w:t>
+      </w:r>
+      <w:proofErr w:type="spellEnd"/>
       <w:r>
         <w:t>.</w:t>
       </w:r>
@@ -9315,65 +9302,13 @@
     <w:p>
       <w:pPr>
         <w:pStyle w:val="Prrafodelista"/>
-        <w:numPr>
-          <w:ilvl w:val="4"/>
-          <w:numId w:val="7"/>
-        </w:numPr>
         <w:tabs>
           <w:tab w:val="left" w:pos="840"/>
           <w:tab w:val="left" w:pos="841"/>
         </w:tabs>
         <w:spacing w:before="159"/>
-        <w:ind w:left="841" w:hanging="361"/>
-      </w:pPr>
-      <w:r>
-        <w:t>Avance</w:t>
-      </w:r>
-      <w:r>
-        <w:rPr>
-          <w:spacing w:val="-2"/>
-        </w:rPr>
-        <w:t xml:space="preserve"> </w:t>
-      </w:r>
-      <w:r>
-        <w:t>de</w:t>
-      </w:r>
-      <w:r>
-        <w:rPr>
-          <w:spacing w:val="-3"/>
-        </w:rPr>
-        <w:t xml:space="preserve"> </w:t>
-      </w:r>
-      <w:r>
-        <w:t>las</w:t>
-      </w:r>
-      <w:r>
-        <w:rPr>
-          <w:spacing w:val="-2"/>
-        </w:rPr>
-        <w:t xml:space="preserve"> </w:t>
-      </w:r>
-      <w:r>
-        <w:t>pruebas</w:t>
-      </w:r>
-      <w:r>
-        <w:rPr>
-          <w:spacing w:val="-2"/>
-        </w:rPr>
-        <w:t xml:space="preserve"> </w:t>
-      </w:r>
-      <w:r>
-        <w:t>según</w:t>
-      </w:r>
-      <w:r>
-        <w:rPr>
-          <w:spacing w:val="-2"/>
-        </w:rPr>
-        <w:t xml:space="preserve"> </w:t>
-      </w:r>
-      <w:r>
-        <w:t>cronograma</w:t>
-      </w:r>
+        <w:ind w:firstLine="0"/>
+      </w:pPr>
     </w:p>
     <w:p>
       <w:pPr>
@@ -9758,79 +9693,10 @@
         <w:t xml:space="preserve"> </w:t>
       </w:r>
       <w:r>
-        <w:t>pruebas;</w:t>
-      </w:r>
-      <w:r>
-        <w:rPr>
-          <w:spacing w:val="-1"/>
-        </w:rPr>
-        <w:t xml:space="preserve"> </w:t>
-      </w:r>
-      <w:r>
-        <w:t>en</w:t>
-      </w:r>
-      <w:r>
-        <w:rPr>
-          <w:spacing w:val="2"/>
-        </w:rPr>
-        <w:t xml:space="preserve"> </w:t>
-      </w:r>
-      <w:r>
-        <w:t>este</w:t>
-      </w:r>
-      <w:r>
-        <w:rPr>
-          <w:spacing w:val="-2"/>
-        </w:rPr>
-        <w:t xml:space="preserve"> </w:t>
-      </w:r>
-      <w:r>
-        <w:t>capítulo solo serán</w:t>
-      </w:r>
-      <w:r>
-        <w:rPr>
-          <w:spacing w:val="-5"/>
-        </w:rPr>
-        <w:t xml:space="preserve"> </w:t>
-      </w:r>
-      <w:r>
-        <w:t>mencionados</w:t>
-      </w:r>
-      <w:r>
-        <w:rPr>
-          <w:spacing w:val="-1"/>
-        </w:rPr>
-        <w:t xml:space="preserve"> </w:t>
-      </w:r>
-      <w:r>
-        <w:t>a</w:t>
-      </w:r>
-      <w:r>
-        <w:rPr>
-          <w:spacing w:val="-1"/>
-        </w:rPr>
-        <w:t xml:space="preserve"> </w:t>
-      </w:r>
-      <w:r>
-        <w:t>manera</w:t>
-      </w:r>
-      <w:r>
-        <w:rPr>
-          <w:spacing w:val="-1"/>
-        </w:rPr>
-        <w:t xml:space="preserve"> </w:t>
-      </w:r>
-      <w:r>
-        <w:t>general los</w:t>
-      </w:r>
-      <w:r>
-        <w:rPr>
-          <w:spacing w:val="-1"/>
-        </w:rPr>
-        <w:t xml:space="preserve"> </w:t>
-      </w:r>
-      <w:r>
-        <w:t>tipos</w:t>
+        <w:t>pruebas</w:t>
+      </w:r>
+      <w:r>
+        <w:t>.</w:t>
       </w:r>
     </w:p>
     <w:p>
@@ -11672,9 +11538,11 @@
         </w:rPr>
         <w:t xml:space="preserve"> </w:t>
       </w:r>
+      <w:proofErr w:type="spellStart"/>
       <w:r>
         <w:t>FarmiFarmacy</w:t>
       </w:r>
+      <w:proofErr w:type="spellEnd"/>
       <w:r>
         <w:t>.</w:t>
       </w:r>
@@ -12103,8 +11971,13 @@
       <w:r>
         <w:t xml:space="preserve">información </w:t>
       </w:r>
-      <w:r>
-        <w:t>FarmiFarmacy cumpla</w:t>
+      <w:proofErr w:type="spellStart"/>
+      <w:r>
+        <w:t>FarmiFarmacy</w:t>
+      </w:r>
+      <w:proofErr w:type="spellEnd"/>
+      <w:r>
+        <w:t xml:space="preserve"> cumpla</w:t>
       </w:r>
       <w:r>
         <w:t xml:space="preserve"> con el funcionamiento esperado y permitir al usuario de</w:t>
@@ -13754,7 +13627,7 @@
         <w:t xml:space="preserve"> </w:t>
       </w:r>
       <w:r>
-        <w:t>a</w:t>
+        <w:t>con</w:t>
       </w:r>
       <w:r>
         <w:rPr>

--- a/Tercer_Trimestres/Plan de pruebas/Plan de Pruebas.docx
+++ b/Tercer_Trimestres/Plan de pruebas/Plan de Pruebas.docx
@@ -63,19 +63,22 @@
         <w:ind w:left="1817" w:right="969"/>
         <w:jc w:val="center"/>
         <w:rPr>
+          <w:rFonts w:asciiTheme="minorHAnsi" w:hAnsiTheme="minorHAnsi" w:cstheme="minorHAnsi"/>
           <w:b/>
           <w:sz w:val="28"/>
         </w:rPr>
       </w:pPr>
       <w:r>
         <w:rPr>
+          <w:rFonts w:asciiTheme="minorHAnsi" w:hAnsiTheme="minorHAnsi" w:cstheme="minorHAnsi"/>
           <w:b/>
           <w:sz w:val="28"/>
         </w:rPr>
-        <w:t>Planes</w:t>
-      </w:r>
-      <w:r>
-        <w:rPr>
+        <w:t>Plan</w:t>
+      </w:r>
+      <w:r>
+        <w:rPr>
+          <w:rFonts w:asciiTheme="minorHAnsi" w:hAnsiTheme="minorHAnsi" w:cstheme="minorHAnsi"/>
           <w:b/>
           <w:spacing w:val="-4"/>
           <w:sz w:val="28"/>
@@ -84,6 +87,7 @@
       </w:r>
       <w:r>
         <w:rPr>
+          <w:rFonts w:asciiTheme="minorHAnsi" w:hAnsiTheme="minorHAnsi" w:cstheme="minorHAnsi"/>
           <w:b/>
           <w:sz w:val="28"/>
         </w:rPr>
@@ -91,6 +95,7 @@
       </w:r>
       <w:r>
         <w:rPr>
+          <w:rFonts w:asciiTheme="minorHAnsi" w:hAnsiTheme="minorHAnsi" w:cstheme="minorHAnsi"/>
           <w:b/>
           <w:spacing w:val="-3"/>
           <w:sz w:val="28"/>
@@ -99,6 +104,7 @@
       </w:r>
       <w:r>
         <w:rPr>
+          <w:rFonts w:asciiTheme="minorHAnsi" w:hAnsiTheme="minorHAnsi" w:cstheme="minorHAnsi"/>
           <w:b/>
           <w:sz w:val="28"/>
         </w:rPr>
@@ -109,6 +115,7 @@
       <w:pPr>
         <w:pStyle w:val="Textoindependiente"/>
         <w:rPr>
+          <w:rFonts w:asciiTheme="minorHAnsi" w:hAnsiTheme="minorHAnsi" w:cstheme="minorHAnsi"/>
           <w:b/>
           <w:sz w:val="28"/>
         </w:rPr>
@@ -118,6 +125,7 @@
       <w:pPr>
         <w:pStyle w:val="Textoindependiente"/>
         <w:rPr>
+          <w:rFonts w:asciiTheme="minorHAnsi" w:hAnsiTheme="minorHAnsi" w:cstheme="minorHAnsi"/>
           <w:b/>
           <w:sz w:val="28"/>
         </w:rPr>
@@ -127,6 +135,7 @@
       <w:pPr>
         <w:pStyle w:val="Textoindependiente"/>
         <w:rPr>
+          <w:rFonts w:asciiTheme="minorHAnsi" w:hAnsiTheme="minorHAnsi" w:cstheme="minorHAnsi"/>
           <w:b/>
           <w:sz w:val="28"/>
         </w:rPr>
@@ -136,6 +145,7 @@
       <w:pPr>
         <w:pStyle w:val="Textoindependiente"/>
         <w:rPr>
+          <w:rFonts w:asciiTheme="minorHAnsi" w:hAnsiTheme="minorHAnsi" w:cstheme="minorHAnsi"/>
           <w:b/>
           <w:sz w:val="28"/>
         </w:rPr>
@@ -146,6 +156,7 @@
         <w:pStyle w:val="Textoindependiente"/>
         <w:spacing w:before="10"/>
         <w:rPr>
+          <w:rFonts w:asciiTheme="minorHAnsi" w:hAnsiTheme="minorHAnsi" w:cstheme="minorHAnsi"/>
           <w:b/>
           <w:sz w:val="27"/>
         </w:rPr>
@@ -156,12 +167,14 @@
         <w:ind w:left="1817" w:right="1458"/>
         <w:jc w:val="center"/>
         <w:rPr>
+          <w:rFonts w:asciiTheme="minorHAnsi" w:hAnsiTheme="minorHAnsi" w:cstheme="minorHAnsi"/>
           <w:b/>
           <w:sz w:val="28"/>
         </w:rPr>
       </w:pPr>
       <w:r>
         <w:rPr>
+          <w:rFonts w:asciiTheme="minorHAnsi" w:hAnsiTheme="minorHAnsi" w:cstheme="minorHAnsi"/>
           <w:b/>
           <w:sz w:val="28"/>
         </w:rPr>
@@ -169,6 +182,7 @@
       </w:r>
       <w:r>
         <w:rPr>
+          <w:rFonts w:asciiTheme="minorHAnsi" w:hAnsiTheme="minorHAnsi" w:cstheme="minorHAnsi"/>
           <w:b/>
           <w:spacing w:val="-3"/>
           <w:sz w:val="28"/>
@@ -177,6 +191,7 @@
       </w:r>
       <w:r>
         <w:rPr>
+          <w:rFonts w:asciiTheme="minorHAnsi" w:hAnsiTheme="minorHAnsi" w:cstheme="minorHAnsi"/>
           <w:b/>
           <w:sz w:val="28"/>
         </w:rPr>
@@ -184,6 +199,7 @@
       </w:r>
       <w:r>
         <w:rPr>
+          <w:rFonts w:asciiTheme="minorHAnsi" w:hAnsiTheme="minorHAnsi" w:cstheme="minorHAnsi"/>
           <w:b/>
           <w:spacing w:val="-3"/>
           <w:sz w:val="28"/>
@@ -192,6 +208,7 @@
       </w:r>
       <w:r>
         <w:rPr>
+          <w:rFonts w:asciiTheme="minorHAnsi" w:hAnsiTheme="minorHAnsi" w:cstheme="minorHAnsi"/>
           <w:b/>
           <w:sz w:val="28"/>
         </w:rPr>
@@ -199,6 +216,7 @@
       </w:r>
       <w:r>
         <w:rPr>
+          <w:rFonts w:asciiTheme="minorHAnsi" w:hAnsiTheme="minorHAnsi" w:cstheme="minorHAnsi"/>
           <w:b/>
           <w:spacing w:val="-1"/>
           <w:sz w:val="28"/>
@@ -207,6 +225,7 @@
       </w:r>
       <w:r>
         <w:rPr>
+          <w:rFonts w:asciiTheme="minorHAnsi" w:hAnsiTheme="minorHAnsi" w:cstheme="minorHAnsi"/>
           <w:b/>
           <w:sz w:val="28"/>
         </w:rPr>
@@ -214,6 +233,7 @@
       </w:r>
       <w:r>
         <w:rPr>
+          <w:rFonts w:asciiTheme="minorHAnsi" w:hAnsiTheme="minorHAnsi" w:cstheme="minorHAnsi"/>
           <w:b/>
           <w:spacing w:val="-3"/>
           <w:sz w:val="28"/>
@@ -222,6 +242,7 @@
       </w:r>
       <w:r>
         <w:rPr>
+          <w:rFonts w:asciiTheme="minorHAnsi" w:hAnsiTheme="minorHAnsi" w:cstheme="minorHAnsi"/>
           <w:b/>
           <w:sz w:val="28"/>
         </w:rPr>
@@ -232,6 +253,7 @@
       <w:pPr>
         <w:pStyle w:val="Textoindependiente"/>
         <w:rPr>
+          <w:rFonts w:asciiTheme="minorHAnsi" w:hAnsiTheme="minorHAnsi" w:cstheme="minorHAnsi"/>
           <w:b/>
           <w:sz w:val="28"/>
         </w:rPr>
@@ -241,6 +263,7 @@
       <w:pPr>
         <w:pStyle w:val="Textoindependiente"/>
         <w:rPr>
+          <w:rFonts w:asciiTheme="minorHAnsi" w:hAnsiTheme="minorHAnsi" w:cstheme="minorHAnsi"/>
           <w:b/>
           <w:sz w:val="28"/>
         </w:rPr>
@@ -250,6 +273,7 @@
       <w:pPr>
         <w:pStyle w:val="Textoindependiente"/>
         <w:rPr>
+          <w:rFonts w:asciiTheme="minorHAnsi" w:hAnsiTheme="minorHAnsi" w:cstheme="minorHAnsi"/>
           <w:b/>
           <w:sz w:val="28"/>
         </w:rPr>
@@ -259,6 +283,7 @@
       <w:pPr>
         <w:pStyle w:val="Textoindependiente"/>
         <w:rPr>
+          <w:rFonts w:asciiTheme="minorHAnsi" w:hAnsiTheme="minorHAnsi" w:cstheme="minorHAnsi"/>
           <w:b/>
           <w:sz w:val="28"/>
         </w:rPr>
@@ -268,6 +293,7 @@
       <w:pPr>
         <w:pStyle w:val="Textoindependiente"/>
         <w:rPr>
+          <w:rFonts w:asciiTheme="minorHAnsi" w:hAnsiTheme="minorHAnsi" w:cstheme="minorHAnsi"/>
           <w:b/>
           <w:sz w:val="28"/>
         </w:rPr>
@@ -277,6 +303,7 @@
       <w:pPr>
         <w:pStyle w:val="Textoindependiente"/>
         <w:rPr>
+          <w:rFonts w:asciiTheme="minorHAnsi" w:hAnsiTheme="minorHAnsi" w:cstheme="minorHAnsi"/>
           <w:b/>
           <w:sz w:val="28"/>
         </w:rPr>
@@ -287,6 +314,7 @@
         <w:pStyle w:val="Textoindependiente"/>
         <w:spacing w:before="6"/>
         <w:rPr>
+          <w:rFonts w:asciiTheme="minorHAnsi" w:hAnsiTheme="minorHAnsi" w:cstheme="minorHAnsi"/>
           <w:b/>
           <w:sz w:val="30"/>
         </w:rPr>
@@ -297,12 +325,14 @@
         <w:ind w:left="1817" w:right="967"/>
         <w:jc w:val="center"/>
         <w:rPr>
+          <w:rFonts w:asciiTheme="minorHAnsi" w:hAnsiTheme="minorHAnsi" w:cstheme="minorHAnsi"/>
           <w:b/>
           <w:sz w:val="28"/>
         </w:rPr>
       </w:pPr>
       <w:r>
         <w:rPr>
+          <w:rFonts w:asciiTheme="minorHAnsi" w:hAnsiTheme="minorHAnsi" w:cstheme="minorHAnsi"/>
           <w:b/>
           <w:sz w:val="28"/>
         </w:rPr>
@@ -314,12 +344,14 @@
         <w:ind w:left="1817" w:right="967"/>
         <w:jc w:val="center"/>
         <w:rPr>
+          <w:rFonts w:asciiTheme="minorHAnsi" w:hAnsiTheme="minorHAnsi" w:cstheme="minorHAnsi"/>
           <w:b/>
           <w:sz w:val="28"/>
         </w:rPr>
       </w:pPr>
       <w:r>
         <w:rPr>
+          <w:rFonts w:asciiTheme="minorHAnsi" w:hAnsiTheme="minorHAnsi" w:cstheme="minorHAnsi"/>
           <w:b/>
           <w:sz w:val="28"/>
         </w:rPr>
@@ -330,6 +362,7 @@
       <w:pPr>
         <w:pStyle w:val="Textoindependiente"/>
         <w:rPr>
+          <w:rFonts w:asciiTheme="minorHAnsi" w:hAnsiTheme="minorHAnsi" w:cstheme="minorHAnsi"/>
           <w:b/>
           <w:sz w:val="28"/>
         </w:rPr>
@@ -395,12 +428,14 @@
         <w:ind w:right="197"/>
         <w:jc w:val="right"/>
         <w:rPr>
+          <w:rFonts w:asciiTheme="minorHAnsi" w:hAnsiTheme="minorHAnsi" w:cstheme="minorHAnsi"/>
           <w:b/>
           <w:sz w:val="28"/>
         </w:rPr>
       </w:pPr>
       <w:r>
         <w:rPr>
+          <w:rFonts w:asciiTheme="minorHAnsi" w:hAnsiTheme="minorHAnsi" w:cstheme="minorHAnsi"/>
           <w:b/>
           <w:sz w:val="28"/>
         </w:rPr>
@@ -411,6 +446,7 @@
       <w:pPr>
         <w:pStyle w:val="Textoindependiente"/>
         <w:rPr>
+          <w:rFonts w:asciiTheme="minorHAnsi" w:hAnsiTheme="minorHAnsi" w:cstheme="minorHAnsi"/>
           <w:b/>
           <w:sz w:val="28"/>
         </w:rPr>
@@ -420,6 +456,7 @@
       <w:pPr>
         <w:pStyle w:val="Textoindependiente"/>
         <w:rPr>
+          <w:rFonts w:asciiTheme="minorHAnsi" w:hAnsiTheme="minorHAnsi" w:cstheme="minorHAnsi"/>
           <w:b/>
           <w:sz w:val="28"/>
         </w:rPr>
@@ -429,6 +466,7 @@
       <w:pPr>
         <w:pStyle w:val="Textoindependiente"/>
         <w:rPr>
+          <w:rFonts w:asciiTheme="minorHAnsi" w:hAnsiTheme="minorHAnsi" w:cstheme="minorHAnsi"/>
           <w:b/>
           <w:sz w:val="28"/>
         </w:rPr>
@@ -438,6 +476,7 @@
       <w:pPr>
         <w:pStyle w:val="Textoindependiente"/>
         <w:rPr>
+          <w:rFonts w:asciiTheme="minorHAnsi" w:hAnsiTheme="minorHAnsi" w:cstheme="minorHAnsi"/>
           <w:b/>
           <w:sz w:val="28"/>
         </w:rPr>
@@ -447,6 +486,7 @@
       <w:pPr>
         <w:pStyle w:val="Textoindependiente"/>
         <w:rPr>
+          <w:rFonts w:asciiTheme="minorHAnsi" w:hAnsiTheme="minorHAnsi" w:cstheme="minorHAnsi"/>
           <w:b/>
           <w:sz w:val="28"/>
         </w:rPr>
@@ -456,6 +496,7 @@
       <w:pPr>
         <w:pStyle w:val="Textoindependiente"/>
         <w:rPr>
+          <w:rFonts w:asciiTheme="minorHAnsi" w:hAnsiTheme="minorHAnsi" w:cstheme="minorHAnsi"/>
           <w:b/>
           <w:sz w:val="28"/>
         </w:rPr>
@@ -466,12 +507,14 @@
         <w:ind w:left="1817" w:right="961"/>
         <w:jc w:val="center"/>
         <w:rPr>
+          <w:rFonts w:asciiTheme="minorHAnsi" w:hAnsiTheme="minorHAnsi" w:cstheme="minorHAnsi"/>
           <w:b/>
           <w:sz w:val="28"/>
         </w:rPr>
       </w:pPr>
       <w:r>
         <w:rPr>
+          <w:rFonts w:asciiTheme="minorHAnsi" w:hAnsiTheme="minorHAnsi" w:cstheme="minorHAnsi"/>
           <w:b/>
           <w:sz w:val="28"/>
         </w:rPr>
@@ -485,8 +528,8 @@
           <w:sz w:val="28"/>
         </w:rPr>
         <w:sectPr>
-          <w:headerReference w:type="default" r:id="rId7"/>
-          <w:footerReference w:type="default" r:id="rId8"/>
+          <w:headerReference w:type="default" r:id="rId8"/>
+          <w:footerReference w:type="default" r:id="rId9"/>
           <w:type w:val="continuous"/>
           <w:pgSz w:w="12240" w:h="15840"/>
           <w:pgMar w:top="2280" w:right="1060" w:bottom="1280" w:left="1580" w:header="1021" w:footer="1088" w:gutter="0"/>
@@ -510,6 +553,7 @@
         <w:ind w:left="1463" w:right="1458" w:firstLine="0"/>
         <w:jc w:val="center"/>
       </w:pPr>
+      <w:bookmarkStart w:id="0" w:name="_Toc83397993"/>
       <w:r>
         <w:t>HOJA</w:t>
       </w:r>
@@ -531,6 +575,7 @@
       <w:r>
         <w:t>CONTROL</w:t>
       </w:r>
+      <w:bookmarkEnd w:id="0"/>
     </w:p>
     <w:p>
       <w:pPr>
@@ -562,17 +607,8 @@
     </w:p>
     <w:tbl>
       <w:tblPr>
-        <w:tblStyle w:val="TableNormal"/>
+        <w:tblStyle w:val="Tablanormal2"/>
         <w:tblW w:w="0" w:type="auto"/>
-        <w:tblInd w:w="130" w:type="dxa"/>
-        <w:tblBorders>
-          <w:top w:val="single" w:sz="4" w:space="0" w:color="808080"/>
-          <w:left w:val="single" w:sz="4" w:space="0" w:color="808080"/>
-          <w:bottom w:val="single" w:sz="4" w:space="0" w:color="808080"/>
-          <w:right w:val="single" w:sz="4" w:space="0" w:color="808080"/>
-          <w:insideH w:val="single" w:sz="4" w:space="0" w:color="808080"/>
-          <w:insideV w:val="single" w:sz="4" w:space="0" w:color="808080"/>
-        </w:tblBorders>
         <w:tblLayout w:type="fixed"/>
         <w:tblLook w:val="01E0" w:firstRow="1" w:lastRow="1" w:firstColumn="1" w:lastColumn="1" w:noHBand="0" w:noVBand="0"/>
       </w:tblPr>
@@ -584,12 +620,13 @@
       </w:tblGrid>
       <w:tr>
         <w:trPr>
+          <w:cnfStyle w:val="100000000000" w:firstRow="1" w:lastRow="0" w:firstColumn="0" w:lastColumn="0" w:oddVBand="0" w:evenVBand="0" w:oddHBand="0" w:evenHBand="0" w:firstRowFirstColumn="0" w:firstRowLastColumn="0" w:lastRowFirstColumn="0" w:lastRowLastColumn="0"/>
           <w:trHeight w:val="401"/>
         </w:trPr>
         <w:tc>
           <w:tcPr>
+            <w:cnfStyle w:val="001000000000" w:firstRow="0" w:lastRow="0" w:firstColumn="1" w:lastColumn="0" w:oddVBand="0" w:evenVBand="0" w:oddHBand="0" w:evenHBand="0" w:firstRowFirstColumn="0" w:firstRowLastColumn="0" w:lastRowFirstColumn="0" w:lastRowLastColumn="0"/>
             <w:tcW w:w="2209" w:type="dxa"/>
-            <w:shd w:val="clear" w:color="auto" w:fill="E6E6E6"/>
           </w:tcPr>
           <w:p>
             <w:pPr>
@@ -597,13 +634,12 @@
               <w:spacing w:before="54"/>
               <w:ind w:left="55"/>
               <w:rPr>
-                <w:b/>
+                <w:b w:val="0"/>
                 <w:sz w:val="24"/>
               </w:rPr>
             </w:pPr>
             <w:r>
               <w:rPr>
-                <w:b/>
                 <w:sz w:val="24"/>
               </w:rPr>
               <w:t>Sistema</w:t>
@@ -612,6 +648,7 @@
         </w:tc>
         <w:tc>
           <w:tcPr>
+            <w:cnfStyle w:val="000100000000" w:firstRow="0" w:lastRow="0" w:firstColumn="0" w:lastColumn="1" w:oddVBand="0" w:evenVBand="0" w:oddHBand="0" w:evenHBand="0" w:firstRowFirstColumn="0" w:firstRowLastColumn="0" w:lastRowFirstColumn="0" w:lastRowLastColumn="0"/>
             <w:tcW w:w="6867" w:type="dxa"/>
             <w:gridSpan w:val="3"/>
           </w:tcPr>
@@ -689,12 +726,13 @@
       </w:tr>
       <w:tr>
         <w:trPr>
+          <w:cnfStyle w:val="000000100000" w:firstRow="0" w:lastRow="0" w:firstColumn="0" w:lastColumn="0" w:oddVBand="0" w:evenVBand="0" w:oddHBand="1" w:evenHBand="0" w:firstRowFirstColumn="0" w:firstRowLastColumn="0" w:lastRowFirstColumn="0" w:lastRowLastColumn="0"/>
           <w:trHeight w:val="402"/>
         </w:trPr>
         <w:tc>
           <w:tcPr>
+            <w:cnfStyle w:val="001000000000" w:firstRow="0" w:lastRow="0" w:firstColumn="1" w:lastColumn="0" w:oddVBand="0" w:evenVBand="0" w:oddHBand="0" w:evenHBand="0" w:firstRowFirstColumn="0" w:firstRowLastColumn="0" w:lastRowFirstColumn="0" w:lastRowLastColumn="0"/>
             <w:tcW w:w="2209" w:type="dxa"/>
-            <w:shd w:val="clear" w:color="auto" w:fill="E6E6E6"/>
           </w:tcPr>
           <w:p>
             <w:pPr>
@@ -702,13 +740,12 @@
               <w:spacing w:before="54"/>
               <w:ind w:left="55"/>
               <w:rPr>
-                <w:b/>
+                <w:b w:val="0"/>
                 <w:sz w:val="24"/>
               </w:rPr>
             </w:pPr>
             <w:r>
               <w:rPr>
-                <w:b/>
                 <w:sz w:val="24"/>
               </w:rPr>
               <w:t>Entregable</w:t>
@@ -717,6 +754,7 @@
         </w:tc>
         <w:tc>
           <w:tcPr>
+            <w:cnfStyle w:val="000100000000" w:firstRow="0" w:lastRow="0" w:firstColumn="0" w:lastColumn="1" w:oddVBand="0" w:evenVBand="0" w:oddHBand="0" w:evenHBand="0" w:firstRowFirstColumn="0" w:firstRowLastColumn="0" w:lastRowFirstColumn="0" w:lastRowLastColumn="0"/>
             <w:tcW w:w="6867" w:type="dxa"/>
             <w:gridSpan w:val="3"/>
           </w:tcPr>
@@ -783,8 +821,8 @@
         </w:trPr>
         <w:tc>
           <w:tcPr>
+            <w:cnfStyle w:val="001000000000" w:firstRow="0" w:lastRow="0" w:firstColumn="1" w:lastColumn="0" w:oddVBand="0" w:evenVBand="0" w:oddHBand="0" w:evenHBand="0" w:firstRowFirstColumn="0" w:firstRowLastColumn="0" w:lastRowFirstColumn="0" w:lastRowLastColumn="0"/>
             <w:tcW w:w="2209" w:type="dxa"/>
-            <w:shd w:val="clear" w:color="auto" w:fill="E6E6E6"/>
           </w:tcPr>
           <w:p>
             <w:pPr>
@@ -792,13 +830,12 @@
               <w:spacing w:before="59"/>
               <w:ind w:left="55"/>
               <w:rPr>
-                <w:b/>
+                <w:b w:val="0"/>
                 <w:sz w:val="24"/>
               </w:rPr>
             </w:pPr>
             <w:r>
               <w:rPr>
-                <w:b/>
                 <w:sz w:val="24"/>
               </w:rPr>
               <w:t>Autor</w:t>
@@ -807,6 +844,7 @@
         </w:tc>
         <w:tc>
           <w:tcPr>
+            <w:cnfStyle w:val="000100000000" w:firstRow="0" w:lastRow="0" w:firstColumn="0" w:lastColumn="1" w:oddVBand="0" w:evenVBand="0" w:oddHBand="0" w:evenHBand="0" w:firstRowFirstColumn="0" w:firstRowLastColumn="0" w:lastRowFirstColumn="0" w:lastRowLastColumn="0"/>
             <w:tcW w:w="6867" w:type="dxa"/>
             <w:gridSpan w:val="3"/>
           </w:tcPr>
@@ -836,12 +874,13 @@
       </w:tr>
       <w:tr>
         <w:trPr>
+          <w:cnfStyle w:val="000000100000" w:firstRow="0" w:lastRow="0" w:firstColumn="0" w:lastColumn="0" w:oddVBand="0" w:evenVBand="0" w:oddHBand="1" w:evenHBand="0" w:firstRowFirstColumn="0" w:firstRowLastColumn="0" w:lastRowFirstColumn="0" w:lastRowLastColumn="0"/>
           <w:trHeight w:val="401"/>
         </w:trPr>
         <w:tc>
           <w:tcPr>
+            <w:cnfStyle w:val="001000000000" w:firstRow="0" w:lastRow="0" w:firstColumn="1" w:lastColumn="0" w:oddVBand="0" w:evenVBand="0" w:oddHBand="0" w:evenHBand="0" w:firstRowFirstColumn="0" w:firstRowLastColumn="0" w:lastRowFirstColumn="0" w:lastRowLastColumn="0"/>
             <w:tcW w:w="2209" w:type="dxa"/>
-            <w:shd w:val="clear" w:color="auto" w:fill="E6E6E6"/>
           </w:tcPr>
           <w:p>
             <w:pPr>
@@ -849,13 +888,12 @@
               <w:spacing w:before="54"/>
               <w:ind w:left="55"/>
               <w:rPr>
-                <w:b/>
+                <w:b w:val="0"/>
                 <w:sz w:val="24"/>
               </w:rPr>
             </w:pPr>
             <w:r>
               <w:rPr>
-                <w:b/>
                 <w:sz w:val="24"/>
               </w:rPr>
               <w:t>Versión/Edición</w:t>
@@ -864,6 +902,7 @@
         </w:tc>
         <w:tc>
           <w:tcPr>
+            <w:cnfStyle w:val="000010000000" w:firstRow="0" w:lastRow="0" w:firstColumn="0" w:lastColumn="0" w:oddVBand="1" w:evenVBand="0" w:oddHBand="0" w:evenHBand="0" w:firstRowFirstColumn="0" w:firstRowLastColumn="0" w:lastRowFirstColumn="0" w:lastRowLastColumn="0"/>
             <w:tcW w:w="3005" w:type="dxa"/>
           </w:tcPr>
           <w:p>
@@ -885,8 +924,8 @@
         </w:tc>
         <w:tc>
           <w:tcPr>
+            <w:cnfStyle w:val="000001000000" w:firstRow="0" w:lastRow="0" w:firstColumn="0" w:lastColumn="0" w:oddVBand="0" w:evenVBand="1" w:oddHBand="0" w:evenHBand="0" w:firstRowFirstColumn="0" w:firstRowLastColumn="0" w:lastRowFirstColumn="0" w:lastRowLastColumn="0"/>
             <w:tcW w:w="2201" w:type="dxa"/>
-            <w:shd w:val="clear" w:color="auto" w:fill="E6E6E6"/>
           </w:tcPr>
           <w:p>
             <w:pPr>
@@ -924,6 +963,7 @@
         </w:tc>
         <w:tc>
           <w:tcPr>
+            <w:cnfStyle w:val="000100000000" w:firstRow="0" w:lastRow="0" w:firstColumn="0" w:lastColumn="1" w:oddVBand="0" w:evenVBand="0" w:oddHBand="0" w:evenHBand="0" w:firstRowFirstColumn="0" w:firstRowLastColumn="0" w:lastRowFirstColumn="0" w:lastRowLastColumn="0"/>
             <w:tcW w:w="1661" w:type="dxa"/>
           </w:tcPr>
           <w:p>
@@ -975,8 +1015,8 @@
         </w:trPr>
         <w:tc>
           <w:tcPr>
+            <w:cnfStyle w:val="001000000000" w:firstRow="0" w:lastRow="0" w:firstColumn="1" w:lastColumn="0" w:oddVBand="0" w:evenVBand="0" w:oddHBand="0" w:evenHBand="0" w:firstRowFirstColumn="0" w:firstRowLastColumn="0" w:lastRowFirstColumn="0" w:lastRowLastColumn="0"/>
             <w:tcW w:w="2209" w:type="dxa"/>
-            <w:shd w:val="clear" w:color="auto" w:fill="E6E6E6"/>
           </w:tcPr>
           <w:p>
             <w:pPr>
@@ -984,20 +1024,18 @@
               <w:spacing w:before="202"/>
               <w:ind w:left="55"/>
               <w:rPr>
-                <w:b/>
+                <w:b w:val="0"/>
                 <w:sz w:val="24"/>
               </w:rPr>
             </w:pPr>
             <w:r>
               <w:rPr>
-                <w:b/>
                 <w:sz w:val="24"/>
               </w:rPr>
               <w:t>Aprobado</w:t>
             </w:r>
             <w:r>
               <w:rPr>
-                <w:b/>
                 <w:spacing w:val="-2"/>
                 <w:sz w:val="24"/>
               </w:rPr>
@@ -1005,7 +1043,6 @@
             </w:r>
             <w:r>
               <w:rPr>
-                <w:b/>
                 <w:sz w:val="24"/>
               </w:rPr>
               <w:t>por</w:t>
@@ -1014,6 +1051,7 @@
         </w:tc>
         <w:tc>
           <w:tcPr>
+            <w:cnfStyle w:val="000010000000" w:firstRow="0" w:lastRow="0" w:firstColumn="0" w:lastColumn="0" w:oddVBand="1" w:evenVBand="0" w:oddHBand="0" w:evenHBand="0" w:firstRowFirstColumn="0" w:firstRowLastColumn="0" w:lastRowFirstColumn="0" w:lastRowLastColumn="0"/>
             <w:tcW w:w="3005" w:type="dxa"/>
           </w:tcPr>
           <w:p>
@@ -1029,8 +1067,8 @@
         </w:tc>
         <w:tc>
           <w:tcPr>
+            <w:cnfStyle w:val="000001000000" w:firstRow="0" w:lastRow="0" w:firstColumn="0" w:lastColumn="0" w:oddVBand="0" w:evenVBand="1" w:oddHBand="0" w:evenHBand="0" w:firstRowFirstColumn="0" w:firstRowLastColumn="0" w:lastRowFirstColumn="0" w:lastRowLastColumn="0"/>
             <w:tcW w:w="2201" w:type="dxa"/>
-            <w:shd w:val="clear" w:color="auto" w:fill="E6E6E6"/>
           </w:tcPr>
           <w:p>
             <w:pPr>
@@ -1068,6 +1106,7 @@
         </w:tc>
         <w:tc>
           <w:tcPr>
+            <w:cnfStyle w:val="000100000000" w:firstRow="0" w:lastRow="0" w:firstColumn="0" w:lastColumn="1" w:oddVBand="0" w:evenVBand="0" w:oddHBand="0" w:evenHBand="0" w:firstRowFirstColumn="0" w:firstRowLastColumn="0" w:lastRowFirstColumn="0" w:lastRowLastColumn="0"/>
             <w:tcW w:w="1661" w:type="dxa"/>
           </w:tcPr>
           <w:p>
@@ -1091,10 +1130,12 @@
       </w:tr>
       <w:tr>
         <w:trPr>
+          <w:cnfStyle w:val="010000000000" w:firstRow="0" w:lastRow="1" w:firstColumn="0" w:lastColumn="0" w:oddVBand="0" w:evenVBand="0" w:oddHBand="0" w:evenHBand="0" w:firstRowFirstColumn="0" w:firstRowLastColumn="0" w:lastRowFirstColumn="0" w:lastRowLastColumn="0"/>
           <w:trHeight w:val="405"/>
         </w:trPr>
         <w:tc>
           <w:tcPr>
+            <w:cnfStyle w:val="001000000000" w:firstRow="0" w:lastRow="0" w:firstColumn="1" w:lastColumn="0" w:oddVBand="0" w:evenVBand="0" w:oddHBand="0" w:evenHBand="0" w:firstRowFirstColumn="0" w:firstRowLastColumn="0" w:lastRowFirstColumn="0" w:lastRowLastColumn="0"/>
             <w:tcW w:w="2209" w:type="dxa"/>
           </w:tcPr>
           <w:p>
@@ -1110,6 +1151,7 @@
         </w:tc>
         <w:tc>
           <w:tcPr>
+            <w:cnfStyle w:val="000010000000" w:firstRow="0" w:lastRow="0" w:firstColumn="0" w:lastColumn="0" w:oddVBand="1" w:evenVBand="0" w:oddHBand="0" w:evenHBand="0" w:firstRowFirstColumn="0" w:firstRowLastColumn="0" w:lastRowFirstColumn="0" w:lastRowLastColumn="0"/>
             <w:tcW w:w="3005" w:type="dxa"/>
           </w:tcPr>
           <w:p>
@@ -1125,8 +1167,8 @@
         </w:tc>
         <w:tc>
           <w:tcPr>
+            <w:cnfStyle w:val="000001000000" w:firstRow="0" w:lastRow="0" w:firstColumn="0" w:lastColumn="0" w:oddVBand="0" w:evenVBand="1" w:oddHBand="0" w:evenHBand="0" w:firstRowFirstColumn="0" w:firstRowLastColumn="0" w:lastRowFirstColumn="0" w:lastRowLastColumn="0"/>
             <w:tcW w:w="2201" w:type="dxa"/>
-            <w:shd w:val="clear" w:color="auto" w:fill="E6E6E6"/>
           </w:tcPr>
           <w:p>
             <w:pPr>
@@ -1134,14 +1176,13 @@
               <w:spacing w:before="58"/>
               <w:ind w:left="54"/>
               <w:rPr>
-                <w:b/>
+                <w:b w:val="0"/>
                 <w:sz w:val="24"/>
               </w:rPr>
             </w:pPr>
             <w:proofErr w:type="spellStart"/>
             <w:r>
               <w:rPr>
-                <w:b/>
                 <w:sz w:val="24"/>
               </w:rPr>
               <w:t>Nº</w:t>
@@ -1149,7 +1190,6 @@
             <w:proofErr w:type="spellEnd"/>
             <w:r>
               <w:rPr>
-                <w:b/>
                 <w:spacing w:val="-1"/>
                 <w:sz w:val="24"/>
               </w:rPr>
@@ -1157,14 +1197,12 @@
             </w:r>
             <w:r>
               <w:rPr>
-                <w:b/>
                 <w:sz w:val="24"/>
               </w:rPr>
               <w:t>Total</w:t>
             </w:r>
             <w:r>
               <w:rPr>
-                <w:b/>
                 <w:spacing w:val="-4"/>
                 <w:sz w:val="24"/>
               </w:rPr>
@@ -1172,14 +1210,12 @@
             </w:r>
             <w:r>
               <w:rPr>
-                <w:b/>
                 <w:sz w:val="24"/>
               </w:rPr>
               <w:t>de</w:t>
             </w:r>
             <w:r>
               <w:rPr>
-                <w:b/>
                 <w:spacing w:val="-2"/>
                 <w:sz w:val="24"/>
               </w:rPr>
@@ -1187,7 +1223,6 @@
             </w:r>
             <w:r>
               <w:rPr>
-                <w:b/>
                 <w:sz w:val="24"/>
               </w:rPr>
               <w:t>Páginas</w:t>
@@ -1196,6 +1231,7 @@
         </w:tc>
         <w:tc>
           <w:tcPr>
+            <w:cnfStyle w:val="000100000000" w:firstRow="0" w:lastRow="0" w:firstColumn="0" w:lastColumn="1" w:oddVBand="0" w:evenVBand="0" w:oddHBand="0" w:evenHBand="0" w:firstRowFirstColumn="0" w:firstRowLastColumn="0" w:lastRowFirstColumn="0" w:lastRowLastColumn="0"/>
             <w:tcW w:w="1661" w:type="dxa"/>
           </w:tcPr>
           <w:p>
@@ -1298,17 +1334,8 @@
     </w:p>
     <w:tbl>
       <w:tblPr>
-        <w:tblStyle w:val="TableNormal"/>
+        <w:tblStyle w:val="Tablanormal2"/>
         <w:tblW w:w="0" w:type="auto"/>
-        <w:tblInd w:w="126" w:type="dxa"/>
-        <w:tblBorders>
-          <w:top w:val="single" w:sz="4" w:space="0" w:color="808080"/>
-          <w:left w:val="single" w:sz="4" w:space="0" w:color="808080"/>
-          <w:bottom w:val="single" w:sz="4" w:space="0" w:color="808080"/>
-          <w:right w:val="single" w:sz="4" w:space="0" w:color="808080"/>
-          <w:insideH w:val="single" w:sz="4" w:space="0" w:color="808080"/>
-          <w:insideV w:val="single" w:sz="4" w:space="0" w:color="808080"/>
-        </w:tblBorders>
         <w:tblLayout w:type="fixed"/>
         <w:tblLook w:val="01E0" w:firstRow="1" w:lastRow="1" w:firstColumn="1" w:lastColumn="1" w:noHBand="0" w:noVBand="0"/>
       </w:tblPr>
@@ -1320,12 +1347,13 @@
       </w:tblGrid>
       <w:tr>
         <w:trPr>
+          <w:cnfStyle w:val="100000000000" w:firstRow="1" w:lastRow="0" w:firstColumn="0" w:lastColumn="0" w:oddVBand="0" w:evenVBand="0" w:oddHBand="0" w:evenHBand="0" w:firstRowFirstColumn="0" w:firstRowLastColumn="0" w:lastRowFirstColumn="0" w:lastRowLastColumn="0"/>
           <w:trHeight w:val="694"/>
         </w:trPr>
         <w:tc>
           <w:tcPr>
+            <w:cnfStyle w:val="001000000000" w:firstRow="0" w:lastRow="0" w:firstColumn="1" w:lastColumn="0" w:oddVBand="0" w:evenVBand="0" w:oddHBand="0" w:evenHBand="0" w:firstRowFirstColumn="0" w:firstRowLastColumn="0" w:lastRowFirstColumn="0" w:lastRowLastColumn="0"/>
             <w:tcW w:w="893" w:type="dxa"/>
-            <w:shd w:val="clear" w:color="auto" w:fill="E6E6E6"/>
           </w:tcPr>
           <w:p>
             <w:pPr>
@@ -1334,13 +1362,12 @@
               <w:ind w:left="34" w:right="28"/>
               <w:jc w:val="center"/>
               <w:rPr>
-                <w:b/>
+                <w:b w:val="0"/>
                 <w:sz w:val="24"/>
               </w:rPr>
             </w:pPr>
             <w:r>
               <w:rPr>
-                <w:b/>
                 <w:sz w:val="24"/>
               </w:rPr>
               <w:t>Versión</w:t>
@@ -1349,8 +1376,8 @@
         </w:tc>
         <w:tc>
           <w:tcPr>
+            <w:cnfStyle w:val="000010000000" w:firstRow="0" w:lastRow="0" w:firstColumn="0" w:lastColumn="0" w:oddVBand="1" w:evenVBand="0" w:oddHBand="0" w:evenHBand="0" w:firstRowFirstColumn="0" w:firstRowLastColumn="0" w:lastRowFirstColumn="0" w:lastRowLastColumn="0"/>
             <w:tcW w:w="2865" w:type="dxa"/>
-            <w:shd w:val="clear" w:color="auto" w:fill="E6E6E6"/>
           </w:tcPr>
           <w:p>
             <w:pPr>
@@ -1359,20 +1386,18 @@
               <w:ind w:left="512" w:right="513"/>
               <w:jc w:val="center"/>
               <w:rPr>
-                <w:b/>
+                <w:b w:val="0"/>
                 <w:sz w:val="24"/>
               </w:rPr>
             </w:pPr>
             <w:r>
               <w:rPr>
-                <w:b/>
                 <w:sz w:val="24"/>
               </w:rPr>
               <w:t>Causa</w:t>
             </w:r>
             <w:r>
               <w:rPr>
-                <w:b/>
                 <w:spacing w:val="-4"/>
                 <w:sz w:val="24"/>
               </w:rPr>
@@ -1380,14 +1405,12 @@
             </w:r>
             <w:r>
               <w:rPr>
-                <w:b/>
                 <w:sz w:val="24"/>
               </w:rPr>
               <w:t>del</w:t>
             </w:r>
             <w:r>
               <w:rPr>
-                <w:b/>
                 <w:spacing w:val="-3"/>
                 <w:sz w:val="24"/>
               </w:rPr>
@@ -1395,7 +1418,6 @@
             </w:r>
             <w:r>
               <w:rPr>
-                <w:b/>
                 <w:sz w:val="24"/>
               </w:rPr>
               <w:t>Cambio</w:t>
@@ -1404,8 +1426,8 @@
         </w:tc>
         <w:tc>
           <w:tcPr>
+            <w:cnfStyle w:val="000001000000" w:firstRow="0" w:lastRow="0" w:firstColumn="0" w:lastColumn="0" w:oddVBand="0" w:evenVBand="1" w:oddHBand="0" w:evenHBand="0" w:firstRowFirstColumn="0" w:firstRowLastColumn="0" w:lastRowFirstColumn="0" w:lastRowLastColumn="0"/>
             <w:tcW w:w="3650" w:type="dxa"/>
-            <w:shd w:val="clear" w:color="auto" w:fill="E6E6E6"/>
           </w:tcPr>
           <w:p>
             <w:pPr>
@@ -1414,20 +1436,18 @@
               <w:ind w:left="279" w:right="279"/>
               <w:jc w:val="center"/>
               <w:rPr>
-                <w:b/>
+                <w:b w:val="0"/>
                 <w:sz w:val="24"/>
               </w:rPr>
             </w:pPr>
             <w:r>
               <w:rPr>
-                <w:b/>
                 <w:sz w:val="24"/>
               </w:rPr>
               <w:t>Responsable</w:t>
             </w:r>
             <w:r>
               <w:rPr>
-                <w:b/>
                 <w:spacing w:val="-4"/>
                 <w:sz w:val="24"/>
               </w:rPr>
@@ -1435,14 +1455,12 @@
             </w:r>
             <w:r>
               <w:rPr>
-                <w:b/>
                 <w:sz w:val="24"/>
               </w:rPr>
               <w:t>del</w:t>
             </w:r>
             <w:r>
               <w:rPr>
-                <w:b/>
                 <w:spacing w:val="-6"/>
                 <w:sz w:val="24"/>
               </w:rPr>
@@ -1450,7 +1468,6 @@
             </w:r>
             <w:r>
               <w:rPr>
-                <w:b/>
                 <w:sz w:val="24"/>
               </w:rPr>
               <w:t>Cambio</w:t>
@@ -1459,8 +1476,8 @@
         </w:tc>
         <w:tc>
           <w:tcPr>
+            <w:cnfStyle w:val="000100000000" w:firstRow="0" w:lastRow="0" w:firstColumn="0" w:lastColumn="1" w:oddVBand="0" w:evenVBand="0" w:oddHBand="0" w:evenHBand="0" w:firstRowFirstColumn="0" w:firstRowLastColumn="0" w:lastRowFirstColumn="0" w:lastRowLastColumn="0"/>
             <w:tcW w:w="1669" w:type="dxa"/>
-            <w:shd w:val="clear" w:color="auto" w:fill="E6E6E6"/>
           </w:tcPr>
           <w:p>
             <w:pPr>
@@ -1468,13 +1485,12 @@
               <w:spacing w:before="54"/>
               <w:ind w:left="441" w:right="329" w:hanging="92"/>
               <w:rPr>
-                <w:b/>
+                <w:b w:val="0"/>
                 <w:sz w:val="24"/>
               </w:rPr>
             </w:pPr>
             <w:r>
               <w:rPr>
-                <w:b/>
                 <w:spacing w:val="-1"/>
                 <w:sz w:val="24"/>
               </w:rPr>
@@ -1482,14 +1498,12 @@
             </w:r>
             <w:r>
               <w:rPr>
-                <w:b/>
                 <w:sz w:val="24"/>
               </w:rPr>
               <w:t>del</w:t>
             </w:r>
             <w:r>
               <w:rPr>
-                <w:b/>
                 <w:spacing w:val="-50"/>
                 <w:sz w:val="24"/>
               </w:rPr>
@@ -1497,7 +1511,6 @@
             </w:r>
             <w:r>
               <w:rPr>
-                <w:b/>
                 <w:sz w:val="24"/>
               </w:rPr>
               <w:t>Cambio</w:t>
@@ -1507,10 +1520,12 @@
       </w:tr>
       <w:tr>
         <w:trPr>
+          <w:cnfStyle w:val="000000100000" w:firstRow="0" w:lastRow="0" w:firstColumn="0" w:lastColumn="0" w:oddVBand="0" w:evenVBand="0" w:oddHBand="1" w:evenHBand="0" w:firstRowFirstColumn="0" w:firstRowLastColumn="0" w:lastRowFirstColumn="0" w:lastRowLastColumn="0"/>
           <w:trHeight w:val="393"/>
         </w:trPr>
         <w:tc>
           <w:tcPr>
+            <w:cnfStyle w:val="001000000000" w:firstRow="0" w:lastRow="0" w:firstColumn="1" w:lastColumn="0" w:oddVBand="0" w:evenVBand="0" w:oddHBand="0" w:evenHBand="0" w:firstRowFirstColumn="0" w:firstRowLastColumn="0" w:lastRowFirstColumn="0" w:lastRowLastColumn="0"/>
             <w:tcW w:w="893" w:type="dxa"/>
           </w:tcPr>
           <w:p>
@@ -1533,6 +1548,7 @@
         </w:tc>
         <w:tc>
           <w:tcPr>
+            <w:cnfStyle w:val="000010000000" w:firstRow="0" w:lastRow="0" w:firstColumn="0" w:lastColumn="0" w:oddVBand="1" w:evenVBand="0" w:oddHBand="0" w:evenHBand="0" w:firstRowFirstColumn="0" w:firstRowLastColumn="0" w:lastRowFirstColumn="0" w:lastRowLastColumn="0"/>
             <w:tcW w:w="2865" w:type="dxa"/>
           </w:tcPr>
           <w:p>
@@ -1568,6 +1584,7 @@
         </w:tc>
         <w:tc>
           <w:tcPr>
+            <w:cnfStyle w:val="000001000000" w:firstRow="0" w:lastRow="0" w:firstColumn="0" w:lastColumn="0" w:oddVBand="0" w:evenVBand="1" w:oddHBand="0" w:evenHBand="0" w:firstRowFirstColumn="0" w:firstRowLastColumn="0" w:lastRowFirstColumn="0" w:lastRowLastColumn="0"/>
             <w:tcW w:w="3650" w:type="dxa"/>
           </w:tcPr>
           <w:p>
@@ -1602,6 +1619,7 @@
         </w:tc>
         <w:tc>
           <w:tcPr>
+            <w:cnfStyle w:val="000100000000" w:firstRow="0" w:lastRow="0" w:firstColumn="0" w:lastColumn="1" w:oddVBand="0" w:evenVBand="0" w:oddHBand="0" w:evenHBand="0" w:firstRowFirstColumn="0" w:firstRowLastColumn="0" w:lastRowFirstColumn="0" w:lastRowLastColumn="0"/>
             <w:tcW w:w="1669" w:type="dxa"/>
           </w:tcPr>
           <w:p>
@@ -1652,6 +1670,7 @@
         </w:trPr>
         <w:tc>
           <w:tcPr>
+            <w:cnfStyle w:val="001000000000" w:firstRow="0" w:lastRow="0" w:firstColumn="1" w:lastColumn="0" w:oddVBand="0" w:evenVBand="0" w:oddHBand="0" w:evenHBand="0" w:firstRowFirstColumn="0" w:firstRowLastColumn="0" w:lastRowFirstColumn="0" w:lastRowLastColumn="0"/>
             <w:tcW w:w="893" w:type="dxa"/>
           </w:tcPr>
           <w:p>
@@ -1667,6 +1686,7 @@
         </w:tc>
         <w:tc>
           <w:tcPr>
+            <w:cnfStyle w:val="000010000000" w:firstRow="0" w:lastRow="0" w:firstColumn="0" w:lastColumn="0" w:oddVBand="1" w:evenVBand="0" w:oddHBand="0" w:evenHBand="0" w:firstRowFirstColumn="0" w:firstRowLastColumn="0" w:lastRowFirstColumn="0" w:lastRowLastColumn="0"/>
             <w:tcW w:w="2865" w:type="dxa"/>
           </w:tcPr>
           <w:p>
@@ -1682,6 +1702,7 @@
         </w:tc>
         <w:tc>
           <w:tcPr>
+            <w:cnfStyle w:val="000001000000" w:firstRow="0" w:lastRow="0" w:firstColumn="0" w:lastColumn="0" w:oddVBand="0" w:evenVBand="1" w:oddHBand="0" w:evenHBand="0" w:firstRowFirstColumn="0" w:firstRowLastColumn="0" w:lastRowFirstColumn="0" w:lastRowLastColumn="0"/>
             <w:tcW w:w="3650" w:type="dxa"/>
           </w:tcPr>
           <w:p>
@@ -1697,6 +1718,7 @@
         </w:tc>
         <w:tc>
           <w:tcPr>
+            <w:cnfStyle w:val="000100000000" w:firstRow="0" w:lastRow="0" w:firstColumn="0" w:lastColumn="1" w:oddVBand="0" w:evenVBand="0" w:oddHBand="0" w:evenHBand="0" w:firstRowFirstColumn="0" w:firstRowLastColumn="0" w:lastRowFirstColumn="0" w:lastRowLastColumn="0"/>
             <w:tcW w:w="1669" w:type="dxa"/>
           </w:tcPr>
           <w:p>
@@ -1713,10 +1735,12 @@
       </w:tr>
       <w:tr>
         <w:trPr>
+          <w:cnfStyle w:val="010000000000" w:firstRow="0" w:lastRow="1" w:firstColumn="0" w:lastColumn="0" w:oddVBand="0" w:evenVBand="0" w:oddHBand="0" w:evenHBand="0" w:firstRowFirstColumn="0" w:firstRowLastColumn="0" w:lastRowFirstColumn="0" w:lastRowLastColumn="0"/>
           <w:trHeight w:val="393"/>
         </w:trPr>
         <w:tc>
           <w:tcPr>
+            <w:cnfStyle w:val="001000000000" w:firstRow="0" w:lastRow="0" w:firstColumn="1" w:lastColumn="0" w:oddVBand="0" w:evenVBand="0" w:oddHBand="0" w:evenHBand="0" w:firstRowFirstColumn="0" w:firstRowLastColumn="0" w:lastRowFirstColumn="0" w:lastRowLastColumn="0"/>
             <w:tcW w:w="893" w:type="dxa"/>
           </w:tcPr>
           <w:p>
@@ -1732,6 +1756,7 @@
         </w:tc>
         <w:tc>
           <w:tcPr>
+            <w:cnfStyle w:val="000010000000" w:firstRow="0" w:lastRow="0" w:firstColumn="0" w:lastColumn="0" w:oddVBand="1" w:evenVBand="0" w:oddHBand="0" w:evenHBand="0" w:firstRowFirstColumn="0" w:firstRowLastColumn="0" w:lastRowFirstColumn="0" w:lastRowLastColumn="0"/>
             <w:tcW w:w="2865" w:type="dxa"/>
           </w:tcPr>
           <w:p>
@@ -1747,6 +1772,7 @@
         </w:tc>
         <w:tc>
           <w:tcPr>
+            <w:cnfStyle w:val="000001000000" w:firstRow="0" w:lastRow="0" w:firstColumn="0" w:lastColumn="0" w:oddVBand="0" w:evenVBand="1" w:oddHBand="0" w:evenHBand="0" w:firstRowFirstColumn="0" w:firstRowLastColumn="0" w:lastRowFirstColumn="0" w:lastRowLastColumn="0"/>
             <w:tcW w:w="3650" w:type="dxa"/>
           </w:tcPr>
           <w:p>
@@ -1762,6 +1788,7 @@
         </w:tc>
         <w:tc>
           <w:tcPr>
+            <w:cnfStyle w:val="000100000000" w:firstRow="0" w:lastRow="0" w:firstColumn="0" w:lastColumn="1" w:oddVBand="0" w:evenVBand="0" w:oddHBand="0" w:evenHBand="0" w:firstRowFirstColumn="0" w:firstRowLastColumn="0" w:lastRowFirstColumn="0" w:lastRowLastColumn="0"/>
             <w:tcW w:w="1669" w:type="dxa"/>
           </w:tcPr>
           <w:p>
@@ -1784,8 +1811,8 @@
           <w:sz w:val="20"/>
         </w:rPr>
         <w:sectPr>
-          <w:headerReference w:type="default" r:id="rId9"/>
-          <w:footerReference w:type="default" r:id="rId10"/>
+          <w:headerReference w:type="default" r:id="rId10"/>
+          <w:footerReference w:type="default" r:id="rId11"/>
           <w:pgSz w:w="12240" w:h="15840"/>
           <w:pgMar w:top="2280" w:right="1060" w:bottom="1280" w:left="1580" w:header="1021" w:footer="1088" w:gutter="0"/>
           <w:cols w:space="720"/>
@@ -1807,8 +1834,8 @@
           <w:sz w:val="16"/>
         </w:rPr>
         <w:sectPr>
-          <w:headerReference w:type="default" r:id="rId11"/>
-          <w:footerReference w:type="default" r:id="rId12"/>
+          <w:headerReference w:type="default" r:id="rId12"/>
+          <w:footerReference w:type="default" r:id="rId13"/>
           <w:pgSz w:w="12240" w:h="15840"/>
           <w:pgMar w:top="2280" w:right="1060" w:bottom="1200" w:left="1580" w:header="1021" w:footer="1008" w:gutter="0"/>
           <w:pgNumType w:start="3"/>
@@ -1842,134 +1869,158 @@
         <w:t>CONTENIDO</w:t>
       </w:r>
     </w:p>
+    <w:p>
+      <w:pPr>
+        <w:pStyle w:val="TDC1"/>
+        <w:tabs>
+          <w:tab w:val="left" w:pos="552"/>
+          <w:tab w:val="right" w:leader="dot" w:pos="8649"/>
+        </w:tabs>
+        <w:ind w:left="120" w:firstLine="0"/>
+      </w:pPr>
+    </w:p>
     <w:sdt>
       <w:sdtPr>
-        <w:id w:val="-1326518000"/>
+        <w:rPr>
+          <w:lang w:val="es-ES"/>
+        </w:rPr>
+        <w:id w:val="1794330146"/>
         <w:docPartObj>
           <w:docPartGallery w:val="Table of Contents"/>
           <w:docPartUnique/>
         </w:docPartObj>
       </w:sdtPr>
-      <w:sdtEndPr/>
+      <w:sdtEndPr>
+        <w:rPr>
+          <w:rFonts w:ascii="Candara" w:eastAsia="Candara" w:hAnsi="Candara" w:cs="Candara"/>
+          <w:b/>
+          <w:bCs/>
+          <w:color w:val="auto"/>
+          <w:sz w:val="22"/>
+          <w:szCs w:val="22"/>
+          <w:lang w:eastAsia="en-US"/>
+        </w:rPr>
+      </w:sdtEndPr>
       <w:sdtContent>
         <w:p>
           <w:pPr>
-            <w:pStyle w:val="TDC1"/>
-            <w:numPr>
-              <w:ilvl w:val="0"/>
-              <w:numId w:val="13"/>
-            </w:numPr>
-            <w:tabs>
-              <w:tab w:val="left" w:pos="552"/>
-              <w:tab w:val="left" w:pos="553"/>
-              <w:tab w:val="right" w:leader="dot" w:pos="8460"/>
-            </w:tabs>
-            <w:spacing w:before="881"/>
-            <w:ind w:hanging="433"/>
+            <w:pStyle w:val="TtuloTDC"/>
           </w:pPr>
-          <w:hyperlink w:anchor="_TOC_250004" w:history="1">
-            <w:r>
-              <w:t>INTRODUCCIÓN</w:t>
-            </w:r>
-            <w:r>
-              <w:tab/>
-              <w:t>5</w:t>
-            </w:r>
-          </w:hyperlink>
+          <w:r>
+            <w:rPr>
+              <w:lang w:val="es-ES"/>
+            </w:rPr>
+            <w:t>Contenido</w:t>
+          </w:r>
         </w:p>
         <w:p>
           <w:pPr>
             <w:pStyle w:val="TDC1"/>
-            <w:numPr>
-              <w:ilvl w:val="1"/>
-              <w:numId w:val="13"/>
-            </w:numPr>
             <w:tabs>
-              <w:tab w:val="left" w:pos="553"/>
-              <w:tab w:val="right" w:leader="dot" w:pos="8460"/>
+              <w:tab w:val="right" w:leader="dot" w:pos="9590"/>
             </w:tabs>
-            <w:ind w:hanging="433"/>
+            <w:rPr>
+              <w:rFonts w:asciiTheme="minorHAnsi" w:eastAsiaTheme="minorEastAsia" w:hAnsiTheme="minorHAnsi" w:cstheme="minorBidi"/>
+              <w:noProof/>
+              <w:sz w:val="22"/>
+              <w:szCs w:val="22"/>
+              <w:lang w:val="es-CO" w:eastAsia="es-CO"/>
+            </w:rPr>
           </w:pPr>
-          <w:hyperlink w:anchor="_TOC_250003" w:history="1">
-            <w:r>
-              <w:t>PROPÓSITO</w:t>
-            </w:r>
-            <w:r>
+          <w:r>
+            <w:fldChar w:fldCharType="begin"/>
+          </w:r>
+          <w:r>
+            <w:instrText xml:space="preserve"> TOC \o "1-3" \h \z \u </w:instrText>
+          </w:r>
+          <w:r>
+            <w:fldChar w:fldCharType="separate"/>
+          </w:r>
+          <w:hyperlink w:anchor="_Toc83397993" w:history="1">
+            <w:r>
+              <w:rPr>
+                <w:rStyle w:val="Hipervnculo"/>
+                <w:noProof/>
+              </w:rPr>
+              <w:t>HOJA</w:t>
+            </w:r>
+            <w:r>
+              <w:rPr>
+                <w:rStyle w:val="Hipervnculo"/>
+                <w:noProof/>
+                <w:spacing w:val="-3"/>
+              </w:rPr>
+              <w:t xml:space="preserve"> </w:t>
+            </w:r>
+            <w:r>
+              <w:rPr>
+                <w:rStyle w:val="Hipervnculo"/>
+                <w:noProof/>
+              </w:rPr>
+              <w:t>DE</w:t>
+            </w:r>
+            <w:r>
+              <w:rPr>
+                <w:rStyle w:val="Hipervnculo"/>
+                <w:noProof/>
+                <w:spacing w:val="-1"/>
+              </w:rPr>
+              <w:t xml:space="preserve"> </w:t>
+            </w:r>
+            <w:r>
+              <w:rPr>
+                <w:rStyle w:val="Hipervnculo"/>
+                <w:noProof/>
+              </w:rPr>
+              <w:t>CONTROL</w:t>
+            </w:r>
+            <w:r>
+              <w:rPr>
+                <w:noProof/>
+                <w:webHidden/>
+              </w:rPr>
               <w:tab/>
-              <w:t>5</w:t>
-            </w:r>
-          </w:hyperlink>
-        </w:p>
-        <w:p>
-          <w:pPr>
-            <w:pStyle w:val="TDC1"/>
-            <w:numPr>
-              <w:ilvl w:val="1"/>
-              <w:numId w:val="13"/>
-            </w:numPr>
-            <w:tabs>
-              <w:tab w:val="left" w:pos="553"/>
-              <w:tab w:val="right" w:leader="dot" w:pos="8460"/>
-            </w:tabs>
-            <w:ind w:hanging="433"/>
-          </w:pPr>
-          <w:hyperlink w:anchor="_TOC_250002" w:history="1">
-            <w:r>
-              <w:t>ALCANCE</w:t>
-            </w:r>
-            <w:r>
-              <w:tab/>
-              <w:t>5</w:t>
-            </w:r>
-          </w:hyperlink>
-        </w:p>
-        <w:p>
-          <w:pPr>
-            <w:pStyle w:val="TDC1"/>
-            <w:numPr>
-              <w:ilvl w:val="1"/>
-              <w:numId w:val="13"/>
-            </w:numPr>
-            <w:tabs>
-              <w:tab w:val="left" w:pos="553"/>
-              <w:tab w:val="right" w:leader="dot" w:pos="8524"/>
-            </w:tabs>
-            <w:ind w:hanging="433"/>
-          </w:pPr>
-          <w:hyperlink w:anchor="_TOC_250001" w:history="1">
-            <w:r>
-              <w:t>DEFINICIONES,</w:t>
-            </w:r>
-            <w:r>
-              <w:rPr>
-                <w:spacing w:val="-1"/>
-              </w:rPr>
-              <w:t xml:space="preserve"> </w:t>
-            </w:r>
-            <w:r>
-              <w:t>ACRÓNIMOS</w:t>
-            </w:r>
-            <w:r>
-              <w:rPr>
-                <w:spacing w:val="1"/>
-              </w:rPr>
-              <w:t xml:space="preserve"> </w:t>
-            </w:r>
-            <w:r>
-              <w:t>Y</w:t>
-            </w:r>
-            <w:r>
-              <w:rPr>
-                <w:spacing w:val="-1"/>
-              </w:rPr>
-              <w:t xml:space="preserve"> </w:t>
-            </w:r>
-            <w:r>
-              <w:t>ABREVIATURAS</w:t>
-            </w:r>
-            <w:r>
-              <w:tab/>
-              <w:t>7</w:t>
+            </w:r>
+            <w:r>
+              <w:rPr>
+                <w:noProof/>
+                <w:webHidden/>
+              </w:rPr>
+              <w:fldChar w:fldCharType="begin"/>
+            </w:r>
+            <w:r>
+              <w:rPr>
+                <w:noProof/>
+                <w:webHidden/>
+              </w:rPr>
+              <w:instrText xml:space="preserve"> PAGEREF _Toc83397993 \h </w:instrText>
+            </w:r>
+            <w:r>
+              <w:rPr>
+                <w:noProof/>
+                <w:webHidden/>
+              </w:rPr>
+            </w:r>
+            <w:r>
+              <w:rPr>
+                <w:noProof/>
+                <w:webHidden/>
+              </w:rPr>
+              <w:fldChar w:fldCharType="separate"/>
+            </w:r>
+            <w:r>
+              <w:rPr>
+                <w:noProof/>
+                <w:webHidden/>
+              </w:rPr>
+              <w:t>2</w:t>
+            </w:r>
+            <w:r>
+              <w:rPr>
+                <w:noProof/>
+                <w:webHidden/>
+              </w:rPr>
+              <w:fldChar w:fldCharType="end"/>
             </w:r>
           </w:hyperlink>
         </w:p>
@@ -1977,530 +2028,2133 @@
           <w:pPr>
             <w:pStyle w:val="TDC1"/>
             <w:tabs>
-              <w:tab w:val="right" w:leader="dot" w:pos="8474"/>
+              <w:tab w:val="right" w:leader="dot" w:pos="9590"/>
             </w:tabs>
-            <w:ind w:left="120" w:firstLine="0"/>
+            <w:rPr>
+              <w:rFonts w:asciiTheme="minorHAnsi" w:eastAsiaTheme="minorEastAsia" w:hAnsiTheme="minorHAnsi" w:cstheme="minorBidi"/>
+              <w:noProof/>
+              <w:sz w:val="22"/>
+              <w:szCs w:val="22"/>
+              <w:lang w:val="es-CO" w:eastAsia="es-CO"/>
+            </w:rPr>
           </w:pPr>
-          <w:r>
-            <w:t>1.5.</w:t>
-          </w:r>
-          <w:r>
+          <w:hyperlink w:anchor="_Toc83397994" w:history="1">
+            <w:r>
+              <w:rPr>
+                <w:rStyle w:val="Hipervnculo"/>
+                <w:noProof/>
+              </w:rPr>
+              <w:t>1</w:t>
+            </w:r>
+            <w:r>
+              <w:rPr>
+                <w:rFonts w:asciiTheme="minorHAnsi" w:eastAsiaTheme="minorEastAsia" w:hAnsiTheme="minorHAnsi" w:cstheme="minorBidi"/>
+                <w:noProof/>
+                <w:sz w:val="22"/>
+                <w:szCs w:val="22"/>
+                <w:lang w:val="es-CO" w:eastAsia="es-CO"/>
+              </w:rPr>
+              <w:tab/>
+            </w:r>
+            <w:r>
+              <w:rPr>
+                <w:rStyle w:val="Hipervnculo"/>
+                <w:noProof/>
+              </w:rPr>
+              <w:t>INTRODUCCIÓN</w:t>
+            </w:r>
+            <w:r>
+              <w:rPr>
+                <w:noProof/>
+                <w:webHidden/>
+              </w:rPr>
+              <w:tab/>
+            </w:r>
+            <w:r>
+              <w:rPr>
+                <w:noProof/>
+                <w:webHidden/>
+              </w:rPr>
+              <w:fldChar w:fldCharType="begin"/>
+            </w:r>
+            <w:r>
+              <w:rPr>
+                <w:noProof/>
+                <w:webHidden/>
+              </w:rPr>
+              <w:instrText xml:space="preserve"> PAGEREF _Toc83397994 \h </w:instrText>
+            </w:r>
+            <w:r>
+              <w:rPr>
+                <w:noProof/>
+                <w:webHidden/>
+              </w:rPr>
+            </w:r>
+            <w:r>
+              <w:rPr>
+                <w:noProof/>
+                <w:webHidden/>
+              </w:rPr>
+              <w:fldChar w:fldCharType="separate"/>
+            </w:r>
+            <w:r>
+              <w:rPr>
+                <w:noProof/>
+                <w:webHidden/>
+              </w:rPr>
+              <w:t>5</w:t>
+            </w:r>
+            <w:r>
+              <w:rPr>
+                <w:noProof/>
+                <w:webHidden/>
+              </w:rPr>
+              <w:fldChar w:fldCharType="end"/>
+            </w:r>
+          </w:hyperlink>
+        </w:p>
+        <w:p>
+          <w:pPr>
+            <w:pStyle w:val="TDC2"/>
+            <w:tabs>
+              <w:tab w:val="left" w:pos="841"/>
+              <w:tab w:val="right" w:leader="dot" w:pos="9590"/>
+            </w:tabs>
             <w:rPr>
-              <w:spacing w:val="58"/>
+              <w:rFonts w:asciiTheme="minorHAnsi" w:eastAsiaTheme="minorEastAsia" w:hAnsiTheme="minorHAnsi" w:cstheme="minorBidi"/>
+              <w:noProof/>
+              <w:lang w:val="es-CO" w:eastAsia="es-CO"/>
             </w:rPr>
-            <w:t xml:space="preserve"> </w:t>
-          </w:r>
-          <w:r>
-            <w:t>VISTA</w:t>
-          </w:r>
-          <w:r>
+          </w:pPr>
+          <w:hyperlink w:anchor="_Toc83397995" w:history="1">
+            <w:r>
+              <w:rPr>
+                <w:rStyle w:val="Hipervnculo"/>
+                <w:noProof/>
+                <w:spacing w:val="-2"/>
+              </w:rPr>
+              <w:t>1.1.</w:t>
+            </w:r>
+            <w:r>
+              <w:rPr>
+                <w:rFonts w:asciiTheme="minorHAnsi" w:eastAsiaTheme="minorEastAsia" w:hAnsiTheme="minorHAnsi" w:cstheme="minorBidi"/>
+                <w:noProof/>
+                <w:lang w:val="es-CO" w:eastAsia="es-CO"/>
+              </w:rPr>
+              <w:tab/>
+            </w:r>
+            <w:r>
+              <w:rPr>
+                <w:rStyle w:val="Hipervnculo"/>
+                <w:noProof/>
+              </w:rPr>
+              <w:t>PROPÓSITO</w:t>
+            </w:r>
+            <w:r>
+              <w:rPr>
+                <w:noProof/>
+                <w:webHidden/>
+              </w:rPr>
+              <w:tab/>
+            </w:r>
+            <w:r>
+              <w:rPr>
+                <w:noProof/>
+                <w:webHidden/>
+              </w:rPr>
+              <w:fldChar w:fldCharType="begin"/>
+            </w:r>
+            <w:r>
+              <w:rPr>
+                <w:noProof/>
+                <w:webHidden/>
+              </w:rPr>
+              <w:instrText xml:space="preserve"> PAGEREF _Toc83397995 \h </w:instrText>
+            </w:r>
+            <w:r>
+              <w:rPr>
+                <w:noProof/>
+                <w:webHidden/>
+              </w:rPr>
+            </w:r>
+            <w:r>
+              <w:rPr>
+                <w:noProof/>
+                <w:webHidden/>
+              </w:rPr>
+              <w:fldChar w:fldCharType="separate"/>
+            </w:r>
+            <w:r>
+              <w:rPr>
+                <w:noProof/>
+                <w:webHidden/>
+              </w:rPr>
+              <w:t>5</w:t>
+            </w:r>
+            <w:r>
+              <w:rPr>
+                <w:noProof/>
+                <w:webHidden/>
+              </w:rPr>
+              <w:fldChar w:fldCharType="end"/>
+            </w:r>
+          </w:hyperlink>
+        </w:p>
+        <w:p>
+          <w:pPr>
+            <w:pStyle w:val="TDC2"/>
+            <w:tabs>
+              <w:tab w:val="left" w:pos="841"/>
+              <w:tab w:val="right" w:leader="dot" w:pos="9590"/>
+            </w:tabs>
             <w:rPr>
-              <w:spacing w:val="-1"/>
+              <w:rFonts w:asciiTheme="minorHAnsi" w:eastAsiaTheme="minorEastAsia" w:hAnsiTheme="minorHAnsi" w:cstheme="minorBidi"/>
+              <w:noProof/>
+              <w:lang w:val="es-CO" w:eastAsia="es-CO"/>
             </w:rPr>
-            <w:t xml:space="preserve"> </w:t>
-          </w:r>
-          <w:r>
-            <w:t>GENERAL</w:t>
-          </w:r>
-          <w:r>
-            <w:tab/>
-            <w:t>8</w:t>
-          </w:r>
+          </w:pPr>
+          <w:hyperlink w:anchor="_Toc83397996" w:history="1">
+            <w:r>
+              <w:rPr>
+                <w:rStyle w:val="Hipervnculo"/>
+                <w:noProof/>
+                <w:spacing w:val="-2"/>
+              </w:rPr>
+              <w:t>1.2.</w:t>
+            </w:r>
+            <w:r>
+              <w:rPr>
+                <w:rFonts w:asciiTheme="minorHAnsi" w:eastAsiaTheme="minorEastAsia" w:hAnsiTheme="minorHAnsi" w:cstheme="minorBidi"/>
+                <w:noProof/>
+                <w:lang w:val="es-CO" w:eastAsia="es-CO"/>
+              </w:rPr>
+              <w:tab/>
+            </w:r>
+            <w:r>
+              <w:rPr>
+                <w:rStyle w:val="Hipervnculo"/>
+                <w:noProof/>
+              </w:rPr>
+              <w:t>ALCANCE</w:t>
+            </w:r>
+            <w:r>
+              <w:rPr>
+                <w:noProof/>
+                <w:webHidden/>
+              </w:rPr>
+              <w:tab/>
+            </w:r>
+            <w:r>
+              <w:rPr>
+                <w:noProof/>
+                <w:webHidden/>
+              </w:rPr>
+              <w:fldChar w:fldCharType="begin"/>
+            </w:r>
+            <w:r>
+              <w:rPr>
+                <w:noProof/>
+                <w:webHidden/>
+              </w:rPr>
+              <w:instrText xml:space="preserve"> PAGEREF _Toc83397996 \h </w:instrText>
+            </w:r>
+            <w:r>
+              <w:rPr>
+                <w:noProof/>
+                <w:webHidden/>
+              </w:rPr>
+            </w:r>
+            <w:r>
+              <w:rPr>
+                <w:noProof/>
+                <w:webHidden/>
+              </w:rPr>
+              <w:fldChar w:fldCharType="separate"/>
+            </w:r>
+            <w:r>
+              <w:rPr>
+                <w:noProof/>
+                <w:webHidden/>
+              </w:rPr>
+              <w:t>5</w:t>
+            </w:r>
+            <w:r>
+              <w:rPr>
+                <w:noProof/>
+                <w:webHidden/>
+              </w:rPr>
+              <w:fldChar w:fldCharType="end"/>
+            </w:r>
+          </w:hyperlink>
+        </w:p>
+        <w:p>
+          <w:pPr>
+            <w:pStyle w:val="TDC2"/>
+            <w:tabs>
+              <w:tab w:val="left" w:pos="841"/>
+              <w:tab w:val="right" w:leader="dot" w:pos="9590"/>
+            </w:tabs>
+            <w:rPr>
+              <w:rFonts w:asciiTheme="minorHAnsi" w:eastAsiaTheme="minorEastAsia" w:hAnsiTheme="minorHAnsi" w:cstheme="minorBidi"/>
+              <w:noProof/>
+              <w:lang w:val="es-CO" w:eastAsia="es-CO"/>
+            </w:rPr>
+          </w:pPr>
+          <w:hyperlink w:anchor="_Toc83397997" w:history="1">
+            <w:r>
+              <w:rPr>
+                <w:rStyle w:val="Hipervnculo"/>
+                <w:noProof/>
+                <w:spacing w:val="-2"/>
+              </w:rPr>
+              <w:t>1.3.</w:t>
+            </w:r>
+            <w:r>
+              <w:rPr>
+                <w:rFonts w:asciiTheme="minorHAnsi" w:eastAsiaTheme="minorEastAsia" w:hAnsiTheme="minorHAnsi" w:cstheme="minorBidi"/>
+                <w:noProof/>
+                <w:lang w:val="es-CO" w:eastAsia="es-CO"/>
+              </w:rPr>
+              <w:tab/>
+            </w:r>
+            <w:r>
+              <w:rPr>
+                <w:rStyle w:val="Hipervnculo"/>
+                <w:noProof/>
+              </w:rPr>
+              <w:t>DEFINICIONES,</w:t>
+            </w:r>
+            <w:r>
+              <w:rPr>
+                <w:rStyle w:val="Hipervnculo"/>
+                <w:noProof/>
+                <w:spacing w:val="-4"/>
+              </w:rPr>
+              <w:t xml:space="preserve"> </w:t>
+            </w:r>
+            <w:r>
+              <w:rPr>
+                <w:rStyle w:val="Hipervnculo"/>
+                <w:noProof/>
+              </w:rPr>
+              <w:t>ACRÓNIMOS</w:t>
+            </w:r>
+            <w:r>
+              <w:rPr>
+                <w:rStyle w:val="Hipervnculo"/>
+                <w:noProof/>
+                <w:spacing w:val="-4"/>
+              </w:rPr>
+              <w:t xml:space="preserve"> </w:t>
+            </w:r>
+            <w:r>
+              <w:rPr>
+                <w:rStyle w:val="Hipervnculo"/>
+                <w:noProof/>
+              </w:rPr>
+              <w:t>Y</w:t>
+            </w:r>
+            <w:r>
+              <w:rPr>
+                <w:rStyle w:val="Hipervnculo"/>
+                <w:noProof/>
+                <w:spacing w:val="-4"/>
+              </w:rPr>
+              <w:t xml:space="preserve"> </w:t>
+            </w:r>
+            <w:r>
+              <w:rPr>
+                <w:rStyle w:val="Hipervnculo"/>
+                <w:noProof/>
+              </w:rPr>
+              <w:t>ABREVIATURAS</w:t>
+            </w:r>
+            <w:r>
+              <w:rPr>
+                <w:noProof/>
+                <w:webHidden/>
+              </w:rPr>
+              <w:tab/>
+            </w:r>
+            <w:r>
+              <w:rPr>
+                <w:noProof/>
+                <w:webHidden/>
+              </w:rPr>
+              <w:fldChar w:fldCharType="begin"/>
+            </w:r>
+            <w:r>
+              <w:rPr>
+                <w:noProof/>
+                <w:webHidden/>
+              </w:rPr>
+              <w:instrText xml:space="preserve"> PAGEREF _Toc83397997 \h </w:instrText>
+            </w:r>
+            <w:r>
+              <w:rPr>
+                <w:noProof/>
+                <w:webHidden/>
+              </w:rPr>
+            </w:r>
+            <w:r>
+              <w:rPr>
+                <w:noProof/>
+                <w:webHidden/>
+              </w:rPr>
+              <w:fldChar w:fldCharType="separate"/>
+            </w:r>
+            <w:r>
+              <w:rPr>
+                <w:noProof/>
+                <w:webHidden/>
+              </w:rPr>
+              <w:t>5</w:t>
+            </w:r>
+            <w:r>
+              <w:rPr>
+                <w:noProof/>
+                <w:webHidden/>
+              </w:rPr>
+              <w:fldChar w:fldCharType="end"/>
+            </w:r>
+          </w:hyperlink>
         </w:p>
         <w:p>
           <w:pPr>
             <w:pStyle w:val="TDC1"/>
             <w:tabs>
-              <w:tab w:val="left" w:pos="552"/>
-              <w:tab w:val="right" w:leader="dot" w:pos="8566"/>
+              <w:tab w:val="right" w:leader="dot" w:pos="9590"/>
             </w:tabs>
-            <w:spacing w:before="264"/>
-            <w:ind w:left="120" w:firstLine="0"/>
+            <w:rPr>
+              <w:rFonts w:asciiTheme="minorHAnsi" w:eastAsiaTheme="minorEastAsia" w:hAnsiTheme="minorHAnsi" w:cstheme="minorBidi"/>
+              <w:noProof/>
+              <w:sz w:val="22"/>
+              <w:szCs w:val="22"/>
+              <w:lang w:val="es-CO" w:eastAsia="es-CO"/>
+            </w:rPr>
           </w:pPr>
-          <w:hyperlink w:anchor="_TOC_250000" w:history="1">
-            <w:r>
+          <w:hyperlink w:anchor="_Toc83397998" w:history="1">
+            <w:r>
+              <w:rPr>
+                <w:rStyle w:val="Hipervnculo"/>
+                <w:noProof/>
+              </w:rPr>
               <w:t>2.</w:t>
             </w:r>
             <w:r>
+              <w:rPr>
+                <w:rFonts w:asciiTheme="minorHAnsi" w:eastAsiaTheme="minorEastAsia" w:hAnsiTheme="minorHAnsi" w:cstheme="minorBidi"/>
+                <w:noProof/>
+                <w:sz w:val="22"/>
+                <w:szCs w:val="22"/>
+                <w:lang w:val="es-CO" w:eastAsia="es-CO"/>
+              </w:rPr>
               <w:tab/>
+            </w:r>
+            <w:r>
+              <w:rPr>
+                <w:rStyle w:val="Hipervnculo"/>
+                <w:noProof/>
+              </w:rPr>
               <w:t>ESTRATEGIA</w:t>
             </w:r>
             <w:r>
               <w:rPr>
-                <w:spacing w:val="-2"/>
+                <w:rStyle w:val="Hipervnculo"/>
+                <w:noProof/>
+                <w:spacing w:val="-6"/>
               </w:rPr>
               <w:t xml:space="preserve"> </w:t>
             </w:r>
             <w:r>
+              <w:rPr>
+                <w:rStyle w:val="Hipervnculo"/>
+                <w:noProof/>
+              </w:rPr>
               <w:t>DE</w:t>
             </w:r>
             <w:r>
               <w:rPr>
+                <w:rStyle w:val="Hipervnculo"/>
+                <w:noProof/>
                 <w:spacing w:val="-1"/>
               </w:rPr>
               <w:t xml:space="preserve"> </w:t>
             </w:r>
             <w:r>
+              <w:rPr>
+                <w:rStyle w:val="Hipervnculo"/>
+                <w:noProof/>
+              </w:rPr>
               <w:t>PRUEBAS</w:t>
             </w:r>
             <w:r>
+              <w:rPr>
+                <w:noProof/>
+                <w:webHidden/>
+              </w:rPr>
               <w:tab/>
-              <w:t>10</w:t>
+            </w:r>
+            <w:r>
+              <w:rPr>
+                <w:noProof/>
+                <w:webHidden/>
+              </w:rPr>
+              <w:fldChar w:fldCharType="begin"/>
+            </w:r>
+            <w:r>
+              <w:rPr>
+                <w:noProof/>
+                <w:webHidden/>
+              </w:rPr>
+              <w:instrText xml:space="preserve"> PAGEREF _Toc83397998 \h </w:instrText>
+            </w:r>
+            <w:r>
+              <w:rPr>
+                <w:noProof/>
+                <w:webHidden/>
+              </w:rPr>
+            </w:r>
+            <w:r>
+              <w:rPr>
+                <w:noProof/>
+                <w:webHidden/>
+              </w:rPr>
+              <w:fldChar w:fldCharType="separate"/>
+            </w:r>
+            <w:r>
+              <w:rPr>
+                <w:noProof/>
+                <w:webHidden/>
+              </w:rPr>
+              <w:t>6</w:t>
+            </w:r>
+            <w:r>
+              <w:rPr>
+                <w:noProof/>
+                <w:webHidden/>
+              </w:rPr>
+              <w:fldChar w:fldCharType="end"/>
             </w:r>
           </w:hyperlink>
         </w:p>
         <w:p>
           <w:pPr>
-            <w:pStyle w:val="TDC1"/>
-            <w:numPr>
-              <w:ilvl w:val="3"/>
-              <w:numId w:val="12"/>
-            </w:numPr>
+            <w:pStyle w:val="TDC2"/>
             <w:tabs>
               <w:tab w:val="left" w:pos="841"/>
-              <w:tab w:val="right" w:leader="dot" w:pos="8554"/>
+              <w:tab w:val="right" w:leader="dot" w:pos="9590"/>
             </w:tabs>
+            <w:rPr>
+              <w:rFonts w:asciiTheme="minorHAnsi" w:eastAsiaTheme="minorEastAsia" w:hAnsiTheme="minorHAnsi" w:cstheme="minorBidi"/>
+              <w:noProof/>
+              <w:lang w:val="es-CO" w:eastAsia="es-CO"/>
+            </w:rPr>
           </w:pPr>
-          <w:r>
-            <w:t>PLANIFICACIÓN</w:t>
-          </w:r>
-          <w:r>
-            <w:rPr>
-              <w:spacing w:val="-3"/>
-            </w:rPr>
-            <w:t xml:space="preserve"> </w:t>
-          </w:r>
-          <w:r>
-            <w:t>DE</w:t>
-          </w:r>
-          <w:r>
-            <w:rPr>
-              <w:spacing w:val="-1"/>
-            </w:rPr>
-            <w:t xml:space="preserve"> </w:t>
-          </w:r>
-          <w:r>
-            <w:t>LAS</w:t>
-          </w:r>
-          <w:r>
-            <w:rPr>
-              <w:spacing w:val="1"/>
-            </w:rPr>
-            <w:t xml:space="preserve"> </w:t>
-          </w:r>
-          <w:r>
-            <w:t>PRUEBAS</w:t>
-          </w:r>
-          <w:r>
-            <w:tab/>
-            <w:t>10</w:t>
-          </w:r>
+          <w:hyperlink w:anchor="_Toc83397999" w:history="1">
+            <w:r>
+              <w:rPr>
+                <w:rStyle w:val="Hipervnculo"/>
+                <w:noProof/>
+                <w:spacing w:val="-2"/>
+              </w:rPr>
+              <w:t>2.1.</w:t>
+            </w:r>
+            <w:r>
+              <w:rPr>
+                <w:rFonts w:asciiTheme="minorHAnsi" w:eastAsiaTheme="minorEastAsia" w:hAnsiTheme="minorHAnsi" w:cstheme="minorBidi"/>
+                <w:noProof/>
+                <w:lang w:val="es-CO" w:eastAsia="es-CO"/>
+              </w:rPr>
+              <w:tab/>
+            </w:r>
+            <w:r>
+              <w:rPr>
+                <w:rStyle w:val="Hipervnculo"/>
+                <w:noProof/>
+              </w:rPr>
+              <w:t>PLANIFICACIÓN</w:t>
+            </w:r>
+            <w:r>
+              <w:rPr>
+                <w:rStyle w:val="Hipervnculo"/>
+                <w:noProof/>
+                <w:spacing w:val="-10"/>
+              </w:rPr>
+              <w:t xml:space="preserve"> </w:t>
+            </w:r>
+            <w:r>
+              <w:rPr>
+                <w:rStyle w:val="Hipervnculo"/>
+                <w:noProof/>
+              </w:rPr>
+              <w:t>DE</w:t>
+            </w:r>
+            <w:r>
+              <w:rPr>
+                <w:rStyle w:val="Hipervnculo"/>
+                <w:noProof/>
+                <w:spacing w:val="-11"/>
+              </w:rPr>
+              <w:t xml:space="preserve"> </w:t>
+            </w:r>
+            <w:r>
+              <w:rPr>
+                <w:rStyle w:val="Hipervnculo"/>
+                <w:noProof/>
+              </w:rPr>
+              <w:t>LAS</w:t>
+            </w:r>
+            <w:r>
+              <w:rPr>
+                <w:rStyle w:val="Hipervnculo"/>
+                <w:noProof/>
+                <w:spacing w:val="-10"/>
+              </w:rPr>
+              <w:t xml:space="preserve"> </w:t>
+            </w:r>
+            <w:r>
+              <w:rPr>
+                <w:rStyle w:val="Hipervnculo"/>
+                <w:noProof/>
+              </w:rPr>
+              <w:t>PRUEBAS</w:t>
+            </w:r>
+            <w:r>
+              <w:rPr>
+                <w:noProof/>
+                <w:webHidden/>
+              </w:rPr>
+              <w:tab/>
+            </w:r>
+            <w:r>
+              <w:rPr>
+                <w:noProof/>
+                <w:webHidden/>
+              </w:rPr>
+              <w:fldChar w:fldCharType="begin"/>
+            </w:r>
+            <w:r>
+              <w:rPr>
+                <w:noProof/>
+                <w:webHidden/>
+              </w:rPr>
+              <w:instrText xml:space="preserve"> PAGEREF _Toc83397999 \h </w:instrText>
+            </w:r>
+            <w:r>
+              <w:rPr>
+                <w:noProof/>
+                <w:webHidden/>
+              </w:rPr>
+            </w:r>
+            <w:r>
+              <w:rPr>
+                <w:noProof/>
+                <w:webHidden/>
+              </w:rPr>
+              <w:fldChar w:fldCharType="separate"/>
+            </w:r>
+            <w:r>
+              <w:rPr>
+                <w:noProof/>
+                <w:webHidden/>
+              </w:rPr>
+              <w:t>6</w:t>
+            </w:r>
+            <w:r>
+              <w:rPr>
+                <w:noProof/>
+                <w:webHidden/>
+              </w:rPr>
+              <w:fldChar w:fldCharType="end"/>
+            </w:r>
+          </w:hyperlink>
         </w:p>
         <w:p>
           <w:pPr>
-            <w:pStyle w:val="TDC1"/>
-            <w:numPr>
-              <w:ilvl w:val="3"/>
-              <w:numId w:val="12"/>
-            </w:numPr>
+            <w:pStyle w:val="TDC2"/>
             <w:tabs>
-              <w:tab w:val="left" w:pos="841"/>
-              <w:tab w:val="right" w:leader="dot" w:pos="8553"/>
+              <w:tab w:val="left" w:pos="1100"/>
+              <w:tab w:val="right" w:leader="dot" w:pos="9590"/>
             </w:tabs>
+            <w:rPr>
+              <w:rFonts w:asciiTheme="minorHAnsi" w:eastAsiaTheme="minorEastAsia" w:hAnsiTheme="minorHAnsi" w:cstheme="minorBidi"/>
+              <w:noProof/>
+              <w:lang w:val="es-CO" w:eastAsia="es-CO"/>
+            </w:rPr>
           </w:pPr>
-          <w:r>
-            <w:t>DISEÑO DE</w:t>
-          </w:r>
-          <w:r>
-            <w:rPr>
-              <w:spacing w:val="-1"/>
-            </w:rPr>
-            <w:t xml:space="preserve"> </w:t>
-          </w:r>
-          <w:r>
-            <w:t>LAS</w:t>
-          </w:r>
-          <w:r>
-            <w:rPr>
-              <w:spacing w:val="1"/>
-            </w:rPr>
-            <w:t xml:space="preserve"> </w:t>
-          </w:r>
-          <w:r>
-            <w:t>PRUEBAS</w:t>
-          </w:r>
-          <w:r>
-            <w:tab/>
-            <w:t>12</w:t>
-          </w:r>
+          <w:hyperlink w:anchor="_Toc83398000" w:history="1">
+            <w:r>
+              <w:rPr>
+                <w:rStyle w:val="Hipervnculo"/>
+                <w:noProof/>
+                <w:spacing w:val="-2"/>
+              </w:rPr>
+              <w:t>2.1.1.1.</w:t>
+            </w:r>
+            <w:r>
+              <w:rPr>
+                <w:rFonts w:asciiTheme="minorHAnsi" w:eastAsiaTheme="minorEastAsia" w:hAnsiTheme="minorHAnsi" w:cstheme="minorBidi"/>
+                <w:noProof/>
+                <w:lang w:val="es-CO" w:eastAsia="es-CO"/>
+              </w:rPr>
+              <w:tab/>
+            </w:r>
+            <w:r>
+              <w:rPr>
+                <w:rStyle w:val="Hipervnculo"/>
+                <w:noProof/>
+              </w:rPr>
+              <w:t>DISEÑO</w:t>
+            </w:r>
+            <w:r>
+              <w:rPr>
+                <w:rStyle w:val="Hipervnculo"/>
+                <w:noProof/>
+                <w:spacing w:val="-4"/>
+              </w:rPr>
+              <w:t xml:space="preserve"> </w:t>
+            </w:r>
+            <w:r>
+              <w:rPr>
+                <w:rStyle w:val="Hipervnculo"/>
+                <w:noProof/>
+              </w:rPr>
+              <w:t>DE</w:t>
+            </w:r>
+            <w:r>
+              <w:rPr>
+                <w:rStyle w:val="Hipervnculo"/>
+                <w:noProof/>
+                <w:spacing w:val="-2"/>
+              </w:rPr>
+              <w:t xml:space="preserve"> </w:t>
+            </w:r>
+            <w:r>
+              <w:rPr>
+                <w:rStyle w:val="Hipervnculo"/>
+                <w:noProof/>
+              </w:rPr>
+              <w:t>LAS</w:t>
+            </w:r>
+            <w:r>
+              <w:rPr>
+                <w:rStyle w:val="Hipervnculo"/>
+                <w:noProof/>
+                <w:spacing w:val="-1"/>
+              </w:rPr>
+              <w:t xml:space="preserve"> </w:t>
+            </w:r>
+            <w:r>
+              <w:rPr>
+                <w:rStyle w:val="Hipervnculo"/>
+                <w:noProof/>
+              </w:rPr>
+              <w:t>PRUEBAS</w:t>
+            </w:r>
+            <w:r>
+              <w:rPr>
+                <w:noProof/>
+                <w:webHidden/>
+              </w:rPr>
+              <w:tab/>
+            </w:r>
+            <w:r>
+              <w:rPr>
+                <w:noProof/>
+                <w:webHidden/>
+              </w:rPr>
+              <w:fldChar w:fldCharType="begin"/>
+            </w:r>
+            <w:r>
+              <w:rPr>
+                <w:noProof/>
+                <w:webHidden/>
+              </w:rPr>
+              <w:instrText xml:space="preserve"> PAGEREF _Toc83398000 \h </w:instrText>
+            </w:r>
+            <w:r>
+              <w:rPr>
+                <w:noProof/>
+                <w:webHidden/>
+              </w:rPr>
+            </w:r>
+            <w:r>
+              <w:rPr>
+                <w:noProof/>
+                <w:webHidden/>
+              </w:rPr>
+              <w:fldChar w:fldCharType="separate"/>
+            </w:r>
+            <w:r>
+              <w:rPr>
+                <w:noProof/>
+                <w:webHidden/>
+              </w:rPr>
+              <w:t>7</w:t>
+            </w:r>
+            <w:r>
+              <w:rPr>
+                <w:noProof/>
+                <w:webHidden/>
+              </w:rPr>
+              <w:fldChar w:fldCharType="end"/>
+            </w:r>
+          </w:hyperlink>
         </w:p>
         <w:p>
           <w:pPr>
-            <w:pStyle w:val="TDC1"/>
-            <w:numPr>
-              <w:ilvl w:val="3"/>
-              <w:numId w:val="12"/>
-            </w:numPr>
+            <w:pStyle w:val="TDC2"/>
             <w:tabs>
-              <w:tab w:val="left" w:pos="841"/>
-              <w:tab w:val="right" w:leader="dot" w:pos="8591"/>
+              <w:tab w:val="left" w:pos="1100"/>
+              <w:tab w:val="right" w:leader="dot" w:pos="9590"/>
             </w:tabs>
+            <w:rPr>
+              <w:rFonts w:asciiTheme="minorHAnsi" w:eastAsiaTheme="minorEastAsia" w:hAnsiTheme="minorHAnsi" w:cstheme="minorBidi"/>
+              <w:noProof/>
+              <w:lang w:val="es-CO" w:eastAsia="es-CO"/>
+            </w:rPr>
           </w:pPr>
-          <w:r>
-            <w:t>DEFINIR</w:t>
-          </w:r>
-          <w:r>
-            <w:rPr>
-              <w:spacing w:val="-3"/>
-            </w:rPr>
-            <w:t xml:space="preserve"> </w:t>
-          </w:r>
-          <w:r>
-            <w:t>AMBIENTE</w:t>
-          </w:r>
-          <w:r>
-            <w:rPr>
-              <w:spacing w:val="-1"/>
-            </w:rPr>
-            <w:t xml:space="preserve"> </w:t>
-          </w:r>
-          <w:r>
-            <w:t>DE</w:t>
-          </w:r>
-          <w:r>
-            <w:rPr>
-              <w:spacing w:val="-1"/>
-            </w:rPr>
-            <w:t xml:space="preserve"> </w:t>
-          </w:r>
-          <w:r>
-            <w:t>PRUEBAS</w:t>
-          </w:r>
-          <w:r>
-            <w:tab/>
-            <w:t>13</w:t>
-          </w:r>
+          <w:hyperlink w:anchor="_Toc83398001" w:history="1">
+            <w:r>
+              <w:rPr>
+                <w:rStyle w:val="Hipervnculo"/>
+                <w:noProof/>
+                <w:spacing w:val="-2"/>
+              </w:rPr>
+              <w:t>2.1.1.2.</w:t>
+            </w:r>
+            <w:r>
+              <w:rPr>
+                <w:rFonts w:asciiTheme="minorHAnsi" w:eastAsiaTheme="minorEastAsia" w:hAnsiTheme="minorHAnsi" w:cstheme="minorBidi"/>
+                <w:noProof/>
+                <w:lang w:val="es-CO" w:eastAsia="es-CO"/>
+              </w:rPr>
+              <w:tab/>
+            </w:r>
+            <w:r>
+              <w:rPr>
+                <w:rStyle w:val="Hipervnculo"/>
+                <w:noProof/>
+              </w:rPr>
+              <w:t>DEFINIR</w:t>
+            </w:r>
+            <w:r>
+              <w:rPr>
+                <w:rStyle w:val="Hipervnculo"/>
+                <w:noProof/>
+                <w:spacing w:val="-3"/>
+              </w:rPr>
+              <w:t xml:space="preserve"> </w:t>
+            </w:r>
+            <w:r>
+              <w:rPr>
+                <w:rStyle w:val="Hipervnculo"/>
+                <w:noProof/>
+              </w:rPr>
+              <w:t>AMBIENTE</w:t>
+            </w:r>
+            <w:r>
+              <w:rPr>
+                <w:rStyle w:val="Hipervnculo"/>
+                <w:noProof/>
+                <w:spacing w:val="-3"/>
+              </w:rPr>
+              <w:t xml:space="preserve"> </w:t>
+            </w:r>
+            <w:r>
+              <w:rPr>
+                <w:rStyle w:val="Hipervnculo"/>
+                <w:noProof/>
+              </w:rPr>
+              <w:t>DE</w:t>
+            </w:r>
+            <w:r>
+              <w:rPr>
+                <w:rStyle w:val="Hipervnculo"/>
+                <w:noProof/>
+                <w:spacing w:val="-4"/>
+              </w:rPr>
+              <w:t xml:space="preserve"> </w:t>
+            </w:r>
+            <w:r>
+              <w:rPr>
+                <w:rStyle w:val="Hipervnculo"/>
+                <w:noProof/>
+              </w:rPr>
+              <w:t>PRUEBAS</w:t>
+            </w:r>
+            <w:r>
+              <w:rPr>
+                <w:noProof/>
+                <w:webHidden/>
+              </w:rPr>
+              <w:tab/>
+            </w:r>
+            <w:r>
+              <w:rPr>
+                <w:noProof/>
+                <w:webHidden/>
+              </w:rPr>
+              <w:fldChar w:fldCharType="begin"/>
+            </w:r>
+            <w:r>
+              <w:rPr>
+                <w:noProof/>
+                <w:webHidden/>
+              </w:rPr>
+              <w:instrText xml:space="preserve"> PAGEREF _Toc83398001 \h </w:instrText>
+            </w:r>
+            <w:r>
+              <w:rPr>
+                <w:noProof/>
+                <w:webHidden/>
+              </w:rPr>
+            </w:r>
+            <w:r>
+              <w:rPr>
+                <w:noProof/>
+                <w:webHidden/>
+              </w:rPr>
+              <w:fldChar w:fldCharType="separate"/>
+            </w:r>
+            <w:r>
+              <w:rPr>
+                <w:noProof/>
+                <w:webHidden/>
+              </w:rPr>
+              <w:t>7</w:t>
+            </w:r>
+            <w:r>
+              <w:rPr>
+                <w:noProof/>
+                <w:webHidden/>
+              </w:rPr>
+              <w:fldChar w:fldCharType="end"/>
+            </w:r>
+          </w:hyperlink>
         </w:p>
         <w:p>
           <w:pPr>
-            <w:pStyle w:val="TDC1"/>
-            <w:numPr>
-              <w:ilvl w:val="3"/>
-              <w:numId w:val="12"/>
-            </w:numPr>
+            <w:pStyle w:val="TDC2"/>
             <w:tabs>
-              <w:tab w:val="left" w:pos="841"/>
-              <w:tab w:val="right" w:leader="dot" w:pos="8586"/>
+              <w:tab w:val="left" w:pos="1100"/>
+              <w:tab w:val="right" w:leader="dot" w:pos="9590"/>
             </w:tabs>
-            <w:spacing w:before="264"/>
+            <w:rPr>
+              <w:rFonts w:asciiTheme="minorHAnsi" w:eastAsiaTheme="minorEastAsia" w:hAnsiTheme="minorHAnsi" w:cstheme="minorBidi"/>
+              <w:noProof/>
+              <w:lang w:val="es-CO" w:eastAsia="es-CO"/>
+            </w:rPr>
           </w:pPr>
-          <w:r>
-            <w:t>EJECUCIÓN</w:t>
-          </w:r>
-          <w:r>
-            <w:rPr>
-              <w:spacing w:val="-3"/>
-            </w:rPr>
-            <w:t xml:space="preserve"> </w:t>
-          </w:r>
-          <w:r>
-            <w:t>DE</w:t>
-          </w:r>
-          <w:r>
-            <w:rPr>
-              <w:spacing w:val="-1"/>
-            </w:rPr>
-            <w:t xml:space="preserve"> </w:t>
-          </w:r>
-          <w:r>
-            <w:t>LAS</w:t>
-          </w:r>
-          <w:r>
-            <w:rPr>
-              <w:spacing w:val="1"/>
-            </w:rPr>
-            <w:t xml:space="preserve"> </w:t>
-          </w:r>
-          <w:r>
-            <w:t>PRUEBAS</w:t>
-          </w:r>
-          <w:r>
-            <w:tab/>
-            <w:t>14</w:t>
-          </w:r>
+          <w:hyperlink w:anchor="_Toc83398002" w:history="1">
+            <w:r>
+              <w:rPr>
+                <w:rStyle w:val="Hipervnculo"/>
+                <w:noProof/>
+                <w:spacing w:val="-2"/>
+              </w:rPr>
+              <w:t>2.1.1.3.</w:t>
+            </w:r>
+            <w:r>
+              <w:rPr>
+                <w:rFonts w:asciiTheme="minorHAnsi" w:eastAsiaTheme="minorEastAsia" w:hAnsiTheme="minorHAnsi" w:cstheme="minorBidi"/>
+                <w:noProof/>
+                <w:lang w:val="es-CO" w:eastAsia="es-CO"/>
+              </w:rPr>
+              <w:tab/>
+            </w:r>
+            <w:r>
+              <w:rPr>
+                <w:rStyle w:val="Hipervnculo"/>
+                <w:noProof/>
+              </w:rPr>
+              <w:t>EJECUCIÓN</w:t>
+            </w:r>
+            <w:r>
+              <w:rPr>
+                <w:rStyle w:val="Hipervnculo"/>
+                <w:noProof/>
+                <w:spacing w:val="-2"/>
+              </w:rPr>
+              <w:t xml:space="preserve"> </w:t>
+            </w:r>
+            <w:r>
+              <w:rPr>
+                <w:rStyle w:val="Hipervnculo"/>
+                <w:noProof/>
+              </w:rPr>
+              <w:t>DE</w:t>
+            </w:r>
+            <w:r>
+              <w:rPr>
+                <w:rStyle w:val="Hipervnculo"/>
+                <w:noProof/>
+                <w:spacing w:val="-4"/>
+              </w:rPr>
+              <w:t xml:space="preserve"> </w:t>
+            </w:r>
+            <w:r>
+              <w:rPr>
+                <w:rStyle w:val="Hipervnculo"/>
+                <w:noProof/>
+              </w:rPr>
+              <w:t>LAS</w:t>
+            </w:r>
+            <w:r>
+              <w:rPr>
+                <w:rStyle w:val="Hipervnculo"/>
+                <w:noProof/>
+                <w:spacing w:val="-2"/>
+              </w:rPr>
+              <w:t xml:space="preserve"> </w:t>
+            </w:r>
+            <w:r>
+              <w:rPr>
+                <w:rStyle w:val="Hipervnculo"/>
+                <w:noProof/>
+              </w:rPr>
+              <w:t>PRUEBAS</w:t>
+            </w:r>
+            <w:r>
+              <w:rPr>
+                <w:noProof/>
+                <w:webHidden/>
+              </w:rPr>
+              <w:tab/>
+            </w:r>
+            <w:r>
+              <w:rPr>
+                <w:noProof/>
+                <w:webHidden/>
+              </w:rPr>
+              <w:fldChar w:fldCharType="begin"/>
+            </w:r>
+            <w:r>
+              <w:rPr>
+                <w:noProof/>
+                <w:webHidden/>
+              </w:rPr>
+              <w:instrText xml:space="preserve"> PAGEREF _Toc83398002 \h </w:instrText>
+            </w:r>
+            <w:r>
+              <w:rPr>
+                <w:noProof/>
+                <w:webHidden/>
+              </w:rPr>
+            </w:r>
+            <w:r>
+              <w:rPr>
+                <w:noProof/>
+                <w:webHidden/>
+              </w:rPr>
+              <w:fldChar w:fldCharType="separate"/>
+            </w:r>
+            <w:r>
+              <w:rPr>
+                <w:noProof/>
+                <w:webHidden/>
+              </w:rPr>
+              <w:t>8</w:t>
+            </w:r>
+            <w:r>
+              <w:rPr>
+                <w:noProof/>
+                <w:webHidden/>
+              </w:rPr>
+              <w:fldChar w:fldCharType="end"/>
+            </w:r>
+          </w:hyperlink>
         </w:p>
         <w:p>
           <w:pPr>
-            <w:pStyle w:val="TDC1"/>
-            <w:numPr>
-              <w:ilvl w:val="3"/>
-              <w:numId w:val="12"/>
-            </w:numPr>
+            <w:pStyle w:val="TDC2"/>
             <w:tabs>
-              <w:tab w:val="left" w:pos="841"/>
-              <w:tab w:val="right" w:leader="dot" w:pos="8612"/>
+              <w:tab w:val="left" w:pos="1100"/>
+              <w:tab w:val="right" w:leader="dot" w:pos="9590"/>
             </w:tabs>
-            <w:spacing w:before="262"/>
+            <w:rPr>
+              <w:rFonts w:asciiTheme="minorHAnsi" w:eastAsiaTheme="minorEastAsia" w:hAnsiTheme="minorHAnsi" w:cstheme="minorBidi"/>
+              <w:noProof/>
+              <w:lang w:val="es-CO" w:eastAsia="es-CO"/>
+            </w:rPr>
           </w:pPr>
-          <w:r>
-            <w:t>CIERRE</w:t>
-          </w:r>
-          <w:r>
-            <w:rPr>
-              <w:spacing w:val="-1"/>
-            </w:rPr>
-            <w:t xml:space="preserve"> </w:t>
-          </w:r>
-          <w:r>
-            <w:t>DE</w:t>
-          </w:r>
-          <w:r>
-            <w:rPr>
-              <w:spacing w:val="-1"/>
-            </w:rPr>
-            <w:t xml:space="preserve"> </w:t>
-          </w:r>
-          <w:r>
-            <w:t>PRUEBAS</w:t>
-          </w:r>
-          <w:r>
-            <w:tab/>
-            <w:t>15</w:t>
-          </w:r>
+          <w:hyperlink w:anchor="_Toc83398003" w:history="1">
+            <w:r>
+              <w:rPr>
+                <w:rStyle w:val="Hipervnculo"/>
+                <w:noProof/>
+                <w:spacing w:val="-2"/>
+              </w:rPr>
+              <w:t>2.1.1.4.</w:t>
+            </w:r>
+            <w:r>
+              <w:rPr>
+                <w:rFonts w:asciiTheme="minorHAnsi" w:eastAsiaTheme="minorEastAsia" w:hAnsiTheme="minorHAnsi" w:cstheme="minorBidi"/>
+                <w:noProof/>
+                <w:lang w:val="es-CO" w:eastAsia="es-CO"/>
+              </w:rPr>
+              <w:tab/>
+            </w:r>
+            <w:r>
+              <w:rPr>
+                <w:rStyle w:val="Hipervnculo"/>
+                <w:noProof/>
+              </w:rPr>
+              <w:t>CIERRE</w:t>
+            </w:r>
+            <w:r>
+              <w:rPr>
+                <w:rStyle w:val="Hipervnculo"/>
+                <w:noProof/>
+                <w:spacing w:val="-4"/>
+              </w:rPr>
+              <w:t xml:space="preserve"> </w:t>
+            </w:r>
+            <w:r>
+              <w:rPr>
+                <w:rStyle w:val="Hipervnculo"/>
+                <w:noProof/>
+              </w:rPr>
+              <w:t>DE</w:t>
+            </w:r>
+            <w:r>
+              <w:rPr>
+                <w:rStyle w:val="Hipervnculo"/>
+                <w:noProof/>
+                <w:spacing w:val="-3"/>
+              </w:rPr>
+              <w:t xml:space="preserve"> </w:t>
+            </w:r>
+            <w:r>
+              <w:rPr>
+                <w:rStyle w:val="Hipervnculo"/>
+                <w:noProof/>
+              </w:rPr>
+              <w:t>PRUEBAS</w:t>
+            </w:r>
+            <w:r>
+              <w:rPr>
+                <w:noProof/>
+                <w:webHidden/>
+              </w:rPr>
+              <w:tab/>
+            </w:r>
+            <w:r>
+              <w:rPr>
+                <w:noProof/>
+                <w:webHidden/>
+              </w:rPr>
+              <w:fldChar w:fldCharType="begin"/>
+            </w:r>
+            <w:r>
+              <w:rPr>
+                <w:noProof/>
+                <w:webHidden/>
+              </w:rPr>
+              <w:instrText xml:space="preserve"> PAGEREF _Toc83398003 \h </w:instrText>
+            </w:r>
+            <w:r>
+              <w:rPr>
+                <w:noProof/>
+                <w:webHidden/>
+              </w:rPr>
+            </w:r>
+            <w:r>
+              <w:rPr>
+                <w:noProof/>
+                <w:webHidden/>
+              </w:rPr>
+              <w:fldChar w:fldCharType="separate"/>
+            </w:r>
+            <w:r>
+              <w:rPr>
+                <w:noProof/>
+                <w:webHidden/>
+              </w:rPr>
+              <w:t>9</w:t>
+            </w:r>
+            <w:r>
+              <w:rPr>
+                <w:noProof/>
+                <w:webHidden/>
+              </w:rPr>
+              <w:fldChar w:fldCharType="end"/>
+            </w:r>
+          </w:hyperlink>
         </w:p>
         <w:p>
           <w:pPr>
-            <w:pStyle w:val="TDC1"/>
-            <w:numPr>
-              <w:ilvl w:val="3"/>
-              <w:numId w:val="12"/>
-            </w:numPr>
+            <w:pStyle w:val="TDC2"/>
             <w:tabs>
-              <w:tab w:val="left" w:pos="841"/>
-              <w:tab w:val="right" w:leader="dot" w:pos="8579"/>
+              <w:tab w:val="left" w:pos="1100"/>
+              <w:tab w:val="right" w:leader="dot" w:pos="9590"/>
             </w:tabs>
+            <w:rPr>
+              <w:rFonts w:asciiTheme="minorHAnsi" w:eastAsiaTheme="minorEastAsia" w:hAnsiTheme="minorHAnsi" w:cstheme="minorBidi"/>
+              <w:noProof/>
+              <w:lang w:val="es-CO" w:eastAsia="es-CO"/>
+            </w:rPr>
           </w:pPr>
-          <w:r>
-            <w:t>SEGUIMIENTO Y</w:t>
-          </w:r>
-          <w:r>
-            <w:rPr>
-              <w:spacing w:val="-1"/>
-            </w:rPr>
-            <w:t xml:space="preserve"> </w:t>
-          </w:r>
-          <w:r>
-            <w:t>CONTROL</w:t>
-          </w:r>
-          <w:r>
-            <w:tab/>
-            <w:t>16</w:t>
-          </w:r>
+          <w:hyperlink w:anchor="_Toc83398004" w:history="1">
+            <w:r>
+              <w:rPr>
+                <w:rStyle w:val="Hipervnculo"/>
+                <w:noProof/>
+                <w:spacing w:val="-2"/>
+              </w:rPr>
+              <w:t>2.1.1.5.</w:t>
+            </w:r>
+            <w:r>
+              <w:rPr>
+                <w:rFonts w:asciiTheme="minorHAnsi" w:eastAsiaTheme="minorEastAsia" w:hAnsiTheme="minorHAnsi" w:cstheme="minorBidi"/>
+                <w:noProof/>
+                <w:lang w:val="es-CO" w:eastAsia="es-CO"/>
+              </w:rPr>
+              <w:tab/>
+            </w:r>
+            <w:r>
+              <w:rPr>
+                <w:rStyle w:val="Hipervnculo"/>
+                <w:noProof/>
+              </w:rPr>
+              <w:t>SEGUIMIENTO</w:t>
+            </w:r>
+            <w:r>
+              <w:rPr>
+                <w:rStyle w:val="Hipervnculo"/>
+                <w:noProof/>
+                <w:spacing w:val="-6"/>
+              </w:rPr>
+              <w:t xml:space="preserve"> </w:t>
+            </w:r>
+            <w:r>
+              <w:rPr>
+                <w:rStyle w:val="Hipervnculo"/>
+                <w:noProof/>
+              </w:rPr>
+              <w:t>Y</w:t>
+            </w:r>
+            <w:r>
+              <w:rPr>
+                <w:rStyle w:val="Hipervnculo"/>
+                <w:noProof/>
+                <w:spacing w:val="-4"/>
+              </w:rPr>
+              <w:t xml:space="preserve"> </w:t>
+            </w:r>
+            <w:r>
+              <w:rPr>
+                <w:rStyle w:val="Hipervnculo"/>
+                <w:noProof/>
+              </w:rPr>
+              <w:t>CONTROL</w:t>
+            </w:r>
+            <w:r>
+              <w:rPr>
+                <w:noProof/>
+                <w:webHidden/>
+              </w:rPr>
+              <w:tab/>
+            </w:r>
+            <w:r>
+              <w:rPr>
+                <w:noProof/>
+                <w:webHidden/>
+              </w:rPr>
+              <w:fldChar w:fldCharType="begin"/>
+            </w:r>
+            <w:r>
+              <w:rPr>
+                <w:noProof/>
+                <w:webHidden/>
+              </w:rPr>
+              <w:instrText xml:space="preserve"> PAGEREF _Toc83398004 \h </w:instrText>
+            </w:r>
+            <w:r>
+              <w:rPr>
+                <w:noProof/>
+                <w:webHidden/>
+              </w:rPr>
+            </w:r>
+            <w:r>
+              <w:rPr>
+                <w:noProof/>
+                <w:webHidden/>
+              </w:rPr>
+              <w:fldChar w:fldCharType="separate"/>
+            </w:r>
+            <w:r>
+              <w:rPr>
+                <w:noProof/>
+                <w:webHidden/>
+              </w:rPr>
+              <w:t>9</w:t>
+            </w:r>
+            <w:r>
+              <w:rPr>
+                <w:noProof/>
+                <w:webHidden/>
+              </w:rPr>
+              <w:fldChar w:fldCharType="end"/>
+            </w:r>
+          </w:hyperlink>
         </w:p>
         <w:p>
           <w:pPr>
-            <w:pStyle w:val="TDC1"/>
-            <w:numPr>
-              <w:ilvl w:val="1"/>
-              <w:numId w:val="11"/>
-            </w:numPr>
+            <w:pStyle w:val="TDC2"/>
             <w:tabs>
-              <w:tab w:val="left" w:pos="553"/>
-              <w:tab w:val="right" w:leader="dot" w:pos="8544"/>
+              <w:tab w:val="left" w:pos="841"/>
+              <w:tab w:val="right" w:leader="dot" w:pos="9590"/>
             </w:tabs>
-            <w:spacing w:before="264"/>
-            <w:ind w:hanging="433"/>
+            <w:rPr>
+              <w:rFonts w:asciiTheme="minorHAnsi" w:eastAsiaTheme="minorEastAsia" w:hAnsiTheme="minorHAnsi" w:cstheme="minorBidi"/>
+              <w:noProof/>
+              <w:lang w:val="es-CO" w:eastAsia="es-CO"/>
+            </w:rPr>
           </w:pPr>
-          <w:r>
-            <w:t>TIPOS</w:t>
-          </w:r>
-          <w:r>
-            <w:rPr>
-              <w:spacing w:val="-3"/>
-            </w:rPr>
-            <w:t xml:space="preserve"> </w:t>
-          </w:r>
-          <w:r>
-            <w:t>DE</w:t>
-          </w:r>
-          <w:r>
-            <w:rPr>
-              <w:spacing w:val="-2"/>
-            </w:rPr>
-            <w:t xml:space="preserve"> </w:t>
-          </w:r>
-          <w:r>
-            <w:t>PRUEBAS</w:t>
-          </w:r>
-          <w:r>
-            <w:tab/>
-            <w:t>17</w:t>
-          </w:r>
+          <w:hyperlink w:anchor="_Toc83398005" w:history="1">
+            <w:r>
+              <w:rPr>
+                <w:rStyle w:val="Hipervnculo"/>
+                <w:noProof/>
+                <w:spacing w:val="-2"/>
+              </w:rPr>
+              <w:t>2.2.</w:t>
+            </w:r>
+            <w:r>
+              <w:rPr>
+                <w:rFonts w:asciiTheme="minorHAnsi" w:eastAsiaTheme="minorEastAsia" w:hAnsiTheme="minorHAnsi" w:cstheme="minorBidi"/>
+                <w:noProof/>
+                <w:lang w:val="es-CO" w:eastAsia="es-CO"/>
+              </w:rPr>
+              <w:tab/>
+            </w:r>
+            <w:r>
+              <w:rPr>
+                <w:rStyle w:val="Hipervnculo"/>
+                <w:noProof/>
+              </w:rPr>
+              <w:t>TIPOS</w:t>
+            </w:r>
+            <w:r>
+              <w:rPr>
+                <w:rStyle w:val="Hipervnculo"/>
+                <w:noProof/>
+                <w:spacing w:val="-2"/>
+              </w:rPr>
+              <w:t xml:space="preserve"> </w:t>
+            </w:r>
+            <w:r>
+              <w:rPr>
+                <w:rStyle w:val="Hipervnculo"/>
+                <w:noProof/>
+              </w:rPr>
+              <w:t>DE</w:t>
+            </w:r>
+            <w:r>
+              <w:rPr>
+                <w:rStyle w:val="Hipervnculo"/>
+                <w:noProof/>
+                <w:spacing w:val="-3"/>
+              </w:rPr>
+              <w:t xml:space="preserve"> </w:t>
+            </w:r>
+            <w:r>
+              <w:rPr>
+                <w:rStyle w:val="Hipervnculo"/>
+                <w:noProof/>
+              </w:rPr>
+              <w:t>PRUEBAS</w:t>
+            </w:r>
+            <w:r>
+              <w:rPr>
+                <w:noProof/>
+                <w:webHidden/>
+              </w:rPr>
+              <w:tab/>
+            </w:r>
+            <w:r>
+              <w:rPr>
+                <w:noProof/>
+                <w:webHidden/>
+              </w:rPr>
+              <w:fldChar w:fldCharType="begin"/>
+            </w:r>
+            <w:r>
+              <w:rPr>
+                <w:noProof/>
+                <w:webHidden/>
+              </w:rPr>
+              <w:instrText xml:space="preserve"> PAGEREF _Toc83398005 \h </w:instrText>
+            </w:r>
+            <w:r>
+              <w:rPr>
+                <w:noProof/>
+                <w:webHidden/>
+              </w:rPr>
+            </w:r>
+            <w:r>
+              <w:rPr>
+                <w:noProof/>
+                <w:webHidden/>
+              </w:rPr>
+              <w:fldChar w:fldCharType="separate"/>
+            </w:r>
+            <w:r>
+              <w:rPr>
+                <w:noProof/>
+                <w:webHidden/>
+              </w:rPr>
+              <w:t>9</w:t>
+            </w:r>
+            <w:r>
+              <w:rPr>
+                <w:noProof/>
+                <w:webHidden/>
+              </w:rPr>
+              <w:fldChar w:fldCharType="end"/>
+            </w:r>
+          </w:hyperlink>
         </w:p>
         <w:p>
           <w:pPr>
-            <w:pStyle w:val="TDC1"/>
-            <w:numPr>
-              <w:ilvl w:val="2"/>
-              <w:numId w:val="11"/>
-            </w:numPr>
+            <w:pStyle w:val="TDC2"/>
             <w:tabs>
-              <w:tab w:val="left" w:pos="841"/>
-              <w:tab w:val="right" w:leader="dot" w:pos="8595"/>
+              <w:tab w:val="left" w:pos="880"/>
+              <w:tab w:val="right" w:leader="dot" w:pos="9590"/>
             </w:tabs>
+            <w:rPr>
+              <w:rFonts w:asciiTheme="minorHAnsi" w:eastAsiaTheme="minorEastAsia" w:hAnsiTheme="minorHAnsi" w:cstheme="minorBidi"/>
+              <w:noProof/>
+              <w:lang w:val="es-CO" w:eastAsia="es-CO"/>
+            </w:rPr>
           </w:pPr>
-          <w:r>
-            <w:t>PRUEBAS</w:t>
-          </w:r>
-          <w:r>
-            <w:rPr>
-              <w:spacing w:val="-1"/>
-            </w:rPr>
-            <w:t xml:space="preserve"> </w:t>
-          </w:r>
-          <w:r>
-            <w:t>DE</w:t>
-          </w:r>
-          <w:r>
-            <w:rPr>
-              <w:spacing w:val="-1"/>
-            </w:rPr>
-            <w:t xml:space="preserve"> </w:t>
-          </w:r>
-          <w:r>
-            <w:t>SEGURIDAD</w:t>
-          </w:r>
-          <w:r>
-            <w:tab/>
-            <w:t>20</w:t>
-          </w:r>
+          <w:hyperlink w:anchor="_Toc83398006" w:history="1">
+            <w:r>
+              <w:rPr>
+                <w:rStyle w:val="Hipervnculo"/>
+                <w:noProof/>
+                <w:spacing w:val="-2"/>
+              </w:rPr>
+              <w:t>2.2.1.</w:t>
+            </w:r>
+            <w:r>
+              <w:rPr>
+                <w:rFonts w:asciiTheme="minorHAnsi" w:eastAsiaTheme="minorEastAsia" w:hAnsiTheme="minorHAnsi" w:cstheme="minorBidi"/>
+                <w:noProof/>
+                <w:lang w:val="es-CO" w:eastAsia="es-CO"/>
+              </w:rPr>
+              <w:tab/>
+            </w:r>
+            <w:r>
+              <w:rPr>
+                <w:rStyle w:val="Hipervnculo"/>
+                <w:noProof/>
+              </w:rPr>
+              <w:t>PRUEBAS</w:t>
+            </w:r>
+            <w:r>
+              <w:rPr>
+                <w:rStyle w:val="Hipervnculo"/>
+                <w:noProof/>
+                <w:spacing w:val="-3"/>
+              </w:rPr>
+              <w:t xml:space="preserve"> </w:t>
+            </w:r>
+            <w:r>
+              <w:rPr>
+                <w:rStyle w:val="Hipervnculo"/>
+                <w:noProof/>
+              </w:rPr>
+              <w:t>UNITARIAS</w:t>
+            </w:r>
+            <w:r>
+              <w:rPr>
+                <w:noProof/>
+                <w:webHidden/>
+              </w:rPr>
+              <w:tab/>
+            </w:r>
+            <w:r>
+              <w:rPr>
+                <w:noProof/>
+                <w:webHidden/>
+              </w:rPr>
+              <w:fldChar w:fldCharType="begin"/>
+            </w:r>
+            <w:r>
+              <w:rPr>
+                <w:noProof/>
+                <w:webHidden/>
+              </w:rPr>
+              <w:instrText xml:space="preserve"> PAGEREF _Toc83398006 \h </w:instrText>
+            </w:r>
+            <w:r>
+              <w:rPr>
+                <w:noProof/>
+                <w:webHidden/>
+              </w:rPr>
+            </w:r>
+            <w:r>
+              <w:rPr>
+                <w:noProof/>
+                <w:webHidden/>
+              </w:rPr>
+              <w:fldChar w:fldCharType="separate"/>
+            </w:r>
+            <w:r>
+              <w:rPr>
+                <w:noProof/>
+                <w:webHidden/>
+              </w:rPr>
+              <w:t>9</w:t>
+            </w:r>
+            <w:r>
+              <w:rPr>
+                <w:noProof/>
+                <w:webHidden/>
+              </w:rPr>
+              <w:fldChar w:fldCharType="end"/>
+            </w:r>
+          </w:hyperlink>
         </w:p>
         <w:p>
           <w:pPr>
-            <w:pStyle w:val="TDC1"/>
-            <w:numPr>
-              <w:ilvl w:val="2"/>
-              <w:numId w:val="11"/>
-            </w:numPr>
+            <w:pStyle w:val="TDC2"/>
             <w:tabs>
-              <w:tab w:val="left" w:pos="841"/>
-              <w:tab w:val="right" w:leader="dot" w:pos="8603"/>
+              <w:tab w:val="left" w:pos="1100"/>
+              <w:tab w:val="right" w:leader="dot" w:pos="9590"/>
             </w:tabs>
+            <w:rPr>
+              <w:rFonts w:asciiTheme="minorHAnsi" w:eastAsiaTheme="minorEastAsia" w:hAnsiTheme="minorHAnsi" w:cstheme="minorBidi"/>
+              <w:noProof/>
+              <w:lang w:val="es-CO" w:eastAsia="es-CO"/>
+            </w:rPr>
           </w:pPr>
-          <w:r>
-            <w:t>PRUEBAS</w:t>
-          </w:r>
-          <w:r>
-            <w:rPr>
-              <w:spacing w:val="-1"/>
-            </w:rPr>
-            <w:t xml:space="preserve"> </w:t>
-          </w:r>
-          <w:r>
-            <w:t>DE</w:t>
-          </w:r>
-          <w:r>
-            <w:rPr>
-              <w:spacing w:val="-1"/>
-            </w:rPr>
-            <w:t xml:space="preserve"> </w:t>
-          </w:r>
-          <w:r>
-            <w:t>CONFIGURACIÓN</w:t>
-          </w:r>
-          <w:r>
-            <w:tab/>
-            <w:t>20</w:t>
-          </w:r>
+          <w:hyperlink w:anchor="_Toc83398007" w:history="1">
+            <w:r>
+              <w:rPr>
+                <w:rStyle w:val="Hipervnculo"/>
+                <w:noProof/>
+                <w:spacing w:val="-2"/>
+              </w:rPr>
+              <w:t>2.2.2.</w:t>
+            </w:r>
+            <w:r>
+              <w:rPr>
+                <w:rFonts w:asciiTheme="minorHAnsi" w:eastAsiaTheme="minorEastAsia" w:hAnsiTheme="minorHAnsi" w:cstheme="minorBidi"/>
+                <w:noProof/>
+                <w:lang w:val="es-CO" w:eastAsia="es-CO"/>
+              </w:rPr>
+              <w:tab/>
+            </w:r>
+            <w:r>
+              <w:rPr>
+                <w:rStyle w:val="Hipervnculo"/>
+                <w:noProof/>
+              </w:rPr>
+              <w:t>PRUEBAS</w:t>
+            </w:r>
+            <w:r>
+              <w:rPr>
+                <w:rStyle w:val="Hipervnculo"/>
+                <w:noProof/>
+                <w:spacing w:val="-3"/>
+              </w:rPr>
+              <w:t xml:space="preserve"> </w:t>
+            </w:r>
+            <w:r>
+              <w:rPr>
+                <w:rStyle w:val="Hipervnculo"/>
+                <w:noProof/>
+              </w:rPr>
+              <w:t>DE</w:t>
+            </w:r>
+            <w:r>
+              <w:rPr>
+                <w:rStyle w:val="Hipervnculo"/>
+                <w:noProof/>
+                <w:spacing w:val="-3"/>
+              </w:rPr>
+              <w:t xml:space="preserve"> </w:t>
+            </w:r>
+            <w:r>
+              <w:rPr>
+                <w:rStyle w:val="Hipervnculo"/>
+                <w:noProof/>
+              </w:rPr>
+              <w:t>SEGURIDAD</w:t>
+            </w:r>
+            <w:r>
+              <w:rPr>
+                <w:noProof/>
+                <w:webHidden/>
+              </w:rPr>
+              <w:tab/>
+            </w:r>
+            <w:r>
+              <w:rPr>
+                <w:noProof/>
+                <w:webHidden/>
+              </w:rPr>
+              <w:fldChar w:fldCharType="begin"/>
+            </w:r>
+            <w:r>
+              <w:rPr>
+                <w:noProof/>
+                <w:webHidden/>
+              </w:rPr>
+              <w:instrText xml:space="preserve"> PAGEREF _Toc83398007 \h </w:instrText>
+            </w:r>
+            <w:r>
+              <w:rPr>
+                <w:noProof/>
+                <w:webHidden/>
+              </w:rPr>
+            </w:r>
+            <w:r>
+              <w:rPr>
+                <w:noProof/>
+                <w:webHidden/>
+              </w:rPr>
+              <w:fldChar w:fldCharType="separate"/>
+            </w:r>
+            <w:r>
+              <w:rPr>
+                <w:noProof/>
+                <w:webHidden/>
+              </w:rPr>
+              <w:t>10</w:t>
+            </w:r>
+            <w:r>
+              <w:rPr>
+                <w:noProof/>
+                <w:webHidden/>
+              </w:rPr>
+              <w:fldChar w:fldCharType="end"/>
+            </w:r>
+          </w:hyperlink>
         </w:p>
         <w:p>
           <w:pPr>
-            <w:pStyle w:val="TDC1"/>
-            <w:numPr>
-              <w:ilvl w:val="2"/>
-              <w:numId w:val="11"/>
-            </w:numPr>
+            <w:pStyle w:val="TDC2"/>
             <w:tabs>
-              <w:tab w:val="left" w:pos="841"/>
-              <w:tab w:val="right" w:leader="dot" w:pos="8595"/>
+              <w:tab w:val="left" w:pos="1100"/>
+              <w:tab w:val="right" w:leader="dot" w:pos="9590"/>
             </w:tabs>
-            <w:spacing w:before="264"/>
+            <w:rPr>
+              <w:rFonts w:asciiTheme="minorHAnsi" w:eastAsiaTheme="minorEastAsia" w:hAnsiTheme="minorHAnsi" w:cstheme="minorBidi"/>
+              <w:noProof/>
+              <w:lang w:val="es-CO" w:eastAsia="es-CO"/>
+            </w:rPr>
           </w:pPr>
-          <w:r>
-            <w:t>PRUEBAS</w:t>
-          </w:r>
-          <w:r>
-            <w:rPr>
-              <w:spacing w:val="-1"/>
-            </w:rPr>
-            <w:t xml:space="preserve"> </w:t>
-          </w:r>
-          <w:r>
-            <w:t>DE</w:t>
-          </w:r>
-          <w:r>
-            <w:rPr>
-              <w:spacing w:val="-1"/>
-            </w:rPr>
-            <w:t xml:space="preserve"> </w:t>
-          </w:r>
-          <w:r>
-            <w:t>ACEPTACIÓN</w:t>
-          </w:r>
-          <w:r>
-            <w:tab/>
-            <w:t>21</w:t>
-          </w:r>
+          <w:hyperlink w:anchor="_Toc83398008" w:history="1">
+            <w:r>
+              <w:rPr>
+                <w:rStyle w:val="Hipervnculo"/>
+                <w:noProof/>
+                <w:spacing w:val="-2"/>
+              </w:rPr>
+              <w:t>2.2.3.</w:t>
+            </w:r>
+            <w:r>
+              <w:rPr>
+                <w:rFonts w:asciiTheme="minorHAnsi" w:eastAsiaTheme="minorEastAsia" w:hAnsiTheme="minorHAnsi" w:cstheme="minorBidi"/>
+                <w:noProof/>
+                <w:lang w:val="es-CO" w:eastAsia="es-CO"/>
+              </w:rPr>
+              <w:tab/>
+            </w:r>
+            <w:r>
+              <w:rPr>
+                <w:rStyle w:val="Hipervnculo"/>
+                <w:noProof/>
+              </w:rPr>
+              <w:t>PRUEBAS</w:t>
+            </w:r>
+            <w:r>
+              <w:rPr>
+                <w:rStyle w:val="Hipervnculo"/>
+                <w:noProof/>
+                <w:spacing w:val="-4"/>
+              </w:rPr>
+              <w:t xml:space="preserve"> </w:t>
+            </w:r>
+            <w:r>
+              <w:rPr>
+                <w:rStyle w:val="Hipervnculo"/>
+                <w:noProof/>
+              </w:rPr>
+              <w:t>DE</w:t>
+            </w:r>
+            <w:r>
+              <w:rPr>
+                <w:rStyle w:val="Hipervnculo"/>
+                <w:noProof/>
+                <w:spacing w:val="-5"/>
+              </w:rPr>
+              <w:t xml:space="preserve"> </w:t>
+            </w:r>
+            <w:r>
+              <w:rPr>
+                <w:rStyle w:val="Hipervnculo"/>
+                <w:noProof/>
+              </w:rPr>
+              <w:t>CONFIGURACIÓN</w:t>
+            </w:r>
+            <w:r>
+              <w:rPr>
+                <w:noProof/>
+                <w:webHidden/>
+              </w:rPr>
+              <w:tab/>
+            </w:r>
+            <w:r>
+              <w:rPr>
+                <w:noProof/>
+                <w:webHidden/>
+              </w:rPr>
+              <w:fldChar w:fldCharType="begin"/>
+            </w:r>
+            <w:r>
+              <w:rPr>
+                <w:noProof/>
+                <w:webHidden/>
+              </w:rPr>
+              <w:instrText xml:space="preserve"> PAGEREF _Toc83398008 \h </w:instrText>
+            </w:r>
+            <w:r>
+              <w:rPr>
+                <w:noProof/>
+                <w:webHidden/>
+              </w:rPr>
+            </w:r>
+            <w:r>
+              <w:rPr>
+                <w:noProof/>
+                <w:webHidden/>
+              </w:rPr>
+              <w:fldChar w:fldCharType="separate"/>
+            </w:r>
+            <w:r>
+              <w:rPr>
+                <w:noProof/>
+                <w:webHidden/>
+              </w:rPr>
+              <w:t>10</w:t>
+            </w:r>
+            <w:r>
+              <w:rPr>
+                <w:noProof/>
+                <w:webHidden/>
+              </w:rPr>
+              <w:fldChar w:fldCharType="end"/>
+            </w:r>
+          </w:hyperlink>
         </w:p>
         <w:p>
           <w:pPr>
-            <w:pStyle w:val="TDC1"/>
-            <w:numPr>
-              <w:ilvl w:val="1"/>
-              <w:numId w:val="11"/>
-            </w:numPr>
+            <w:pStyle w:val="TDC2"/>
             <w:tabs>
-              <w:tab w:val="left" w:pos="553"/>
-              <w:tab w:val="right" w:leader="dot" w:pos="8635"/>
+              <w:tab w:val="left" w:pos="1100"/>
+              <w:tab w:val="right" w:leader="dot" w:pos="9590"/>
             </w:tabs>
-            <w:ind w:hanging="433"/>
+            <w:rPr>
+              <w:rFonts w:asciiTheme="minorHAnsi" w:eastAsiaTheme="minorEastAsia" w:hAnsiTheme="minorHAnsi" w:cstheme="minorBidi"/>
+              <w:noProof/>
+              <w:lang w:val="es-CO" w:eastAsia="es-CO"/>
+            </w:rPr>
           </w:pPr>
-          <w:r>
-            <w:t>ENTREGABLES DE</w:t>
-          </w:r>
-          <w:r>
-            <w:rPr>
-              <w:spacing w:val="-1"/>
-            </w:rPr>
-            <w:t xml:space="preserve"> </w:t>
-          </w:r>
-          <w:r>
-            <w:t>PRUEBAS</w:t>
-          </w:r>
-          <w:r>
-            <w:tab/>
-            <w:t>21</w:t>
-          </w:r>
+          <w:hyperlink w:anchor="_Toc83398009" w:history="1">
+            <w:r>
+              <w:rPr>
+                <w:rStyle w:val="Hipervnculo"/>
+                <w:noProof/>
+                <w:spacing w:val="-2"/>
+              </w:rPr>
+              <w:t>2.2.4.</w:t>
+            </w:r>
+            <w:r>
+              <w:rPr>
+                <w:rFonts w:asciiTheme="minorHAnsi" w:eastAsiaTheme="minorEastAsia" w:hAnsiTheme="minorHAnsi" w:cstheme="minorBidi"/>
+                <w:noProof/>
+                <w:lang w:val="es-CO" w:eastAsia="es-CO"/>
+              </w:rPr>
+              <w:tab/>
+            </w:r>
+            <w:r>
+              <w:rPr>
+                <w:rStyle w:val="Hipervnculo"/>
+                <w:noProof/>
+              </w:rPr>
+              <w:t>PRUEBAS</w:t>
+            </w:r>
+            <w:r>
+              <w:rPr>
+                <w:rStyle w:val="Hipervnculo"/>
+                <w:noProof/>
+                <w:spacing w:val="-4"/>
+              </w:rPr>
+              <w:t xml:space="preserve"> </w:t>
+            </w:r>
+            <w:r>
+              <w:rPr>
+                <w:rStyle w:val="Hipervnculo"/>
+                <w:noProof/>
+              </w:rPr>
+              <w:t>DE</w:t>
+            </w:r>
+            <w:r>
+              <w:rPr>
+                <w:rStyle w:val="Hipervnculo"/>
+                <w:noProof/>
+                <w:spacing w:val="-5"/>
+              </w:rPr>
+              <w:t xml:space="preserve"> </w:t>
+            </w:r>
+            <w:r>
+              <w:rPr>
+                <w:rStyle w:val="Hipervnculo"/>
+                <w:noProof/>
+              </w:rPr>
+              <w:t>ACEPTACIÓN</w:t>
+            </w:r>
+            <w:r>
+              <w:rPr>
+                <w:noProof/>
+                <w:webHidden/>
+              </w:rPr>
+              <w:tab/>
+            </w:r>
+            <w:r>
+              <w:rPr>
+                <w:noProof/>
+                <w:webHidden/>
+              </w:rPr>
+              <w:fldChar w:fldCharType="begin"/>
+            </w:r>
+            <w:r>
+              <w:rPr>
+                <w:noProof/>
+                <w:webHidden/>
+              </w:rPr>
+              <w:instrText xml:space="preserve"> PAGEREF _Toc83398009 \h </w:instrText>
+            </w:r>
+            <w:r>
+              <w:rPr>
+                <w:noProof/>
+                <w:webHidden/>
+              </w:rPr>
+            </w:r>
+            <w:r>
+              <w:rPr>
+                <w:noProof/>
+                <w:webHidden/>
+              </w:rPr>
+              <w:fldChar w:fldCharType="separate"/>
+            </w:r>
+            <w:r>
+              <w:rPr>
+                <w:noProof/>
+                <w:webHidden/>
+              </w:rPr>
+              <w:t>10</w:t>
+            </w:r>
+            <w:r>
+              <w:rPr>
+                <w:noProof/>
+                <w:webHidden/>
+              </w:rPr>
+              <w:fldChar w:fldCharType="end"/>
+            </w:r>
+          </w:hyperlink>
         </w:p>
         <w:p>
           <w:pPr>
-            <w:pStyle w:val="TDC1"/>
+            <w:pStyle w:val="TDC2"/>
             <w:tabs>
-              <w:tab w:val="left" w:pos="552"/>
-              <w:tab w:val="right" w:leader="dot" w:pos="8649"/>
+              <w:tab w:val="right" w:leader="dot" w:pos="9590"/>
             </w:tabs>
-            <w:ind w:left="120" w:firstLine="0"/>
-            <w:sectPr>
-              <w:headerReference w:type="default" r:id="rId13"/>
-              <w:footerReference w:type="default" r:id="rId14"/>
-              <w:pgSz w:w="12240" w:h="15840"/>
-              <w:pgMar w:top="2280" w:right="1060" w:bottom="1200" w:left="1580" w:header="1021" w:footer="1008" w:gutter="0"/>
-              <w:cols w:space="720"/>
-            </w:sectPr>
+            <w:rPr>
+              <w:rFonts w:asciiTheme="minorHAnsi" w:eastAsiaTheme="minorEastAsia" w:hAnsiTheme="minorHAnsi" w:cstheme="minorBidi"/>
+              <w:noProof/>
+              <w:lang w:val="es-CO" w:eastAsia="es-CO"/>
+            </w:rPr>
           </w:pPr>
+          <w:hyperlink w:anchor="_Toc83398010" w:history="1">
+            <w:r>
+              <w:rPr>
+                <w:rStyle w:val="Hipervnculo"/>
+                <w:noProof/>
+              </w:rPr>
+              <w:t>2.2.5             PRUEBAS DE CAJA NEGRA</w:t>
+            </w:r>
+            <w:r>
+              <w:rPr>
+                <w:noProof/>
+                <w:webHidden/>
+              </w:rPr>
+              <w:tab/>
+            </w:r>
+            <w:r>
+              <w:rPr>
+                <w:noProof/>
+                <w:webHidden/>
+              </w:rPr>
+              <w:fldChar w:fldCharType="begin"/>
+            </w:r>
+            <w:r>
+              <w:rPr>
+                <w:noProof/>
+                <w:webHidden/>
+              </w:rPr>
+              <w:instrText xml:space="preserve"> PAGEREF _Toc83398010 \h </w:instrText>
+            </w:r>
+            <w:r>
+              <w:rPr>
+                <w:noProof/>
+                <w:webHidden/>
+              </w:rPr>
+            </w:r>
+            <w:r>
+              <w:rPr>
+                <w:noProof/>
+                <w:webHidden/>
+              </w:rPr>
+              <w:fldChar w:fldCharType="separate"/>
+            </w:r>
+            <w:r>
+              <w:rPr>
+                <w:noProof/>
+                <w:webHidden/>
+              </w:rPr>
+              <w:t>10</w:t>
+            </w:r>
+            <w:r>
+              <w:rPr>
+                <w:noProof/>
+                <w:webHidden/>
+              </w:rPr>
+              <w:fldChar w:fldCharType="end"/>
+            </w:r>
+          </w:hyperlink>
+        </w:p>
+        <w:p>
+          <w:pPr>
+            <w:pStyle w:val="TDC2"/>
+            <w:tabs>
+              <w:tab w:val="right" w:leader="dot" w:pos="9590"/>
+            </w:tabs>
+            <w:rPr>
+              <w:rFonts w:asciiTheme="minorHAnsi" w:eastAsiaTheme="minorEastAsia" w:hAnsiTheme="minorHAnsi" w:cstheme="minorBidi"/>
+              <w:noProof/>
+              <w:lang w:val="es-CO" w:eastAsia="es-CO"/>
+            </w:rPr>
+          </w:pPr>
+          <w:hyperlink w:anchor="_Toc83398011" w:history="1">
+            <w:r>
+              <w:rPr>
+                <w:rStyle w:val="Hipervnculo"/>
+                <w:noProof/>
+              </w:rPr>
+              <w:t>2.2.6             PRUEBAS DE CAJA BLANCA</w:t>
+            </w:r>
+            <w:r>
+              <w:rPr>
+                <w:noProof/>
+                <w:webHidden/>
+              </w:rPr>
+              <w:tab/>
+            </w:r>
+            <w:r>
+              <w:rPr>
+                <w:noProof/>
+                <w:webHidden/>
+              </w:rPr>
+              <w:fldChar w:fldCharType="begin"/>
+            </w:r>
+            <w:r>
+              <w:rPr>
+                <w:noProof/>
+                <w:webHidden/>
+              </w:rPr>
+              <w:instrText xml:space="preserve"> PAGEREF _Toc83398011 \h </w:instrText>
+            </w:r>
+            <w:r>
+              <w:rPr>
+                <w:noProof/>
+                <w:webHidden/>
+              </w:rPr>
+            </w:r>
+            <w:r>
+              <w:rPr>
+                <w:noProof/>
+                <w:webHidden/>
+              </w:rPr>
+              <w:fldChar w:fldCharType="separate"/>
+            </w:r>
+            <w:r>
+              <w:rPr>
+                <w:noProof/>
+                <w:webHidden/>
+              </w:rPr>
+              <w:t>11</w:t>
+            </w:r>
+            <w:r>
+              <w:rPr>
+                <w:noProof/>
+                <w:webHidden/>
+              </w:rPr>
+              <w:fldChar w:fldCharType="end"/>
+            </w:r>
+          </w:hyperlink>
+        </w:p>
+        <w:p>
+          <w:pPr>
+            <w:pStyle w:val="TDC2"/>
+            <w:tabs>
+              <w:tab w:val="left" w:pos="841"/>
+              <w:tab w:val="right" w:leader="dot" w:pos="9590"/>
+            </w:tabs>
+            <w:rPr>
+              <w:rFonts w:asciiTheme="minorHAnsi" w:eastAsiaTheme="minorEastAsia" w:hAnsiTheme="minorHAnsi" w:cstheme="minorBidi"/>
+              <w:noProof/>
+              <w:lang w:val="es-CO" w:eastAsia="es-CO"/>
+            </w:rPr>
+          </w:pPr>
+          <w:hyperlink w:anchor="_Toc83398012" w:history="1">
+            <w:r>
+              <w:rPr>
+                <w:rStyle w:val="Hipervnculo"/>
+                <w:noProof/>
+                <w:spacing w:val="-2"/>
+              </w:rPr>
+              <w:t>2.3.</w:t>
+            </w:r>
+            <w:r>
+              <w:rPr>
+                <w:rFonts w:asciiTheme="minorHAnsi" w:eastAsiaTheme="minorEastAsia" w:hAnsiTheme="minorHAnsi" w:cstheme="minorBidi"/>
+                <w:noProof/>
+                <w:lang w:val="es-CO" w:eastAsia="es-CO"/>
+              </w:rPr>
+              <w:tab/>
+            </w:r>
+            <w:r>
+              <w:rPr>
+                <w:rStyle w:val="Hipervnculo"/>
+                <w:noProof/>
+              </w:rPr>
+              <w:t>ENTREGABLES</w:t>
+            </w:r>
+            <w:r>
+              <w:rPr>
+                <w:rStyle w:val="Hipervnculo"/>
+                <w:noProof/>
+                <w:spacing w:val="-3"/>
+              </w:rPr>
+              <w:t xml:space="preserve"> </w:t>
+            </w:r>
+            <w:r>
+              <w:rPr>
+                <w:rStyle w:val="Hipervnculo"/>
+                <w:noProof/>
+              </w:rPr>
+              <w:t>DE</w:t>
+            </w:r>
+            <w:r>
+              <w:rPr>
+                <w:rStyle w:val="Hipervnculo"/>
+                <w:noProof/>
+                <w:spacing w:val="-3"/>
+              </w:rPr>
+              <w:t xml:space="preserve"> </w:t>
+            </w:r>
+            <w:r>
+              <w:rPr>
+                <w:rStyle w:val="Hipervnculo"/>
+                <w:noProof/>
+              </w:rPr>
+              <w:t>PRUEBAS</w:t>
+            </w:r>
+            <w:r>
+              <w:rPr>
+                <w:noProof/>
+                <w:webHidden/>
+              </w:rPr>
+              <w:tab/>
+            </w:r>
+            <w:r>
+              <w:rPr>
+                <w:noProof/>
+                <w:webHidden/>
+              </w:rPr>
+              <w:fldChar w:fldCharType="begin"/>
+            </w:r>
+            <w:r>
+              <w:rPr>
+                <w:noProof/>
+                <w:webHidden/>
+              </w:rPr>
+              <w:instrText xml:space="preserve"> PAGEREF _Toc83398012 \h </w:instrText>
+            </w:r>
+            <w:r>
+              <w:rPr>
+                <w:noProof/>
+                <w:webHidden/>
+              </w:rPr>
+            </w:r>
+            <w:r>
+              <w:rPr>
+                <w:noProof/>
+                <w:webHidden/>
+              </w:rPr>
+              <w:fldChar w:fldCharType="separate"/>
+            </w:r>
+            <w:r>
+              <w:rPr>
+                <w:noProof/>
+                <w:webHidden/>
+              </w:rPr>
+              <w:t>11</w:t>
+            </w:r>
+            <w:r>
+              <w:rPr>
+                <w:noProof/>
+                <w:webHidden/>
+              </w:rPr>
+              <w:fldChar w:fldCharType="end"/>
+            </w:r>
+          </w:hyperlink>
+        </w:p>
+        <w:p>
+          <w:r>
+            <w:rPr>
+              <w:b/>
+              <w:bCs/>
+            </w:rPr>
+            <w:fldChar w:fldCharType="end"/>
+          </w:r>
         </w:p>
       </w:sdtContent>
     </w:sdt>
+    <w:p>
+      <w:pPr>
+        <w:pStyle w:val="TDC1"/>
+        <w:tabs>
+          <w:tab w:val="left" w:pos="552"/>
+          <w:tab w:val="right" w:leader="dot" w:pos="8649"/>
+        </w:tabs>
+        <w:ind w:left="120" w:firstLine="0"/>
+        <w:sectPr>
+          <w:headerReference w:type="default" r:id="rId14"/>
+          <w:footerReference w:type="default" r:id="rId15"/>
+          <w:pgSz w:w="12240" w:h="15840"/>
+          <w:pgMar w:top="2280" w:right="1060" w:bottom="1200" w:left="1580" w:header="1021" w:footer="1008" w:gutter="0"/>
+          <w:cols w:space="720"/>
+        </w:sectPr>
+      </w:pPr>
+    </w:p>
     <w:p>
       <w:pPr>
         <w:pStyle w:val="Textoindependiente"/>
@@ -2522,11 +4176,13 @@
         </w:tabs>
         <w:ind w:hanging="433"/>
       </w:pPr>
-      <w:bookmarkStart w:id="0" w:name="_TOC_250004"/>
-      <w:bookmarkEnd w:id="0"/>
+      <w:bookmarkStart w:id="1" w:name="_TOC_250004"/>
+      <w:bookmarkStart w:id="2" w:name="_Toc83397994"/>
+      <w:bookmarkEnd w:id="1"/>
       <w:r>
         <w:t>INTRODUCCIÓN</w:t>
       </w:r>
+      <w:bookmarkEnd w:id="2"/>
     </w:p>
     <w:p>
       <w:pPr>
@@ -3101,11 +4757,13 @@
           <w:tab w:val="left" w:pos="841"/>
         </w:tabs>
       </w:pPr>
-      <w:bookmarkStart w:id="1" w:name="_TOC_250003"/>
-      <w:bookmarkEnd w:id="1"/>
+      <w:bookmarkStart w:id="3" w:name="_TOC_250003"/>
+      <w:bookmarkStart w:id="4" w:name="_Toc83397995"/>
+      <w:bookmarkEnd w:id="3"/>
       <w:r>
         <w:t>PROPÓSITO</w:t>
       </w:r>
+      <w:bookmarkEnd w:id="4"/>
     </w:p>
     <w:p>
       <w:pPr>
@@ -3581,11 +5239,13 @@
           <w:tab w:val="left" w:pos="841"/>
         </w:tabs>
       </w:pPr>
-      <w:bookmarkStart w:id="2" w:name="_TOC_250002"/>
-      <w:bookmarkEnd w:id="2"/>
+      <w:bookmarkStart w:id="5" w:name="_TOC_250002"/>
+      <w:bookmarkStart w:id="6" w:name="_Toc83397996"/>
+      <w:bookmarkEnd w:id="5"/>
       <w:r>
         <w:t>ALCANCE</w:t>
       </w:r>
+      <w:bookmarkEnd w:id="6"/>
     </w:p>
     <w:p>
       <w:pPr>
@@ -3602,28 +5262,10 @@
           <w:b/>
           <w:i/>
         </w:rPr>
-        <w:t xml:space="preserve">PLAN DE </w:t>
-      </w:r>
-      <w:proofErr w:type="gramStart"/>
-      <w:r>
-        <w:rPr>
-          <w:b/>
-          <w:i/>
-        </w:rPr>
-        <w:t xml:space="preserve">PRUEBAS </w:t>
-      </w:r>
-      <w:r>
-        <w:rPr>
-          <w:spacing w:val="1"/>
-        </w:rPr>
-        <w:t xml:space="preserve"> </w:t>
-      </w:r>
-      <w:r>
-        <w:t>se</w:t>
-      </w:r>
-      <w:proofErr w:type="gramEnd"/>
-      <w:r>
-        <w:t xml:space="preserve"> convierte</w:t>
+        <w:t xml:space="preserve">PLAN DE PRUEBAS </w:t>
+      </w:r>
+      <w:r>
+        <w:t>se convierte</w:t>
       </w:r>
       <w:r>
         <w:rPr>
@@ -3712,7 +5354,8 @@
           <w:tab w:val="left" w:pos="841"/>
         </w:tabs>
       </w:pPr>
-      <w:bookmarkStart w:id="3" w:name="_TOC_250001"/>
+      <w:bookmarkStart w:id="7" w:name="_TOC_250001"/>
+      <w:bookmarkStart w:id="8" w:name="_Toc83397997"/>
       <w:r>
         <w:t>DEFINICIONES,</w:t>
       </w:r>
@@ -3740,10 +5383,11 @@
         </w:rPr>
         <w:t xml:space="preserve"> </w:t>
       </w:r>
-      <w:bookmarkEnd w:id="3"/>
+      <w:bookmarkEnd w:id="7"/>
       <w:r>
         <w:t>ABREVIATURAS</w:t>
       </w:r>
+      <w:bookmarkEnd w:id="8"/>
     </w:p>
     <w:p>
       <w:pPr>
@@ -3815,11 +5459,9 @@
         </w:rPr>
         <w:t xml:space="preserve"> </w:t>
       </w:r>
-      <w:proofErr w:type="gramStart"/>
-      <w:r>
-        <w:t>recursos,  asignaciones</w:t>
-      </w:r>
-      <w:proofErr w:type="gramEnd"/>
+      <w:r>
+        <w:t>recursos, asignaciones</w:t>
+      </w:r>
       <w:r>
         <w:t>,</w:t>
       </w:r>
@@ -4029,8 +5671,8 @@
           <w:sz w:val="20"/>
         </w:rPr>
         <w:sectPr>
-          <w:headerReference w:type="default" r:id="rId15"/>
-          <w:footerReference w:type="default" r:id="rId16"/>
+          <w:headerReference w:type="default" r:id="rId16"/>
+          <w:footerReference w:type="default" r:id="rId17"/>
           <w:pgSz w:w="12240" w:h="15840"/>
           <w:pgMar w:top="2280" w:right="1060" w:bottom="1280" w:left="1580" w:header="1021" w:footer="1088" w:gutter="0"/>
           <w:cols w:space="720"/>
@@ -4058,7 +5700,8 @@
         </w:tabs>
         <w:ind w:hanging="421"/>
       </w:pPr>
-      <w:bookmarkStart w:id="4" w:name="_TOC_250000"/>
+      <w:bookmarkStart w:id="9" w:name="_TOC_250000"/>
+      <w:bookmarkStart w:id="10" w:name="_Toc83397998"/>
       <w:r>
         <w:t>ESTRATEGIA</w:t>
       </w:r>
@@ -4077,10 +5720,11 @@
         </w:rPr>
         <w:t xml:space="preserve"> </w:t>
       </w:r>
-      <w:bookmarkEnd w:id="4"/>
+      <w:bookmarkEnd w:id="9"/>
       <w:r>
         <w:t>PRUEBAS</w:t>
       </w:r>
+      <w:bookmarkEnd w:id="10"/>
     </w:p>
     <w:p>
       <w:pPr>
@@ -4095,6 +5739,7 @@
         </w:tabs>
         <w:spacing w:before="119"/>
       </w:pPr>
+      <w:bookmarkStart w:id="11" w:name="_Toc83397999"/>
       <w:r>
         <w:t>PLANIFICACIÓN</w:t>
       </w:r>
@@ -4125,6 +5770,7 @@
       <w:r>
         <w:t>PRUEBAS</w:t>
       </w:r>
+      <w:bookmarkEnd w:id="11"/>
     </w:p>
     <w:p>
       <w:pPr>
@@ -5493,8 +7139,8 @@
       <w:pPr>
         <w:jc w:val="both"/>
         <w:sectPr>
-          <w:headerReference w:type="default" r:id="rId17"/>
-          <w:footerReference w:type="default" r:id="rId18"/>
+          <w:headerReference w:type="default" r:id="rId18"/>
+          <w:footerReference w:type="default" r:id="rId19"/>
           <w:pgSz w:w="12240" w:h="15840"/>
           <w:pgMar w:top="2280" w:right="1060" w:bottom="1280" w:left="1580" w:header="1021" w:footer="1088" w:gutter="0"/>
           <w:cols w:space="720"/>
@@ -5530,6 +7176,7 @@
           <w:tab w:val="left" w:pos="1201"/>
         </w:tabs>
       </w:pPr>
+      <w:bookmarkStart w:id="12" w:name="_Toc83398000"/>
       <w:r>
         <w:t>DISEÑO</w:t>
       </w:r>
@@ -5560,6 +7207,7 @@
       <w:r>
         <w:t>PRUEBAS</w:t>
       </w:r>
+      <w:bookmarkEnd w:id="12"/>
     </w:p>
     <w:p>
       <w:pPr>
@@ -5826,111 +7474,6 @@
       </w:r>
       <w:r>
         <w:t>por:</w:t>
-      </w:r>
-    </w:p>
-    <w:p>
-      <w:pPr>
-        <w:pStyle w:val="Prrafodelista"/>
-        <w:numPr>
-          <w:ilvl w:val="4"/>
-          <w:numId w:val="7"/>
-        </w:numPr>
-        <w:tabs>
-          <w:tab w:val="left" w:pos="1188"/>
-          <w:tab w:val="left" w:pos="1189"/>
-        </w:tabs>
-        <w:spacing w:before="39"/>
-      </w:pPr>
-      <w:r>
-        <w:t>C</w:t>
-      </w:r>
-      <w:r>
-        <w:t>liente</w:t>
-      </w:r>
-    </w:p>
-    <w:p>
-      <w:pPr>
-        <w:pStyle w:val="Prrafodelista"/>
-        <w:numPr>
-          <w:ilvl w:val="4"/>
-          <w:numId w:val="7"/>
-        </w:numPr>
-        <w:tabs>
-          <w:tab w:val="left" w:pos="1188"/>
-          <w:tab w:val="left" w:pos="1189"/>
-        </w:tabs>
-        <w:spacing w:before="39"/>
-      </w:pPr>
-      <w:r>
-        <w:t>Usuarios</w:t>
-      </w:r>
-    </w:p>
-    <w:p>
-      <w:pPr>
-        <w:pStyle w:val="Prrafodelista"/>
-        <w:numPr>
-          <w:ilvl w:val="4"/>
-          <w:numId w:val="7"/>
-        </w:numPr>
-        <w:tabs>
-          <w:tab w:val="left" w:pos="1188"/>
-          <w:tab w:val="left" w:pos="1189"/>
-        </w:tabs>
-        <w:spacing w:before="44"/>
-      </w:pPr>
-      <w:r>
-        <w:t>Empleado</w:t>
-      </w:r>
-    </w:p>
-    <w:p>
-      <w:pPr>
-        <w:pStyle w:val="Prrafodelista"/>
-        <w:numPr>
-          <w:ilvl w:val="4"/>
-          <w:numId w:val="7"/>
-        </w:numPr>
-        <w:tabs>
-          <w:tab w:val="left" w:pos="1188"/>
-          <w:tab w:val="left" w:pos="1189"/>
-        </w:tabs>
-        <w:spacing w:before="44"/>
-      </w:pPr>
-      <w:r>
-        <w:t xml:space="preserve">Administrador </w:t>
-      </w:r>
-    </w:p>
-    <w:p>
-      <w:pPr>
-        <w:pStyle w:val="Prrafodelista"/>
-        <w:numPr>
-          <w:ilvl w:val="4"/>
-          <w:numId w:val="7"/>
-        </w:numPr>
-        <w:tabs>
-          <w:tab w:val="left" w:pos="1188"/>
-          <w:tab w:val="left" w:pos="1189"/>
-        </w:tabs>
-        <w:spacing w:before="44"/>
-      </w:pPr>
-      <w:r>
-        <w:t>Producto</w:t>
-      </w:r>
-    </w:p>
-    <w:p>
-      <w:pPr>
-        <w:pStyle w:val="Prrafodelista"/>
-        <w:numPr>
-          <w:ilvl w:val="4"/>
-          <w:numId w:val="7"/>
-        </w:numPr>
-        <w:tabs>
-          <w:tab w:val="left" w:pos="1188"/>
-          <w:tab w:val="left" w:pos="1189"/>
-        </w:tabs>
-        <w:spacing w:before="44"/>
-      </w:pPr>
-      <w:r>
-        <w:t>Pago</w:t>
       </w:r>
     </w:p>
     <w:p>
@@ -6671,17 +8214,9 @@
     </w:p>
     <w:tbl>
       <w:tblPr>
-        <w:tblStyle w:val="TableNormal"/>
+        <w:tblStyle w:val="Tablanormal2"/>
         <w:tblW w:w="0" w:type="auto"/>
-        <w:tblInd w:w="2829" w:type="dxa"/>
-        <w:tblBorders>
-          <w:top w:val="single" w:sz="8" w:space="0" w:color="5B9BD4"/>
-          <w:left w:val="single" w:sz="8" w:space="0" w:color="5B9BD4"/>
-          <w:bottom w:val="single" w:sz="8" w:space="0" w:color="5B9BD4"/>
-          <w:right w:val="single" w:sz="8" w:space="0" w:color="5B9BD4"/>
-          <w:insideH w:val="single" w:sz="8" w:space="0" w:color="5B9BD4"/>
-          <w:insideV w:val="single" w:sz="8" w:space="0" w:color="5B9BD4"/>
-        </w:tblBorders>
+        <w:tblInd w:w="3145" w:type="dxa"/>
         <w:tblLayout w:type="fixed"/>
         <w:tblLook w:val="01E0" w:firstRow="1" w:lastRow="1" w:firstColumn="1" w:lastColumn="1" w:noHBand="0" w:noVBand="0"/>
       </w:tblPr>
@@ -6691,16 +8226,14 @@
       </w:tblGrid>
       <w:tr>
         <w:trPr>
+          <w:cnfStyle w:val="100000000000" w:firstRow="1" w:lastRow="0" w:firstColumn="0" w:lastColumn="0" w:oddVBand="0" w:evenVBand="0" w:oddHBand="0" w:evenHBand="0" w:firstRowFirstColumn="0" w:firstRowLastColumn="0" w:lastRowFirstColumn="0" w:lastRowLastColumn="0"/>
           <w:trHeight w:val="284"/>
         </w:trPr>
         <w:tc>
           <w:tcPr>
+            <w:cnfStyle w:val="001000000000" w:firstRow="0" w:lastRow="0" w:firstColumn="1" w:lastColumn="0" w:oddVBand="0" w:evenVBand="0" w:oddHBand="0" w:evenHBand="0" w:firstRowFirstColumn="0" w:firstRowLastColumn="0" w:lastRowFirstColumn="0" w:lastRowLastColumn="0"/>
             <w:tcW w:w="4537" w:type="dxa"/>
             <w:gridSpan w:val="2"/>
-            <w:tcBorders>
-              <w:bottom w:val="single" w:sz="8" w:space="0" w:color="78C0D3"/>
-            </w:tcBorders>
-            <w:shd w:val="clear" w:color="auto" w:fill="ADAAAA"/>
           </w:tcPr>
           <w:p>
             <w:pPr>
@@ -6708,20 +8241,18 @@
               <w:spacing w:before="1"/>
               <w:ind w:left="1334"/>
               <w:rPr>
-                <w:b/>
+                <w:b w:val="0"/>
                 <w:sz w:val="20"/>
               </w:rPr>
             </w:pPr>
             <w:r>
               <w:rPr>
-                <w:b/>
                 <w:sz w:val="20"/>
               </w:rPr>
               <w:t>Inventario</w:t>
             </w:r>
             <w:r>
               <w:rPr>
-                <w:b/>
                 <w:spacing w:val="-2"/>
                 <w:sz w:val="20"/>
               </w:rPr>
@@ -6729,14 +8260,12 @@
             </w:r>
             <w:r>
               <w:rPr>
-                <w:b/>
                 <w:sz w:val="20"/>
               </w:rPr>
               <w:t>de</w:t>
             </w:r>
             <w:r>
               <w:rPr>
-                <w:b/>
                 <w:spacing w:val="-1"/>
                 <w:sz w:val="20"/>
               </w:rPr>
@@ -6744,10 +8273,76 @@
             </w:r>
             <w:r>
               <w:rPr>
-                <w:b/>
                 <w:sz w:val="20"/>
               </w:rPr>
               <w:t>Pruebas</w:t>
+            </w:r>
+          </w:p>
+        </w:tc>
+      </w:tr>
+      <w:tr>
+        <w:trPr>
+          <w:cnfStyle w:val="000000100000" w:firstRow="0" w:lastRow="0" w:firstColumn="0" w:lastColumn="0" w:oddVBand="0" w:evenVBand="0" w:oddHBand="1" w:evenHBand="0" w:firstRowFirstColumn="0" w:firstRowLastColumn="0" w:lastRowFirstColumn="0" w:lastRowLastColumn="0"/>
+          <w:trHeight w:val="280"/>
+        </w:trPr>
+        <w:tc>
+          <w:tcPr>
+            <w:cnfStyle w:val="001000000000" w:firstRow="0" w:lastRow="0" w:firstColumn="1" w:lastColumn="0" w:oddVBand="0" w:evenVBand="0" w:oddHBand="0" w:evenHBand="0" w:firstRowFirstColumn="0" w:firstRowLastColumn="0" w:lastRowFirstColumn="0" w:lastRowLastColumn="0"/>
+            <w:tcW w:w="2124" w:type="dxa"/>
+            <w:tcBorders>
+              <w:bottom w:val="single" w:sz="4" w:space="0" w:color="auto"/>
+            </w:tcBorders>
+          </w:tcPr>
+          <w:p>
+            <w:pPr>
+              <w:pStyle w:val="TableParagraph"/>
+              <w:spacing w:before="1"/>
+              <w:ind w:left="465"/>
+              <w:rPr>
+                <w:b w:val="0"/>
+                <w:sz w:val="20"/>
+              </w:rPr>
+            </w:pPr>
+            <w:r>
+              <w:rPr>
+                <w:sz w:val="20"/>
+              </w:rPr>
+              <w:t>Funcionalidad</w:t>
+            </w:r>
+          </w:p>
+        </w:tc>
+        <w:tc>
+          <w:tcPr>
+            <w:cnfStyle w:val="000100000000" w:firstRow="0" w:lastRow="0" w:firstColumn="0" w:lastColumn="1" w:oddVBand="0" w:evenVBand="0" w:oddHBand="0" w:evenHBand="0" w:firstRowFirstColumn="0" w:firstRowLastColumn="0" w:lastRowFirstColumn="0" w:lastRowLastColumn="0"/>
+            <w:tcW w:w="2413" w:type="dxa"/>
+            <w:tcBorders>
+              <w:top w:val="nil"/>
+              <w:left w:val="nil"/>
+              <w:bottom w:val="single" w:sz="4" w:space="0" w:color="auto"/>
+              <w:right w:val="nil"/>
+            </w:tcBorders>
+            <w:shd w:val="clear" w:color="000000" w:fill="ADAAAA"/>
+            <w:vAlign w:val="center"/>
+          </w:tcPr>
+          <w:p>
+            <w:pPr>
+              <w:pStyle w:val="TableParagraph"/>
+              <w:spacing w:before="1"/>
+              <w:ind w:left="790" w:right="768"/>
+              <w:jc w:val="center"/>
+              <w:rPr>
+                <w:b w:val="0"/>
+                <w:sz w:val="20"/>
+              </w:rPr>
+            </w:pPr>
+            <w:r>
+              <w:rPr>
+                <w:rFonts w:ascii="Calibri" w:hAnsi="Calibri" w:cs="Calibri"/>
+                <w:b w:val="0"/>
+                <w:bCs w:val="0"/>
+                <w:sz w:val="20"/>
+              </w:rPr>
+              <w:t>Prioridad</w:t>
             </w:r>
           </w:p>
         </w:tc>
@@ -6758,77 +8353,12 @@
         </w:trPr>
         <w:tc>
           <w:tcPr>
+            <w:cnfStyle w:val="001000000000" w:firstRow="0" w:lastRow="0" w:firstColumn="1" w:lastColumn="0" w:oddVBand="0" w:evenVBand="0" w:oddHBand="0" w:evenHBand="0" w:firstRowFirstColumn="0" w:firstRowLastColumn="0" w:lastRowFirstColumn="0" w:lastRowLastColumn="0"/>
             <w:tcW w:w="2124" w:type="dxa"/>
             <w:tcBorders>
-              <w:top w:val="single" w:sz="8" w:space="0" w:color="78C0D3"/>
-              <w:bottom w:val="single" w:sz="8" w:space="0" w:color="78C0D3"/>
-              <w:right w:val="single" w:sz="8" w:space="0" w:color="7A9FCD"/>
+              <w:top w:val="single" w:sz="4" w:space="0" w:color="auto"/>
+              <w:bottom w:val="single" w:sz="4" w:space="0" w:color="auto"/>
             </w:tcBorders>
-            <w:shd w:val="clear" w:color="auto" w:fill="ADAAAA"/>
-          </w:tcPr>
-          <w:p>
-            <w:pPr>
-              <w:pStyle w:val="TableParagraph"/>
-              <w:spacing w:before="1"/>
-              <w:ind w:left="465"/>
-              <w:rPr>
-                <w:b/>
-                <w:sz w:val="20"/>
-              </w:rPr>
-            </w:pPr>
-            <w:r>
-              <w:rPr>
-                <w:b/>
-                <w:sz w:val="20"/>
-              </w:rPr>
-              <w:t>Funcionalidad</w:t>
-            </w:r>
-          </w:p>
-        </w:tc>
-        <w:tc>
-          <w:tcPr>
-            <w:tcW w:w="2413" w:type="dxa"/>
-            <w:tcBorders>
-              <w:top w:val="single" w:sz="8" w:space="0" w:color="78C0D3"/>
-              <w:left w:val="single" w:sz="8" w:space="0" w:color="7A9FCD"/>
-              <w:bottom w:val="single" w:sz="8" w:space="0" w:color="78C0D3"/>
-            </w:tcBorders>
-            <w:shd w:val="clear" w:color="auto" w:fill="ADAAAA"/>
-          </w:tcPr>
-          <w:p>
-            <w:pPr>
-              <w:pStyle w:val="TableParagraph"/>
-              <w:spacing w:before="1"/>
-              <w:ind w:left="790" w:right="768"/>
-              <w:jc w:val="center"/>
-              <w:rPr>
-                <w:b/>
-                <w:sz w:val="20"/>
-              </w:rPr>
-            </w:pPr>
-            <w:r>
-              <w:rPr>
-                <w:b/>
-                <w:sz w:val="20"/>
-              </w:rPr>
-              <w:t>Prioridad</w:t>
-            </w:r>
-          </w:p>
-        </w:tc>
-      </w:tr>
-      <w:tr>
-        <w:trPr>
-          <w:trHeight w:val="280"/>
-        </w:trPr>
-        <w:tc>
-          <w:tcPr>
-            <w:tcW w:w="2124" w:type="dxa"/>
-            <w:tcBorders>
-              <w:top w:val="single" w:sz="8" w:space="0" w:color="78C0D3"/>
-              <w:bottom w:val="single" w:sz="8" w:space="0" w:color="78C0D3"/>
-              <w:right w:val="single" w:sz="8" w:space="0" w:color="7A9FCD"/>
-            </w:tcBorders>
-            <w:shd w:val="clear" w:color="auto" w:fill="D2DFED"/>
           </w:tcPr>
           <w:p>
             <w:pPr>
@@ -6836,20 +8366,18 @@
               <w:spacing w:before="1"/>
               <w:ind w:left="414"/>
               <w:rPr>
-                <w:b/>
+                <w:b w:val="0"/>
                 <w:sz w:val="20"/>
               </w:rPr>
             </w:pPr>
             <w:r>
               <w:rPr>
-                <w:b/>
                 <w:sz w:val="20"/>
               </w:rPr>
               <w:t>Funcionalidad</w:t>
             </w:r>
             <w:r>
               <w:rPr>
-                <w:b/>
                 <w:spacing w:val="-1"/>
                 <w:sz w:val="20"/>
               </w:rPr>
@@ -6857,7 +8385,6 @@
             </w:r>
             <w:r>
               <w:rPr>
-                <w:b/>
                 <w:sz w:val="20"/>
               </w:rPr>
               <w:t>1</w:t>
@@ -6866,13 +8393,16 @@
         </w:tc>
         <w:tc>
           <w:tcPr>
+            <w:cnfStyle w:val="000100000000" w:firstRow="0" w:lastRow="0" w:firstColumn="0" w:lastColumn="1" w:oddVBand="0" w:evenVBand="0" w:oddHBand="0" w:evenHBand="0" w:firstRowFirstColumn="0" w:firstRowLastColumn="0" w:lastRowFirstColumn="0" w:lastRowLastColumn="0"/>
             <w:tcW w:w="2413" w:type="dxa"/>
             <w:tcBorders>
-              <w:top w:val="single" w:sz="8" w:space="0" w:color="78C0D3"/>
-              <w:left w:val="single" w:sz="8" w:space="0" w:color="7A9FCD"/>
-              <w:bottom w:val="single" w:sz="8" w:space="0" w:color="78C0D3"/>
+              <w:top w:val="single" w:sz="4" w:space="0" w:color="auto"/>
+              <w:left w:val="nil"/>
+              <w:bottom w:val="single" w:sz="4" w:space="0" w:color="auto"/>
+              <w:right w:val="nil"/>
             </w:tcBorders>
-            <w:shd w:val="clear" w:color="auto" w:fill="FFE499"/>
+            <w:shd w:val="clear" w:color="000000" w:fill="FFE499"/>
+            <w:vAlign w:val="center"/>
           </w:tcPr>
           <w:p>
             <w:pPr>
@@ -6881,13 +8411,15 @@
               <w:ind w:left="790" w:right="764"/>
               <w:jc w:val="center"/>
               <w:rPr>
-                <w:b/>
+                <w:b w:val="0"/>
                 <w:sz w:val="20"/>
               </w:rPr>
             </w:pPr>
             <w:r>
               <w:rPr>
-                <w:b/>
+                <w:rFonts w:ascii="Calibri" w:hAnsi="Calibri" w:cs="Calibri"/>
+                <w:b w:val="0"/>
+                <w:bCs w:val="0"/>
                 <w:sz w:val="20"/>
               </w:rPr>
               <w:t>Media</w:t>
@@ -6897,17 +8429,18 @@
       </w:tr>
       <w:tr>
         <w:trPr>
+          <w:cnfStyle w:val="000000100000" w:firstRow="0" w:lastRow="0" w:firstColumn="0" w:lastColumn="0" w:oddVBand="0" w:evenVBand="0" w:oddHBand="1" w:evenHBand="0" w:firstRowFirstColumn="0" w:firstRowLastColumn="0" w:lastRowFirstColumn="0" w:lastRowLastColumn="0"/>
           <w:trHeight w:val="280"/>
         </w:trPr>
         <w:tc>
           <w:tcPr>
+            <w:cnfStyle w:val="001000000000" w:firstRow="0" w:lastRow="0" w:firstColumn="1" w:lastColumn="0" w:oddVBand="0" w:evenVBand="0" w:oddHBand="0" w:evenHBand="0" w:firstRowFirstColumn="0" w:firstRowLastColumn="0" w:lastRowFirstColumn="0" w:lastRowLastColumn="0"/>
             <w:tcW w:w="2124" w:type="dxa"/>
             <w:tcBorders>
-              <w:top w:val="single" w:sz="8" w:space="0" w:color="78C0D3"/>
-              <w:bottom w:val="single" w:sz="8" w:space="0" w:color="78C0D3"/>
-              <w:right w:val="single" w:sz="8" w:space="0" w:color="7A9FCD"/>
+              <w:top w:val="single" w:sz="4" w:space="0" w:color="auto"/>
+              <w:bottom w:val="single" w:sz="4" w:space="0" w:color="auto"/>
+              <w:right w:val="nil"/>
             </w:tcBorders>
-            <w:shd w:val="clear" w:color="auto" w:fill="D2DFED"/>
           </w:tcPr>
           <w:p>
             <w:pPr>
@@ -6915,20 +8448,18 @@
               <w:spacing w:before="1"/>
               <w:ind w:left="398"/>
               <w:rPr>
-                <w:b/>
+                <w:b w:val="0"/>
                 <w:sz w:val="20"/>
               </w:rPr>
             </w:pPr>
             <w:r>
               <w:rPr>
-                <w:b/>
                 <w:sz w:val="20"/>
               </w:rPr>
               <w:t>Funcionalidad</w:t>
             </w:r>
             <w:r>
               <w:rPr>
-                <w:b/>
                 <w:spacing w:val="-1"/>
                 <w:sz w:val="20"/>
               </w:rPr>
@@ -6936,7 +8467,6 @@
             </w:r>
             <w:r>
               <w:rPr>
-                <w:b/>
                 <w:sz w:val="20"/>
               </w:rPr>
               <w:t>2</w:t>
@@ -6945,13 +8475,16 @@
         </w:tc>
         <w:tc>
           <w:tcPr>
+            <w:cnfStyle w:val="000100000000" w:firstRow="0" w:lastRow="0" w:firstColumn="0" w:lastColumn="1" w:oddVBand="0" w:evenVBand="0" w:oddHBand="0" w:evenHBand="0" w:firstRowFirstColumn="0" w:firstRowLastColumn="0" w:lastRowFirstColumn="0" w:lastRowLastColumn="0"/>
             <w:tcW w:w="2413" w:type="dxa"/>
             <w:tcBorders>
-              <w:top w:val="single" w:sz="8" w:space="0" w:color="78C0D3"/>
-              <w:left w:val="single" w:sz="8" w:space="0" w:color="7A9FCD"/>
-              <w:bottom w:val="single" w:sz="8" w:space="0" w:color="78C0D3"/>
+              <w:top w:val="single" w:sz="4" w:space="0" w:color="auto"/>
+              <w:left w:val="nil"/>
+              <w:bottom w:val="single" w:sz="4" w:space="0" w:color="auto"/>
+              <w:right w:val="nil"/>
             </w:tcBorders>
-            <w:shd w:val="clear" w:color="auto" w:fill="FF0000"/>
+            <w:shd w:val="clear" w:color="000000" w:fill="FF0000"/>
+            <w:vAlign w:val="center"/>
           </w:tcPr>
           <w:p>
             <w:pPr>
@@ -6960,13 +8493,15 @@
               <w:ind w:left="790" w:right="764"/>
               <w:jc w:val="center"/>
               <w:rPr>
-                <w:b/>
+                <w:b w:val="0"/>
                 <w:sz w:val="20"/>
               </w:rPr>
             </w:pPr>
             <w:r>
               <w:rPr>
-                <w:b/>
+                <w:rFonts w:ascii="Calibri" w:hAnsi="Calibri" w:cs="Calibri"/>
+                <w:b w:val="0"/>
+                <w:bCs w:val="0"/>
                 <w:sz w:val="20"/>
               </w:rPr>
               <w:t>Alta</w:t>
@@ -6976,16 +8511,18 @@
       </w:tr>
       <w:tr>
         <w:trPr>
+          <w:cnfStyle w:val="010000000000" w:firstRow="0" w:lastRow="1" w:firstColumn="0" w:lastColumn="0" w:oddVBand="0" w:evenVBand="0" w:oddHBand="0" w:evenHBand="0" w:firstRowFirstColumn="0" w:firstRowLastColumn="0" w:lastRowFirstColumn="0" w:lastRowLastColumn="0"/>
           <w:trHeight w:val="280"/>
         </w:trPr>
         <w:tc>
           <w:tcPr>
+            <w:cnfStyle w:val="001000000000" w:firstRow="0" w:lastRow="0" w:firstColumn="1" w:lastColumn="0" w:oddVBand="0" w:evenVBand="0" w:oddHBand="0" w:evenHBand="0" w:firstRowFirstColumn="0" w:firstRowLastColumn="0" w:lastRowFirstColumn="0" w:lastRowLastColumn="0"/>
             <w:tcW w:w="2124" w:type="dxa"/>
             <w:tcBorders>
-              <w:top w:val="single" w:sz="8" w:space="0" w:color="78C0D3"/>
-              <w:right w:val="single" w:sz="8" w:space="0" w:color="7A9FCD"/>
+              <w:top w:val="single" w:sz="4" w:space="0" w:color="auto"/>
+              <w:bottom w:val="single" w:sz="4" w:space="0" w:color="auto"/>
+              <w:right w:val="nil"/>
             </w:tcBorders>
-            <w:shd w:val="clear" w:color="auto" w:fill="D2DFED"/>
           </w:tcPr>
           <w:p>
             <w:pPr>
@@ -6993,20 +8530,18 @@
               <w:spacing w:before="1"/>
               <w:ind w:left="378"/>
               <w:rPr>
-                <w:b/>
+                <w:b w:val="0"/>
                 <w:sz w:val="20"/>
               </w:rPr>
             </w:pPr>
             <w:r>
               <w:rPr>
-                <w:b/>
                 <w:sz w:val="20"/>
               </w:rPr>
               <w:t>Funcionalidad</w:t>
             </w:r>
             <w:r>
               <w:rPr>
-                <w:b/>
                 <w:spacing w:val="-1"/>
                 <w:sz w:val="20"/>
               </w:rPr>
@@ -7014,7 +8549,6 @@
             </w:r>
             <w:r>
               <w:rPr>
-                <w:b/>
                 <w:sz w:val="20"/>
               </w:rPr>
               <w:t>N</w:t>
@@ -7023,12 +8557,16 @@
         </w:tc>
         <w:tc>
           <w:tcPr>
+            <w:cnfStyle w:val="000100000000" w:firstRow="0" w:lastRow="0" w:firstColumn="0" w:lastColumn="1" w:oddVBand="0" w:evenVBand="0" w:oddHBand="0" w:evenHBand="0" w:firstRowFirstColumn="0" w:firstRowLastColumn="0" w:lastRowFirstColumn="0" w:lastRowLastColumn="0"/>
             <w:tcW w:w="2413" w:type="dxa"/>
             <w:tcBorders>
-              <w:top w:val="single" w:sz="8" w:space="0" w:color="78C0D3"/>
-              <w:left w:val="single" w:sz="8" w:space="0" w:color="7A9FCD"/>
+              <w:top w:val="single" w:sz="4" w:space="0" w:color="auto"/>
+              <w:left w:val="nil"/>
+              <w:bottom w:val="single" w:sz="4" w:space="0" w:color="auto"/>
+              <w:right w:val="nil"/>
             </w:tcBorders>
-            <w:shd w:val="clear" w:color="auto" w:fill="9CC3E4"/>
+            <w:shd w:val="clear" w:color="000000" w:fill="9CC3E4"/>
+            <w:vAlign w:val="center"/>
           </w:tcPr>
           <w:p>
             <w:pPr>
@@ -7037,13 +8575,15 @@
               <w:ind w:left="790" w:right="763"/>
               <w:jc w:val="center"/>
               <w:rPr>
-                <w:b/>
+                <w:b w:val="0"/>
                 <w:sz w:val="20"/>
               </w:rPr>
             </w:pPr>
             <w:r>
               <w:rPr>
-                <w:b/>
+                <w:rFonts w:ascii="Calibri" w:hAnsi="Calibri" w:cs="Calibri"/>
+                <w:b w:val="0"/>
+                <w:bCs w:val="0"/>
                 <w:sz w:val="20"/>
               </w:rPr>
               <w:t>Baja</w:t>
@@ -7081,6 +8621,7 @@
           <w:tab w:val="left" w:pos="1201"/>
         </w:tabs>
       </w:pPr>
+      <w:bookmarkStart w:id="13" w:name="_Toc83398001"/>
       <w:r>
         <w:t>DEFINIR</w:t>
       </w:r>
@@ -7111,6 +8652,7 @@
       <w:r>
         <w:t>PRUEBAS</w:t>
       </w:r>
+      <w:bookmarkEnd w:id="13"/>
     </w:p>
     <w:p>
       <w:pPr>
@@ -7129,7 +8671,6 @@
         <w:t xml:space="preserve"> </w:t>
       </w:r>
       <w:r>
-        <w:lastRenderedPageBreak/>
         <w:t xml:space="preserve">de información de </w:t>
       </w:r>
       <w:proofErr w:type="spellStart"/>
@@ -7218,8 +8759,8 @@
         <w:spacing w:line="276" w:lineRule="auto"/>
         <w:jc w:val="both"/>
         <w:sectPr>
-          <w:headerReference w:type="default" r:id="rId19"/>
-          <w:footerReference w:type="default" r:id="rId20"/>
+          <w:headerReference w:type="default" r:id="rId20"/>
+          <w:footerReference w:type="default" r:id="rId21"/>
           <w:pgSz w:w="12240" w:h="15840"/>
           <w:pgMar w:top="2280" w:right="1060" w:bottom="1280" w:left="1580" w:header="1021" w:footer="1088" w:gutter="0"/>
           <w:cols w:space="720"/>
@@ -8242,6 +9783,7 @@
           <w:tab w:val="left" w:pos="1201"/>
         </w:tabs>
       </w:pPr>
+      <w:bookmarkStart w:id="14" w:name="_Toc83398002"/>
       <w:r>
         <w:t>EJECUCIÓN</w:t>
       </w:r>
@@ -8272,6 +9814,7 @@
       <w:r>
         <w:t>PRUEBAS</w:t>
       </w:r>
+      <w:bookmarkEnd w:id="14"/>
     </w:p>
     <w:p>
       <w:pPr>
@@ -8446,7 +9989,7 @@
           <w:noProof/>
         </w:rPr>
         <w:drawing>
-          <wp:anchor distT="0" distB="0" distL="0" distR="0" simplePos="0" relativeHeight="8" behindDoc="0" locked="0" layoutInCell="1" allowOverlap="1" wp14:anchorId="28EC21B8" wp14:editId="05D64F2A">
+          <wp:anchor distT="0" distB="0" distL="0" distR="0" simplePos="0" relativeHeight="251658240" behindDoc="0" locked="0" layoutInCell="1" allowOverlap="1" wp14:anchorId="28EC21B8" wp14:editId="57934271">
             <wp:simplePos x="0" y="0"/>
             <wp:positionH relativeFrom="page">
               <wp:posOffset>2971788</wp:posOffset>
@@ -8469,7 +10012,9 @@
                     <pic:cNvPicPr/>
                   </pic:nvPicPr>
                   <pic:blipFill>
-                    <a:blip r:embed="rId21" cstate="print"/>
+                    <a:blip r:embed="rId22" cstate="print">
+                      <a:grayscl/>
+                    </a:blip>
                     <a:stretch>
                       <a:fillRect/>
                     </a:stretch>
@@ -8493,8 +10038,8 @@
     <w:p>
       <w:pPr>
         <w:sectPr>
-          <w:headerReference w:type="default" r:id="rId22"/>
-          <w:footerReference w:type="default" r:id="rId23"/>
+          <w:headerReference w:type="default" r:id="rId23"/>
+          <w:footerReference w:type="default" r:id="rId24"/>
           <w:pgSz w:w="12240" w:h="15840"/>
           <w:pgMar w:top="2280" w:right="1060" w:bottom="1280" w:left="1580" w:header="1021" w:footer="1088" w:gutter="0"/>
           <w:cols w:space="720"/>
@@ -8957,6 +10502,7 @@
         <w:spacing w:before="198"/>
         <w:ind w:left="1249" w:hanging="1129"/>
       </w:pPr>
+      <w:bookmarkStart w:id="15" w:name="_Toc83398003"/>
       <w:r>
         <w:t>CIERRE</w:t>
       </w:r>
@@ -8978,6 +10524,7 @@
       <w:r>
         <w:t>PRUEBAS</w:t>
       </w:r>
+      <w:bookmarkEnd w:id="15"/>
     </w:p>
     <w:p>
       <w:pPr>
@@ -9123,6 +10670,7 @@
           <w:tab w:val="left" w:pos="1201"/>
         </w:tabs>
       </w:pPr>
+      <w:bookmarkStart w:id="16" w:name="_Toc83398004"/>
       <w:r>
         <w:t>SEGUIMIENTO</w:t>
       </w:r>
@@ -9144,6 +10692,7 @@
       <w:r>
         <w:t>CONTROL</w:t>
       </w:r>
+      <w:bookmarkEnd w:id="16"/>
     </w:p>
     <w:p>
       <w:pPr>
@@ -9502,6 +11051,7 @@
           <w:tab w:val="left" w:pos="841"/>
         </w:tabs>
       </w:pPr>
+      <w:bookmarkStart w:id="17" w:name="_Toc83398005"/>
       <w:r>
         <w:t>TIPOS</w:t>
       </w:r>
@@ -9523,6 +11073,7 @@
       <w:r>
         <w:t>PRUEBAS</w:t>
       </w:r>
+      <w:bookmarkEnd w:id="17"/>
     </w:p>
     <w:p>
       <w:pPr>
@@ -9712,6 +11263,7 @@
         </w:tabs>
         <w:spacing w:before="157"/>
       </w:pPr>
+      <w:bookmarkStart w:id="18" w:name="_Toc83398006"/>
       <w:r>
         <w:t>PRUEBAS</w:t>
       </w:r>
@@ -9724,6 +11276,7 @@
       <w:r>
         <w:t>UNITARIAS</w:t>
       </w:r>
+      <w:bookmarkEnd w:id="18"/>
     </w:p>
     <w:p>
       <w:pPr>
@@ -10686,8 +12239,8 @@
           <w:sz w:val="21"/>
         </w:rPr>
         <w:sectPr>
-          <w:headerReference w:type="default" r:id="rId24"/>
-          <w:footerReference w:type="default" r:id="rId25"/>
+          <w:headerReference w:type="default" r:id="rId25"/>
+          <w:footerReference w:type="default" r:id="rId26"/>
           <w:pgSz w:w="12240" w:h="15840"/>
           <w:pgMar w:top="2280" w:right="1060" w:bottom="1280" w:left="1580" w:header="1021" w:footer="1088" w:gutter="0"/>
           <w:cols w:space="720"/>
@@ -10891,6 +12444,7 @@
         </w:tabs>
         <w:spacing w:before="177"/>
       </w:pPr>
+      <w:bookmarkStart w:id="19" w:name="_Toc83398007"/>
       <w:r>
         <w:t>PRUEBAS</w:t>
       </w:r>
@@ -10912,6 +12466,7 @@
       <w:r>
         <w:t>SEGURIDAD</w:t>
       </w:r>
+      <w:bookmarkEnd w:id="19"/>
     </w:p>
     <w:p>
       <w:pPr>
@@ -11392,6 +12947,7 @@
         </w:tabs>
         <w:spacing w:before="159"/>
       </w:pPr>
+      <w:bookmarkStart w:id="20" w:name="_Toc83398008"/>
       <w:r>
         <w:t>PRUEBAS</w:t>
       </w:r>
@@ -11413,6 +12969,7 @@
       <w:r>
         <w:t>CONFIGURACIÓN</w:t>
       </w:r>
+      <w:bookmarkEnd w:id="20"/>
     </w:p>
     <w:p>
       <w:pPr>
@@ -11930,6 +13487,7 @@
           <w:tab w:val="left" w:pos="1201"/>
         </w:tabs>
       </w:pPr>
+      <w:bookmarkStart w:id="21" w:name="_Toc83398009"/>
       <w:r>
         <w:t>PRUEBAS</w:t>
       </w:r>
@@ -11951,12 +13509,13 @@
       <w:r>
         <w:t>ACEPTACIÓN</w:t>
       </w:r>
+      <w:bookmarkEnd w:id="21"/>
     </w:p>
     <w:p>
       <w:pPr>
         <w:pStyle w:val="Textoindependiente"/>
         <w:spacing w:before="160" w:line="276" w:lineRule="auto"/>
-        <w:ind w:left="120" w:right="117"/>
+        <w:ind w:left="142" w:right="117"/>
         <w:jc w:val="both"/>
       </w:pPr>
       <w:r>
@@ -12491,6 +14050,104 @@
     </w:p>
     <w:p>
       <w:pPr>
+        <w:pStyle w:val="Prrafodelista"/>
+        <w:tabs>
+          <w:tab w:val="left" w:pos="480"/>
+          <w:tab w:val="left" w:pos="481"/>
+        </w:tabs>
+        <w:spacing w:before="40"/>
+        <w:ind w:left="480" w:firstLine="0"/>
+        <w:rPr>
+          <w:rFonts w:ascii="Times New Roman" w:hAnsi="Times New Roman"/>
+        </w:rPr>
+      </w:pPr>
+    </w:p>
+    <w:p>
+      <w:pPr>
+        <w:pStyle w:val="Ttulo2"/>
+      </w:pPr>
+      <w:bookmarkStart w:id="22" w:name="_Toc83398010"/>
+      <w:r>
+        <w:t>2.2.5             PRUEBAS DE CAJA NEGRA</w:t>
+      </w:r>
+      <w:bookmarkEnd w:id="22"/>
+    </w:p>
+    <w:p/>
+    <w:p>
+      <w:pPr>
+        <w:pStyle w:val="Textoindependiente"/>
+        <w:spacing w:line="276" w:lineRule="auto"/>
+        <w:ind w:left="142"/>
+      </w:pPr>
+      <w:r>
+        <w:t xml:space="preserve">  El objetivo de esta prueba de caja negra es verificar que la funcionalidad que se tenía prevista del    sistema cumpla su labor siempre se tiene que hacer el análisis completo de cada una de las partes, que se estén evaluando debemos tener en cuenta que estas pruebas no se hacen en base del código si no a la interfaz siempre se tiene que probar las entradas del mismo sistema de </w:t>
+      </w:r>
+      <w:proofErr w:type="spellStart"/>
+      <w:r>
+        <w:t>FarmiFarmacy</w:t>
+      </w:r>
+      <w:proofErr w:type="spellEnd"/>
+      <w:r>
+        <w:t xml:space="preserve"> y lograr que la interfaz sea totalmente amigable con el usuario final</w:t>
+      </w:r>
+      <w:r>
+        <w:t>.</w:t>
+      </w:r>
+    </w:p>
+    <w:p>
+      <w:pPr>
+        <w:jc w:val="both"/>
+      </w:pPr>
+    </w:p>
+    <w:p/>
+    <w:p/>
+    <w:p>
+      <w:pPr>
+        <w:pStyle w:val="Ttulo2"/>
+      </w:pPr>
+      <w:bookmarkStart w:id="23" w:name="_Toc83398011"/>
+      <w:r>
+        <w:t>2.2.6             PRUEBAS DE CAJA BLANCA</w:t>
+      </w:r>
+      <w:bookmarkEnd w:id="23"/>
+      <w:r>
+        <w:t xml:space="preserve"> </w:t>
+      </w:r>
+    </w:p>
+    <w:p>
+      <w:pPr>
+        <w:pStyle w:val="Ttulo2"/>
+      </w:pPr>
+    </w:p>
+    <w:p>
+      <w:pPr>
+        <w:spacing w:line="276" w:lineRule="auto"/>
+        <w:jc w:val="both"/>
+      </w:pPr>
+      <w:r>
+        <w:t xml:space="preserve"> </w:t>
+      </w:r>
+      <w:r>
+        <w:t>En las pruebas de Caja Blanca se desarrollan casos de prueba que produzcan la ejecución de cada posible ruta del programa</w:t>
+      </w:r>
+      <w:r>
+        <w:t xml:space="preserve"> de </w:t>
+      </w:r>
+      <w:proofErr w:type="spellStart"/>
+      <w:r>
+        <w:t>FarmiFarmacy</w:t>
+      </w:r>
+      <w:proofErr w:type="spellEnd"/>
+      <w:r>
+        <w:t xml:space="preserve"> </w:t>
+      </w:r>
+      <w:r>
+        <w:t xml:space="preserve">en este ya hablamos de la estructura que conforma la base del sistema toda aquella información indispensable que contribuye con el buen rendimiento del software para evitar pérdidas de información o otros tipos de errores, tenemos que tener en cuenta y ser realista muchas veces lo errores no se pueden encontrar a la primera vez pero esta es la razón por la cual el sistema necesita su análisis detallado. </w:t>
+      </w:r>
+    </w:p>
+    <w:p/>
+    <w:p>
+      <w:pPr>
         <w:pStyle w:val="Textoindependiente"/>
         <w:rPr>
           <w:sz w:val="26"/>
@@ -12510,6 +14167,7 @@
         </w:tabs>
         <w:spacing w:before="190"/>
       </w:pPr>
+      <w:bookmarkStart w:id="24" w:name="_Toc83398012"/>
       <w:r>
         <w:t>ENTREGABLES</w:t>
       </w:r>
@@ -12531,6 +14189,7 @@
       <w:r>
         <w:t>PRUEBAS</w:t>
       </w:r>
+      <w:bookmarkEnd w:id="24"/>
     </w:p>
     <w:p>
       <w:pPr>
@@ -12623,44 +14282,13 @@
       <w:pPr>
         <w:spacing w:line="276" w:lineRule="auto"/>
         <w:jc w:val="both"/>
-        <w:sectPr>
-          <w:headerReference w:type="default" r:id="rId26"/>
-          <w:footerReference w:type="default" r:id="rId27"/>
-          <w:pgSz w:w="12240" w:h="15840"/>
-          <w:pgMar w:top="2280" w:right="1060" w:bottom="1280" w:left="1580" w:header="1021" w:footer="1088" w:gutter="0"/>
-          <w:cols w:space="720"/>
-        </w:sectPr>
-      </w:pPr>
-    </w:p>
-    <w:p>
-      <w:pPr>
-        <w:pStyle w:val="Textoindependiente"/>
-        <w:rPr>
-          <w:sz w:val="20"/>
-        </w:rPr>
-      </w:pPr>
-    </w:p>
-    <w:p>
-      <w:pPr>
-        <w:pStyle w:val="Textoindependiente"/>
-        <w:rPr>
-          <w:sz w:val="17"/>
-        </w:rPr>
       </w:pPr>
     </w:p>
     <w:tbl>
       <w:tblPr>
-        <w:tblStyle w:val="TableNormal"/>
+        <w:tblStyle w:val="Tablanormal3"/>
+        <w:tblpPr w:leftFromText="141" w:rightFromText="141" w:vertAnchor="text" w:horzAnchor="margin" w:tblpY="676"/>
         <w:tblW w:w="0" w:type="auto"/>
-        <w:tblInd w:w="404" w:type="dxa"/>
-        <w:tblBorders>
-          <w:top w:val="single" w:sz="8" w:space="0" w:color="4F81BC"/>
-          <w:left w:val="single" w:sz="8" w:space="0" w:color="4F81BC"/>
-          <w:bottom w:val="single" w:sz="8" w:space="0" w:color="4F81BC"/>
-          <w:right w:val="single" w:sz="8" w:space="0" w:color="4F81BC"/>
-          <w:insideH w:val="single" w:sz="8" w:space="0" w:color="4F81BC"/>
-          <w:insideV w:val="single" w:sz="8" w:space="0" w:color="4F81BC"/>
-        </w:tblBorders>
         <w:tblLayout w:type="fixed"/>
         <w:tblLook w:val="01E0" w:firstRow="1" w:lastRow="1" w:firstColumn="1" w:lastColumn="1" w:noHBand="0" w:noVBand="0"/>
       </w:tblPr>
@@ -12670,18 +14298,13 @@
       </w:tblGrid>
       <w:tr>
         <w:trPr>
+          <w:cnfStyle w:val="100000000000" w:firstRow="1" w:lastRow="0" w:firstColumn="0" w:lastColumn="0" w:oddVBand="0" w:evenVBand="0" w:oddHBand="0" w:evenHBand="0" w:firstRowFirstColumn="0" w:firstRowLastColumn="0" w:lastRowFirstColumn="0" w:lastRowLastColumn="0"/>
           <w:trHeight w:val="508"/>
         </w:trPr>
         <w:tc>
           <w:tcPr>
+            <w:cnfStyle w:val="001000000100" w:firstRow="0" w:lastRow="0" w:firstColumn="1" w:lastColumn="0" w:oddVBand="0" w:evenVBand="0" w:oddHBand="0" w:evenHBand="0" w:firstRowFirstColumn="1" w:firstRowLastColumn="0" w:lastRowFirstColumn="0" w:lastRowLastColumn="0"/>
             <w:tcW w:w="3137" w:type="dxa"/>
-            <w:tcBorders>
-              <w:top w:val="nil"/>
-              <w:left w:val="nil"/>
-              <w:bottom w:val="nil"/>
-              <w:right w:val="nil"/>
-            </w:tcBorders>
-            <w:shd w:val="clear" w:color="auto" w:fill="4F81BC"/>
           </w:tcPr>
           <w:p>
             <w:pPr>
@@ -12689,53 +14312,36 @@
               <w:spacing w:before="19"/>
               <w:ind w:left="724"/>
               <w:rPr>
-                <w:b/>
+                <w:b w:val="0"/>
               </w:rPr>
             </w:pPr>
             <w:r>
-              <w:rPr>
-                <w:b/>
-              </w:rPr>
               <w:t>TIPO</w:t>
             </w:r>
             <w:r>
               <w:rPr>
-                <w:b/>
                 <w:spacing w:val="-4"/>
               </w:rPr>
               <w:t xml:space="preserve"> </w:t>
             </w:r>
             <w:r>
-              <w:rPr>
-                <w:b/>
-              </w:rPr>
               <w:t>DE</w:t>
             </w:r>
             <w:r>
               <w:rPr>
-                <w:b/>
                 <w:spacing w:val="-2"/>
               </w:rPr>
               <w:t xml:space="preserve"> </w:t>
             </w:r>
             <w:r>
-              <w:rPr>
-                <w:b/>
-              </w:rPr>
               <w:t>PRUEBAS</w:t>
             </w:r>
           </w:p>
         </w:tc>
         <w:tc>
           <w:tcPr>
+            <w:cnfStyle w:val="000100001000" w:firstRow="0" w:lastRow="0" w:firstColumn="0" w:lastColumn="1" w:oddVBand="0" w:evenVBand="0" w:oddHBand="0" w:evenHBand="0" w:firstRowFirstColumn="0" w:firstRowLastColumn="1" w:lastRowFirstColumn="0" w:lastRowLastColumn="0"/>
             <w:tcW w:w="5682" w:type="dxa"/>
-            <w:tcBorders>
-              <w:top w:val="nil"/>
-              <w:left w:val="nil"/>
-              <w:bottom w:val="nil"/>
-              <w:right w:val="nil"/>
-            </w:tcBorders>
-            <w:shd w:val="clear" w:color="auto" w:fill="4F81BC"/>
           </w:tcPr>
           <w:p>
             <w:pPr>
@@ -12744,13 +14350,10 @@
               <w:ind w:left="2144" w:right="2127"/>
               <w:jc w:val="center"/>
               <w:rPr>
-                <w:b/>
+                <w:b w:val="0"/>
               </w:rPr>
             </w:pPr>
             <w:r>
-              <w:rPr>
-                <w:b/>
-              </w:rPr>
               <w:t>ENTREGABLES</w:t>
             </w:r>
           </w:p>
@@ -12758,15 +14361,13 @@
       </w:tr>
       <w:tr>
         <w:trPr>
+          <w:cnfStyle w:val="000000100000" w:firstRow="0" w:lastRow="0" w:firstColumn="0" w:lastColumn="0" w:oddVBand="0" w:evenVBand="0" w:oddHBand="1" w:evenHBand="0" w:firstRowFirstColumn="0" w:firstRowLastColumn="0" w:lastRowFirstColumn="0" w:lastRowLastColumn="0"/>
           <w:trHeight w:val="1012"/>
         </w:trPr>
         <w:tc>
           <w:tcPr>
+            <w:cnfStyle w:val="001000000000" w:firstRow="0" w:lastRow="0" w:firstColumn="1" w:lastColumn="0" w:oddVBand="0" w:evenVBand="0" w:oddHBand="0" w:evenHBand="0" w:firstRowFirstColumn="0" w:firstRowLastColumn="0" w:lastRowFirstColumn="0" w:lastRowLastColumn="0"/>
             <w:tcW w:w="3137" w:type="dxa"/>
-            <w:tcBorders>
-              <w:top w:val="nil"/>
-              <w:right w:val="single" w:sz="12" w:space="0" w:color="4F81BC"/>
-            </w:tcBorders>
           </w:tcPr>
           <w:p>
             <w:pPr>
@@ -12800,11 +14401,8 @@
         </w:tc>
         <w:tc>
           <w:tcPr>
+            <w:cnfStyle w:val="000100000000" w:firstRow="0" w:lastRow="0" w:firstColumn="0" w:lastColumn="1" w:oddVBand="0" w:evenVBand="0" w:oddHBand="0" w:evenHBand="0" w:firstRowFirstColumn="0" w:firstRowLastColumn="0" w:lastRowFirstColumn="0" w:lastRowLastColumn="0"/>
             <w:tcW w:w="5682" w:type="dxa"/>
-            <w:tcBorders>
-              <w:top w:val="nil"/>
-              <w:left w:val="single" w:sz="12" w:space="0" w:color="4F81BC"/>
-            </w:tcBorders>
           </w:tcPr>
           <w:p>
             <w:pPr>
@@ -13063,10 +14661,8 @@
         </w:trPr>
         <w:tc>
           <w:tcPr>
+            <w:cnfStyle w:val="001000000000" w:firstRow="0" w:lastRow="0" w:firstColumn="1" w:lastColumn="0" w:oddVBand="0" w:evenVBand="0" w:oddHBand="0" w:evenHBand="0" w:firstRowFirstColumn="0" w:firstRowLastColumn="0" w:lastRowFirstColumn="0" w:lastRowLastColumn="0"/>
             <w:tcW w:w="3137" w:type="dxa"/>
-            <w:tcBorders>
-              <w:right w:val="single" w:sz="12" w:space="0" w:color="4F81BC"/>
-            </w:tcBorders>
           </w:tcPr>
           <w:p>
             <w:pPr>
@@ -13113,10 +14709,8 @@
         </w:tc>
         <w:tc>
           <w:tcPr>
+            <w:cnfStyle w:val="000100000000" w:firstRow="0" w:lastRow="0" w:firstColumn="0" w:lastColumn="1" w:oddVBand="0" w:evenVBand="0" w:oddHBand="0" w:evenHBand="0" w:firstRowFirstColumn="0" w:firstRowLastColumn="0" w:lastRowFirstColumn="0" w:lastRowLastColumn="0"/>
             <w:tcW w:w="5682" w:type="dxa"/>
-            <w:tcBorders>
-              <w:left w:val="single" w:sz="12" w:space="0" w:color="4F81BC"/>
-            </w:tcBorders>
           </w:tcPr>
           <w:p>
             <w:pPr>
@@ -13211,14 +14805,13 @@
       </w:tr>
       <w:tr>
         <w:trPr>
+          <w:cnfStyle w:val="000000100000" w:firstRow="0" w:lastRow="0" w:firstColumn="0" w:lastColumn="0" w:oddVBand="0" w:evenVBand="0" w:oddHBand="1" w:evenHBand="0" w:firstRowFirstColumn="0" w:firstRowLastColumn="0" w:lastRowFirstColumn="0" w:lastRowLastColumn="0"/>
           <w:trHeight w:val="412"/>
         </w:trPr>
         <w:tc>
           <w:tcPr>
+            <w:cnfStyle w:val="001000000000" w:firstRow="0" w:lastRow="0" w:firstColumn="1" w:lastColumn="0" w:oddVBand="0" w:evenVBand="0" w:oddHBand="0" w:evenHBand="0" w:firstRowFirstColumn="0" w:firstRowLastColumn="0" w:lastRowFirstColumn="0" w:lastRowLastColumn="0"/>
             <w:tcW w:w="3137" w:type="dxa"/>
-            <w:tcBorders>
-              <w:right w:val="single" w:sz="12" w:space="0" w:color="4F81BC"/>
-            </w:tcBorders>
           </w:tcPr>
           <w:p>
             <w:pPr>
@@ -13265,10 +14858,8 @@
         </w:tc>
         <w:tc>
           <w:tcPr>
+            <w:cnfStyle w:val="000100000000" w:firstRow="0" w:lastRow="0" w:firstColumn="0" w:lastColumn="1" w:oddVBand="0" w:evenVBand="0" w:oddHBand="0" w:evenHBand="0" w:firstRowFirstColumn="0" w:firstRowLastColumn="0" w:lastRowFirstColumn="0" w:lastRowLastColumn="0"/>
             <w:tcW w:w="5682" w:type="dxa"/>
-            <w:tcBorders>
-              <w:left w:val="single" w:sz="12" w:space="0" w:color="4F81BC"/>
-            </w:tcBorders>
           </w:tcPr>
           <w:p>
             <w:pPr>
@@ -13367,10 +14958,8 @@
         </w:trPr>
         <w:tc>
           <w:tcPr>
+            <w:cnfStyle w:val="001000000000" w:firstRow="0" w:lastRow="0" w:firstColumn="1" w:lastColumn="0" w:oddVBand="0" w:evenVBand="0" w:oddHBand="0" w:evenHBand="0" w:firstRowFirstColumn="0" w:firstRowLastColumn="0" w:lastRowFirstColumn="0" w:lastRowLastColumn="0"/>
             <w:tcW w:w="3137" w:type="dxa"/>
-            <w:tcBorders>
-              <w:right w:val="single" w:sz="12" w:space="0" w:color="4F81BC"/>
-            </w:tcBorders>
           </w:tcPr>
           <w:p>
             <w:pPr>
@@ -13417,10 +15006,8 @@
         </w:tc>
         <w:tc>
           <w:tcPr>
+            <w:cnfStyle w:val="000100000000" w:firstRow="0" w:lastRow="0" w:firstColumn="0" w:lastColumn="1" w:oddVBand="0" w:evenVBand="0" w:oddHBand="0" w:evenHBand="0" w:firstRowFirstColumn="0" w:firstRowLastColumn="0" w:lastRowFirstColumn="0" w:lastRowLastColumn="0"/>
             <w:tcW w:w="5682" w:type="dxa"/>
-            <w:tcBorders>
-              <w:left w:val="single" w:sz="12" w:space="0" w:color="4F81BC"/>
-            </w:tcBorders>
           </w:tcPr>
           <w:p>
             <w:pPr>
@@ -13513,423 +15100,76 @@
           </w:p>
         </w:tc>
       </w:tr>
-    </w:tbl>
-    <w:p>
-      <w:pPr>
-        <w:pStyle w:val="Textoindependiente"/>
-        <w:rPr>
-          <w:sz w:val="20"/>
-        </w:rPr>
-      </w:pPr>
-    </w:p>
-    <w:p>
-      <w:pPr>
-        <w:pStyle w:val="Textoindependiente"/>
-        <w:rPr>
-          <w:sz w:val="20"/>
-        </w:rPr>
-      </w:pPr>
-    </w:p>
-    <w:p>
-      <w:pPr>
-        <w:pStyle w:val="Textoindependiente"/>
-        <w:spacing w:before="11"/>
-        <w:rPr>
-          <w:sz w:val="26"/>
-        </w:rPr>
-      </w:pPr>
-    </w:p>
-    <w:p>
-      <w:pPr>
-        <w:pStyle w:val="Textoindependiente"/>
-        <w:spacing w:before="50" w:line="276" w:lineRule="auto"/>
-        <w:ind w:left="120"/>
-      </w:pPr>
-      <w:r>
-        <w:t>Los</w:t>
-      </w:r>
-      <w:r>
-        <w:rPr>
-          <w:spacing w:val="4"/>
-        </w:rPr>
-        <w:t xml:space="preserve"> </w:t>
-      </w:r>
-      <w:r>
-        <w:t>entregables</w:t>
-      </w:r>
-      <w:r>
-        <w:rPr>
-          <w:spacing w:val="4"/>
-        </w:rPr>
-        <w:t xml:space="preserve"> </w:t>
-      </w:r>
-      <w:r>
-        <w:t>de</w:t>
-      </w:r>
-      <w:r>
-        <w:rPr>
-          <w:spacing w:val="1"/>
-        </w:rPr>
-        <w:t xml:space="preserve"> </w:t>
-      </w:r>
-      <w:r>
-        <w:t>las</w:t>
-      </w:r>
-      <w:r>
-        <w:rPr>
-          <w:spacing w:val="5"/>
-        </w:rPr>
-        <w:t xml:space="preserve"> </w:t>
-      </w:r>
-      <w:r>
-        <w:t>pruebas</w:t>
-      </w:r>
-      <w:r>
-        <w:rPr>
-          <w:spacing w:val="5"/>
-        </w:rPr>
-        <w:t xml:space="preserve"> </w:t>
-      </w:r>
-      <w:r>
-        <w:t>serán</w:t>
-      </w:r>
-      <w:r>
-        <w:rPr>
-          <w:spacing w:val="2"/>
-        </w:rPr>
-        <w:t xml:space="preserve"> </w:t>
-      </w:r>
-      <w:r>
-        <w:t>elaborados</w:t>
-      </w:r>
-      <w:r>
-        <w:rPr>
-          <w:spacing w:val="4"/>
-        </w:rPr>
-        <w:t xml:space="preserve"> </w:t>
-      </w:r>
-      <w:r>
-        <w:t>de</w:t>
-      </w:r>
-      <w:r>
-        <w:rPr>
-          <w:spacing w:val="4"/>
-        </w:rPr>
-        <w:t xml:space="preserve"> </w:t>
-      </w:r>
-      <w:r>
-        <w:t>acuerdo</w:t>
-      </w:r>
-      <w:r>
-        <w:rPr>
-          <w:spacing w:val="7"/>
-        </w:rPr>
-        <w:t xml:space="preserve"> </w:t>
-      </w:r>
-      <w:r>
-        <w:t>con</w:t>
-      </w:r>
-      <w:r>
-        <w:rPr>
-          <w:spacing w:val="1"/>
-        </w:rPr>
-        <w:t xml:space="preserve"> </w:t>
-      </w:r>
-      <w:r>
-        <w:t>la</w:t>
-      </w:r>
-      <w:r>
-        <w:rPr>
-          <w:spacing w:val="6"/>
-        </w:rPr>
-        <w:t xml:space="preserve"> </w:t>
-      </w:r>
-      <w:r>
-        <w:t>estructura</w:t>
-      </w:r>
-      <w:r>
-        <w:rPr>
-          <w:spacing w:val="5"/>
-        </w:rPr>
-        <w:t xml:space="preserve"> </w:t>
-      </w:r>
-      <w:r>
-        <w:t>del</w:t>
-      </w:r>
-      <w:r>
-        <w:rPr>
-          <w:spacing w:val="6"/>
-        </w:rPr>
-        <w:t xml:space="preserve"> </w:t>
-      </w:r>
-      <w:r>
-        <w:t>entregable</w:t>
-      </w:r>
-      <w:r>
-        <w:rPr>
-          <w:spacing w:val="4"/>
-        </w:rPr>
-        <w:t xml:space="preserve"> </w:t>
-      </w:r>
-      <w:r>
-        <w:t>“Informe</w:t>
-      </w:r>
-      <w:r>
-        <w:rPr>
-          <w:spacing w:val="-44"/>
-        </w:rPr>
-        <w:t xml:space="preserve"> </w:t>
-      </w:r>
-      <w:r>
-        <w:t>de</w:t>
-      </w:r>
-      <w:r>
-        <w:rPr>
-          <w:spacing w:val="-2"/>
-        </w:rPr>
-        <w:t xml:space="preserve"> </w:t>
-      </w:r>
-      <w:r>
-        <w:t>Pruebas”</w:t>
-      </w:r>
-      <w:r>
-        <w:rPr>
-          <w:spacing w:val="-1"/>
-        </w:rPr>
-        <w:t xml:space="preserve"> </w:t>
-      </w:r>
-      <w:r>
-        <w:t>solicitados en</w:t>
-      </w:r>
-      <w:r>
-        <w:rPr>
-          <w:spacing w:val="-1"/>
-        </w:rPr>
-        <w:t xml:space="preserve"> </w:t>
-      </w:r>
-      <w:r>
-        <w:t>los</w:t>
-      </w:r>
-      <w:r>
-        <w:rPr>
-          <w:spacing w:val="-1"/>
-        </w:rPr>
-        <w:t xml:space="preserve"> </w:t>
-      </w:r>
-      <w:r>
-        <w:t>términos de</w:t>
-      </w:r>
-      <w:r>
-        <w:rPr>
-          <w:spacing w:val="-2"/>
-        </w:rPr>
-        <w:t xml:space="preserve"> </w:t>
-      </w:r>
-      <w:r>
-        <w:t>referencia</w:t>
-      </w:r>
-      <w:r>
-        <w:rPr>
-          <w:spacing w:val="-1"/>
-        </w:rPr>
-        <w:t xml:space="preserve"> </w:t>
-      </w:r>
-      <w:r>
-        <w:t>para la</w:t>
-      </w:r>
-      <w:r>
-        <w:rPr>
-          <w:spacing w:val="-5"/>
-        </w:rPr>
-        <w:t xml:space="preserve"> </w:t>
-      </w:r>
-      <w:r>
-        <w:t>fase</w:t>
-      </w:r>
-      <w:r>
-        <w:rPr>
-          <w:spacing w:val="-2"/>
-        </w:rPr>
-        <w:t xml:space="preserve"> </w:t>
-      </w:r>
-      <w:r>
-        <w:t>de</w:t>
-      </w:r>
-      <w:r>
-        <w:rPr>
-          <w:spacing w:val="-1"/>
-        </w:rPr>
-        <w:t xml:space="preserve"> </w:t>
-      </w:r>
-      <w:r>
-        <w:t>desarrollo y</w:t>
-      </w:r>
-      <w:r>
-        <w:rPr>
-          <w:spacing w:val="-3"/>
-        </w:rPr>
-        <w:t xml:space="preserve"> </w:t>
-      </w:r>
-      <w:r>
-        <w:t>pruebas.</w:t>
-      </w:r>
-    </w:p>
-    <w:p>
-      <w:pPr>
-        <w:pStyle w:val="Textoindependiente"/>
-        <w:spacing w:before="10"/>
-      </w:pPr>
-    </w:p>
-    <w:p>
-      <w:pPr>
-        <w:pStyle w:val="Ttulo2"/>
-        <w:numPr>
-          <w:ilvl w:val="1"/>
-          <w:numId w:val="8"/>
-        </w:numPr>
-        <w:tabs>
-          <w:tab w:val="left" w:pos="840"/>
-          <w:tab w:val="left" w:pos="841"/>
-        </w:tabs>
-      </w:pPr>
-      <w:r>
-        <w:t>MATRIZ</w:t>
-      </w:r>
-      <w:r>
-        <w:rPr>
-          <w:spacing w:val="-5"/>
-        </w:rPr>
-        <w:t xml:space="preserve"> </w:t>
-      </w:r>
-      <w:r>
-        <w:t>DE</w:t>
-      </w:r>
-      <w:r>
-        <w:rPr>
-          <w:spacing w:val="-4"/>
-        </w:rPr>
-        <w:t xml:space="preserve"> </w:t>
-      </w:r>
-      <w:r>
-        <w:t>TIPIFICACIÓN</w:t>
-      </w:r>
-      <w:r>
-        <w:rPr>
-          <w:spacing w:val="-2"/>
-        </w:rPr>
-        <w:t xml:space="preserve"> </w:t>
-      </w:r>
-      <w:r>
-        <w:t>DE</w:t>
-      </w:r>
-      <w:r>
-        <w:rPr>
-          <w:spacing w:val="-4"/>
-        </w:rPr>
-        <w:t xml:space="preserve"> </w:t>
-      </w:r>
-      <w:r>
-        <w:t>PRUEBAS</w:t>
-      </w:r>
-    </w:p>
-    <w:p>
-      <w:pPr>
-        <w:pStyle w:val="Textoindependiente"/>
-        <w:spacing w:before="2"/>
-        <w:rPr>
-          <w:b/>
-          <w:sz w:val="13"/>
-        </w:rPr>
-      </w:pPr>
-    </w:p>
-    <w:tbl>
-      <w:tblPr>
-        <w:tblStyle w:val="TableNormal"/>
-        <w:tblW w:w="0" w:type="auto"/>
-        <w:tblInd w:w="2031" w:type="dxa"/>
-        <w:tblBorders>
-          <w:top w:val="single" w:sz="4" w:space="0" w:color="2D75B5"/>
-          <w:left w:val="single" w:sz="4" w:space="0" w:color="2D75B5"/>
-          <w:bottom w:val="single" w:sz="4" w:space="0" w:color="2D75B5"/>
-          <w:right w:val="single" w:sz="4" w:space="0" w:color="2D75B5"/>
-          <w:insideH w:val="single" w:sz="4" w:space="0" w:color="2D75B5"/>
-          <w:insideV w:val="single" w:sz="4" w:space="0" w:color="2D75B5"/>
-        </w:tblBorders>
-        <w:tblLayout w:type="fixed"/>
-        <w:tblLook w:val="01E0" w:firstRow="1" w:lastRow="1" w:firstColumn="1" w:lastColumn="1" w:noHBand="0" w:noVBand="0"/>
-      </w:tblPr>
-      <w:tblGrid>
-        <w:gridCol w:w="3373"/>
-        <w:gridCol w:w="2181"/>
-      </w:tblGrid>
       <w:tr>
         <w:trPr>
-          <w:trHeight w:val="414"/>
+          <w:cnfStyle w:val="000000100000" w:firstRow="0" w:lastRow="0" w:firstColumn="0" w:lastColumn="0" w:oddVBand="0" w:evenVBand="0" w:oddHBand="1" w:evenHBand="0" w:firstRowFirstColumn="0" w:firstRowLastColumn="0" w:lastRowFirstColumn="0" w:lastRowLastColumn="0"/>
+          <w:trHeight w:val="415"/>
         </w:trPr>
         <w:tc>
           <w:tcPr>
-            <w:tcW w:w="3373" w:type="dxa"/>
-            <w:shd w:val="clear" w:color="auto" w:fill="4F81BC"/>
+            <w:cnfStyle w:val="001000000000" w:firstRow="0" w:lastRow="0" w:firstColumn="1" w:lastColumn="0" w:oddVBand="0" w:evenVBand="0" w:oddHBand="0" w:evenHBand="0" w:firstRowFirstColumn="0" w:firstRowLastColumn="0" w:lastRowFirstColumn="0" w:lastRowLastColumn="0"/>
+            <w:tcW w:w="3137" w:type="dxa"/>
           </w:tcPr>
           <w:p>
             <w:pPr>
               <w:pStyle w:val="TableParagraph"/>
-              <w:spacing w:before="3"/>
-              <w:ind w:left="987"/>
-              <w:rPr>
-                <w:b/>
+              <w:spacing w:before="0"/>
+              <w:ind w:left="113"/>
+              <w:rPr>
                 <w:sz w:val="18"/>
               </w:rPr>
             </w:pPr>
             <w:r>
               <w:rPr>
-                <w:b/>
                 <w:sz w:val="18"/>
               </w:rPr>
-              <w:t>TIPO</w:t>
-            </w:r>
-            <w:r>
-              <w:rPr>
-                <w:b/>
-                <w:spacing w:val="-2"/>
-                <w:sz w:val="18"/>
-              </w:rPr>
-              <w:t xml:space="preserve"> </w:t>
-            </w:r>
-            <w:r>
-              <w:rPr>
-                <w:b/>
-                <w:sz w:val="18"/>
-              </w:rPr>
-              <w:t>DE PRUEBAS</w:t>
+              <w:t xml:space="preserve">Pruebas de Caja Negra </w:t>
             </w:r>
           </w:p>
         </w:tc>
         <w:tc>
           <w:tcPr>
-            <w:tcW w:w="2181" w:type="dxa"/>
-            <w:shd w:val="clear" w:color="auto" w:fill="4F81BC"/>
+            <w:cnfStyle w:val="000100000000" w:firstRow="0" w:lastRow="0" w:firstColumn="0" w:lastColumn="1" w:oddVBand="0" w:evenVBand="0" w:oddHBand="0" w:evenHBand="0" w:firstRowFirstColumn="0" w:firstRowLastColumn="0" w:lastRowFirstColumn="0" w:lastRowLastColumn="0"/>
+            <w:tcW w:w="5682" w:type="dxa"/>
           </w:tcPr>
           <w:p>
             <w:pPr>
               <w:pStyle w:val="TableParagraph"/>
-              <w:spacing w:before="3"/>
-              <w:ind w:left="439"/>
-              <w:rPr>
-                <w:b/>
+              <w:numPr>
+                <w:ilvl w:val="0"/>
+                <w:numId w:val="1"/>
+              </w:numPr>
+              <w:tabs>
+                <w:tab w:val="left" w:pos="829"/>
+                <w:tab w:val="left" w:pos="830"/>
+              </w:tabs>
+              <w:spacing w:before="0"/>
+              <w:ind w:hanging="362"/>
+              <w:rPr>
                 <w:sz w:val="18"/>
               </w:rPr>
             </w:pPr>
             <w:r>
               <w:rPr>
-                <w:b/>
                 <w:sz w:val="18"/>
               </w:rPr>
-              <w:t>TIPO</w:t>
-            </w:r>
-            <w:r>
-              <w:rPr>
-                <w:b/>
+              <w:t>Resumen</w:t>
+            </w:r>
+            <w:r>
+              <w:rPr>
+                <w:spacing w:val="-3"/>
+                <w:sz w:val="18"/>
+              </w:rPr>
+              <w:t xml:space="preserve"> </w:t>
+            </w:r>
+            <w:r>
+              <w:rPr>
+                <w:sz w:val="18"/>
+              </w:rPr>
+              <w:t>de</w:t>
+            </w:r>
+            <w:r>
+              <w:rPr>
                 <w:spacing w:val="-2"/>
                 <w:sz w:val="18"/>
               </w:rPr>
@@ -13937,42 +15177,67 @@
             </w:r>
             <w:r>
               <w:rPr>
-                <w:b/>
                 <w:sz w:val="18"/>
               </w:rPr>
-              <w:t>DE</w:t>
-            </w:r>
-            <w:r>
-              <w:rPr>
-                <w:b/>
-                <w:spacing w:val="1"/>
+              <w:t>validación</w:t>
+            </w:r>
+            <w:r>
+              <w:rPr>
+                <w:spacing w:val="-3"/>
                 <w:sz w:val="18"/>
               </w:rPr>
               <w:t xml:space="preserve"> </w:t>
             </w:r>
             <w:r>
               <w:rPr>
-                <w:b/>
                 <w:sz w:val="18"/>
               </w:rPr>
-              <w:t>PRUEBA</w:t>
+              <w:t>de</w:t>
+            </w:r>
+            <w:r>
+              <w:rPr>
+                <w:spacing w:val="-2"/>
+                <w:sz w:val="18"/>
+              </w:rPr>
+              <w:t xml:space="preserve"> </w:t>
+            </w:r>
+            <w:r>
+              <w:rPr>
+                <w:sz w:val="18"/>
+              </w:rPr>
+              <w:t>la</w:t>
+            </w:r>
+            <w:r>
+              <w:rPr>
+                <w:spacing w:val="-2"/>
+                <w:sz w:val="18"/>
+              </w:rPr>
+              <w:t xml:space="preserve"> </w:t>
+            </w:r>
+            <w:r>
+              <w:rPr>
+                <w:sz w:val="18"/>
+              </w:rPr>
+              <w:t>prueba.</w:t>
             </w:r>
           </w:p>
         </w:tc>
       </w:tr>
       <w:tr>
         <w:trPr>
-          <w:trHeight w:val="414"/>
+          <w:cnfStyle w:val="010000000000" w:firstRow="0" w:lastRow="1" w:firstColumn="0" w:lastColumn="0" w:oddVBand="0" w:evenVBand="0" w:oddHBand="0" w:evenHBand="0" w:firstRowFirstColumn="0" w:firstRowLastColumn="0" w:lastRowFirstColumn="0" w:lastRowLastColumn="0"/>
+          <w:trHeight w:val="415"/>
         </w:trPr>
         <w:tc>
           <w:tcPr>
-            <w:tcW w:w="3373" w:type="dxa"/>
+            <w:cnfStyle w:val="001000000000" w:firstRow="0" w:lastRow="0" w:firstColumn="1" w:lastColumn="0" w:oddVBand="0" w:evenVBand="0" w:oddHBand="0" w:evenHBand="0" w:firstRowFirstColumn="0" w:firstRowLastColumn="0" w:lastRowFirstColumn="0" w:lastRowLastColumn="0"/>
+            <w:tcW w:w="3137" w:type="dxa"/>
           </w:tcPr>
           <w:p>
             <w:pPr>
               <w:pStyle w:val="TableParagraph"/>
-              <w:spacing w:before="3"/>
-              <w:ind w:left="115"/>
+              <w:spacing w:before="0"/>
+              <w:ind w:left="113"/>
               <w:rPr>
                 <w:sz w:val="18"/>
               </w:rPr>
@@ -13981,32 +15246,44 @@
               <w:rPr>
                 <w:sz w:val="18"/>
               </w:rPr>
-              <w:t>Pruebas</w:t>
-            </w:r>
-            <w:r>
-              <w:rPr>
-                <w:spacing w:val="-5"/>
+              <w:t xml:space="preserve">Pruebas de Caja </w:t>
+            </w:r>
+            <w:r>
+              <w:rPr>
                 <w:sz w:val="18"/>
               </w:rPr>
-              <w:t xml:space="preserve"> </w:t>
-            </w:r>
-            <w:r>
+              <w:t xml:space="preserve">Blanca </w:t>
+            </w:r>
+          </w:p>
+          <w:p>
+            <w:pPr>
+              <w:pStyle w:val="TableParagraph"/>
+              <w:spacing w:before="0"/>
+              <w:ind w:left="113"/>
               <w:rPr>
                 <w:sz w:val="18"/>
               </w:rPr>
-              <w:t>Funcionales</w:t>
-            </w:r>
+            </w:pPr>
           </w:p>
         </w:tc>
         <w:tc>
           <w:tcPr>
-            <w:tcW w:w="2181" w:type="dxa"/>
+            <w:cnfStyle w:val="000100000000" w:firstRow="0" w:lastRow="0" w:firstColumn="0" w:lastColumn="1" w:oddVBand="0" w:evenVBand="0" w:oddHBand="0" w:evenHBand="0" w:firstRowFirstColumn="0" w:firstRowLastColumn="0" w:lastRowFirstColumn="0" w:lastRowLastColumn="0"/>
+            <w:tcW w:w="5682" w:type="dxa"/>
           </w:tcPr>
           <w:p>
             <w:pPr>
               <w:pStyle w:val="TableParagraph"/>
-              <w:spacing w:before="3"/>
-              <w:ind w:left="114"/>
+              <w:numPr>
+                <w:ilvl w:val="0"/>
+                <w:numId w:val="1"/>
+              </w:numPr>
+              <w:tabs>
+                <w:tab w:val="left" w:pos="829"/>
+                <w:tab w:val="left" w:pos="830"/>
+              </w:tabs>
+              <w:spacing w:before="0"/>
+              <w:ind w:hanging="362"/>
               <w:rPr>
                 <w:sz w:val="18"/>
               </w:rPr>
@@ -14015,132 +15292,7 @@
               <w:rPr>
                 <w:sz w:val="18"/>
               </w:rPr>
-              <w:t>Manuales</w:t>
-            </w:r>
-          </w:p>
-        </w:tc>
-      </w:tr>
-      <w:tr>
-        <w:trPr>
-          <w:trHeight w:val="410"/>
-        </w:trPr>
-        <w:tc>
-          <w:tcPr>
-            <w:tcW w:w="3373" w:type="dxa"/>
-          </w:tcPr>
-          <w:p>
-            <w:pPr>
-              <w:pStyle w:val="TableParagraph"/>
-              <w:spacing w:before="0" w:line="219" w:lineRule="exact"/>
-              <w:ind w:left="115"/>
-              <w:rPr>
-                <w:sz w:val="18"/>
-              </w:rPr>
-            </w:pPr>
-            <w:r>
-              <w:rPr>
-                <w:sz w:val="18"/>
-              </w:rPr>
-              <w:t>Pruebas</w:t>
-            </w:r>
-            <w:r>
-              <w:rPr>
-                <w:spacing w:val="-1"/>
-                <w:sz w:val="18"/>
-              </w:rPr>
-              <w:t xml:space="preserve"> </w:t>
-            </w:r>
-            <w:r>
-              <w:rPr>
-                <w:sz w:val="18"/>
-              </w:rPr>
-              <w:t>de</w:t>
-            </w:r>
-            <w:r>
-              <w:rPr>
-                <w:spacing w:val="-1"/>
-                <w:sz w:val="18"/>
-              </w:rPr>
-              <w:t xml:space="preserve"> </w:t>
-            </w:r>
-            <w:r>
-              <w:rPr>
-                <w:sz w:val="18"/>
-              </w:rPr>
-              <w:t>Seguridad</w:t>
-            </w:r>
-          </w:p>
-        </w:tc>
-        <w:tc>
-          <w:tcPr>
-            <w:tcW w:w="2181" w:type="dxa"/>
-          </w:tcPr>
-          <w:p>
-            <w:pPr>
-              <w:pStyle w:val="TableParagraph"/>
-              <w:spacing w:before="0" w:line="219" w:lineRule="exact"/>
-              <w:ind w:left="114"/>
-              <w:rPr>
-                <w:sz w:val="18"/>
-              </w:rPr>
-            </w:pPr>
-            <w:r>
-              <w:rPr>
-                <w:sz w:val="18"/>
-              </w:rPr>
-              <w:t>Automáticas</w:t>
-            </w:r>
-            <w:r>
-              <w:rPr>
-                <w:spacing w:val="-4"/>
-                <w:sz w:val="18"/>
-              </w:rPr>
-              <w:t xml:space="preserve"> </w:t>
-            </w:r>
-            <w:r>
-              <w:rPr>
-                <w:sz w:val="18"/>
-              </w:rPr>
-              <w:t>y</w:t>
-            </w:r>
-            <w:r>
-              <w:rPr>
-                <w:spacing w:val="-4"/>
-                <w:sz w:val="18"/>
-              </w:rPr>
-              <w:t xml:space="preserve"> </w:t>
-            </w:r>
-            <w:r>
-              <w:rPr>
-                <w:sz w:val="18"/>
-              </w:rPr>
-              <w:t>Manuales</w:t>
-            </w:r>
-          </w:p>
-        </w:tc>
-      </w:tr>
-      <w:tr>
-        <w:trPr>
-          <w:trHeight w:val="413"/>
-        </w:trPr>
-        <w:tc>
-          <w:tcPr>
-            <w:tcW w:w="3373" w:type="dxa"/>
-          </w:tcPr>
-          <w:p>
-            <w:pPr>
-              <w:pStyle w:val="TableParagraph"/>
-              <w:spacing w:before="3"/>
-              <w:ind w:left="115"/>
-              <w:rPr>
-                <w:sz w:val="18"/>
-              </w:rPr>
-            </w:pPr>
-            <w:r>
-              <w:rPr>
-                <w:sz w:val="18"/>
-              </w:rPr>
-              <w:t>Pruebas</w:t>
+              <w:t>Resumen</w:t>
             </w:r>
             <w:r>
               <w:rPr>
@@ -14157,6 +15309,19 @@
             </w:r>
             <w:r>
               <w:rPr>
+                <w:spacing w:val="-2"/>
+                <w:sz w:val="18"/>
+              </w:rPr>
+              <w:t xml:space="preserve"> </w:t>
+            </w:r>
+            <w:r>
+              <w:rPr>
+                <w:sz w:val="18"/>
+              </w:rPr>
+              <w:t>validación</w:t>
+            </w:r>
+            <w:r>
+              <w:rPr>
                 <w:spacing w:val="-3"/>
                 <w:sz w:val="18"/>
               </w:rPr>
@@ -14166,80 +15331,7 @@
               <w:rPr>
                 <w:sz w:val="18"/>
               </w:rPr>
-              <w:t>Configuración</w:t>
-            </w:r>
-          </w:p>
-        </w:tc>
-        <w:tc>
-          <w:tcPr>
-            <w:tcW w:w="2181" w:type="dxa"/>
-          </w:tcPr>
-          <w:p>
-            <w:pPr>
-              <w:pStyle w:val="TableParagraph"/>
-              <w:spacing w:before="3"/>
-              <w:ind w:left="114"/>
-              <w:rPr>
-                <w:sz w:val="18"/>
-              </w:rPr>
-            </w:pPr>
-            <w:r>
-              <w:rPr>
-                <w:sz w:val="18"/>
-              </w:rPr>
-              <w:t>Automáticas</w:t>
-            </w:r>
-            <w:r>
-              <w:rPr>
-                <w:spacing w:val="-4"/>
-                <w:sz w:val="18"/>
-              </w:rPr>
-              <w:t xml:space="preserve"> </w:t>
-            </w:r>
-            <w:r>
-              <w:rPr>
-                <w:sz w:val="18"/>
-              </w:rPr>
-              <w:t>y</w:t>
-            </w:r>
-            <w:r>
-              <w:rPr>
-                <w:spacing w:val="-4"/>
-                <w:sz w:val="18"/>
-              </w:rPr>
-              <w:t xml:space="preserve"> </w:t>
-            </w:r>
-            <w:r>
-              <w:rPr>
-                <w:sz w:val="18"/>
-              </w:rPr>
-              <w:t>Manuales</w:t>
-            </w:r>
-          </w:p>
-        </w:tc>
-      </w:tr>
-      <w:tr>
-        <w:trPr>
-          <w:trHeight w:val="414"/>
-        </w:trPr>
-        <w:tc>
-          <w:tcPr>
-            <w:tcW w:w="3373" w:type="dxa"/>
-          </w:tcPr>
-          <w:p>
-            <w:pPr>
-              <w:pStyle w:val="TableParagraph"/>
-              <w:spacing w:before="4"/>
-              <w:ind w:left="115"/>
-              <w:rPr>
-                <w:sz w:val="18"/>
-              </w:rPr>
-            </w:pPr>
-            <w:r>
-              <w:rPr>
-                <w:sz w:val="18"/>
-              </w:rPr>
-              <w:t>Pruebas</w:t>
+              <w:t>de</w:t>
             </w:r>
             <w:r>
               <w:rPr>
@@ -14252,11 +15344,11 @@
               <w:rPr>
                 <w:sz w:val="18"/>
               </w:rPr>
-              <w:t>de</w:t>
-            </w:r>
-            <w:r>
-              <w:rPr>
-                <w:spacing w:val="-3"/>
+              <w:t>la</w:t>
+            </w:r>
+            <w:r>
+              <w:rPr>
+                <w:spacing w:val="-2"/>
                 <w:sz w:val="18"/>
               </w:rPr>
               <w:t xml:space="preserve"> </w:t>
@@ -14265,28 +15357,7 @@
               <w:rPr>
                 <w:sz w:val="18"/>
               </w:rPr>
-              <w:t>Aceptación</w:t>
-            </w:r>
-          </w:p>
-        </w:tc>
-        <w:tc>
-          <w:tcPr>
-            <w:tcW w:w="2181" w:type="dxa"/>
-          </w:tcPr>
-          <w:p>
-            <w:pPr>
-              <w:pStyle w:val="TableParagraph"/>
-              <w:spacing w:before="4"/>
-              <w:ind w:left="114"/>
-              <w:rPr>
-                <w:sz w:val="18"/>
-              </w:rPr>
-            </w:pPr>
-            <w:r>
-              <w:rPr>
-                <w:sz w:val="18"/>
-              </w:rPr>
-              <w:t>Manuales</w:t>
+              <w:t>prueba.</w:t>
             </w:r>
           </w:p>
         </w:tc>
@@ -14294,38 +15365,70 @@
     </w:tbl>
     <w:p>
       <w:pPr>
-        <w:pStyle w:val="Textoindependiente"/>
-        <w:rPr>
-          <w:b/>
+        <w:pStyle w:val="TDC1"/>
+      </w:pPr>
+      <w:r>
+        <w:t xml:space="preserve">2.4 </w:t>
+      </w:r>
+    </w:p>
+    <w:p/>
+    <w:p/>
+    <w:p/>
+    <w:p/>
+    <w:p/>
+    <w:p/>
+    <w:p/>
+    <w:p/>
+    <w:p/>
+    <w:p/>
+    <w:p/>
+    <w:p>
+      <w:pPr>
+        <w:rPr>
+          <w:sz w:val="24"/>
+          <w:szCs w:val="24"/>
         </w:rPr>
       </w:pPr>
     </w:p>
     <w:p>
       <w:pPr>
         <w:pStyle w:val="Textoindependiente"/>
-        <w:spacing w:before="9"/>
-        <w:rPr>
-          <w:b/>
-        </w:rPr>
+        <w:spacing w:before="50" w:line="276" w:lineRule="auto"/>
       </w:pPr>
     </w:p>
     <w:p>
       <w:pPr>
-        <w:pStyle w:val="Prrafodelista"/>
-        <w:tabs>
-          <w:tab w:val="left" w:pos="540"/>
-          <w:tab w:val="left" w:pos="541"/>
-        </w:tabs>
-        <w:spacing w:before="1"/>
-        <w:ind w:left="540" w:firstLine="0"/>
-        <w:rPr>
-          <w:b/>
-        </w:rPr>
-      </w:pPr>
+        <w:pStyle w:val="Textoindependiente"/>
+        <w:spacing w:before="50" w:line="276" w:lineRule="auto"/>
+      </w:pPr>
+    </w:p>
+    <w:p>
+      <w:pPr>
+        <w:pStyle w:val="Textoindependiente"/>
+        <w:spacing w:before="50" w:line="276" w:lineRule="auto"/>
+      </w:pPr>
+    </w:p>
+    <w:p>
+      <w:pPr>
+        <w:pStyle w:val="Textoindependiente"/>
+        <w:spacing w:before="50" w:line="276" w:lineRule="auto"/>
+      </w:pPr>
+    </w:p>
+    <w:p>
+      <w:pPr>
+        <w:pStyle w:val="Textoindependiente"/>
+        <w:spacing w:before="50" w:line="276" w:lineRule="auto"/>
+      </w:pPr>
+      <w:r>
+        <w:t xml:space="preserve">El cronograma será el que se entregue al finalizar el análisis de el sistema </w:t>
+      </w:r>
+      <w:r>
+        <w:t xml:space="preserve">con su respectiva documentación </w:t>
+      </w:r>
     </w:p>
     <w:sectPr>
-      <w:headerReference w:type="default" r:id="rId28"/>
-      <w:footerReference w:type="default" r:id="rId29"/>
+      <w:headerReference w:type="default" r:id="rId27"/>
+      <w:footerReference w:type="default" r:id="rId28"/>
       <w:pgSz w:w="12240" w:h="15840"/>
       <w:pgMar w:top="2280" w:right="1060" w:bottom="1280" w:left="1580" w:header="1021" w:footer="1088" w:gutter="0"/>
       <w:cols w:space="720"/>
@@ -14368,20 +15471,6 @@
 </file>
 
 <file path=word/footer10.xml><?xml version="1.0" encoding="utf-8"?>
-<w:ftr xmlns:wpc="http://schemas.microsoft.com/office/word/2010/wordprocessingCanvas" xmlns:cx="http://schemas.microsoft.com/office/drawing/2014/chartex" xmlns:cx1="http://schemas.microsoft.com/office/drawing/2015/9/8/chartex" xmlns:cx2="http://schemas.microsoft.com/office/drawing/2015/10/21/chartex" xmlns:cx3="http://schemas.microsoft.com/office/drawing/2016/5/9/chartex" xmlns:cx4="http://schemas.microsoft.com/office/drawing/2016/5/10/chartex" xmlns:cx5="http://schemas.microsoft.com/office/drawing/2016/5/11/chartex" xmlns:cx6="http://schemas.microsoft.com/office/drawing/2016/5/12/chartex" xmlns:cx7="http://schemas.microsoft.com/office/drawing/2016/5/13/chartex" xmlns:cx8="http://schemas.microsoft.com/office/drawing/2016/5/14/chartex" xmlns:mc="http://schemas.openxmlformats.org/markup-compatibility/2006" xmlns:aink="http://schemas.microsoft.com/office/drawing/2016/ink" xmlns:am3d="http://schemas.microsoft.com/office/drawing/2017/model3d" xmlns:o="urn:schemas-microsoft-com:office:office" xmlns:r="http://schemas.openxmlformats.org/officeDocument/2006/relationships" xmlns:m="http://schemas.openxmlformats.org/officeDocument/2006/math" xmlns:v="urn:schemas-microsoft-com:vml" xmlns:wp14="http://schemas.microsoft.com/office/word/2010/wordprocessingDrawing" xmlns:wp="http://schemas.openxmlformats.org/drawingml/2006/wordprocessingDrawing" xmlns:w10="urn:schemas-microsoft-com:office:word" xmlns:w="http://schemas.openxmlformats.org/wordprocessingml/2006/main" xmlns:w14="http://schemas.microsoft.com/office/word/2010/wordml" xmlns:w15="http://schemas.microsoft.com/office/word/2012/wordml" xmlns:w16cex="http://schemas.microsoft.com/office/word/2018/wordml/cex" xmlns:w16cid="http://schemas.microsoft.com/office/word/2016/wordml/cid" xmlns:w16="http://schemas.microsoft.com/office/word/2018/wordml" xmlns:w16sdtdh="http://schemas.microsoft.com/office/word/2020/wordml/sdtdatahash" xmlns:w16se="http://schemas.microsoft.com/office/word/2015/wordml/symex" xmlns:wpg="http://schemas.microsoft.com/office/word/2010/wordprocessingGroup" xmlns:wpi="http://schemas.microsoft.com/office/word/2010/wordprocessingInk" xmlns:wne="http://schemas.microsoft.com/office/word/2006/wordml" xmlns:wps="http://schemas.microsoft.com/office/word/2010/wordprocessingShape" mc:Ignorable="w14 w15 w16se w16cid w16 w16cex w16sdtdh wp14">
-  <w:p>
-    <w:pPr>
-      <w:pStyle w:val="Textoindependiente"/>
-      <w:spacing w:line="14" w:lineRule="auto"/>
-      <w:rPr>
-        <w:sz w:val="20"/>
-      </w:rPr>
-    </w:pPr>
-  </w:p>
-</w:ftr>
-</file>
-
-<file path=word/footer11.xml><?xml version="1.0" encoding="utf-8"?>
 <w:ftr xmlns:wpc="http://schemas.microsoft.com/office/word/2010/wordprocessingCanvas" xmlns:cx="http://schemas.microsoft.com/office/drawing/2014/chartex" xmlns:cx1="http://schemas.microsoft.com/office/drawing/2015/9/8/chartex" xmlns:cx2="http://schemas.microsoft.com/office/drawing/2015/10/21/chartex" xmlns:cx3="http://schemas.microsoft.com/office/drawing/2016/5/9/chartex" xmlns:cx4="http://schemas.microsoft.com/office/drawing/2016/5/10/chartex" xmlns:cx5="http://schemas.microsoft.com/office/drawing/2016/5/11/chartex" xmlns:cx6="http://schemas.microsoft.com/office/drawing/2016/5/12/chartex" xmlns:cx7="http://schemas.microsoft.com/office/drawing/2016/5/13/chartex" xmlns:cx8="http://schemas.microsoft.com/office/drawing/2016/5/14/chartex" xmlns:mc="http://schemas.openxmlformats.org/markup-compatibility/2006" xmlns:aink="http://schemas.microsoft.com/office/drawing/2016/ink" xmlns:am3d="http://schemas.microsoft.com/office/drawing/2017/model3d" xmlns:o="urn:schemas-microsoft-com:office:office" xmlns:r="http://schemas.openxmlformats.org/officeDocument/2006/relationships" xmlns:m="http://schemas.openxmlformats.org/officeDocument/2006/math" xmlns:v="urn:schemas-microsoft-com:vml" xmlns:wp14="http://schemas.microsoft.com/office/word/2010/wordprocessingDrawing" xmlns:wp="http://schemas.openxmlformats.org/drawingml/2006/wordprocessingDrawing" xmlns:w10="urn:schemas-microsoft-com:office:word" xmlns:w="http://schemas.openxmlformats.org/wordprocessingml/2006/main" xmlns:w14="http://schemas.microsoft.com/office/word/2010/wordml" xmlns:w15="http://schemas.microsoft.com/office/word/2012/wordml" xmlns:w16cex="http://schemas.microsoft.com/office/word/2018/wordml/cex" xmlns:w16cid="http://schemas.microsoft.com/office/word/2016/wordml/cid" xmlns:w16="http://schemas.microsoft.com/office/word/2018/wordml" xmlns:w16sdtdh="http://schemas.microsoft.com/office/word/2020/wordml/sdtdatahash" xmlns:w16se="http://schemas.microsoft.com/office/word/2015/wordml/symex" xmlns:wpg="http://schemas.microsoft.com/office/word/2010/wordprocessingGroup" xmlns:wpi="http://schemas.microsoft.com/office/word/2010/wordprocessingInk" xmlns:wne="http://schemas.microsoft.com/office/word/2006/wordml" xmlns:wps="http://schemas.microsoft.com/office/word/2010/wordprocessingShape" mc:Ignorable="w14 w15 w16se w16cid w16 w16cex w16sdtdh wp14">
   <w:p>
     <w:pPr>
@@ -14550,9 +15639,7 @@
                   <w:tblLook w:val="01E0" w:firstRow="1" w:lastRow="1" w:firstColumn="1" w:lastColumn="1" w:noHBand="0" w:noVBand="0"/>
                 </w:tblPr>
                 <w:tblGrid>
-                  <w:gridCol w:w="1200"/>
-                  <w:gridCol w:w="1712"/>
-                  <w:gridCol w:w="4889"/>
+                  <w:gridCol w:w="7801"/>
                   <w:gridCol w:w="1532"/>
                 </w:tblGrid>
                 <w:tr>
@@ -14562,7 +15649,6 @@
                   <w:tc>
                     <w:tcPr>
                       <w:tcW w:w="7801" w:type="dxa"/>
-                      <w:gridSpan w:val="3"/>
                     </w:tcPr>
                     <w:p>
                       <w:pPr>
@@ -14579,6 +15665,7 @@
                         <w:pStyle w:val="TableParagraph"/>
                         <w:spacing w:before="0"/>
                         <w:ind w:left="574"/>
+                        <w:jc w:val="center"/>
                         <w:rPr>
                           <w:rFonts w:ascii="Calibri" w:hAnsi="Calibri"/>
                           <w:b/>
@@ -14680,14 +15767,6 @@
                           <w:b/>
                         </w:rPr>
                         <w:t>DE</w:t>
-                      </w:r>
-                      <w:r>
-                        <w:rPr>
-                          <w:rFonts w:ascii="Calibri" w:hAnsi="Calibri"/>
-                          <w:b/>
-                          <w:spacing w:val="-3"/>
-                        </w:rPr>
-                        <w:t xml:space="preserve"> </w:t>
                       </w:r>
                     </w:p>
                   </w:tc>
@@ -14724,158 +15803,6 @@
                           <w:sz w:val="20"/>
                         </w:rPr>
                         <w:t>01</w:t>
-                      </w:r>
-                    </w:p>
-                  </w:tc>
-                </w:tr>
-                <w:tr>
-                  <w:trPr>
-                    <w:trHeight w:val="281"/>
-                  </w:trPr>
-                  <w:tc>
-                    <w:tcPr>
-                      <w:tcW w:w="1200" w:type="dxa"/>
-                    </w:tcPr>
-                    <w:p>
-                      <w:pPr>
-                        <w:pStyle w:val="TableParagraph"/>
-                        <w:ind w:left="258"/>
-                        <w:rPr>
-                          <w:rFonts w:ascii="Calibri" w:hAnsi="Calibri"/>
-                          <w:sz w:val="14"/>
-                        </w:rPr>
-                      </w:pPr>
-                      <w:r>
-                        <w:rPr>
-                          <w:rFonts w:ascii="Calibri" w:hAnsi="Calibri"/>
-                          <w:sz w:val="14"/>
-                        </w:rPr>
-                        <w:t>Versión:</w:t>
-                      </w:r>
-                      <w:r>
-                        <w:rPr>
-                          <w:rFonts w:ascii="Calibri" w:hAnsi="Calibri"/>
-                          <w:spacing w:val="-4"/>
-                          <w:sz w:val="14"/>
-                        </w:rPr>
-                        <w:t xml:space="preserve"> </w:t>
-                      </w:r>
-                      <w:r>
-                        <w:rPr>
-                          <w:rFonts w:ascii="Calibri" w:hAnsi="Calibri"/>
-                          <w:sz w:val="14"/>
-                        </w:rPr>
-                        <w:t>1.0</w:t>
-                      </w:r>
-                    </w:p>
-                  </w:tc>
-                  <w:tc>
-                    <w:tcPr>
-                      <w:tcW w:w="1712" w:type="dxa"/>
-                    </w:tcPr>
-                    <w:p>
-                      <w:pPr>
-                        <w:pStyle w:val="TableParagraph"/>
-                        <w:ind w:left="613" w:right="603"/>
-                        <w:jc w:val="center"/>
-                        <w:rPr>
-                          <w:rFonts w:ascii="Calibri"/>
-                          <w:sz w:val="14"/>
-                        </w:rPr>
-                      </w:pPr>
-                      <w:r>
-                        <w:rPr>
-                          <w:rFonts w:ascii="Calibri"/>
-                          <w:sz w:val="14"/>
-                        </w:rPr>
-                        <w:t>Autor: Brayan Puello</w:t>
-                      </w:r>
-                    </w:p>
-                  </w:tc>
-                  <w:tc>
-                    <w:tcPr>
-                      <w:tcW w:w="4889" w:type="dxa"/>
-                    </w:tcPr>
-                    <w:p>
-                      <w:pPr>
-                        <w:pStyle w:val="TableParagraph"/>
-                        <w:ind w:left="2082" w:right="2071"/>
-                        <w:jc w:val="center"/>
-                        <w:rPr>
-                          <w:rFonts w:ascii="Calibri"/>
-                          <w:sz w:val="14"/>
-                        </w:rPr>
-                      </w:pPr>
-                      <w:r>
-                        <w:rPr>
-                          <w:rFonts w:ascii="Calibri"/>
-                          <w:sz w:val="14"/>
-                        </w:rPr>
-                        <w:t>Modificado: Brayan Puello</w:t>
-                      </w:r>
-                    </w:p>
-                  </w:tc>
-                  <w:tc>
-                    <w:tcPr>
-                      <w:tcW w:w="1532" w:type="dxa"/>
-                    </w:tcPr>
-                    <w:p>
-                      <w:pPr>
-                        <w:pStyle w:val="TableParagraph"/>
-                        <w:ind w:left="297" w:right="286"/>
-                        <w:jc w:val="center"/>
-                        <w:rPr>
-                          <w:rFonts w:ascii="Calibri" w:hAnsi="Calibri"/>
-                          <w:sz w:val="14"/>
-                        </w:rPr>
-                      </w:pPr>
-                      <w:r>
-                        <w:rPr>
-                          <w:rFonts w:ascii="Calibri" w:hAnsi="Calibri"/>
-                          <w:sz w:val="14"/>
-                        </w:rPr>
-                        <w:t xml:space="preserve">Página </w:t>
-                      </w:r>
-                      <w:r>
-                        <w:fldChar w:fldCharType="begin"/>
-                      </w:r>
-                      <w:r>
-                        <w:rPr>
-                          <w:rFonts w:ascii="Calibri" w:hAnsi="Calibri"/>
-                          <w:sz w:val="14"/>
-                        </w:rPr>
-                        <w:instrText xml:space="preserve"> PAGE </w:instrText>
-                      </w:r>
-                      <w:r>
-                        <w:fldChar w:fldCharType="separate"/>
-                      </w:r>
-                      <w:r>
-                        <w:t>1</w:t>
-                      </w:r>
-                      <w:r>
-                        <w:fldChar w:fldCharType="end"/>
-                      </w:r>
-                      <w:r>
-                        <w:rPr>
-                          <w:rFonts w:ascii="Calibri" w:hAnsi="Calibri"/>
-                          <w:sz w:val="14"/>
-                        </w:rPr>
-                        <w:t xml:space="preserve"> de</w:t>
-                      </w:r>
-                      <w:r>
-                        <w:rPr>
-                          <w:rFonts w:ascii="Calibri" w:hAnsi="Calibri"/>
-                          <w:spacing w:val="-2"/>
-                          <w:sz w:val="14"/>
-                        </w:rPr>
-                        <w:t xml:space="preserve"> </w:t>
-                      </w:r>
-                      <w:r>
-                        <w:rPr>
-                          <w:rFonts w:ascii="Calibri" w:hAnsi="Calibri"/>
-                          <w:sz w:val="14"/>
-                        </w:rPr>
-                        <w:t>11</w:t>
                       </w:r>
                     </w:p>
                   </w:tc>
@@ -14897,395 +15824,6 @@
 </file>
 
 <file path=word/header10.xml><?xml version="1.0" encoding="utf-8"?>
-<w:hdr xmlns:wpc="http://schemas.microsoft.com/office/word/2010/wordprocessingCanvas" xmlns:cx="http://schemas.microsoft.com/office/drawing/2014/chartex" xmlns:cx1="http://schemas.microsoft.com/office/drawing/2015/9/8/chartex" xmlns:cx2="http://schemas.microsoft.com/office/drawing/2015/10/21/chartex" xmlns:cx3="http://schemas.microsoft.com/office/drawing/2016/5/9/chartex" xmlns:cx4="http://schemas.microsoft.com/office/drawing/2016/5/10/chartex" xmlns:cx5="http://schemas.microsoft.com/office/drawing/2016/5/11/chartex" xmlns:cx6="http://schemas.microsoft.com/office/drawing/2016/5/12/chartex" xmlns:cx7="http://schemas.microsoft.com/office/drawing/2016/5/13/chartex" xmlns:cx8="http://schemas.microsoft.com/office/drawing/2016/5/14/chartex" xmlns:mc="http://schemas.openxmlformats.org/markup-compatibility/2006" xmlns:aink="http://schemas.microsoft.com/office/drawing/2016/ink" xmlns:am3d="http://schemas.microsoft.com/office/drawing/2017/model3d" xmlns:o="urn:schemas-microsoft-com:office:office" xmlns:r="http://schemas.openxmlformats.org/officeDocument/2006/relationships" xmlns:m="http://schemas.openxmlformats.org/officeDocument/2006/math" xmlns:v="urn:schemas-microsoft-com:vml" xmlns:wp14="http://schemas.microsoft.com/office/word/2010/wordprocessingDrawing" xmlns:wp="http://schemas.openxmlformats.org/drawingml/2006/wordprocessingDrawing" xmlns:w10="urn:schemas-microsoft-com:office:word" xmlns:w="http://schemas.openxmlformats.org/wordprocessingml/2006/main" xmlns:w14="http://schemas.microsoft.com/office/word/2010/wordml" xmlns:w15="http://schemas.microsoft.com/office/word/2012/wordml" xmlns:w16cex="http://schemas.microsoft.com/office/word/2018/wordml/cex" xmlns:w16cid="http://schemas.microsoft.com/office/word/2016/wordml/cid" xmlns:w16="http://schemas.microsoft.com/office/word/2018/wordml" xmlns:w16sdtdh="http://schemas.microsoft.com/office/word/2020/wordml/sdtdatahash" xmlns:w16se="http://schemas.microsoft.com/office/word/2015/wordml/symex" xmlns:wpg="http://schemas.microsoft.com/office/word/2010/wordprocessingGroup" xmlns:wpi="http://schemas.microsoft.com/office/word/2010/wordprocessingInk" xmlns:wne="http://schemas.microsoft.com/office/word/2006/wordml" xmlns:wps="http://schemas.microsoft.com/office/word/2010/wordprocessingShape" mc:Ignorable="w14 w15 w16se w16cid w16 w16cex w16sdtdh wp14">
-  <w:p>
-    <w:pPr>
-      <w:pStyle w:val="Textoindependiente"/>
-      <w:spacing w:line="14" w:lineRule="auto"/>
-      <w:rPr>
-        <w:sz w:val="20"/>
-      </w:rPr>
-    </w:pPr>
-    <w:r>
-      <w:pict w14:anchorId="720AADB9">
-        <v:shapetype id="_x0000_t202" coordsize="21600,21600" o:spt="202" path="m,l,21600r21600,l21600,xe">
-          <v:stroke joinstyle="miter"/>
-          <v:path gradientshapeok="t" o:connecttype="rect"/>
-        </v:shapetype>
-        <v:shape id="_x0000_s2052" type="#_x0000_t202" style="position:absolute;margin-left:85.05pt;margin-top:50.85pt;width:467.4pt;height:63.6pt;z-index:15733760;mso-position-horizontal-relative:page;mso-position-vertical-relative:page" filled="f" stroked="f">
-          <v:textbox inset="0,0,0,0">
-            <w:txbxContent>
-              <w:tbl>
-                <w:tblPr>
-                  <w:tblStyle w:val="TableNormal"/>
-                  <w:tblW w:w="0" w:type="auto"/>
-                  <w:tblInd w:w="5" w:type="dxa"/>
-                  <w:tblBorders>
-                    <w:top w:val="single" w:sz="4" w:space="0" w:color="000000"/>
-                    <w:left w:val="single" w:sz="4" w:space="0" w:color="000000"/>
-                    <w:bottom w:val="single" w:sz="4" w:space="0" w:color="000000"/>
-                    <w:right w:val="single" w:sz="4" w:space="0" w:color="000000"/>
-                    <w:insideH w:val="single" w:sz="4" w:space="0" w:color="000000"/>
-                    <w:insideV w:val="single" w:sz="4" w:space="0" w:color="000000"/>
-                  </w:tblBorders>
-                  <w:tblLayout w:type="fixed"/>
-                  <w:tblLook w:val="01E0" w:firstRow="1" w:lastRow="1" w:firstColumn="1" w:lastColumn="1" w:noHBand="0" w:noVBand="0"/>
-                </w:tblPr>
-                <w:tblGrid>
-                  <w:gridCol w:w="1200"/>
-                  <w:gridCol w:w="1712"/>
-                  <w:gridCol w:w="4889"/>
-                  <w:gridCol w:w="1532"/>
-                </w:tblGrid>
-                <w:tr>
-                  <w:trPr>
-                    <w:trHeight w:val="962"/>
-                  </w:trPr>
-                  <w:tc>
-                    <w:tcPr>
-                      <w:tcW w:w="7801" w:type="dxa"/>
-                      <w:gridSpan w:val="3"/>
-                    </w:tcPr>
-                    <w:p>
-                      <w:pPr>
-                        <w:pStyle w:val="TableParagraph"/>
-                        <w:spacing w:before="0"/>
-                        <w:rPr>
-                          <w:rFonts w:ascii="Times New Roman"/>
-                          <w:sz w:val="30"/>
-                        </w:rPr>
-                      </w:pPr>
-                    </w:p>
-                    <w:p>
-                      <w:pPr>
-                        <w:pStyle w:val="TableParagraph"/>
-                        <w:spacing w:before="0"/>
-                        <w:ind w:left="574"/>
-                        <w:rPr>
-                          <w:rFonts w:ascii="Calibri" w:hAnsi="Calibri"/>
-                          <w:b/>
-                        </w:rPr>
-                      </w:pPr>
-                      <w:r>
-                        <w:rPr>
-                          <w:rFonts w:ascii="Calibri" w:hAnsi="Calibri"/>
-                          <w:b/>
-                        </w:rPr>
-                        <w:t>PLAN DE</w:t>
-                      </w:r>
-                      <w:r>
-                        <w:rPr>
-                          <w:rFonts w:ascii="Calibri" w:hAnsi="Calibri"/>
-                          <w:b/>
-                          <w:spacing w:val="-2"/>
-                        </w:rPr>
-                        <w:t xml:space="preserve"> </w:t>
-                      </w:r>
-                      <w:r>
-                        <w:rPr>
-                          <w:rFonts w:ascii="Calibri" w:hAnsi="Calibri"/>
-                          <w:b/>
-                        </w:rPr>
-                        <w:t>PRUEBAS</w:t>
-                      </w:r>
-                      <w:r>
-                        <w:rPr>
-                          <w:rFonts w:ascii="Calibri" w:hAnsi="Calibri"/>
-                          <w:b/>
-                          <w:spacing w:val="-1"/>
-                        </w:rPr>
-                        <w:t xml:space="preserve"> </w:t>
-                      </w:r>
-                      <w:r>
-                        <w:rPr>
-                          <w:rFonts w:ascii="Calibri" w:hAnsi="Calibri"/>
-                          <w:b/>
-                        </w:rPr>
-                        <w:t>-</w:t>
-                      </w:r>
-                      <w:r>
-                        <w:rPr>
-                          <w:rFonts w:ascii="Calibri" w:hAnsi="Calibri"/>
-                          <w:b/>
-                          <w:spacing w:val="-2"/>
-                        </w:rPr>
-                        <w:t xml:space="preserve"> </w:t>
-                      </w:r>
-                      <w:r>
-                        <w:rPr>
-                          <w:rFonts w:ascii="Calibri" w:hAnsi="Calibri"/>
-                          <w:b/>
-                        </w:rPr>
-                        <w:t>SISTEMA</w:t>
-                      </w:r>
-                      <w:r>
-                        <w:rPr>
-                          <w:rFonts w:ascii="Calibri" w:hAnsi="Calibri"/>
-                          <w:b/>
-                          <w:spacing w:val="1"/>
-                        </w:rPr>
-                        <w:t xml:space="preserve"> </w:t>
-                      </w:r>
-                      <w:r>
-                        <w:rPr>
-                          <w:rFonts w:ascii="Calibri" w:hAnsi="Calibri"/>
-                          <w:b/>
-                        </w:rPr>
-                        <w:t>DE</w:t>
-                      </w:r>
-                      <w:r>
-                        <w:rPr>
-                          <w:rFonts w:ascii="Calibri" w:hAnsi="Calibri"/>
-                          <w:b/>
-                          <w:spacing w:val="-3"/>
-                        </w:rPr>
-                        <w:t xml:space="preserve"> </w:t>
-                      </w:r>
-                      <w:r>
-                        <w:rPr>
-                          <w:rFonts w:ascii="Calibri" w:hAnsi="Calibri"/>
-                          <w:b/>
-                        </w:rPr>
-                        <w:t>INFORMACIÓN</w:t>
-                      </w:r>
-                      <w:r>
-                        <w:rPr>
-                          <w:rFonts w:ascii="Calibri" w:hAnsi="Calibri"/>
-                          <w:b/>
-                          <w:spacing w:val="-3"/>
-                        </w:rPr>
-                        <w:t xml:space="preserve"> </w:t>
-                      </w:r>
-                      <w:r>
-                        <w:rPr>
-                          <w:rFonts w:ascii="Calibri" w:hAnsi="Calibri"/>
-                          <w:b/>
-                        </w:rPr>
-                        <w:t>DE</w:t>
-                      </w:r>
-                      <w:r>
-                        <w:rPr>
-                          <w:rFonts w:ascii="Calibri" w:hAnsi="Calibri"/>
-                          <w:b/>
-                          <w:spacing w:val="-3"/>
-                        </w:rPr>
-                        <w:t xml:space="preserve"> </w:t>
-                      </w:r>
-                      <w:r>
-                        <w:rPr>
-                          <w:rFonts w:ascii="Calibri" w:hAnsi="Calibri"/>
-                          <w:b/>
-                        </w:rPr>
-                        <w:t>FARMIFARMACY</w:t>
-                      </w:r>
-                    </w:p>
-                  </w:tc>
-                  <w:tc>
-                    <w:tcPr>
-                      <w:tcW w:w="1532" w:type="dxa"/>
-                    </w:tcPr>
-                    <w:p>
-                      <w:pPr>
-                        <w:pStyle w:val="TableParagraph"/>
-                        <w:spacing w:before="0"/>
-                        <w:rPr>
-                          <w:rFonts w:ascii="Times New Roman"/>
-                          <w:sz w:val="20"/>
-                        </w:rPr>
-                      </w:pPr>
-                    </w:p>
-                    <w:p>
-                      <w:pPr>
-                        <w:pStyle w:val="TableParagraph"/>
-                        <w:spacing w:before="130"/>
-                        <w:ind w:left="289" w:right="286"/>
-                        <w:jc w:val="center"/>
-                        <w:rPr>
-                          <w:rFonts w:ascii="Calibri"/>
-                          <w:b/>
-                          <w:sz w:val="20"/>
-                        </w:rPr>
-                      </w:pPr>
-                      <w:r>
-                        <w:rPr>
-                          <w:rFonts w:ascii="Calibri"/>
-                          <w:b/>
-                          <w:sz w:val="20"/>
-                        </w:rPr>
-                        <w:t>01</w:t>
-                      </w:r>
-                    </w:p>
-                  </w:tc>
-                </w:tr>
-                <w:tr>
-                  <w:trPr>
-                    <w:trHeight w:val="281"/>
-                  </w:trPr>
-                  <w:tc>
-                    <w:tcPr>
-                      <w:tcW w:w="1200" w:type="dxa"/>
-                    </w:tcPr>
-                    <w:p>
-                      <w:pPr>
-                        <w:pStyle w:val="TableParagraph"/>
-                        <w:ind w:left="258"/>
-                        <w:rPr>
-                          <w:rFonts w:ascii="Calibri" w:hAnsi="Calibri"/>
-                          <w:sz w:val="14"/>
-                        </w:rPr>
-                      </w:pPr>
-                      <w:r>
-                        <w:rPr>
-                          <w:rFonts w:ascii="Calibri" w:hAnsi="Calibri"/>
-                          <w:sz w:val="14"/>
-                        </w:rPr>
-                        <w:t>Versión:</w:t>
-                      </w:r>
-                      <w:r>
-                        <w:rPr>
-                          <w:rFonts w:ascii="Calibri" w:hAnsi="Calibri"/>
-                          <w:spacing w:val="-4"/>
-                          <w:sz w:val="14"/>
-                        </w:rPr>
-                        <w:t xml:space="preserve"> </w:t>
-                      </w:r>
-                      <w:r>
-                        <w:rPr>
-                          <w:rFonts w:ascii="Calibri" w:hAnsi="Calibri"/>
-                          <w:sz w:val="14"/>
-                        </w:rPr>
-                        <w:t>1.0</w:t>
-                      </w:r>
-                    </w:p>
-                  </w:tc>
-                  <w:tc>
-                    <w:tcPr>
-                      <w:tcW w:w="1712" w:type="dxa"/>
-                    </w:tcPr>
-                    <w:p>
-                      <w:pPr>
-                        <w:pStyle w:val="TableParagraph"/>
-                        <w:ind w:left="613" w:right="603"/>
-                        <w:jc w:val="center"/>
-                        <w:rPr>
-                          <w:rFonts w:ascii="Calibri"/>
-                          <w:sz w:val="14"/>
-                        </w:rPr>
-                      </w:pPr>
-                      <w:r>
-                        <w:rPr>
-                          <w:rFonts w:ascii="Calibri"/>
-                          <w:sz w:val="14"/>
-                        </w:rPr>
-                        <w:t>Creado:</w:t>
-                      </w:r>
-                    </w:p>
-                  </w:tc>
-                  <w:tc>
-                    <w:tcPr>
-                      <w:tcW w:w="4889" w:type="dxa"/>
-                    </w:tcPr>
-                    <w:p>
-                      <w:pPr>
-                        <w:pStyle w:val="TableParagraph"/>
-                        <w:ind w:left="2082" w:right="2071"/>
-                        <w:jc w:val="center"/>
-                        <w:rPr>
-                          <w:rFonts w:ascii="Calibri"/>
-                          <w:sz w:val="14"/>
-                        </w:rPr>
-                      </w:pPr>
-                      <w:r>
-                        <w:rPr>
-                          <w:rFonts w:ascii="Calibri"/>
-                          <w:sz w:val="14"/>
-                        </w:rPr>
-                        <w:t>Modificado:</w:t>
-                      </w:r>
-                    </w:p>
-                  </w:tc>
-                  <w:tc>
-                    <w:tcPr>
-                      <w:tcW w:w="1532" w:type="dxa"/>
-                    </w:tcPr>
-                    <w:p>
-                      <w:pPr>
-                        <w:pStyle w:val="TableParagraph"/>
-                        <w:ind w:left="297" w:right="286"/>
-                        <w:jc w:val="center"/>
-                        <w:rPr>
-                          <w:rFonts w:ascii="Calibri" w:hAnsi="Calibri"/>
-                          <w:sz w:val="14"/>
-                        </w:rPr>
-                      </w:pPr>
-                      <w:r>
-                        <w:rPr>
-                          <w:rFonts w:ascii="Calibri" w:hAnsi="Calibri"/>
-                          <w:sz w:val="14"/>
-                        </w:rPr>
-                        <w:t xml:space="preserve">Página </w:t>
-                      </w:r>
-                      <w:r>
-                        <w:fldChar w:fldCharType="begin"/>
-                      </w:r>
-                      <w:r>
-                        <w:rPr>
-                          <w:rFonts w:ascii="Calibri" w:hAnsi="Calibri"/>
-                          <w:sz w:val="14"/>
-                        </w:rPr>
-                        <w:instrText xml:space="preserve"> PAGE </w:instrText>
-                      </w:r>
-                      <w:r>
-                        <w:fldChar w:fldCharType="separate"/>
-                      </w:r>
-                      <w:r>
-                        <w:t>1</w:t>
-                      </w:r>
-                      <w:r>
-                        <w:fldChar w:fldCharType="end"/>
-                      </w:r>
-                      <w:r>
-                        <w:rPr>
-                          <w:rFonts w:ascii="Calibri" w:hAnsi="Calibri"/>
-                          <w:sz w:val="14"/>
-                        </w:rPr>
-                        <w:t xml:space="preserve"> de</w:t>
-                      </w:r>
-                      <w:r>
-                        <w:rPr>
-                          <w:rFonts w:ascii="Calibri" w:hAnsi="Calibri"/>
-                          <w:spacing w:val="-2"/>
-                          <w:sz w:val="14"/>
-                        </w:rPr>
-                        <w:t xml:space="preserve"> </w:t>
-                      </w:r>
-                      <w:r>
-                        <w:rPr>
-                          <w:rFonts w:ascii="Calibri" w:hAnsi="Calibri"/>
-                          <w:sz w:val="14"/>
-                        </w:rPr>
-                        <w:t>11</w:t>
-                      </w:r>
-                    </w:p>
-                  </w:tc>
-                </w:tr>
-              </w:tbl>
-              <w:p>
-                <w:pPr>
-                  <w:pStyle w:val="Textoindependiente"/>
-                </w:pPr>
-              </w:p>
-            </w:txbxContent>
-          </v:textbox>
-          <w10:wrap anchorx="page" anchory="page"/>
-        </v:shape>
-      </w:pict>
-    </w:r>
-  </w:p>
-</w:hdr>
-</file>
-
-<file path=word/header11.xml><?xml version="1.0" encoding="utf-8"?>
 <w:hdr xmlns:wpc="http://schemas.microsoft.com/office/word/2010/wordprocessingCanvas" xmlns:cx="http://schemas.microsoft.com/office/drawing/2014/chartex" xmlns:cx1="http://schemas.microsoft.com/office/drawing/2015/9/8/chartex" xmlns:cx2="http://schemas.microsoft.com/office/drawing/2015/10/21/chartex" xmlns:cx3="http://schemas.microsoft.com/office/drawing/2016/5/9/chartex" xmlns:cx4="http://schemas.microsoft.com/office/drawing/2016/5/10/chartex" xmlns:cx5="http://schemas.microsoft.com/office/drawing/2016/5/11/chartex" xmlns:cx6="http://schemas.microsoft.com/office/drawing/2016/5/12/chartex" xmlns:cx7="http://schemas.microsoft.com/office/drawing/2016/5/13/chartex" xmlns:cx8="http://schemas.microsoft.com/office/drawing/2016/5/14/chartex" xmlns:mc="http://schemas.openxmlformats.org/markup-compatibility/2006" xmlns:aink="http://schemas.microsoft.com/office/drawing/2016/ink" xmlns:am3d="http://schemas.microsoft.com/office/drawing/2017/model3d" xmlns:o="urn:schemas-microsoft-com:office:office" xmlns:r="http://schemas.openxmlformats.org/officeDocument/2006/relationships" xmlns:m="http://schemas.openxmlformats.org/officeDocument/2006/math" xmlns:v="urn:schemas-microsoft-com:vml" xmlns:wp14="http://schemas.microsoft.com/office/word/2010/wordprocessingDrawing" xmlns:wp="http://schemas.openxmlformats.org/drawingml/2006/wordprocessingDrawing" xmlns:w10="urn:schemas-microsoft-com:office:word" xmlns:w="http://schemas.openxmlformats.org/wordprocessingml/2006/main" xmlns:w14="http://schemas.microsoft.com/office/word/2010/wordml" xmlns:w15="http://schemas.microsoft.com/office/word/2012/wordml" xmlns:w16cex="http://schemas.microsoft.com/office/word/2018/wordml/cex" xmlns:w16cid="http://schemas.microsoft.com/office/word/2016/wordml/cid" xmlns:w16="http://schemas.microsoft.com/office/word/2018/wordml" xmlns:w16sdtdh="http://schemas.microsoft.com/office/word/2020/wordml/sdtdatahash" xmlns:w16se="http://schemas.microsoft.com/office/word/2015/wordml/symex" xmlns:wpg="http://schemas.microsoft.com/office/word/2010/wordprocessingGroup" xmlns:wpi="http://schemas.microsoft.com/office/word/2010/wordprocessingInk" xmlns:wne="http://schemas.microsoft.com/office/word/2006/wordml" xmlns:wps="http://schemas.microsoft.com/office/word/2010/wordprocessingShape" mc:Ignorable="w14 w15 w16se w16cid w16 w16cex w16sdtdh wp14">
   <w:p>
     <w:pPr>
@@ -19034,7 +19572,6 @@
       <w:lvlJc w:val="left"/>
       <w:pPr>
         <w:ind w:left="552" w:hanging="432"/>
-        <w:jc w:val="left"/>
       </w:pPr>
       <w:rPr>
         <w:rFonts w:ascii="Candara" w:eastAsia="Candara" w:hAnsi="Candara" w:cs="Candara" w:hint="default"/>
@@ -19051,7 +19588,6 @@
       <w:lvlJc w:val="left"/>
       <w:pPr>
         <w:ind w:left="552" w:hanging="432"/>
-        <w:jc w:val="left"/>
       </w:pPr>
       <w:rPr>
         <w:rFonts w:ascii="Candara" w:eastAsia="Candara" w:hAnsi="Candara" w:cs="Candara" w:hint="default"/>
@@ -19157,7 +19693,6 @@
       <w:lvlJc w:val="left"/>
       <w:pPr>
         <w:ind w:left="841" w:hanging="721"/>
-        <w:jc w:val="left"/>
       </w:pPr>
       <w:rPr>
         <w:rFonts w:hint="default"/>
@@ -19171,7 +19706,6 @@
       <w:lvlJc w:val="left"/>
       <w:pPr>
         <w:ind w:left="841" w:hanging="721"/>
-        <w:jc w:val="left"/>
       </w:pPr>
       <w:rPr>
         <w:rFonts w:hint="default"/>
@@ -19185,7 +19719,6 @@
       <w:lvlJc w:val="left"/>
       <w:pPr>
         <w:ind w:left="841" w:hanging="721"/>
-        <w:jc w:val="left"/>
       </w:pPr>
       <w:rPr>
         <w:rFonts w:hint="default"/>
@@ -19199,7 +19732,6 @@
       <w:lvlJc w:val="left"/>
       <w:pPr>
         <w:ind w:left="841" w:hanging="721"/>
-        <w:jc w:val="left"/>
       </w:pPr>
       <w:rPr>
         <w:rFonts w:ascii="Candara" w:eastAsia="Candara" w:hAnsi="Candara" w:cs="Candara" w:hint="default"/>
@@ -19514,7 +20046,6 @@
       <w:lvlJc w:val="left"/>
       <w:pPr>
         <w:ind w:left="540" w:hanging="420"/>
-        <w:jc w:val="left"/>
       </w:pPr>
       <w:rPr>
         <w:rFonts w:hint="default"/>
@@ -19531,7 +20062,6 @@
       <w:lvlJc w:val="left"/>
       <w:pPr>
         <w:ind w:left="841" w:hanging="721"/>
-        <w:jc w:val="left"/>
       </w:pPr>
       <w:rPr>
         <w:rFonts w:ascii="Candara" w:eastAsia="Candara" w:hAnsi="Candara" w:cs="Candara" w:hint="default"/>
@@ -19759,7 +20289,6 @@
       <w:lvlJc w:val="left"/>
       <w:pPr>
         <w:ind w:left="552" w:hanging="432"/>
-        <w:jc w:val="left"/>
       </w:pPr>
       <w:rPr>
         <w:rFonts w:ascii="Candara" w:eastAsia="Candara" w:hAnsi="Candara" w:cs="Candara" w:hint="default"/>
@@ -19778,7 +20307,6 @@
       <w:lvlJc w:val="left"/>
       <w:pPr>
         <w:ind w:left="841" w:hanging="721"/>
-        <w:jc w:val="left"/>
       </w:pPr>
       <w:rPr>
         <w:rFonts w:ascii="Candara" w:eastAsia="Candara" w:hAnsi="Candara" w:cs="Candara" w:hint="default"/>
@@ -19887,7 +20415,6 @@
       <w:lvlJc w:val="left"/>
       <w:pPr>
         <w:ind w:left="552" w:hanging="432"/>
-        <w:jc w:val="left"/>
       </w:pPr>
       <w:rPr>
         <w:rFonts w:hint="default"/>
@@ -19901,7 +20428,6 @@
       <w:lvlJc w:val="left"/>
       <w:pPr>
         <w:ind w:left="552" w:hanging="432"/>
-        <w:jc w:val="left"/>
       </w:pPr>
       <w:rPr>
         <w:rFonts w:ascii="Candara" w:eastAsia="Candara" w:hAnsi="Candara" w:cs="Candara" w:hint="default"/>
@@ -19919,7 +20445,6 @@
       <w:lvlJc w:val="left"/>
       <w:pPr>
         <w:ind w:left="841" w:hanging="721"/>
-        <w:jc w:val="left"/>
       </w:pPr>
       <w:rPr>
         <w:rFonts w:ascii="Candara" w:eastAsia="Candara" w:hAnsi="Candara" w:cs="Candara" w:hint="default"/>
@@ -20014,7 +20539,6 @@
       <w:lvlJc w:val="left"/>
       <w:pPr>
         <w:ind w:left="1201" w:hanging="1081"/>
-        <w:jc w:val="left"/>
       </w:pPr>
       <w:rPr>
         <w:rFonts w:hint="default"/>
@@ -20028,7 +20552,6 @@
       <w:lvlJc w:val="left"/>
       <w:pPr>
         <w:ind w:left="1201" w:hanging="1081"/>
-        <w:jc w:val="left"/>
       </w:pPr>
       <w:rPr>
         <w:rFonts w:hint="default"/>
@@ -20042,7 +20565,6 @@
       <w:lvlJc w:val="left"/>
       <w:pPr>
         <w:ind w:left="1201" w:hanging="1081"/>
-        <w:jc w:val="left"/>
       </w:pPr>
       <w:rPr>
         <w:rFonts w:hint="default"/>
@@ -20056,7 +20578,6 @@
       <w:lvlJc w:val="left"/>
       <w:pPr>
         <w:ind w:left="1201" w:hanging="1081"/>
-        <w:jc w:val="left"/>
       </w:pPr>
       <w:rPr>
         <w:rFonts w:ascii="Candara" w:eastAsia="Candara" w:hAnsi="Candara" w:cs="Candara" w:hint="default"/>
@@ -20144,7 +20665,6 @@
       <w:lvlJc w:val="left"/>
       <w:pPr>
         <w:ind w:left="1201" w:hanging="1081"/>
-        <w:jc w:val="left"/>
       </w:pPr>
       <w:rPr>
         <w:rFonts w:hint="default"/>
@@ -20158,7 +20678,6 @@
       <w:lvlJc w:val="left"/>
       <w:pPr>
         <w:ind w:left="1201" w:hanging="1081"/>
-        <w:jc w:val="left"/>
       </w:pPr>
       <w:rPr>
         <w:rFonts w:hint="default"/>
@@ -20172,7 +20691,6 @@
       <w:lvlJc w:val="left"/>
       <w:pPr>
         <w:ind w:left="1201" w:hanging="1081"/>
-        <w:jc w:val="left"/>
       </w:pPr>
       <w:rPr>
         <w:rFonts w:ascii="Candara" w:eastAsia="Candara" w:hAnsi="Candara" w:cs="Candara" w:hint="default"/>
@@ -20898,7 +21416,7 @@
   <w:style w:type="paragraph" w:styleId="TDC1">
     <w:name w:val="toc 1"/>
     <w:basedOn w:val="Normal"/>
-    <w:uiPriority w:val="1"/>
+    <w:uiPriority w:val="39"/>
     <w:qFormat/>
     <w:pPr>
       <w:spacing w:before="263"/>
@@ -20982,6 +21500,225 @@
       <w:rFonts w:ascii="Candara" w:eastAsia="Candara" w:hAnsi="Candara" w:cs="Candara"/>
       <w:lang w:val="es-ES"/>
     </w:rPr>
+  </w:style>
+  <w:style w:type="paragraph" w:styleId="TtuloTDC">
+    <w:name w:val="TOC Heading"/>
+    <w:basedOn w:val="Ttulo1"/>
+    <w:next w:val="Normal"/>
+    <w:uiPriority w:val="39"/>
+    <w:unhideWhenUsed/>
+    <w:qFormat/>
+    <w:rsid w:val="00093846"/>
+    <w:pPr>
+      <w:keepNext/>
+      <w:keepLines/>
+      <w:widowControl/>
+      <w:autoSpaceDE/>
+      <w:autoSpaceDN/>
+      <w:spacing w:before="240" w:line="259" w:lineRule="auto"/>
+      <w:ind w:left="0" w:firstLine="0"/>
+      <w:outlineLvl w:val="9"/>
+    </w:pPr>
+    <w:rPr>
+      <w:rFonts w:asciiTheme="majorHAnsi" w:eastAsiaTheme="majorEastAsia" w:hAnsiTheme="majorHAnsi" w:cstheme="majorBidi"/>
+      <w:b w:val="0"/>
+      <w:bCs w:val="0"/>
+      <w:color w:val="365F91" w:themeColor="accent1" w:themeShade="BF"/>
+      <w:sz w:val="32"/>
+      <w:szCs w:val="32"/>
+      <w:lang w:val="es-CO" w:eastAsia="es-CO"/>
+    </w:rPr>
+  </w:style>
+  <w:style w:type="paragraph" w:styleId="TDC2">
+    <w:name w:val="toc 2"/>
+    <w:basedOn w:val="Normal"/>
+    <w:next w:val="Normal"/>
+    <w:autoRedefine/>
+    <w:uiPriority w:val="39"/>
+    <w:unhideWhenUsed/>
+    <w:rsid w:val="00093846"/>
+    <w:pPr>
+      <w:spacing w:after="100"/>
+      <w:ind w:left="220"/>
+    </w:pPr>
+  </w:style>
+  <w:style w:type="character" w:styleId="Hipervnculo">
+    <w:name w:val="Hyperlink"/>
+    <w:basedOn w:val="Fuentedeprrafopredeter"/>
+    <w:uiPriority w:val="99"/>
+    <w:unhideWhenUsed/>
+    <w:rsid w:val="00093846"/>
+    <w:rPr>
+      <w:color w:val="0000FF" w:themeColor="hyperlink"/>
+      <w:u w:val="single"/>
+    </w:rPr>
+  </w:style>
+  <w:style w:type="table" w:styleId="Tablanormal2">
+    <w:name w:val="Plain Table 2"/>
+    <w:basedOn w:val="Tablanormal"/>
+    <w:uiPriority w:val="42"/>
+    <w:rsid w:val="005437F7"/>
+    <w:tblPr>
+      <w:tblStyleRowBandSize w:val="1"/>
+      <w:tblStyleColBandSize w:val="1"/>
+      <w:tblBorders>
+        <w:top w:val="single" w:sz="4" w:space="0" w:color="7F7F7F" w:themeColor="text1" w:themeTint="80"/>
+        <w:bottom w:val="single" w:sz="4" w:space="0" w:color="7F7F7F" w:themeColor="text1" w:themeTint="80"/>
+      </w:tblBorders>
+    </w:tblPr>
+    <w:tblStylePr w:type="firstRow">
+      <w:rPr>
+        <w:b/>
+        <w:bCs/>
+      </w:rPr>
+      <w:tblPr/>
+      <w:tcPr>
+        <w:tcBorders>
+          <w:bottom w:val="single" w:sz="4" w:space="0" w:color="7F7F7F" w:themeColor="text1" w:themeTint="80"/>
+        </w:tcBorders>
+      </w:tcPr>
+    </w:tblStylePr>
+    <w:tblStylePr w:type="lastRow">
+      <w:rPr>
+        <w:b/>
+        <w:bCs/>
+      </w:rPr>
+      <w:tblPr/>
+      <w:tcPr>
+        <w:tcBorders>
+          <w:top w:val="single" w:sz="4" w:space="0" w:color="7F7F7F" w:themeColor="text1" w:themeTint="80"/>
+        </w:tcBorders>
+      </w:tcPr>
+    </w:tblStylePr>
+    <w:tblStylePr w:type="firstCol">
+      <w:rPr>
+        <w:b/>
+        <w:bCs/>
+      </w:rPr>
+    </w:tblStylePr>
+    <w:tblStylePr w:type="lastCol">
+      <w:rPr>
+        <w:b/>
+        <w:bCs/>
+      </w:rPr>
+    </w:tblStylePr>
+    <w:tblStylePr w:type="band1Vert">
+      <w:tblPr/>
+      <w:tcPr>
+        <w:tcBorders>
+          <w:left w:val="single" w:sz="4" w:space="0" w:color="7F7F7F" w:themeColor="text1" w:themeTint="80"/>
+          <w:right w:val="single" w:sz="4" w:space="0" w:color="7F7F7F" w:themeColor="text1" w:themeTint="80"/>
+        </w:tcBorders>
+      </w:tcPr>
+    </w:tblStylePr>
+    <w:tblStylePr w:type="band2Vert">
+      <w:tblPr/>
+      <w:tcPr>
+        <w:tcBorders>
+          <w:left w:val="single" w:sz="4" w:space="0" w:color="7F7F7F" w:themeColor="text1" w:themeTint="80"/>
+          <w:right w:val="single" w:sz="4" w:space="0" w:color="7F7F7F" w:themeColor="text1" w:themeTint="80"/>
+        </w:tcBorders>
+      </w:tcPr>
+    </w:tblStylePr>
+    <w:tblStylePr w:type="band1Horz">
+      <w:tblPr/>
+      <w:tcPr>
+        <w:tcBorders>
+          <w:top w:val="single" w:sz="4" w:space="0" w:color="7F7F7F" w:themeColor="text1" w:themeTint="80"/>
+          <w:bottom w:val="single" w:sz="4" w:space="0" w:color="7F7F7F" w:themeColor="text1" w:themeTint="80"/>
+        </w:tcBorders>
+      </w:tcPr>
+    </w:tblStylePr>
+  </w:style>
+  <w:style w:type="table" w:styleId="Tablanormal3">
+    <w:name w:val="Plain Table 3"/>
+    <w:basedOn w:val="Tablanormal"/>
+    <w:uiPriority w:val="43"/>
+    <w:rsid w:val="005437F7"/>
+    <w:tblPr>
+      <w:tblStyleRowBandSize w:val="1"/>
+      <w:tblStyleColBandSize w:val="1"/>
+    </w:tblPr>
+    <w:tblStylePr w:type="firstRow">
+      <w:rPr>
+        <w:b/>
+        <w:bCs/>
+        <w:caps/>
+      </w:rPr>
+      <w:tblPr/>
+      <w:tcPr>
+        <w:tcBorders>
+          <w:bottom w:val="single" w:sz="4" w:space="0" w:color="7F7F7F" w:themeColor="text1" w:themeTint="80"/>
+        </w:tcBorders>
+      </w:tcPr>
+    </w:tblStylePr>
+    <w:tblStylePr w:type="lastRow">
+      <w:rPr>
+        <w:b/>
+        <w:bCs/>
+        <w:caps/>
+      </w:rPr>
+      <w:tblPr/>
+      <w:tcPr>
+        <w:tcBorders>
+          <w:top w:val="nil"/>
+        </w:tcBorders>
+      </w:tcPr>
+    </w:tblStylePr>
+    <w:tblStylePr w:type="firstCol">
+      <w:rPr>
+        <w:b/>
+        <w:bCs/>
+        <w:caps/>
+      </w:rPr>
+      <w:tblPr/>
+      <w:tcPr>
+        <w:tcBorders>
+          <w:right w:val="single" w:sz="4" w:space="0" w:color="7F7F7F" w:themeColor="text1" w:themeTint="80"/>
+        </w:tcBorders>
+      </w:tcPr>
+    </w:tblStylePr>
+    <w:tblStylePr w:type="lastCol">
+      <w:rPr>
+        <w:b/>
+        <w:bCs/>
+        <w:caps/>
+      </w:rPr>
+      <w:tblPr/>
+      <w:tcPr>
+        <w:tcBorders>
+          <w:left w:val="nil"/>
+        </w:tcBorders>
+      </w:tcPr>
+    </w:tblStylePr>
+    <w:tblStylePr w:type="band1Vert">
+      <w:tblPr/>
+      <w:tcPr>
+        <w:shd w:val="clear" w:color="auto" w:fill="F2F2F2" w:themeFill="background1" w:themeFillShade="F2"/>
+      </w:tcPr>
+    </w:tblStylePr>
+    <w:tblStylePr w:type="band1Horz">
+      <w:tblPr/>
+      <w:tcPr>
+        <w:shd w:val="clear" w:color="auto" w:fill="F2F2F2" w:themeFill="background1" w:themeFillShade="F2"/>
+      </w:tcPr>
+    </w:tblStylePr>
+    <w:tblStylePr w:type="neCell">
+      <w:tblPr/>
+      <w:tcPr>
+        <w:tcBorders>
+          <w:left w:val="nil"/>
+        </w:tcBorders>
+      </w:tcPr>
+    </w:tblStylePr>
+    <w:tblStylePr w:type="nwCell">
+      <w:tblPr/>
+      <w:tcPr>
+        <w:tcBorders>
+          <w:right w:val="nil"/>
+        </w:tcBorders>
+      </w:tcPr>
+    </w:tblStylePr>
   </w:style>
 </w:styles>
 </file>
@@ -21267,4 +22004,16 @@
   <a:objectDefaults/>
   <a:extraClrSchemeLst/>
 </a:theme>
+</file>
+
+<file path=customXml/item1.xml><?xml version="1.0" encoding="utf-8"?>
+<b:Sources xmlns:b="http://schemas.openxmlformats.org/officeDocument/2006/bibliography" xmlns="http://schemas.openxmlformats.org/officeDocument/2006/bibliography" SelectedStyle="\APASixthEditionOfficeOnline.xsl" StyleName="APA" Version="6"/>
+</file>
+
+<file path=customXml/itemProps1.xml><?xml version="1.0" encoding="utf-8"?>
+<ds:datastoreItem xmlns:ds="http://schemas.openxmlformats.org/officeDocument/2006/customXml" ds:itemID="{8F144D12-13CA-4AC7-B7A0-36A26139C97A}">
+  <ds:schemaRefs>
+    <ds:schemaRef ds:uri="http://schemas.openxmlformats.org/officeDocument/2006/bibliography"/>
+  </ds:schemaRefs>
+</ds:datastoreItem>
 </file>
--- a/Tercer_Trimestres/Plan de pruebas/Plan de Pruebas.docx
+++ b/Tercer_Trimestres/Plan de pruebas/Plan de Pruebas.docx
@@ -10,6 +10,70 @@
           <w:sz w:val="20"/>
         </w:rPr>
       </w:pPr>
+      <w:r>
+        <w:rPr>
+          <w:noProof/>
+        </w:rPr>
+        <w:drawing>
+          <wp:anchor distT="0" distB="0" distL="114300" distR="114300" simplePos="0" relativeHeight="251659776" behindDoc="1" locked="0" layoutInCell="1" allowOverlap="1" wp14:anchorId="70EB23F8" wp14:editId="3355322B">
+            <wp:simplePos x="0" y="0"/>
+            <wp:positionH relativeFrom="column">
+              <wp:posOffset>34925</wp:posOffset>
+            </wp:positionH>
+            <wp:positionV relativeFrom="paragraph">
+              <wp:posOffset>-66675</wp:posOffset>
+            </wp:positionV>
+            <wp:extent cx="1457325" cy="1094740"/>
+            <wp:effectExtent l="0" t="0" r="9525" b="0"/>
+            <wp:wrapNone/>
+            <wp:docPr id="2" name="Imagen 17"/>
+            <wp:cNvGraphicFramePr/>
+            <a:graphic xmlns:a="http://schemas.openxmlformats.org/drawingml/2006/main">
+              <a:graphicData uri="http://schemas.openxmlformats.org/drawingml/2006/picture">
+                <pic:pic xmlns:pic="http://schemas.openxmlformats.org/drawingml/2006/picture">
+                  <pic:nvPicPr>
+                    <pic:cNvPr id="0" name=""/>
+                    <pic:cNvPicPr/>
+                  </pic:nvPicPr>
+                  <pic:blipFill>
+                    <a:blip r:embed="rId8">
+                      <a:extLst>
+                        <a:ext uri="{28A0092B-C50C-407E-A947-70E740481C1C}">
+                          <a14:useLocalDpi xmlns:a14="http://schemas.microsoft.com/office/drawing/2010/main" val="0"/>
+                        </a:ext>
+                      </a:extLst>
+                    </a:blip>
+                    <a:srcRect/>
+                    <a:stretch>
+                      <a:fillRect/>
+                    </a:stretch>
+                  </pic:blipFill>
+                  <pic:spPr>
+                    <a:xfrm>
+                      <a:off x="0" y="0"/>
+                      <a:ext cx="1457325" cy="1094740"/>
+                    </a:xfrm>
+                    <a:prstGeom prst="rect">
+                      <a:avLst/>
+                    </a:prstGeom>
+                    <a:noFill/>
+                    <a:ln>
+                      <a:noFill/>
+                      <a:prstDash/>
+                    </a:ln>
+                  </pic:spPr>
+                </pic:pic>
+              </a:graphicData>
+            </a:graphic>
+            <wp14:sizeRelH relativeFrom="margin">
+              <wp14:pctWidth>0</wp14:pctWidth>
+            </wp14:sizeRelH>
+            <wp14:sizeRelV relativeFrom="margin">
+              <wp14:pctHeight>0</wp14:pctHeight>
+            </wp14:sizeRelV>
+          </wp:anchor>
+        </w:drawing>
+      </w:r>
     </w:p>
     <w:p>
       <w:pPr>
@@ -528,8 +592,8 @@
           <w:sz w:val="28"/>
         </w:rPr>
         <w:sectPr>
-          <w:headerReference w:type="default" r:id="rId8"/>
-          <w:footerReference w:type="default" r:id="rId9"/>
+          <w:headerReference w:type="default" r:id="rId9"/>
+          <w:footerReference w:type="default" r:id="rId10"/>
           <w:type w:val="continuous"/>
           <w:pgSz w:w="12240" w:h="15840"/>
           <w:pgMar w:top="2280" w:right="1060" w:bottom="1280" w:left="1580" w:header="1021" w:footer="1088" w:gutter="0"/>
@@ -1811,8 +1875,8 @@
           <w:sz w:val="20"/>
         </w:rPr>
         <w:sectPr>
-          <w:headerReference w:type="default" r:id="rId10"/>
-          <w:footerReference w:type="default" r:id="rId11"/>
+          <w:headerReference w:type="default" r:id="rId11"/>
+          <w:footerReference w:type="default" r:id="rId12"/>
           <w:pgSz w:w="12240" w:h="15840"/>
           <w:pgMar w:top="2280" w:right="1060" w:bottom="1280" w:left="1580" w:header="1021" w:footer="1088" w:gutter="0"/>
           <w:cols w:space="720"/>
@@ -1834,8 +1898,8 @@
           <w:sz w:val="16"/>
         </w:rPr>
         <w:sectPr>
-          <w:headerReference w:type="default" r:id="rId12"/>
-          <w:footerReference w:type="default" r:id="rId13"/>
+          <w:headerReference w:type="default" r:id="rId13"/>
+          <w:footerReference w:type="default" r:id="rId14"/>
           <w:pgSz w:w="12240" w:h="15840"/>
           <w:pgMar w:top="2280" w:right="1060" w:bottom="1200" w:left="1580" w:header="1021" w:footer="1008" w:gutter="0"/>
           <w:pgNumType w:start="3"/>
@@ -1882,7 +1946,11 @@
     <w:sdt>
       <w:sdtPr>
         <w:rPr>
-          <w:lang w:val="es-ES"/>
+          <w:rFonts w:ascii="Candara" w:eastAsia="Candara" w:hAnsi="Candara" w:cs="Candara"/>
+          <w:color w:val="auto"/>
+          <w:sz w:val="22"/>
+          <w:szCs w:val="22"/>
+          <w:lang w:val="es-ES" w:eastAsia="en-US"/>
         </w:rPr>
         <w:id w:val="1794330146"/>
         <w:docPartObj>
@@ -1892,13 +1960,8 @@
       </w:sdtPr>
       <w:sdtEndPr>
         <w:rPr>
-          <w:rFonts w:ascii="Candara" w:eastAsia="Candara" w:hAnsi="Candara" w:cs="Candara"/>
           <w:b/>
           <w:bCs/>
-          <w:color w:val="auto"/>
-          <w:sz w:val="22"/>
-          <w:szCs w:val="22"/>
-          <w:lang w:eastAsia="en-US"/>
         </w:rPr>
       </w:sdtEndPr>
       <w:sdtContent>
@@ -4147,8 +4210,8 @@
         </w:tabs>
         <w:ind w:left="120" w:firstLine="0"/>
         <w:sectPr>
-          <w:headerReference w:type="default" r:id="rId14"/>
-          <w:footerReference w:type="default" r:id="rId15"/>
+          <w:headerReference w:type="default" r:id="rId15"/>
+          <w:footerReference w:type="default" r:id="rId16"/>
           <w:pgSz w:w="12240" w:h="15840"/>
           <w:pgMar w:top="2280" w:right="1060" w:bottom="1200" w:left="1580" w:header="1021" w:footer="1008" w:gutter="0"/>
           <w:cols w:space="720"/>
@@ -5671,8 +5734,8 @@
           <w:sz w:val="20"/>
         </w:rPr>
         <w:sectPr>
-          <w:headerReference w:type="default" r:id="rId16"/>
-          <w:footerReference w:type="default" r:id="rId17"/>
+          <w:headerReference w:type="default" r:id="rId17"/>
+          <w:footerReference w:type="default" r:id="rId18"/>
           <w:pgSz w:w="12240" w:h="15840"/>
           <w:pgMar w:top="2280" w:right="1060" w:bottom="1280" w:left="1580" w:header="1021" w:footer="1088" w:gutter="0"/>
           <w:cols w:space="720"/>
@@ -7139,8 +7202,8 @@
       <w:pPr>
         <w:jc w:val="both"/>
         <w:sectPr>
-          <w:headerReference w:type="default" r:id="rId18"/>
-          <w:footerReference w:type="default" r:id="rId19"/>
+          <w:headerReference w:type="default" r:id="rId19"/>
+          <w:footerReference w:type="default" r:id="rId20"/>
           <w:pgSz w:w="12240" w:h="15840"/>
           <w:pgMar w:top="2280" w:right="1060" w:bottom="1280" w:left="1580" w:header="1021" w:footer="1088" w:gutter="0"/>
           <w:cols w:space="720"/>
@@ -8759,8 +8822,8 @@
         <w:spacing w:line="276" w:lineRule="auto"/>
         <w:jc w:val="both"/>
         <w:sectPr>
-          <w:headerReference w:type="default" r:id="rId20"/>
-          <w:footerReference w:type="default" r:id="rId21"/>
+          <w:headerReference w:type="default" r:id="rId21"/>
+          <w:footerReference w:type="default" r:id="rId22"/>
           <w:pgSz w:w="12240" w:h="15840"/>
           <w:pgMar w:top="2280" w:right="1060" w:bottom="1280" w:left="1580" w:header="1021" w:footer="1088" w:gutter="0"/>
           <w:cols w:space="720"/>
@@ -10012,7 +10075,7 @@
                     <pic:cNvPicPr/>
                   </pic:nvPicPr>
                   <pic:blipFill>
-                    <a:blip r:embed="rId22" cstate="print">
+                    <a:blip r:embed="rId23" cstate="print">
                       <a:grayscl/>
                     </a:blip>
                     <a:stretch>
@@ -10038,8 +10101,8 @@
     <w:p>
       <w:pPr>
         <w:sectPr>
-          <w:headerReference w:type="default" r:id="rId23"/>
-          <w:footerReference w:type="default" r:id="rId24"/>
+          <w:headerReference w:type="default" r:id="rId24"/>
+          <w:footerReference w:type="default" r:id="rId25"/>
           <w:pgSz w:w="12240" w:h="15840"/>
           <w:pgMar w:top="2280" w:right="1060" w:bottom="1280" w:left="1580" w:header="1021" w:footer="1088" w:gutter="0"/>
           <w:cols w:space="720"/>
@@ -12239,8 +12302,8 @@
           <w:sz w:val="21"/>
         </w:rPr>
         <w:sectPr>
-          <w:headerReference w:type="default" r:id="rId25"/>
-          <w:footerReference w:type="default" r:id="rId26"/>
+          <w:headerReference w:type="default" r:id="rId26"/>
+          <w:footerReference w:type="default" r:id="rId27"/>
           <w:pgSz w:w="12240" w:h="15840"/>
           <w:pgMar w:top="2280" w:right="1060" w:bottom="1280" w:left="1580" w:header="1021" w:footer="1088" w:gutter="0"/>
           <w:cols w:space="720"/>
@@ -15427,8 +15490,8 @@
       </w:r>
     </w:p>
     <w:sectPr>
-      <w:headerReference w:type="default" r:id="rId27"/>
-      <w:footerReference w:type="default" r:id="rId28"/>
+      <w:headerReference w:type="default" r:id="rId28"/>
+      <w:footerReference w:type="default" r:id="rId29"/>
       <w:pgSz w:w="12240" w:h="15840"/>
       <w:pgMar w:top="2280" w:right="1060" w:bottom="1280" w:left="1580" w:header="1021" w:footer="1088" w:gutter="0"/>
       <w:cols w:space="720"/>

--- a/Tercer_Trimestres/Plan de pruebas/Plan de Pruebas.docx
+++ b/Tercer_Trimestres/Plan de pruebas/Plan de Pruebas.docx
@@ -1740,12 +1740,19 @@
           <w:p>
             <w:pPr>
               <w:pStyle w:val="TableParagraph"/>
-              <w:spacing w:before="0"/>
-              <w:rPr>
-                <w:rFonts w:ascii="Times New Roman"/>
-                <w:sz w:val="20"/>
+              <w:spacing w:before="46"/>
+              <w:ind w:left="34" w:right="24"/>
+              <w:jc w:val="center"/>
+              <w:rPr>
+                <w:sz w:val="24"/>
               </w:rPr>
             </w:pPr>
+            <w:r>
+              <w:rPr>
+                <w:sz w:val="24"/>
+              </w:rPr>
+              <w:t>02</w:t>
+            </w:r>
           </w:p>
         </w:tc>
         <w:tc>
@@ -1756,12 +1763,19 @@
           <w:p>
             <w:pPr>
               <w:pStyle w:val="TableParagraph"/>
-              <w:spacing w:before="0"/>
-              <w:rPr>
-                <w:rFonts w:ascii="Times New Roman"/>
-                <w:sz w:val="20"/>
+              <w:spacing w:before="46"/>
+              <w:ind w:left="34" w:right="24"/>
+              <w:jc w:val="center"/>
+              <w:rPr>
+                <w:sz w:val="24"/>
               </w:rPr>
             </w:pPr>
+            <w:r>
+              <w:rPr>
+                <w:sz w:val="24"/>
+              </w:rPr>
+              <w:t xml:space="preserve">Se agregan cambios </w:t>
+            </w:r>
           </w:p>
         </w:tc>
         <w:tc>
@@ -1772,12 +1786,19 @@
           <w:p>
             <w:pPr>
               <w:pStyle w:val="TableParagraph"/>
-              <w:spacing w:before="0"/>
-              <w:rPr>
-                <w:rFonts w:ascii="Times New Roman"/>
-                <w:sz w:val="20"/>
+              <w:spacing w:before="46"/>
+              <w:ind w:left="34" w:right="24"/>
+              <w:jc w:val="center"/>
+              <w:rPr>
+                <w:sz w:val="24"/>
               </w:rPr>
             </w:pPr>
+            <w:r>
+              <w:rPr>
+                <w:sz w:val="24"/>
+              </w:rPr>
+              <w:t>Brayan Andrés Puello Sánchez</w:t>
+            </w:r>
           </w:p>
         </w:tc>
         <w:tc>
@@ -1788,12 +1809,19 @@
           <w:p>
             <w:pPr>
               <w:pStyle w:val="TableParagraph"/>
-              <w:spacing w:before="0"/>
-              <w:rPr>
-                <w:rFonts w:ascii="Times New Roman"/>
-                <w:sz w:val="20"/>
+              <w:spacing w:before="46"/>
+              <w:ind w:left="34" w:right="24"/>
+              <w:jc w:val="center"/>
+              <w:rPr>
+                <w:sz w:val="24"/>
               </w:rPr>
             </w:pPr>
+            <w:r>
+              <w:rPr>
+                <w:sz w:val="24"/>
+              </w:rPr>
+              <w:t>10/11/2021</w:t>
+            </w:r>
           </w:p>
         </w:tc>
       </w:tr>
@@ -15488,6 +15516,34 @@
       <w:r>
         <w:t xml:space="preserve">con su respectiva documentación </w:t>
       </w:r>
+    </w:p>
+    <w:p>
+      <w:pPr>
+        <w:pStyle w:val="Textoindependiente"/>
+        <w:spacing w:before="50" w:line="276" w:lineRule="auto"/>
+      </w:pPr>
+    </w:p>
+    <w:p>
+      <w:pPr>
+        <w:pStyle w:val="Ttulo1"/>
+        <w:ind w:left="851"/>
+      </w:pPr>
+      <w:r>
+        <w:lastRenderedPageBreak/>
+        <w:t xml:space="preserve">3             PRUEBAS AL SISTEMA &amp; SUS PARTES </w:t>
+      </w:r>
+    </w:p>
+    <w:p>
+      <w:pPr>
+        <w:pStyle w:val="Ttulo1"/>
+        <w:ind w:left="851"/>
+      </w:pPr>
+    </w:p>
+    <w:p>
+      <w:pPr>
+        <w:pStyle w:val="Ttulo1"/>
+        <w:ind w:left="851"/>
+      </w:pPr>
     </w:p>
     <w:sectPr>
       <w:headerReference w:type="default" r:id="rId28"/>
@@ -15682,7 +15738,7 @@
           <v:stroke joinstyle="miter"/>
           <v:path gradientshapeok="t" o:connecttype="rect"/>
         </v:shapetype>
-        <v:shape id="_x0000_s2070" type="#_x0000_t202" style="position:absolute;margin-left:85.05pt;margin-top:39.75pt;width:467.4pt;height:60.25pt;z-index:15728640;mso-position-horizontal-relative:page;mso-position-vertical-relative:page" filled="f" stroked="f">
+        <v:shape id="_x0000_s1046" type="#_x0000_t202" style="position:absolute;margin-left:85.05pt;margin-top:39.75pt;width:467.4pt;height:60.25pt;z-index:15728640;mso-position-horizontal-relative:page;mso-position-vertical-relative:page" filled="f" stroked="f">
           <v:textbox inset="0,0,0,0">
             <w:txbxContent>
               <w:tbl>
@@ -15902,7 +15958,7 @@
           <v:stroke joinstyle="miter"/>
           <v:path gradientshapeok="t" o:connecttype="rect"/>
         </v:shapetype>
-        <v:shape id="_x0000_s2050" type="#_x0000_t202" style="position:absolute;margin-left:85.05pt;margin-top:50.85pt;width:467.4pt;height:63.6pt;z-index:15734272;mso-position-horizontal-relative:page;mso-position-vertical-relative:page" filled="f" stroked="f">
+        <v:shape id="_x0000_s1026" type="#_x0000_t202" style="position:absolute;margin-left:85.05pt;margin-top:50.85pt;width:467.4pt;height:63.6pt;z-index:15734272;mso-position-horizontal-relative:page;mso-position-vertical-relative:page" filled="f" stroked="f">
           <v:textbox inset="0,0,0,0">
             <w:txbxContent>
               <w:tbl>
@@ -16291,7 +16347,7 @@
           <v:stroke joinstyle="miter"/>
           <v:path gradientshapeok="t" o:connecttype="rect"/>
         </v:shapetype>
-        <v:shape id="_x0000_s2068" type="#_x0000_t202" style="position:absolute;margin-left:85.05pt;margin-top:50.85pt;width:467.4pt;height:63.6pt;z-index:15729152;mso-position-horizontal-relative:page;mso-position-vertical-relative:page" filled="f" stroked="f">
+        <v:shape id="_x0000_s1044" type="#_x0000_t202" style="position:absolute;margin-left:85.05pt;margin-top:50.85pt;width:467.4pt;height:63.6pt;z-index:15729152;mso-position-horizontal-relative:page;mso-position-vertical-relative:page" filled="f" stroked="f">
           <v:textbox inset="0,0,0,0">
             <w:txbxContent>
               <w:tbl>
@@ -16680,7 +16736,7 @@
           <v:stroke joinstyle="miter"/>
           <v:path gradientshapeok="t" o:connecttype="rect"/>
         </v:shapetype>
-        <v:shape id="_x0000_s2066" type="#_x0000_t202" style="position:absolute;margin-left:85.05pt;margin-top:50.85pt;width:467.4pt;height:63.6pt;z-index:15729664;mso-position-horizontal-relative:page;mso-position-vertical-relative:page" filled="f" stroked="f">
+        <v:shape id="_x0000_s1042" type="#_x0000_t202" style="position:absolute;margin-left:85.05pt;margin-top:50.85pt;width:467.4pt;height:63.6pt;z-index:15729664;mso-position-horizontal-relative:page;mso-position-vertical-relative:page" filled="f" stroked="f">
           <v:textbox inset="0,0,0,0">
             <w:txbxContent>
               <w:tbl>
@@ -17069,7 +17125,7 @@
           <v:stroke joinstyle="miter"/>
           <v:path gradientshapeok="t" o:connecttype="rect"/>
         </v:shapetype>
-        <v:shape id="_x0000_s2064" type="#_x0000_t202" style="position:absolute;margin-left:85.05pt;margin-top:50.85pt;width:467.4pt;height:63.6pt;z-index:15730176;mso-position-horizontal-relative:page;mso-position-vertical-relative:page" filled="f" stroked="f">
+        <v:shape id="_x0000_s1040" type="#_x0000_t202" style="position:absolute;margin-left:85.05pt;margin-top:50.85pt;width:467.4pt;height:63.6pt;z-index:15730176;mso-position-horizontal-relative:page;mso-position-vertical-relative:page" filled="f" stroked="f">
           <v:textbox inset="0,0,0,0">
             <w:txbxContent>
               <w:tbl>
@@ -17458,7 +17514,7 @@
           <v:stroke joinstyle="miter"/>
           <v:path gradientshapeok="t" o:connecttype="rect"/>
         </v:shapetype>
-        <v:shape id="_x0000_s2062" type="#_x0000_t202" style="position:absolute;margin-left:85.05pt;margin-top:50.85pt;width:467.4pt;height:63.6pt;z-index:15730688;mso-position-horizontal-relative:page;mso-position-vertical-relative:page" filled="f" stroked="f">
+        <v:shape id="_x0000_s1038" type="#_x0000_t202" style="position:absolute;margin-left:85.05pt;margin-top:50.85pt;width:467.4pt;height:63.6pt;z-index:15730688;mso-position-horizontal-relative:page;mso-position-vertical-relative:page" filled="f" stroked="f">
           <v:textbox inset="0,0,0,0">
             <w:txbxContent>
               <w:tbl>
@@ -17847,7 +17903,7 @@
           <v:stroke joinstyle="miter"/>
           <v:path gradientshapeok="t" o:connecttype="rect"/>
         </v:shapetype>
-        <v:shape id="_x0000_s2060" type="#_x0000_t202" style="position:absolute;margin-left:85.05pt;margin-top:50.85pt;width:467.4pt;height:63.6pt;z-index:15731200;mso-position-horizontal-relative:page;mso-position-vertical-relative:page" filled="f" stroked="f">
+        <v:shape id="_x0000_s1036" type="#_x0000_t202" style="position:absolute;margin-left:85.05pt;margin-top:50.85pt;width:467.4pt;height:63.6pt;z-index:15731200;mso-position-horizontal-relative:page;mso-position-vertical-relative:page" filled="f" stroked="f">
           <v:textbox inset="0,0,0,0">
             <w:txbxContent>
               <w:tbl>
@@ -18236,7 +18292,7 @@
           <v:stroke joinstyle="miter"/>
           <v:path gradientshapeok="t" o:connecttype="rect"/>
         </v:shapetype>
-        <v:shape id="_x0000_s2058" type="#_x0000_t202" style="position:absolute;margin-left:85.05pt;margin-top:50.85pt;width:467.4pt;height:63.6pt;z-index:15731712;mso-position-horizontal-relative:page;mso-position-vertical-relative:page" filled="f" stroked="f">
+        <v:shape id="_x0000_s1034" type="#_x0000_t202" style="position:absolute;margin-left:85.05pt;margin-top:50.85pt;width:467.4pt;height:63.6pt;z-index:15731712;mso-position-horizontal-relative:page;mso-position-vertical-relative:page" filled="f" stroked="f">
           <v:textbox inset="0,0,0,0">
             <w:txbxContent>
               <w:tbl>
@@ -18980,7 +19036,7 @@
           <v:stroke joinstyle="miter"/>
           <v:path gradientshapeok="t" o:connecttype="rect"/>
         </v:shapetype>
-        <v:shape id="_x0000_s2056" type="#_x0000_t202" style="position:absolute;margin-left:85.05pt;margin-top:50.85pt;width:467.4pt;height:63.6pt;z-index:15732224;mso-position-horizontal-relative:page;mso-position-vertical-relative:page" filled="f" stroked="f">
+        <v:shape id="_x0000_s1032" type="#_x0000_t202" style="position:absolute;margin-left:85.05pt;margin-top:50.85pt;width:467.4pt;height:63.6pt;z-index:15732224;mso-position-horizontal-relative:page;mso-position-vertical-relative:page" filled="f" stroked="f">
           <v:textbox inset="0,0,0,0">
             <w:txbxContent>
               <w:p>
@@ -19369,7 +19425,7 @@
           <v:stroke joinstyle="miter"/>
           <v:path gradientshapeok="t" o:connecttype="rect"/>
         </v:shapetype>
-        <v:shape id="_x0000_s2054" type="#_x0000_t202" style="position:absolute;margin-left:85.05pt;margin-top:50.85pt;width:467.4pt;height:63.6pt;z-index:15733248;mso-position-horizontal-relative:page;mso-position-vertical-relative:page" filled="f" stroked="f">
+        <v:shape id="_x0000_s1030" type="#_x0000_t202" style="position:absolute;margin-left:85.05pt;margin-top:50.85pt;width:467.4pt;height:63.6pt;z-index:15733248;mso-position-horizontal-relative:page;mso-position-vertical-relative:page" filled="f" stroked="f">
           <v:textbox inset="0,0,0,0">
             <w:txbxContent>
               <w:p>

--- a/Tercer_Trimestres/Plan de pruebas/Plan de Pruebas.docx
+++ b/Tercer_Trimestres/Plan de pruebas/Plan de Pruebas.docx
@@ -617,7 +617,7 @@
         <w:ind w:left="1463" w:right="1458" w:firstLine="0"/>
         <w:jc w:val="center"/>
       </w:pPr>
-      <w:bookmarkStart w:id="0" w:name="_Toc83397993"/>
+      <w:bookmarkStart w:id="0" w:name="_Toc87802013"/>
       <w:r>
         <w:t>HOJA</w:t>
       </w:r>
@@ -2027,7 +2027,7 @@
           <w:r>
             <w:fldChar w:fldCharType="separate"/>
           </w:r>
-          <w:hyperlink w:anchor="_Toc83397993" w:history="1">
+          <w:hyperlink w:anchor="_Toc87802013" w:history="1">
             <w:r>
               <w:rPr>
                 <w:rStyle w:val="Hipervnculo"/>
@@ -2084,7 +2084,7 @@
                 <w:noProof/>
                 <w:webHidden/>
               </w:rPr>
-              <w:instrText xml:space="preserve"> PAGEREF _Toc83397993 \h </w:instrText>
+              <w:instrText xml:space="preserve"> PAGEREF _Toc87802013 \h </w:instrText>
             </w:r>
             <w:r>
               <w:rPr>
@@ -2129,7 +2129,7 @@
               <w:lang w:val="es-CO" w:eastAsia="es-CO"/>
             </w:rPr>
           </w:pPr>
-          <w:hyperlink w:anchor="_Toc83397994" w:history="1">
+          <w:hyperlink w:anchor="_Toc87802014" w:history="1">
             <w:r>
               <w:rPr>
                 <w:rStyle w:val="Hipervnculo"/>
@@ -2173,7 +2173,7 @@
                 <w:noProof/>
                 <w:webHidden/>
               </w:rPr>
-              <w:instrText xml:space="preserve"> PAGEREF _Toc83397994 \h </w:instrText>
+              <w:instrText xml:space="preserve"> PAGEREF _Toc87802014 \h </w:instrText>
             </w:r>
             <w:r>
               <w:rPr>
@@ -2193,7 +2193,7 @@
                 <w:noProof/>
                 <w:webHidden/>
               </w:rPr>
-              <w:t>5</w:t>
+              <w:t>6</w:t>
             </w:r>
             <w:r>
               <w:rPr>
@@ -2217,7 +2217,7 @@
               <w:lang w:val="es-CO" w:eastAsia="es-CO"/>
             </w:rPr>
           </w:pPr>
-          <w:hyperlink w:anchor="_Toc83397995" w:history="1">
+          <w:hyperlink w:anchor="_Toc87802015" w:history="1">
             <w:r>
               <w:rPr>
                 <w:rStyle w:val="Hipervnculo"/>
@@ -2260,7 +2260,7 @@
                 <w:noProof/>
                 <w:webHidden/>
               </w:rPr>
-              <w:instrText xml:space="preserve"> PAGEREF _Toc83397995 \h </w:instrText>
+              <w:instrText xml:space="preserve"> PAGEREF _Toc87802015 \h </w:instrText>
             </w:r>
             <w:r>
               <w:rPr>
@@ -2280,7 +2280,7 @@
                 <w:noProof/>
                 <w:webHidden/>
               </w:rPr>
-              <w:t>5</w:t>
+              <w:t>6</w:t>
             </w:r>
             <w:r>
               <w:rPr>
@@ -2304,7 +2304,7 @@
               <w:lang w:val="es-CO" w:eastAsia="es-CO"/>
             </w:rPr>
           </w:pPr>
-          <w:hyperlink w:anchor="_Toc83397996" w:history="1">
+          <w:hyperlink w:anchor="_Toc87802016" w:history="1">
             <w:r>
               <w:rPr>
                 <w:rStyle w:val="Hipervnculo"/>
@@ -2347,7 +2347,7 @@
                 <w:noProof/>
                 <w:webHidden/>
               </w:rPr>
-              <w:instrText xml:space="preserve"> PAGEREF _Toc83397996 \h </w:instrText>
+              <w:instrText xml:space="preserve"> PAGEREF _Toc87802016 \h </w:instrText>
             </w:r>
             <w:r>
               <w:rPr>
@@ -2367,7 +2367,7 @@
                 <w:noProof/>
                 <w:webHidden/>
               </w:rPr>
-              <w:t>5</w:t>
+              <w:t>6</w:t>
             </w:r>
             <w:r>
               <w:rPr>
@@ -2391,7 +2391,7 @@
               <w:lang w:val="es-CO" w:eastAsia="es-CO"/>
             </w:rPr>
           </w:pPr>
-          <w:hyperlink w:anchor="_Toc83397997" w:history="1">
+          <w:hyperlink w:anchor="_Toc87802017" w:history="1">
             <w:r>
               <w:rPr>
                 <w:rStyle w:val="Hipervnculo"/>
@@ -2479,7 +2479,7 @@
                 <w:noProof/>
                 <w:webHidden/>
               </w:rPr>
-              <w:instrText xml:space="preserve"> PAGEREF _Toc83397997 \h </w:instrText>
+              <w:instrText xml:space="preserve"> PAGEREF _Toc87802017 \h </w:instrText>
             </w:r>
             <w:r>
               <w:rPr>
@@ -2499,7 +2499,7 @@
                 <w:noProof/>
                 <w:webHidden/>
               </w:rPr>
-              <w:t>5</w:t>
+              <w:t>6</w:t>
             </w:r>
             <w:r>
               <w:rPr>
@@ -2524,7 +2524,7 @@
               <w:lang w:val="es-CO" w:eastAsia="es-CO"/>
             </w:rPr>
           </w:pPr>
-          <w:hyperlink w:anchor="_Toc83397998" w:history="1">
+          <w:hyperlink w:anchor="_Toc87802018" w:history="1">
             <w:r>
               <w:rPr>
                 <w:rStyle w:val="Hipervnculo"/>
@@ -2598,7 +2598,7 @@
                 <w:noProof/>
                 <w:webHidden/>
               </w:rPr>
-              <w:instrText xml:space="preserve"> PAGEREF _Toc83397998 \h </w:instrText>
+              <w:instrText xml:space="preserve"> PAGEREF _Toc87802018 \h </w:instrText>
             </w:r>
             <w:r>
               <w:rPr>
@@ -2618,7 +2618,7 @@
                 <w:noProof/>
                 <w:webHidden/>
               </w:rPr>
-              <w:t>6</w:t>
+              <w:t>7</w:t>
             </w:r>
             <w:r>
               <w:rPr>
@@ -2642,7 +2642,7 @@
               <w:lang w:val="es-CO" w:eastAsia="es-CO"/>
             </w:rPr>
           </w:pPr>
-          <w:hyperlink w:anchor="_Toc83397999" w:history="1">
+          <w:hyperlink w:anchor="_Toc87802019" w:history="1">
             <w:r>
               <w:rPr>
                 <w:rStyle w:val="Hipervnculo"/>
@@ -2730,7 +2730,7 @@
                 <w:noProof/>
                 <w:webHidden/>
               </w:rPr>
-              <w:instrText xml:space="preserve"> PAGEREF _Toc83397999 \h </w:instrText>
+              <w:instrText xml:space="preserve"> PAGEREF _Toc87802019 \h </w:instrText>
             </w:r>
             <w:r>
               <w:rPr>
@@ -2750,7 +2750,7 @@
                 <w:noProof/>
                 <w:webHidden/>
               </w:rPr>
-              <w:t>6</w:t>
+              <w:t>7</w:t>
             </w:r>
             <w:r>
               <w:rPr>
@@ -2774,7 +2774,7 @@
               <w:lang w:val="es-CO" w:eastAsia="es-CO"/>
             </w:rPr>
           </w:pPr>
-          <w:hyperlink w:anchor="_Toc83398000" w:history="1">
+          <w:hyperlink w:anchor="_Toc87802020" w:history="1">
             <w:r>
               <w:rPr>
                 <w:rStyle w:val="Hipervnculo"/>
@@ -2862,7 +2862,7 @@
                 <w:noProof/>
                 <w:webHidden/>
               </w:rPr>
-              <w:instrText xml:space="preserve"> PAGEREF _Toc83398000 \h </w:instrText>
+              <w:instrText xml:space="preserve"> PAGEREF _Toc87802020 \h </w:instrText>
             </w:r>
             <w:r>
               <w:rPr>
@@ -2882,7 +2882,7 @@
                 <w:noProof/>
                 <w:webHidden/>
               </w:rPr>
-              <w:t>7</w:t>
+              <w:t>8</w:t>
             </w:r>
             <w:r>
               <w:rPr>
@@ -2906,7 +2906,7 @@
               <w:lang w:val="es-CO" w:eastAsia="es-CO"/>
             </w:rPr>
           </w:pPr>
-          <w:hyperlink w:anchor="_Toc83398001" w:history="1">
+          <w:hyperlink w:anchor="_Toc87802021" w:history="1">
             <w:r>
               <w:rPr>
                 <w:rStyle w:val="Hipervnculo"/>
@@ -2994,7 +2994,7 @@
                 <w:noProof/>
                 <w:webHidden/>
               </w:rPr>
-              <w:instrText xml:space="preserve"> PAGEREF _Toc83398001 \h </w:instrText>
+              <w:instrText xml:space="preserve"> PAGEREF _Toc87802021 \h </w:instrText>
             </w:r>
             <w:r>
               <w:rPr>
@@ -3014,7 +3014,7 @@
                 <w:noProof/>
                 <w:webHidden/>
               </w:rPr>
-              <w:t>7</w:t>
+              <w:t>8</w:t>
             </w:r>
             <w:r>
               <w:rPr>
@@ -3038,7 +3038,7 @@
               <w:lang w:val="es-CO" w:eastAsia="es-CO"/>
             </w:rPr>
           </w:pPr>
-          <w:hyperlink w:anchor="_Toc83398002" w:history="1">
+          <w:hyperlink w:anchor="_Toc87802022" w:history="1">
             <w:r>
               <w:rPr>
                 <w:rStyle w:val="Hipervnculo"/>
@@ -3126,7 +3126,7 @@
                 <w:noProof/>
                 <w:webHidden/>
               </w:rPr>
-              <w:instrText xml:space="preserve"> PAGEREF _Toc83398002 \h </w:instrText>
+              <w:instrText xml:space="preserve"> PAGEREF _Toc87802022 \h </w:instrText>
             </w:r>
             <w:r>
               <w:rPr>
@@ -3146,7 +3146,7 @@
                 <w:noProof/>
                 <w:webHidden/>
               </w:rPr>
-              <w:t>8</w:t>
+              <w:t>9</w:t>
             </w:r>
             <w:r>
               <w:rPr>
@@ -3170,7 +3170,7 @@
               <w:lang w:val="es-CO" w:eastAsia="es-CO"/>
             </w:rPr>
           </w:pPr>
-          <w:hyperlink w:anchor="_Toc83398003" w:history="1">
+          <w:hyperlink w:anchor="_Toc87802023" w:history="1">
             <w:r>
               <w:rPr>
                 <w:rStyle w:val="Hipervnculo"/>
@@ -3243,7 +3243,7 @@
                 <w:noProof/>
                 <w:webHidden/>
               </w:rPr>
-              <w:instrText xml:space="preserve"> PAGEREF _Toc83398003 \h </w:instrText>
+              <w:instrText xml:space="preserve"> PAGEREF _Toc87802023 \h </w:instrText>
             </w:r>
             <w:r>
               <w:rPr>
@@ -3263,7 +3263,7 @@
                 <w:noProof/>
                 <w:webHidden/>
               </w:rPr>
-              <w:t>9</w:t>
+              <w:t>10</w:t>
             </w:r>
             <w:r>
               <w:rPr>
@@ -3287,7 +3287,7 @@
               <w:lang w:val="es-CO" w:eastAsia="es-CO"/>
             </w:rPr>
           </w:pPr>
-          <w:hyperlink w:anchor="_Toc83398004" w:history="1">
+          <w:hyperlink w:anchor="_Toc87802024" w:history="1">
             <w:r>
               <w:rPr>
                 <w:rStyle w:val="Hipervnculo"/>
@@ -3360,7 +3360,7 @@
                 <w:noProof/>
                 <w:webHidden/>
               </w:rPr>
-              <w:instrText xml:space="preserve"> PAGEREF _Toc83398004 \h </w:instrText>
+              <w:instrText xml:space="preserve"> PAGEREF _Toc87802024 \h </w:instrText>
             </w:r>
             <w:r>
               <w:rPr>
@@ -3380,7 +3380,7 @@
                 <w:noProof/>
                 <w:webHidden/>
               </w:rPr>
-              <w:t>9</w:t>
+              <w:t>10</w:t>
             </w:r>
             <w:r>
               <w:rPr>
@@ -3404,7 +3404,7 @@
               <w:lang w:val="es-CO" w:eastAsia="es-CO"/>
             </w:rPr>
           </w:pPr>
-          <w:hyperlink w:anchor="_Toc83398005" w:history="1">
+          <w:hyperlink w:anchor="_Toc87802025" w:history="1">
             <w:r>
               <w:rPr>
                 <w:rStyle w:val="Hipervnculo"/>
@@ -3477,7 +3477,7 @@
                 <w:noProof/>
                 <w:webHidden/>
               </w:rPr>
-              <w:instrText xml:space="preserve"> PAGEREF _Toc83398005 \h </w:instrText>
+              <w:instrText xml:space="preserve"> PAGEREF _Toc87802025 \h </w:instrText>
             </w:r>
             <w:r>
               <w:rPr>
@@ -3497,7 +3497,7 @@
                 <w:noProof/>
                 <w:webHidden/>
               </w:rPr>
-              <w:t>9</w:t>
+              <w:t>10</w:t>
             </w:r>
             <w:r>
               <w:rPr>
@@ -3521,7 +3521,7 @@
               <w:lang w:val="es-CO" w:eastAsia="es-CO"/>
             </w:rPr>
           </w:pPr>
-          <w:hyperlink w:anchor="_Toc83398006" w:history="1">
+          <w:hyperlink w:anchor="_Toc87802026" w:history="1">
             <w:r>
               <w:rPr>
                 <w:rStyle w:val="Hipervnculo"/>
@@ -3579,7 +3579,7 @@
                 <w:noProof/>
                 <w:webHidden/>
               </w:rPr>
-              <w:instrText xml:space="preserve"> PAGEREF _Toc83398006 \h </w:instrText>
+              <w:instrText xml:space="preserve"> PAGEREF _Toc87802026 \h </w:instrText>
             </w:r>
             <w:r>
               <w:rPr>
@@ -3599,7 +3599,7 @@
                 <w:noProof/>
                 <w:webHidden/>
               </w:rPr>
-              <w:t>9</w:t>
+              <w:t>10</w:t>
             </w:r>
             <w:r>
               <w:rPr>
@@ -3623,7 +3623,7 @@
               <w:lang w:val="es-CO" w:eastAsia="es-CO"/>
             </w:rPr>
           </w:pPr>
-          <w:hyperlink w:anchor="_Toc83398007" w:history="1">
+          <w:hyperlink w:anchor="_Toc87802027" w:history="1">
             <w:r>
               <w:rPr>
                 <w:rStyle w:val="Hipervnculo"/>
@@ -3696,7 +3696,7 @@
                 <w:noProof/>
                 <w:webHidden/>
               </w:rPr>
-              <w:instrText xml:space="preserve"> PAGEREF _Toc83398007 \h </w:instrText>
+              <w:instrText xml:space="preserve"> PAGEREF _Toc87802027 \h </w:instrText>
             </w:r>
             <w:r>
               <w:rPr>
@@ -3716,7 +3716,7 @@
                 <w:noProof/>
                 <w:webHidden/>
               </w:rPr>
-              <w:t>10</w:t>
+              <w:t>11</w:t>
             </w:r>
             <w:r>
               <w:rPr>
@@ -3740,7 +3740,7 @@
               <w:lang w:val="es-CO" w:eastAsia="es-CO"/>
             </w:rPr>
           </w:pPr>
-          <w:hyperlink w:anchor="_Toc83398008" w:history="1">
+          <w:hyperlink w:anchor="_Toc87802028" w:history="1">
             <w:r>
               <w:rPr>
                 <w:rStyle w:val="Hipervnculo"/>
@@ -3813,7 +3813,7 @@
                 <w:noProof/>
                 <w:webHidden/>
               </w:rPr>
-              <w:instrText xml:space="preserve"> PAGEREF _Toc83398008 \h </w:instrText>
+              <w:instrText xml:space="preserve"> PAGEREF _Toc87802028 \h </w:instrText>
             </w:r>
             <w:r>
               <w:rPr>
@@ -3833,7 +3833,7 @@
                 <w:noProof/>
                 <w:webHidden/>
               </w:rPr>
-              <w:t>10</w:t>
+              <w:t>11</w:t>
             </w:r>
             <w:r>
               <w:rPr>
@@ -3857,7 +3857,7 @@
               <w:lang w:val="es-CO" w:eastAsia="es-CO"/>
             </w:rPr>
           </w:pPr>
-          <w:hyperlink w:anchor="_Toc83398009" w:history="1">
+          <w:hyperlink w:anchor="_Toc87802029" w:history="1">
             <w:r>
               <w:rPr>
                 <w:rStyle w:val="Hipervnculo"/>
@@ -3930,7 +3930,7 @@
                 <w:noProof/>
                 <w:webHidden/>
               </w:rPr>
-              <w:instrText xml:space="preserve"> PAGEREF _Toc83398009 \h </w:instrText>
+              <w:instrText xml:space="preserve"> PAGEREF _Toc87802029 \h </w:instrText>
             </w:r>
             <w:r>
               <w:rPr>
@@ -3950,7 +3950,7 @@
                 <w:noProof/>
                 <w:webHidden/>
               </w:rPr>
-              <w:t>10</w:t>
+              <w:t>11</w:t>
             </w:r>
             <w:r>
               <w:rPr>
@@ -3973,7 +3973,7 @@
               <w:lang w:val="es-CO" w:eastAsia="es-CO"/>
             </w:rPr>
           </w:pPr>
-          <w:hyperlink w:anchor="_Toc83398010" w:history="1">
+          <w:hyperlink w:anchor="_Toc87802030" w:history="1">
             <w:r>
               <w:rPr>
                 <w:rStyle w:val="Hipervnculo"/>
@@ -4000,7 +4000,7 @@
                 <w:noProof/>
                 <w:webHidden/>
               </w:rPr>
-              <w:instrText xml:space="preserve"> PAGEREF _Toc83398010 \h </w:instrText>
+              <w:instrText xml:space="preserve"> PAGEREF _Toc87802030 \h </w:instrText>
             </w:r>
             <w:r>
               <w:rPr>
@@ -4020,7 +4020,7 @@
                 <w:noProof/>
                 <w:webHidden/>
               </w:rPr>
-              <w:t>10</w:t>
+              <w:t>11</w:t>
             </w:r>
             <w:r>
               <w:rPr>
@@ -4043,7 +4043,7 @@
               <w:lang w:val="es-CO" w:eastAsia="es-CO"/>
             </w:rPr>
           </w:pPr>
-          <w:hyperlink w:anchor="_Toc83398011" w:history="1">
+          <w:hyperlink w:anchor="_Toc87802031" w:history="1">
             <w:r>
               <w:rPr>
                 <w:rStyle w:val="Hipervnculo"/>
@@ -4070,7 +4070,7 @@
                 <w:noProof/>
                 <w:webHidden/>
               </w:rPr>
-              <w:instrText xml:space="preserve"> PAGEREF _Toc83398011 \h </w:instrText>
+              <w:instrText xml:space="preserve"> PAGEREF _Toc87802031 \h </w:instrText>
             </w:r>
             <w:r>
               <w:rPr>
@@ -4090,7 +4090,7 @@
                 <w:noProof/>
                 <w:webHidden/>
               </w:rPr>
-              <w:t>11</w:t>
+              <w:t>12</w:t>
             </w:r>
             <w:r>
               <w:rPr>
@@ -4114,7 +4114,7 @@
               <w:lang w:val="es-CO" w:eastAsia="es-CO"/>
             </w:rPr>
           </w:pPr>
-          <w:hyperlink w:anchor="_Toc83398012" w:history="1">
+          <w:hyperlink w:anchor="_Toc87802032" w:history="1">
             <w:r>
               <w:rPr>
                 <w:rStyle w:val="Hipervnculo"/>
@@ -4187,7 +4187,7 @@
                 <w:noProof/>
                 <w:webHidden/>
               </w:rPr>
-              <w:instrText xml:space="preserve"> PAGEREF _Toc83398012 \h </w:instrText>
+              <w:instrText xml:space="preserve"> PAGEREF _Toc87802032 \h </w:instrText>
             </w:r>
             <w:r>
               <w:rPr>
@@ -4207,7 +4207,652 @@
                 <w:noProof/>
                 <w:webHidden/>
               </w:rPr>
-              <w:t>11</w:t>
+              <w:t>12</w:t>
+            </w:r>
+            <w:r>
+              <w:rPr>
+                <w:noProof/>
+                <w:webHidden/>
+              </w:rPr>
+              <w:fldChar w:fldCharType="end"/>
+            </w:r>
+          </w:hyperlink>
+        </w:p>
+        <w:p>
+          <w:pPr>
+            <w:pStyle w:val="TDC1"/>
+            <w:tabs>
+              <w:tab w:val="right" w:leader="dot" w:pos="9590"/>
+            </w:tabs>
+            <w:rPr>
+              <w:rFonts w:asciiTheme="minorHAnsi" w:eastAsiaTheme="minorEastAsia" w:hAnsiTheme="minorHAnsi" w:cstheme="minorBidi"/>
+              <w:noProof/>
+              <w:sz w:val="22"/>
+              <w:szCs w:val="22"/>
+              <w:lang w:val="es-CO" w:eastAsia="es-CO"/>
+            </w:rPr>
+          </w:pPr>
+          <w:hyperlink w:anchor="_Toc87802033" w:history="1">
+            <w:r>
+              <w:rPr>
+                <w:rStyle w:val="Hipervnculo"/>
+                <w:noProof/>
+                <w:lang w:val="es-CO"/>
+              </w:rPr>
+              <w:t>3 requerimientos administradores</w:t>
+            </w:r>
+            <w:r>
+              <w:rPr>
+                <w:noProof/>
+                <w:webHidden/>
+              </w:rPr>
+              <w:tab/>
+            </w:r>
+            <w:r>
+              <w:rPr>
+                <w:noProof/>
+                <w:webHidden/>
+              </w:rPr>
+              <w:fldChar w:fldCharType="begin"/>
+            </w:r>
+            <w:r>
+              <w:rPr>
+                <w:noProof/>
+                <w:webHidden/>
+              </w:rPr>
+              <w:instrText xml:space="preserve"> PAGEREF _Toc87802033 \h </w:instrText>
+            </w:r>
+            <w:r>
+              <w:rPr>
+                <w:noProof/>
+                <w:webHidden/>
+              </w:rPr>
+            </w:r>
+            <w:r>
+              <w:rPr>
+                <w:noProof/>
+                <w:webHidden/>
+              </w:rPr>
+              <w:fldChar w:fldCharType="separate"/>
+            </w:r>
+            <w:r>
+              <w:rPr>
+                <w:noProof/>
+                <w:webHidden/>
+              </w:rPr>
+              <w:t>13</w:t>
+            </w:r>
+            <w:r>
+              <w:rPr>
+                <w:noProof/>
+                <w:webHidden/>
+              </w:rPr>
+              <w:fldChar w:fldCharType="end"/>
+            </w:r>
+          </w:hyperlink>
+        </w:p>
+        <w:p>
+          <w:pPr>
+            <w:pStyle w:val="TDC2"/>
+            <w:tabs>
+              <w:tab w:val="right" w:leader="dot" w:pos="9590"/>
+            </w:tabs>
+            <w:rPr>
+              <w:rFonts w:asciiTheme="minorHAnsi" w:eastAsiaTheme="minorEastAsia" w:hAnsiTheme="minorHAnsi" w:cstheme="minorBidi"/>
+              <w:noProof/>
+              <w:lang w:val="es-CO" w:eastAsia="es-CO"/>
+            </w:rPr>
+          </w:pPr>
+          <w:hyperlink w:anchor="_Toc87802034" w:history="1">
+            <w:r>
+              <w:rPr>
+                <w:rStyle w:val="Hipervnculo"/>
+                <w:noProof/>
+                <w:lang w:val="es-CO"/>
+              </w:rPr>
+              <w:t>3.1 requerimientos funcionales</w:t>
+            </w:r>
+            <w:r>
+              <w:rPr>
+                <w:noProof/>
+                <w:webHidden/>
+              </w:rPr>
+              <w:tab/>
+            </w:r>
+            <w:r>
+              <w:rPr>
+                <w:noProof/>
+                <w:webHidden/>
+              </w:rPr>
+              <w:fldChar w:fldCharType="begin"/>
+            </w:r>
+            <w:r>
+              <w:rPr>
+                <w:noProof/>
+                <w:webHidden/>
+              </w:rPr>
+              <w:instrText xml:space="preserve"> PAGEREF _Toc87802034 \h </w:instrText>
+            </w:r>
+            <w:r>
+              <w:rPr>
+                <w:noProof/>
+                <w:webHidden/>
+              </w:rPr>
+            </w:r>
+            <w:r>
+              <w:rPr>
+                <w:noProof/>
+                <w:webHidden/>
+              </w:rPr>
+              <w:fldChar w:fldCharType="separate"/>
+            </w:r>
+            <w:r>
+              <w:rPr>
+                <w:noProof/>
+                <w:webHidden/>
+              </w:rPr>
+              <w:t>13</w:t>
+            </w:r>
+            <w:r>
+              <w:rPr>
+                <w:noProof/>
+                <w:webHidden/>
+              </w:rPr>
+              <w:fldChar w:fldCharType="end"/>
+            </w:r>
+          </w:hyperlink>
+        </w:p>
+        <w:p>
+          <w:pPr>
+            <w:pStyle w:val="TDC2"/>
+            <w:tabs>
+              <w:tab w:val="right" w:leader="dot" w:pos="9590"/>
+            </w:tabs>
+            <w:rPr>
+              <w:rFonts w:asciiTheme="minorHAnsi" w:eastAsiaTheme="minorEastAsia" w:hAnsiTheme="minorHAnsi" w:cstheme="minorBidi"/>
+              <w:noProof/>
+              <w:lang w:val="es-CO" w:eastAsia="es-CO"/>
+            </w:rPr>
+          </w:pPr>
+          <w:hyperlink w:anchor="_Toc87802035" w:history="1">
+            <w:r>
+              <w:rPr>
+                <w:rStyle w:val="Hipervnculo"/>
+                <w:noProof/>
+                <w:lang w:val="es-CO"/>
+              </w:rPr>
+              <w:t>3.2 requerimiento no-funcional</w:t>
+            </w:r>
+            <w:r>
+              <w:rPr>
+                <w:noProof/>
+                <w:webHidden/>
+              </w:rPr>
+              <w:tab/>
+            </w:r>
+            <w:r>
+              <w:rPr>
+                <w:noProof/>
+                <w:webHidden/>
+              </w:rPr>
+              <w:fldChar w:fldCharType="begin"/>
+            </w:r>
+            <w:r>
+              <w:rPr>
+                <w:noProof/>
+                <w:webHidden/>
+              </w:rPr>
+              <w:instrText xml:space="preserve"> PAGEREF _Toc87802035 \h </w:instrText>
+            </w:r>
+            <w:r>
+              <w:rPr>
+                <w:noProof/>
+                <w:webHidden/>
+              </w:rPr>
+            </w:r>
+            <w:r>
+              <w:rPr>
+                <w:noProof/>
+                <w:webHidden/>
+              </w:rPr>
+              <w:fldChar w:fldCharType="separate"/>
+            </w:r>
+            <w:r>
+              <w:rPr>
+                <w:noProof/>
+                <w:webHidden/>
+              </w:rPr>
+              <w:t>13</w:t>
+            </w:r>
+            <w:r>
+              <w:rPr>
+                <w:noProof/>
+                <w:webHidden/>
+              </w:rPr>
+              <w:fldChar w:fldCharType="end"/>
+            </w:r>
+          </w:hyperlink>
+        </w:p>
+        <w:p>
+          <w:pPr>
+            <w:pStyle w:val="TDC1"/>
+            <w:tabs>
+              <w:tab w:val="right" w:leader="dot" w:pos="9590"/>
+            </w:tabs>
+            <w:rPr>
+              <w:rFonts w:asciiTheme="minorHAnsi" w:eastAsiaTheme="minorEastAsia" w:hAnsiTheme="minorHAnsi" w:cstheme="minorBidi"/>
+              <w:noProof/>
+              <w:sz w:val="22"/>
+              <w:szCs w:val="22"/>
+              <w:lang w:val="es-CO" w:eastAsia="es-CO"/>
+            </w:rPr>
+          </w:pPr>
+          <w:hyperlink w:anchor="_Toc87802036" w:history="1">
+            <w:r>
+              <w:rPr>
+                <w:rStyle w:val="Hipervnculo"/>
+                <w:noProof/>
+                <w:lang w:val="es-CO"/>
+              </w:rPr>
+              <w:t>4 requerimientos empleados</w:t>
+            </w:r>
+            <w:r>
+              <w:rPr>
+                <w:noProof/>
+                <w:webHidden/>
+              </w:rPr>
+              <w:tab/>
+            </w:r>
+            <w:r>
+              <w:rPr>
+                <w:noProof/>
+                <w:webHidden/>
+              </w:rPr>
+              <w:fldChar w:fldCharType="begin"/>
+            </w:r>
+            <w:r>
+              <w:rPr>
+                <w:noProof/>
+                <w:webHidden/>
+              </w:rPr>
+              <w:instrText xml:space="preserve"> PAGEREF _Toc87802036 \h </w:instrText>
+            </w:r>
+            <w:r>
+              <w:rPr>
+                <w:noProof/>
+                <w:webHidden/>
+              </w:rPr>
+            </w:r>
+            <w:r>
+              <w:rPr>
+                <w:noProof/>
+                <w:webHidden/>
+              </w:rPr>
+              <w:fldChar w:fldCharType="separate"/>
+            </w:r>
+            <w:r>
+              <w:rPr>
+                <w:noProof/>
+                <w:webHidden/>
+              </w:rPr>
+              <w:t>13</w:t>
+            </w:r>
+            <w:r>
+              <w:rPr>
+                <w:noProof/>
+                <w:webHidden/>
+              </w:rPr>
+              <w:fldChar w:fldCharType="end"/>
+            </w:r>
+          </w:hyperlink>
+        </w:p>
+        <w:p>
+          <w:pPr>
+            <w:pStyle w:val="TDC2"/>
+            <w:tabs>
+              <w:tab w:val="right" w:leader="dot" w:pos="9590"/>
+            </w:tabs>
+            <w:rPr>
+              <w:rFonts w:asciiTheme="minorHAnsi" w:eastAsiaTheme="minorEastAsia" w:hAnsiTheme="minorHAnsi" w:cstheme="minorBidi"/>
+              <w:noProof/>
+              <w:lang w:val="es-CO" w:eastAsia="es-CO"/>
+            </w:rPr>
+          </w:pPr>
+          <w:hyperlink w:anchor="_Toc87802037" w:history="1">
+            <w:r>
+              <w:rPr>
+                <w:rStyle w:val="Hipervnculo"/>
+                <w:noProof/>
+                <w:lang w:val="es-CO"/>
+              </w:rPr>
+              <w:t>4.1 requerimiento funcional</w:t>
+            </w:r>
+            <w:r>
+              <w:rPr>
+                <w:noProof/>
+                <w:webHidden/>
+              </w:rPr>
+              <w:tab/>
+            </w:r>
+            <w:r>
+              <w:rPr>
+                <w:noProof/>
+                <w:webHidden/>
+              </w:rPr>
+              <w:fldChar w:fldCharType="begin"/>
+            </w:r>
+            <w:r>
+              <w:rPr>
+                <w:noProof/>
+                <w:webHidden/>
+              </w:rPr>
+              <w:instrText xml:space="preserve"> PAGEREF _Toc87802037 \h </w:instrText>
+            </w:r>
+            <w:r>
+              <w:rPr>
+                <w:noProof/>
+                <w:webHidden/>
+              </w:rPr>
+            </w:r>
+            <w:r>
+              <w:rPr>
+                <w:noProof/>
+                <w:webHidden/>
+              </w:rPr>
+              <w:fldChar w:fldCharType="separate"/>
+            </w:r>
+            <w:r>
+              <w:rPr>
+                <w:noProof/>
+                <w:webHidden/>
+              </w:rPr>
+              <w:t>13</w:t>
+            </w:r>
+            <w:r>
+              <w:rPr>
+                <w:noProof/>
+                <w:webHidden/>
+              </w:rPr>
+              <w:fldChar w:fldCharType="end"/>
+            </w:r>
+          </w:hyperlink>
+        </w:p>
+        <w:p>
+          <w:pPr>
+            <w:pStyle w:val="TDC2"/>
+            <w:tabs>
+              <w:tab w:val="right" w:leader="dot" w:pos="9590"/>
+            </w:tabs>
+            <w:rPr>
+              <w:rFonts w:asciiTheme="minorHAnsi" w:eastAsiaTheme="minorEastAsia" w:hAnsiTheme="minorHAnsi" w:cstheme="minorBidi"/>
+              <w:noProof/>
+              <w:lang w:val="es-CO" w:eastAsia="es-CO"/>
+            </w:rPr>
+          </w:pPr>
+          <w:hyperlink w:anchor="_Toc87802038" w:history="1">
+            <w:r>
+              <w:rPr>
+                <w:rStyle w:val="Hipervnculo"/>
+                <w:noProof/>
+                <w:lang w:val="es-CO"/>
+              </w:rPr>
+              <w:t>4.2 requerimiento no-funcional</w:t>
+            </w:r>
+            <w:r>
+              <w:rPr>
+                <w:noProof/>
+                <w:webHidden/>
+              </w:rPr>
+              <w:tab/>
+            </w:r>
+            <w:r>
+              <w:rPr>
+                <w:noProof/>
+                <w:webHidden/>
+              </w:rPr>
+              <w:fldChar w:fldCharType="begin"/>
+            </w:r>
+            <w:r>
+              <w:rPr>
+                <w:noProof/>
+                <w:webHidden/>
+              </w:rPr>
+              <w:instrText xml:space="preserve"> PAGEREF _Toc87802038 \h </w:instrText>
+            </w:r>
+            <w:r>
+              <w:rPr>
+                <w:noProof/>
+                <w:webHidden/>
+              </w:rPr>
+            </w:r>
+            <w:r>
+              <w:rPr>
+                <w:noProof/>
+                <w:webHidden/>
+              </w:rPr>
+              <w:fldChar w:fldCharType="separate"/>
+            </w:r>
+            <w:r>
+              <w:rPr>
+                <w:noProof/>
+                <w:webHidden/>
+              </w:rPr>
+              <w:t>13</w:t>
+            </w:r>
+            <w:r>
+              <w:rPr>
+                <w:noProof/>
+                <w:webHidden/>
+              </w:rPr>
+              <w:fldChar w:fldCharType="end"/>
+            </w:r>
+          </w:hyperlink>
+        </w:p>
+        <w:p>
+          <w:pPr>
+            <w:pStyle w:val="TDC1"/>
+            <w:tabs>
+              <w:tab w:val="right" w:leader="dot" w:pos="9590"/>
+            </w:tabs>
+            <w:rPr>
+              <w:rFonts w:asciiTheme="minorHAnsi" w:eastAsiaTheme="minorEastAsia" w:hAnsiTheme="minorHAnsi" w:cstheme="minorBidi"/>
+              <w:noProof/>
+              <w:sz w:val="22"/>
+              <w:szCs w:val="22"/>
+              <w:lang w:val="es-CO" w:eastAsia="es-CO"/>
+            </w:rPr>
+          </w:pPr>
+          <w:hyperlink w:anchor="_Toc87802039" w:history="1">
+            <w:r>
+              <w:rPr>
+                <w:rStyle w:val="Hipervnculo"/>
+                <w:noProof/>
+                <w:lang w:val="es-CO"/>
+              </w:rPr>
+              <w:t>5 requerimiento cliente</w:t>
+            </w:r>
+            <w:r>
+              <w:rPr>
+                <w:noProof/>
+                <w:webHidden/>
+              </w:rPr>
+              <w:tab/>
+            </w:r>
+            <w:r>
+              <w:rPr>
+                <w:noProof/>
+                <w:webHidden/>
+              </w:rPr>
+              <w:fldChar w:fldCharType="begin"/>
+            </w:r>
+            <w:r>
+              <w:rPr>
+                <w:noProof/>
+                <w:webHidden/>
+              </w:rPr>
+              <w:instrText xml:space="preserve"> PAGEREF _Toc87802039 \h </w:instrText>
+            </w:r>
+            <w:r>
+              <w:rPr>
+                <w:noProof/>
+                <w:webHidden/>
+              </w:rPr>
+            </w:r>
+            <w:r>
+              <w:rPr>
+                <w:noProof/>
+                <w:webHidden/>
+              </w:rPr>
+              <w:fldChar w:fldCharType="separate"/>
+            </w:r>
+            <w:r>
+              <w:rPr>
+                <w:noProof/>
+                <w:webHidden/>
+              </w:rPr>
+              <w:t>14</w:t>
+            </w:r>
+            <w:r>
+              <w:rPr>
+                <w:noProof/>
+                <w:webHidden/>
+              </w:rPr>
+              <w:fldChar w:fldCharType="end"/>
+            </w:r>
+          </w:hyperlink>
+        </w:p>
+        <w:p>
+          <w:pPr>
+            <w:pStyle w:val="TDC2"/>
+            <w:tabs>
+              <w:tab w:val="right" w:leader="dot" w:pos="9590"/>
+            </w:tabs>
+            <w:rPr>
+              <w:rFonts w:asciiTheme="minorHAnsi" w:eastAsiaTheme="minorEastAsia" w:hAnsiTheme="minorHAnsi" w:cstheme="minorBidi"/>
+              <w:noProof/>
+              <w:lang w:val="es-CO" w:eastAsia="es-CO"/>
+            </w:rPr>
+          </w:pPr>
+          <w:hyperlink w:anchor="_Toc87802040" w:history="1">
+            <w:r>
+              <w:rPr>
+                <w:rStyle w:val="Hipervnculo"/>
+                <w:noProof/>
+                <w:lang w:val="es-CO"/>
+              </w:rPr>
+              <w:t>5.1 requerimientos funcionales</w:t>
+            </w:r>
+            <w:r>
+              <w:rPr>
+                <w:noProof/>
+                <w:webHidden/>
+              </w:rPr>
+              <w:tab/>
+            </w:r>
+            <w:r>
+              <w:rPr>
+                <w:noProof/>
+                <w:webHidden/>
+              </w:rPr>
+              <w:fldChar w:fldCharType="begin"/>
+            </w:r>
+            <w:r>
+              <w:rPr>
+                <w:noProof/>
+                <w:webHidden/>
+              </w:rPr>
+              <w:instrText xml:space="preserve"> PAGEREF _Toc87802040 \h </w:instrText>
+            </w:r>
+            <w:r>
+              <w:rPr>
+                <w:noProof/>
+                <w:webHidden/>
+              </w:rPr>
+            </w:r>
+            <w:r>
+              <w:rPr>
+                <w:noProof/>
+                <w:webHidden/>
+              </w:rPr>
+              <w:fldChar w:fldCharType="separate"/>
+            </w:r>
+            <w:r>
+              <w:rPr>
+                <w:noProof/>
+                <w:webHidden/>
+              </w:rPr>
+              <w:t>14</w:t>
+            </w:r>
+            <w:r>
+              <w:rPr>
+                <w:noProof/>
+                <w:webHidden/>
+              </w:rPr>
+              <w:fldChar w:fldCharType="end"/>
+            </w:r>
+          </w:hyperlink>
+        </w:p>
+        <w:p>
+          <w:pPr>
+            <w:pStyle w:val="TDC2"/>
+            <w:tabs>
+              <w:tab w:val="right" w:leader="dot" w:pos="9590"/>
+            </w:tabs>
+            <w:rPr>
+              <w:rFonts w:asciiTheme="minorHAnsi" w:eastAsiaTheme="minorEastAsia" w:hAnsiTheme="minorHAnsi" w:cstheme="minorBidi"/>
+              <w:noProof/>
+              <w:lang w:val="es-CO" w:eastAsia="es-CO"/>
+            </w:rPr>
+          </w:pPr>
+          <w:hyperlink w:anchor="_Toc87802041" w:history="1">
+            <w:r>
+              <w:rPr>
+                <w:rStyle w:val="Hipervnculo"/>
+                <w:noProof/>
+                <w:lang w:val="es-CO"/>
+              </w:rPr>
+              <w:t>5.2 requerimientos no-funcionales</w:t>
+            </w:r>
+            <w:r>
+              <w:rPr>
+                <w:noProof/>
+                <w:webHidden/>
+              </w:rPr>
+              <w:tab/>
+            </w:r>
+            <w:r>
+              <w:rPr>
+                <w:noProof/>
+                <w:webHidden/>
+              </w:rPr>
+              <w:fldChar w:fldCharType="begin"/>
+            </w:r>
+            <w:r>
+              <w:rPr>
+                <w:noProof/>
+                <w:webHidden/>
+              </w:rPr>
+              <w:instrText xml:space="preserve"> PAGEREF _Toc87802041 \h </w:instrText>
+            </w:r>
+            <w:r>
+              <w:rPr>
+                <w:noProof/>
+                <w:webHidden/>
+              </w:rPr>
+            </w:r>
+            <w:r>
+              <w:rPr>
+                <w:noProof/>
+                <w:webHidden/>
+              </w:rPr>
+              <w:fldChar w:fldCharType="separate"/>
+            </w:r>
+            <w:r>
+              <w:rPr>
+                <w:noProof/>
+                <w:webHidden/>
+              </w:rPr>
+              <w:t>14</w:t>
             </w:r>
             <w:r>
               <w:rPr>
@@ -4268,7 +4913,7 @@
         <w:ind w:hanging="433"/>
       </w:pPr>
       <w:bookmarkStart w:id="1" w:name="_TOC_250004"/>
-      <w:bookmarkStart w:id="2" w:name="_Toc83397994"/>
+      <w:bookmarkStart w:id="2" w:name="_Toc87802014"/>
       <w:bookmarkEnd w:id="1"/>
       <w:r>
         <w:t>INTRODUCCIÓN</w:t>
@@ -4849,7 +5494,7 @@
         </w:tabs>
       </w:pPr>
       <w:bookmarkStart w:id="3" w:name="_TOC_250003"/>
-      <w:bookmarkStart w:id="4" w:name="_Toc83397995"/>
+      <w:bookmarkStart w:id="4" w:name="_Toc87802015"/>
       <w:bookmarkEnd w:id="3"/>
       <w:r>
         <w:t>PROPÓSITO</w:t>
@@ -5331,7 +5976,7 @@
         </w:tabs>
       </w:pPr>
       <w:bookmarkStart w:id="5" w:name="_TOC_250002"/>
-      <w:bookmarkStart w:id="6" w:name="_Toc83397996"/>
+      <w:bookmarkStart w:id="6" w:name="_Toc87802016"/>
       <w:bookmarkEnd w:id="5"/>
       <w:r>
         <w:t>ALCANCE</w:t>
@@ -5446,7 +6091,7 @@
         </w:tabs>
       </w:pPr>
       <w:bookmarkStart w:id="7" w:name="_TOC_250001"/>
-      <w:bookmarkStart w:id="8" w:name="_Toc83397997"/>
+      <w:bookmarkStart w:id="8" w:name="_Toc87802017"/>
       <w:r>
         <w:t>DEFINICIONES,</w:t>
       </w:r>
@@ -5792,7 +6437,7 @@
         <w:ind w:hanging="421"/>
       </w:pPr>
       <w:bookmarkStart w:id="9" w:name="_TOC_250000"/>
-      <w:bookmarkStart w:id="10" w:name="_Toc83397998"/>
+      <w:bookmarkStart w:id="10" w:name="_Toc87802018"/>
       <w:r>
         <w:t>ESTRATEGIA</w:t>
       </w:r>
@@ -5830,7 +6475,7 @@
         </w:tabs>
         <w:spacing w:before="119"/>
       </w:pPr>
-      <w:bookmarkStart w:id="11" w:name="_Toc83397999"/>
+      <w:bookmarkStart w:id="11" w:name="_Toc87802019"/>
       <w:r>
         <w:t>PLANIFICACIÓN</w:t>
       </w:r>
@@ -7267,7 +7912,7 @@
           <w:tab w:val="left" w:pos="1201"/>
         </w:tabs>
       </w:pPr>
-      <w:bookmarkStart w:id="12" w:name="_Toc83398000"/>
+      <w:bookmarkStart w:id="12" w:name="_Toc87802020"/>
       <w:r>
         <w:t>DISEÑO</w:t>
       </w:r>
@@ -8712,7 +9357,7 @@
           <w:tab w:val="left" w:pos="1201"/>
         </w:tabs>
       </w:pPr>
-      <w:bookmarkStart w:id="13" w:name="_Toc83398001"/>
+      <w:bookmarkStart w:id="13" w:name="_Toc87802021"/>
       <w:r>
         <w:t>DEFINIR</w:t>
       </w:r>
@@ -9874,7 +10519,7 @@
           <w:tab w:val="left" w:pos="1201"/>
         </w:tabs>
       </w:pPr>
-      <w:bookmarkStart w:id="14" w:name="_Toc83398002"/>
+      <w:bookmarkStart w:id="14" w:name="_Toc87802022"/>
       <w:r>
         <w:t>EJECUCIÓN</w:t>
       </w:r>
@@ -10080,7 +10725,7 @@
           <w:noProof/>
         </w:rPr>
         <w:drawing>
-          <wp:anchor distT="0" distB="0" distL="0" distR="0" simplePos="0" relativeHeight="251658240" behindDoc="0" locked="0" layoutInCell="1" allowOverlap="1" wp14:anchorId="28EC21B8" wp14:editId="57934271">
+          <wp:anchor distT="0" distB="0" distL="0" distR="0" simplePos="0" relativeHeight="251657216" behindDoc="0" locked="0" layoutInCell="1" allowOverlap="1" wp14:anchorId="28EC21B8" wp14:editId="57934271">
             <wp:simplePos x="0" y="0"/>
             <wp:positionH relativeFrom="page">
               <wp:posOffset>2971788</wp:posOffset>
@@ -10593,7 +11238,7 @@
         <w:spacing w:before="198"/>
         <w:ind w:left="1249" w:hanging="1129"/>
       </w:pPr>
-      <w:bookmarkStart w:id="15" w:name="_Toc83398003"/>
+      <w:bookmarkStart w:id="15" w:name="_Toc87802023"/>
       <w:r>
         <w:t>CIERRE</w:t>
       </w:r>
@@ -10761,7 +11406,7 @@
           <w:tab w:val="left" w:pos="1201"/>
         </w:tabs>
       </w:pPr>
-      <w:bookmarkStart w:id="16" w:name="_Toc83398004"/>
+      <w:bookmarkStart w:id="16" w:name="_Toc87802024"/>
       <w:r>
         <w:t>SEGUIMIENTO</w:t>
       </w:r>
@@ -11142,7 +11787,7 @@
           <w:tab w:val="left" w:pos="841"/>
         </w:tabs>
       </w:pPr>
-      <w:bookmarkStart w:id="17" w:name="_Toc83398005"/>
+      <w:bookmarkStart w:id="17" w:name="_Toc87802025"/>
       <w:r>
         <w:t>TIPOS</w:t>
       </w:r>
@@ -11354,7 +11999,7 @@
         </w:tabs>
         <w:spacing w:before="157"/>
       </w:pPr>
-      <w:bookmarkStart w:id="18" w:name="_Toc83398006"/>
+      <w:bookmarkStart w:id="18" w:name="_Toc87802026"/>
       <w:r>
         <w:t>PRUEBAS</w:t>
       </w:r>
@@ -12535,7 +13180,7 @@
         </w:tabs>
         <w:spacing w:before="177"/>
       </w:pPr>
-      <w:bookmarkStart w:id="19" w:name="_Toc83398007"/>
+      <w:bookmarkStart w:id="19" w:name="_Toc87802027"/>
       <w:r>
         <w:t>PRUEBAS</w:t>
       </w:r>
@@ -13038,7 +13683,7 @@
         </w:tabs>
         <w:spacing w:before="159"/>
       </w:pPr>
-      <w:bookmarkStart w:id="20" w:name="_Toc83398008"/>
+      <w:bookmarkStart w:id="20" w:name="_Toc87802028"/>
       <w:r>
         <w:t>PRUEBAS</w:t>
       </w:r>
@@ -13578,7 +14223,7 @@
           <w:tab w:val="left" w:pos="1201"/>
         </w:tabs>
       </w:pPr>
-      <w:bookmarkStart w:id="21" w:name="_Toc83398009"/>
+      <w:bookmarkStart w:id="21" w:name="_Toc87802029"/>
       <w:r>
         <w:t>PRUEBAS</w:t>
       </w:r>
@@ -14157,7 +14802,7 @@
       <w:pPr>
         <w:pStyle w:val="Ttulo2"/>
       </w:pPr>
-      <w:bookmarkStart w:id="22" w:name="_Toc83398010"/>
+      <w:bookmarkStart w:id="22" w:name="_Toc87802030"/>
       <w:r>
         <w:t>2.2.5             PRUEBAS DE CAJA NEGRA</w:t>
       </w:r>
@@ -14196,7 +14841,7 @@
       <w:pPr>
         <w:pStyle w:val="Ttulo2"/>
       </w:pPr>
-      <w:bookmarkStart w:id="23" w:name="_Toc83398011"/>
+      <w:bookmarkStart w:id="23" w:name="_Toc87802031"/>
       <w:r>
         <w:t>2.2.6             PRUEBAS DE CAJA BLANCA</w:t>
       </w:r>
@@ -14258,7 +14903,7 @@
         </w:tabs>
         <w:spacing w:before="190"/>
       </w:pPr>
-      <w:bookmarkStart w:id="24" w:name="_Toc83398012"/>
+      <w:bookmarkStart w:id="24" w:name="_Toc87802032"/>
       <w:r>
         <w:t>ENTREGABLES</w:t>
       </w:r>
@@ -15523,26 +16168,1574 @@
         <w:spacing w:before="50" w:line="276" w:lineRule="auto"/>
       </w:pPr>
     </w:p>
+    <w:p/>
+    <w:p/>
     <w:p>
       <w:pPr>
         <w:pStyle w:val="Ttulo1"/>
-        <w:ind w:left="851"/>
-      </w:pPr>
-      <w:r>
-        <w:lastRenderedPageBreak/>
-        <w:t xml:space="preserve">3             PRUEBAS AL SISTEMA &amp; SUS PARTES </w:t>
-      </w:r>
+        <w:rPr>
+          <w:lang w:val="es-CO"/>
+        </w:rPr>
+      </w:pPr>
+      <w:bookmarkStart w:id="25" w:name="_Toc87519030"/>
+      <w:bookmarkStart w:id="26" w:name="_Toc87802033"/>
+      <w:r>
+        <w:rPr>
+          <w:lang w:val="es-CO"/>
+        </w:rPr>
+        <w:t>3</w:t>
+      </w:r>
+      <w:r>
+        <w:rPr>
+          <w:lang w:val="es-CO"/>
+        </w:rPr>
+        <w:t xml:space="preserve"> </w:t>
+      </w:r>
+      <w:r>
+        <w:rPr>
+          <w:lang w:val="es-CO"/>
+        </w:rPr>
+        <w:t>requerimientos</w:t>
+      </w:r>
+      <w:r>
+        <w:rPr>
+          <w:lang w:val="es-CO"/>
+        </w:rPr>
+        <w:t xml:space="preserve"> administradores</w:t>
+      </w:r>
+      <w:bookmarkEnd w:id="25"/>
+      <w:bookmarkEnd w:id="26"/>
     </w:p>
     <w:p>
       <w:pPr>
-        <w:pStyle w:val="Ttulo1"/>
-        <w:ind w:left="851"/>
+        <w:pStyle w:val="Ttulo2"/>
+        <w:rPr>
+          <w:lang w:val="es-CO"/>
+        </w:rPr>
+      </w:pPr>
+      <w:bookmarkStart w:id="27" w:name="_Toc87519031"/>
+      <w:bookmarkStart w:id="28" w:name="_Toc87802034"/>
+      <w:r>
+        <w:rPr>
+          <w:lang w:val="es-CO"/>
+        </w:rPr>
+        <w:t>3.1</w:t>
+      </w:r>
+      <w:r>
+        <w:rPr>
+          <w:lang w:val="es-CO"/>
+        </w:rPr>
+        <w:t xml:space="preserve"> requerimientos funcionales</w:t>
+      </w:r>
+      <w:bookmarkEnd w:id="27"/>
+      <w:bookmarkEnd w:id="28"/>
+    </w:p>
+    <w:tbl>
+      <w:tblPr>
+        <w:tblStyle w:val="Tablaconcuadrcula"/>
+        <w:tblW w:w="0" w:type="auto"/>
+        <w:tblInd w:w="-34" w:type="dxa"/>
+        <w:tblLook w:val="04A0" w:firstRow="1" w:lastRow="0" w:firstColumn="1" w:lastColumn="0" w:noHBand="0" w:noVBand="1"/>
+      </w:tblPr>
+      <w:tblGrid>
+        <w:gridCol w:w="5068"/>
+        <w:gridCol w:w="4360"/>
+      </w:tblGrid>
+      <w:tr>
+        <w:tc>
+          <w:tcPr>
+            <w:tcW w:w="5068" w:type="dxa"/>
+            <w:tcBorders>
+              <w:top w:val="single" w:sz="4" w:space="0" w:color="auto"/>
+              <w:left w:val="single" w:sz="4" w:space="0" w:color="auto"/>
+              <w:bottom w:val="single" w:sz="4" w:space="0" w:color="auto"/>
+              <w:right w:val="single" w:sz="4" w:space="0" w:color="auto"/>
+            </w:tcBorders>
+            <w:hideMark/>
+          </w:tcPr>
+          <w:p>
+            <w:pPr>
+              <w:rPr>
+                <w:b/>
+                <w:bCs/>
+                <w:lang w:val="es-CO"/>
+              </w:rPr>
+            </w:pPr>
+            <w:r>
+              <w:rPr>
+                <w:b/>
+                <w:bCs/>
+                <w:lang w:val="es-CO"/>
+              </w:rPr>
+              <w:t>Requerimiento</w:t>
+            </w:r>
+          </w:p>
+        </w:tc>
+        <w:tc>
+          <w:tcPr>
+            <w:tcW w:w="4360" w:type="dxa"/>
+            <w:tcBorders>
+              <w:top w:val="single" w:sz="4" w:space="0" w:color="auto"/>
+              <w:left w:val="single" w:sz="4" w:space="0" w:color="auto"/>
+              <w:bottom w:val="single" w:sz="4" w:space="0" w:color="auto"/>
+              <w:right w:val="single" w:sz="4" w:space="0" w:color="auto"/>
+            </w:tcBorders>
+            <w:hideMark/>
+          </w:tcPr>
+          <w:p>
+            <w:pPr>
+              <w:rPr>
+                <w:b/>
+                <w:bCs/>
+                <w:lang w:val="es-CO"/>
+              </w:rPr>
+            </w:pPr>
+            <w:r>
+              <w:rPr>
+                <w:b/>
+                <w:bCs/>
+                <w:lang w:val="es-CO"/>
+              </w:rPr>
+              <w:t>Descripción</w:t>
+            </w:r>
+          </w:p>
+        </w:tc>
+      </w:tr>
+      <w:tr>
+        <w:tc>
+          <w:tcPr>
+            <w:tcW w:w="5068" w:type="dxa"/>
+            <w:tcBorders>
+              <w:top w:val="single" w:sz="4" w:space="0" w:color="auto"/>
+              <w:left w:val="single" w:sz="4" w:space="0" w:color="auto"/>
+              <w:bottom w:val="single" w:sz="4" w:space="0" w:color="auto"/>
+              <w:right w:val="single" w:sz="4" w:space="0" w:color="auto"/>
+            </w:tcBorders>
+            <w:hideMark/>
+          </w:tcPr>
+          <w:p>
+            <w:pPr>
+              <w:rPr>
+                <w:lang w:val="es-CO"/>
+              </w:rPr>
+            </w:pPr>
+            <w:r>
+              <w:rPr>
+                <w:lang w:val="es-CO"/>
+              </w:rPr>
+              <w:t>Consultar usuario</w:t>
+            </w:r>
+          </w:p>
+        </w:tc>
+        <w:tc>
+          <w:tcPr>
+            <w:tcW w:w="4360" w:type="dxa"/>
+            <w:tcBorders>
+              <w:top w:val="single" w:sz="4" w:space="0" w:color="auto"/>
+              <w:left w:val="single" w:sz="4" w:space="0" w:color="auto"/>
+              <w:bottom w:val="single" w:sz="4" w:space="0" w:color="auto"/>
+              <w:right w:val="single" w:sz="4" w:space="0" w:color="auto"/>
+            </w:tcBorders>
+            <w:hideMark/>
+          </w:tcPr>
+          <w:p>
+            <w:pPr>
+              <w:rPr>
+                <w:lang w:val="es-CO"/>
+              </w:rPr>
+            </w:pPr>
+            <w:r>
+              <w:rPr>
+                <w:lang w:val="es-CO"/>
+              </w:rPr>
+              <w:t xml:space="preserve">El administrador consulta si el usuario existe o no </w:t>
+            </w:r>
+          </w:p>
+        </w:tc>
+      </w:tr>
+      <w:tr>
+        <w:tc>
+          <w:tcPr>
+            <w:tcW w:w="5068" w:type="dxa"/>
+            <w:tcBorders>
+              <w:top w:val="single" w:sz="4" w:space="0" w:color="auto"/>
+              <w:left w:val="single" w:sz="4" w:space="0" w:color="auto"/>
+              <w:bottom w:val="single" w:sz="4" w:space="0" w:color="auto"/>
+              <w:right w:val="single" w:sz="4" w:space="0" w:color="auto"/>
+            </w:tcBorders>
+            <w:hideMark/>
+          </w:tcPr>
+          <w:p>
+            <w:pPr>
+              <w:rPr>
+                <w:lang w:val="es-CO"/>
+              </w:rPr>
+            </w:pPr>
+            <w:r>
+              <w:rPr>
+                <w:lang w:val="es-CO"/>
+              </w:rPr>
+              <w:t>Validar usuario</w:t>
+            </w:r>
+          </w:p>
+        </w:tc>
+        <w:tc>
+          <w:tcPr>
+            <w:tcW w:w="4360" w:type="dxa"/>
+            <w:tcBorders>
+              <w:top w:val="single" w:sz="4" w:space="0" w:color="auto"/>
+              <w:left w:val="single" w:sz="4" w:space="0" w:color="auto"/>
+              <w:bottom w:val="single" w:sz="4" w:space="0" w:color="auto"/>
+              <w:right w:val="single" w:sz="4" w:space="0" w:color="auto"/>
+            </w:tcBorders>
+            <w:hideMark/>
+          </w:tcPr>
+          <w:p>
+            <w:pPr>
+              <w:rPr>
+                <w:lang w:val="es-CO"/>
+              </w:rPr>
+            </w:pPr>
+            <w:r>
+              <w:rPr>
+                <w:lang w:val="es-CO"/>
+              </w:rPr>
+              <w:t>El administrador validara al usuario</w:t>
+            </w:r>
+          </w:p>
+        </w:tc>
+      </w:tr>
+      <w:tr>
+        <w:tc>
+          <w:tcPr>
+            <w:tcW w:w="5068" w:type="dxa"/>
+            <w:tcBorders>
+              <w:top w:val="single" w:sz="4" w:space="0" w:color="auto"/>
+              <w:left w:val="single" w:sz="4" w:space="0" w:color="auto"/>
+              <w:bottom w:val="single" w:sz="4" w:space="0" w:color="auto"/>
+              <w:right w:val="single" w:sz="4" w:space="0" w:color="auto"/>
+            </w:tcBorders>
+            <w:hideMark/>
+          </w:tcPr>
+          <w:p>
+            <w:pPr>
+              <w:rPr>
+                <w:lang w:val="es-CO"/>
+              </w:rPr>
+            </w:pPr>
+            <w:r>
+              <w:rPr>
+                <w:lang w:val="es-CO"/>
+              </w:rPr>
+              <w:t>Bloquear al usuario</w:t>
+            </w:r>
+          </w:p>
+        </w:tc>
+        <w:tc>
+          <w:tcPr>
+            <w:tcW w:w="4360" w:type="dxa"/>
+            <w:tcBorders>
+              <w:top w:val="single" w:sz="4" w:space="0" w:color="auto"/>
+              <w:left w:val="single" w:sz="4" w:space="0" w:color="auto"/>
+              <w:bottom w:val="single" w:sz="4" w:space="0" w:color="auto"/>
+              <w:right w:val="single" w:sz="4" w:space="0" w:color="auto"/>
+            </w:tcBorders>
+            <w:hideMark/>
+          </w:tcPr>
+          <w:p>
+            <w:pPr>
+              <w:rPr>
+                <w:lang w:val="es-CO"/>
+              </w:rPr>
+            </w:pPr>
+            <w:r>
+              <w:rPr>
+                <w:lang w:val="es-CO"/>
+              </w:rPr>
+              <w:t>El administrador bloqueará al usuario</w:t>
+            </w:r>
+          </w:p>
+        </w:tc>
+      </w:tr>
+      <w:tr>
+        <w:tc>
+          <w:tcPr>
+            <w:tcW w:w="5068" w:type="dxa"/>
+            <w:tcBorders>
+              <w:top w:val="single" w:sz="4" w:space="0" w:color="auto"/>
+              <w:left w:val="single" w:sz="4" w:space="0" w:color="auto"/>
+              <w:bottom w:val="single" w:sz="4" w:space="0" w:color="auto"/>
+              <w:right w:val="single" w:sz="4" w:space="0" w:color="auto"/>
+            </w:tcBorders>
+            <w:hideMark/>
+          </w:tcPr>
+          <w:p>
+            <w:pPr>
+              <w:rPr>
+                <w:lang w:val="es-CO"/>
+              </w:rPr>
+            </w:pPr>
+            <w:r>
+              <w:rPr>
+                <w:lang w:val="es-CO"/>
+              </w:rPr>
+              <w:t>Modificar inventario</w:t>
+            </w:r>
+          </w:p>
+        </w:tc>
+        <w:tc>
+          <w:tcPr>
+            <w:tcW w:w="4360" w:type="dxa"/>
+            <w:tcBorders>
+              <w:top w:val="single" w:sz="4" w:space="0" w:color="auto"/>
+              <w:left w:val="single" w:sz="4" w:space="0" w:color="auto"/>
+              <w:bottom w:val="single" w:sz="4" w:space="0" w:color="auto"/>
+              <w:right w:val="single" w:sz="4" w:space="0" w:color="auto"/>
+            </w:tcBorders>
+            <w:hideMark/>
+          </w:tcPr>
+          <w:p>
+            <w:pPr>
+              <w:rPr>
+                <w:lang w:val="es-CO"/>
+              </w:rPr>
+            </w:pPr>
+            <w:r>
+              <w:rPr>
+                <w:lang w:val="es-CO"/>
+              </w:rPr>
+              <w:t xml:space="preserve">El administrador modificara la información del inventario </w:t>
+            </w:r>
+          </w:p>
+        </w:tc>
+      </w:tr>
+      <w:tr>
+        <w:tc>
+          <w:tcPr>
+            <w:tcW w:w="5068" w:type="dxa"/>
+            <w:tcBorders>
+              <w:top w:val="single" w:sz="4" w:space="0" w:color="auto"/>
+              <w:left w:val="single" w:sz="4" w:space="0" w:color="auto"/>
+              <w:bottom w:val="single" w:sz="4" w:space="0" w:color="auto"/>
+              <w:right w:val="single" w:sz="4" w:space="0" w:color="auto"/>
+            </w:tcBorders>
+            <w:hideMark/>
+          </w:tcPr>
+          <w:p>
+            <w:pPr>
+              <w:rPr>
+                <w:lang w:val="es-CO"/>
+              </w:rPr>
+            </w:pPr>
+            <w:r>
+              <w:rPr>
+                <w:lang w:val="es-CO"/>
+              </w:rPr>
+              <w:t>Actualizar inventario</w:t>
+            </w:r>
+          </w:p>
+        </w:tc>
+        <w:tc>
+          <w:tcPr>
+            <w:tcW w:w="4360" w:type="dxa"/>
+            <w:tcBorders>
+              <w:top w:val="single" w:sz="4" w:space="0" w:color="auto"/>
+              <w:left w:val="single" w:sz="4" w:space="0" w:color="auto"/>
+              <w:bottom w:val="single" w:sz="4" w:space="0" w:color="auto"/>
+              <w:right w:val="single" w:sz="4" w:space="0" w:color="auto"/>
+            </w:tcBorders>
+            <w:hideMark/>
+          </w:tcPr>
+          <w:p>
+            <w:pPr>
+              <w:rPr>
+                <w:lang w:val="es-CO"/>
+              </w:rPr>
+            </w:pPr>
+            <w:r>
+              <w:rPr>
+                <w:lang w:val="es-CO"/>
+              </w:rPr>
+              <w:t>La información del sistema solo podrá ser actualizada por el administrador</w:t>
+            </w:r>
+          </w:p>
+        </w:tc>
+      </w:tr>
+      <w:tr>
+        <w:tc>
+          <w:tcPr>
+            <w:tcW w:w="5068" w:type="dxa"/>
+            <w:tcBorders>
+              <w:top w:val="single" w:sz="4" w:space="0" w:color="auto"/>
+              <w:left w:val="single" w:sz="4" w:space="0" w:color="auto"/>
+              <w:bottom w:val="single" w:sz="4" w:space="0" w:color="auto"/>
+              <w:right w:val="single" w:sz="4" w:space="0" w:color="auto"/>
+            </w:tcBorders>
+            <w:hideMark/>
+          </w:tcPr>
+          <w:p>
+            <w:pPr>
+              <w:rPr>
+                <w:lang w:val="es-CO"/>
+              </w:rPr>
+            </w:pPr>
+            <w:r>
+              <w:rPr>
+                <w:lang w:val="es-CO"/>
+              </w:rPr>
+              <w:t>Eliminar productos</w:t>
+            </w:r>
+          </w:p>
+        </w:tc>
+        <w:tc>
+          <w:tcPr>
+            <w:tcW w:w="4360" w:type="dxa"/>
+            <w:tcBorders>
+              <w:top w:val="single" w:sz="4" w:space="0" w:color="auto"/>
+              <w:left w:val="single" w:sz="4" w:space="0" w:color="auto"/>
+              <w:bottom w:val="single" w:sz="4" w:space="0" w:color="auto"/>
+              <w:right w:val="single" w:sz="4" w:space="0" w:color="auto"/>
+            </w:tcBorders>
+            <w:hideMark/>
+          </w:tcPr>
+          <w:p>
+            <w:pPr>
+              <w:rPr>
+                <w:lang w:val="es-CO"/>
+              </w:rPr>
+            </w:pPr>
+            <w:r>
+              <w:rPr>
+                <w:lang w:val="es-CO"/>
+              </w:rPr>
+              <w:t>El administrador deberá de inactivar o eliminar productos del inventario</w:t>
+            </w:r>
+          </w:p>
+        </w:tc>
+      </w:tr>
+    </w:tbl>
+    <w:p>
+      <w:pPr>
+        <w:rPr>
+          <w:lang w:val="es-CO"/>
+        </w:rPr>
       </w:pPr>
     </w:p>
     <w:p>
       <w:pPr>
+        <w:pStyle w:val="Ttulo2"/>
+        <w:rPr>
+          <w:lang w:val="es-CO"/>
+        </w:rPr>
+      </w:pPr>
+      <w:bookmarkStart w:id="29" w:name="_Toc87519032"/>
+      <w:bookmarkStart w:id="30" w:name="_Toc87802035"/>
+      <w:r>
+        <w:rPr>
+          <w:lang w:val="es-CO"/>
+        </w:rPr>
+        <w:t>3</w:t>
+      </w:r>
+      <w:r>
+        <w:rPr>
+          <w:lang w:val="es-CO"/>
+        </w:rPr>
+        <w:t>.2 requerimiento no-funcional</w:t>
+      </w:r>
+      <w:bookmarkEnd w:id="29"/>
+      <w:bookmarkEnd w:id="30"/>
+    </w:p>
+    <w:tbl>
+      <w:tblPr>
+        <w:tblStyle w:val="Tablaconcuadrcula"/>
+        <w:tblW w:w="0" w:type="auto"/>
+        <w:tblLook w:val="04A0" w:firstRow="1" w:lastRow="0" w:firstColumn="1" w:lastColumn="0" w:noHBand="0" w:noVBand="1"/>
+      </w:tblPr>
+      <w:tblGrid>
+        <w:gridCol w:w="4697"/>
+        <w:gridCol w:w="4697"/>
+      </w:tblGrid>
+      <w:tr>
+        <w:tc>
+          <w:tcPr>
+            <w:tcW w:w="4697" w:type="dxa"/>
+            <w:tcBorders>
+              <w:top w:val="single" w:sz="4" w:space="0" w:color="auto"/>
+              <w:left w:val="single" w:sz="4" w:space="0" w:color="auto"/>
+              <w:bottom w:val="single" w:sz="4" w:space="0" w:color="auto"/>
+              <w:right w:val="single" w:sz="4" w:space="0" w:color="auto"/>
+            </w:tcBorders>
+            <w:hideMark/>
+          </w:tcPr>
+          <w:p>
+            <w:pPr>
+              <w:rPr>
+                <w:b/>
+                <w:bCs/>
+                <w:lang w:val="es-CO"/>
+              </w:rPr>
+            </w:pPr>
+            <w:r>
+              <w:rPr>
+                <w:b/>
+                <w:bCs/>
+                <w:lang w:val="es-CO"/>
+              </w:rPr>
+              <w:t>Requerimiento</w:t>
+            </w:r>
+          </w:p>
+        </w:tc>
+        <w:tc>
+          <w:tcPr>
+            <w:tcW w:w="4697" w:type="dxa"/>
+            <w:tcBorders>
+              <w:top w:val="single" w:sz="4" w:space="0" w:color="auto"/>
+              <w:left w:val="single" w:sz="4" w:space="0" w:color="auto"/>
+              <w:bottom w:val="single" w:sz="4" w:space="0" w:color="auto"/>
+              <w:right w:val="single" w:sz="4" w:space="0" w:color="auto"/>
+            </w:tcBorders>
+            <w:hideMark/>
+          </w:tcPr>
+          <w:p>
+            <w:pPr>
+              <w:rPr>
+                <w:b/>
+                <w:bCs/>
+                <w:lang w:val="es-CO"/>
+              </w:rPr>
+            </w:pPr>
+            <w:r>
+              <w:rPr>
+                <w:b/>
+                <w:bCs/>
+                <w:lang w:val="es-CO"/>
+              </w:rPr>
+              <w:t>Descripción</w:t>
+            </w:r>
+          </w:p>
+        </w:tc>
+      </w:tr>
+      <w:tr>
+        <w:tc>
+          <w:tcPr>
+            <w:tcW w:w="4697" w:type="dxa"/>
+            <w:tcBorders>
+              <w:top w:val="single" w:sz="4" w:space="0" w:color="auto"/>
+              <w:left w:val="single" w:sz="4" w:space="0" w:color="auto"/>
+              <w:bottom w:val="single" w:sz="4" w:space="0" w:color="auto"/>
+              <w:right w:val="single" w:sz="4" w:space="0" w:color="auto"/>
+            </w:tcBorders>
+            <w:hideMark/>
+          </w:tcPr>
+          <w:p>
+            <w:pPr>
+              <w:rPr>
+                <w:lang w:val="es-CO"/>
+              </w:rPr>
+            </w:pPr>
+            <w:r>
+              <w:rPr>
+                <w:lang w:val="es-CO"/>
+              </w:rPr>
+              <w:t>Registrar usuario</w:t>
+            </w:r>
+          </w:p>
+        </w:tc>
+        <w:tc>
+          <w:tcPr>
+            <w:tcW w:w="4697" w:type="dxa"/>
+            <w:tcBorders>
+              <w:top w:val="single" w:sz="4" w:space="0" w:color="auto"/>
+              <w:left w:val="single" w:sz="4" w:space="0" w:color="auto"/>
+              <w:bottom w:val="single" w:sz="4" w:space="0" w:color="auto"/>
+              <w:right w:val="single" w:sz="4" w:space="0" w:color="auto"/>
+            </w:tcBorders>
+          </w:tcPr>
+          <w:p>
+            <w:pPr>
+              <w:rPr>
+                <w:lang w:val="es-CO"/>
+              </w:rPr>
+            </w:pPr>
+            <w:r>
+              <w:rPr>
+                <w:lang w:val="es-CO"/>
+              </w:rPr>
+              <w:t>El sistema deberá validar los datos del administrador</w:t>
+            </w:r>
+          </w:p>
+          <w:p>
+            <w:pPr>
+              <w:rPr>
+                <w:lang w:val="es-CO"/>
+              </w:rPr>
+            </w:pPr>
+          </w:p>
+        </w:tc>
+      </w:tr>
+      <w:tr>
+        <w:tc>
+          <w:tcPr>
+            <w:tcW w:w="4697" w:type="dxa"/>
+            <w:tcBorders>
+              <w:top w:val="single" w:sz="4" w:space="0" w:color="auto"/>
+              <w:left w:val="single" w:sz="4" w:space="0" w:color="auto"/>
+              <w:bottom w:val="single" w:sz="4" w:space="0" w:color="auto"/>
+              <w:right w:val="single" w:sz="4" w:space="0" w:color="auto"/>
+            </w:tcBorders>
+            <w:hideMark/>
+          </w:tcPr>
+          <w:p>
+            <w:pPr>
+              <w:rPr>
+                <w:lang w:val="es-CO"/>
+              </w:rPr>
+            </w:pPr>
+            <w:r>
+              <w:rPr>
+                <w:lang w:val="es-CO"/>
+              </w:rPr>
+              <w:t>Consultar cambios y modificaciones en el software</w:t>
+            </w:r>
+          </w:p>
+        </w:tc>
+        <w:tc>
+          <w:tcPr>
+            <w:tcW w:w="4697" w:type="dxa"/>
+            <w:tcBorders>
+              <w:top w:val="single" w:sz="4" w:space="0" w:color="auto"/>
+              <w:left w:val="single" w:sz="4" w:space="0" w:color="auto"/>
+              <w:bottom w:val="single" w:sz="4" w:space="0" w:color="auto"/>
+              <w:right w:val="single" w:sz="4" w:space="0" w:color="auto"/>
+            </w:tcBorders>
+            <w:hideMark/>
+          </w:tcPr>
+          <w:p>
+            <w:pPr>
+              <w:rPr>
+                <w:lang w:val="es-CO"/>
+              </w:rPr>
+            </w:pPr>
+            <w:r>
+              <w:rPr>
+                <w:lang w:val="es-CO"/>
+              </w:rPr>
+              <w:t>El administrador consultará si se ha hecho alguna modificación o actualización</w:t>
+            </w:r>
+          </w:p>
+        </w:tc>
+      </w:tr>
+      <w:tr>
+        <w:tc>
+          <w:tcPr>
+            <w:tcW w:w="4697" w:type="dxa"/>
+            <w:tcBorders>
+              <w:top w:val="single" w:sz="4" w:space="0" w:color="auto"/>
+              <w:left w:val="single" w:sz="4" w:space="0" w:color="auto"/>
+              <w:bottom w:val="single" w:sz="4" w:space="0" w:color="auto"/>
+              <w:right w:val="single" w:sz="4" w:space="0" w:color="auto"/>
+            </w:tcBorders>
+            <w:hideMark/>
+          </w:tcPr>
+          <w:p>
+            <w:pPr>
+              <w:rPr>
+                <w:lang w:val="es-CO"/>
+              </w:rPr>
+            </w:pPr>
+            <w:r>
+              <w:rPr>
+                <w:lang w:val="es-CO"/>
+              </w:rPr>
+              <w:t>Crear inventario</w:t>
+            </w:r>
+          </w:p>
+        </w:tc>
+        <w:tc>
+          <w:tcPr>
+            <w:tcW w:w="4697" w:type="dxa"/>
+            <w:tcBorders>
+              <w:top w:val="single" w:sz="4" w:space="0" w:color="auto"/>
+              <w:left w:val="single" w:sz="4" w:space="0" w:color="auto"/>
+              <w:bottom w:val="single" w:sz="4" w:space="0" w:color="auto"/>
+              <w:right w:val="single" w:sz="4" w:space="0" w:color="auto"/>
+            </w:tcBorders>
+            <w:hideMark/>
+          </w:tcPr>
+          <w:p>
+            <w:pPr>
+              <w:rPr>
+                <w:lang w:val="es-CO"/>
+              </w:rPr>
+            </w:pPr>
+            <w:r>
+              <w:rPr>
+                <w:lang w:val="es-CO"/>
+              </w:rPr>
+              <w:t>El administrador creará un nuevo inventario</w:t>
+            </w:r>
+          </w:p>
+        </w:tc>
+      </w:tr>
+      <w:tr>
+        <w:tc>
+          <w:tcPr>
+            <w:tcW w:w="4697" w:type="dxa"/>
+            <w:tcBorders>
+              <w:top w:val="single" w:sz="4" w:space="0" w:color="auto"/>
+              <w:left w:val="single" w:sz="4" w:space="0" w:color="auto"/>
+              <w:bottom w:val="single" w:sz="4" w:space="0" w:color="auto"/>
+              <w:right w:val="single" w:sz="4" w:space="0" w:color="auto"/>
+            </w:tcBorders>
+          </w:tcPr>
+          <w:p>
+            <w:pPr>
+              <w:rPr>
+                <w:lang w:val="es-CO"/>
+              </w:rPr>
+            </w:pPr>
+          </w:p>
+        </w:tc>
+        <w:tc>
+          <w:tcPr>
+            <w:tcW w:w="4697" w:type="dxa"/>
+            <w:tcBorders>
+              <w:top w:val="single" w:sz="4" w:space="0" w:color="auto"/>
+              <w:left w:val="single" w:sz="4" w:space="0" w:color="auto"/>
+              <w:bottom w:val="single" w:sz="4" w:space="0" w:color="auto"/>
+              <w:right w:val="single" w:sz="4" w:space="0" w:color="auto"/>
+            </w:tcBorders>
+          </w:tcPr>
+          <w:p>
+            <w:pPr>
+              <w:rPr>
+                <w:lang w:val="es-CO"/>
+              </w:rPr>
+            </w:pPr>
+          </w:p>
+        </w:tc>
+      </w:tr>
+    </w:tbl>
+    <w:p>
+      <w:pPr>
+        <w:rPr>
+          <w:lang w:val="es-CO"/>
+        </w:rPr>
+      </w:pPr>
+    </w:p>
+    <w:p>
+      <w:pPr>
         <w:pStyle w:val="Ttulo1"/>
-        <w:ind w:left="851"/>
+        <w:rPr>
+          <w:lang w:val="es-CO"/>
+        </w:rPr>
+      </w:pPr>
+      <w:bookmarkStart w:id="31" w:name="_Toc87519033"/>
+      <w:bookmarkStart w:id="32" w:name="_Toc87802036"/>
+      <w:r>
+        <w:rPr>
+          <w:lang w:val="es-CO"/>
+        </w:rPr>
+        <w:t xml:space="preserve">4 </w:t>
+      </w:r>
+      <w:r>
+        <w:rPr>
+          <w:lang w:val="es-CO"/>
+        </w:rPr>
+        <w:t>requerimientos empleados</w:t>
+      </w:r>
+      <w:bookmarkEnd w:id="31"/>
+      <w:bookmarkEnd w:id="32"/>
+    </w:p>
+    <w:p>
+      <w:pPr>
+        <w:pStyle w:val="Ttulo2"/>
+        <w:rPr>
+          <w:lang w:val="es-CO"/>
+        </w:rPr>
+      </w:pPr>
+      <w:bookmarkStart w:id="33" w:name="_Toc87519034"/>
+      <w:bookmarkStart w:id="34" w:name="_Toc87802037"/>
+      <w:r>
+        <w:rPr>
+          <w:lang w:val="es-CO"/>
+        </w:rPr>
+        <w:t>4</w:t>
+      </w:r>
+      <w:r>
+        <w:rPr>
+          <w:lang w:val="es-CO"/>
+        </w:rPr>
+        <w:t>.1 requerimiento funcional</w:t>
+      </w:r>
+      <w:bookmarkEnd w:id="33"/>
+      <w:bookmarkEnd w:id="34"/>
+    </w:p>
+    <w:tbl>
+      <w:tblPr>
+        <w:tblStyle w:val="Tablaconcuadrcula"/>
+        <w:tblW w:w="0" w:type="auto"/>
+        <w:tblLook w:val="04A0" w:firstRow="1" w:lastRow="0" w:firstColumn="1" w:lastColumn="0" w:noHBand="0" w:noVBand="1"/>
+      </w:tblPr>
+      <w:tblGrid>
+        <w:gridCol w:w="4697"/>
+        <w:gridCol w:w="4697"/>
+      </w:tblGrid>
+      <w:tr>
+        <w:tc>
+          <w:tcPr>
+            <w:tcW w:w="4697" w:type="dxa"/>
+            <w:tcBorders>
+              <w:top w:val="single" w:sz="4" w:space="0" w:color="auto"/>
+              <w:left w:val="single" w:sz="4" w:space="0" w:color="auto"/>
+              <w:bottom w:val="single" w:sz="4" w:space="0" w:color="auto"/>
+              <w:right w:val="single" w:sz="4" w:space="0" w:color="auto"/>
+            </w:tcBorders>
+            <w:hideMark/>
+          </w:tcPr>
+          <w:p>
+            <w:pPr>
+              <w:rPr>
+                <w:b/>
+                <w:bCs/>
+                <w:lang w:val="es-CO"/>
+              </w:rPr>
+            </w:pPr>
+            <w:r>
+              <w:rPr>
+                <w:b/>
+                <w:bCs/>
+                <w:lang w:val="es-CO"/>
+              </w:rPr>
+              <w:t>Requerimiento</w:t>
+            </w:r>
+          </w:p>
+        </w:tc>
+        <w:tc>
+          <w:tcPr>
+            <w:tcW w:w="4697" w:type="dxa"/>
+            <w:tcBorders>
+              <w:top w:val="single" w:sz="4" w:space="0" w:color="auto"/>
+              <w:left w:val="single" w:sz="4" w:space="0" w:color="auto"/>
+              <w:bottom w:val="single" w:sz="4" w:space="0" w:color="auto"/>
+              <w:right w:val="single" w:sz="4" w:space="0" w:color="auto"/>
+            </w:tcBorders>
+            <w:hideMark/>
+          </w:tcPr>
+          <w:p>
+            <w:pPr>
+              <w:rPr>
+                <w:b/>
+                <w:bCs/>
+                <w:lang w:val="es-CO"/>
+              </w:rPr>
+            </w:pPr>
+            <w:r>
+              <w:rPr>
+                <w:b/>
+                <w:bCs/>
+                <w:lang w:val="es-CO"/>
+              </w:rPr>
+              <w:t>Descripción</w:t>
+            </w:r>
+          </w:p>
+        </w:tc>
+      </w:tr>
+      <w:tr>
+        <w:tc>
+          <w:tcPr>
+            <w:tcW w:w="4697" w:type="dxa"/>
+            <w:tcBorders>
+              <w:top w:val="single" w:sz="4" w:space="0" w:color="auto"/>
+              <w:left w:val="single" w:sz="4" w:space="0" w:color="auto"/>
+              <w:bottom w:val="single" w:sz="4" w:space="0" w:color="auto"/>
+              <w:right w:val="single" w:sz="4" w:space="0" w:color="auto"/>
+            </w:tcBorders>
+            <w:hideMark/>
+          </w:tcPr>
+          <w:p>
+            <w:pPr>
+              <w:rPr>
+                <w:lang w:val="es-CO"/>
+              </w:rPr>
+            </w:pPr>
+            <w:r>
+              <w:rPr>
+                <w:lang w:val="es-CO"/>
+              </w:rPr>
+              <w:t>Registro</w:t>
+            </w:r>
+          </w:p>
+        </w:tc>
+        <w:tc>
+          <w:tcPr>
+            <w:tcW w:w="4697" w:type="dxa"/>
+            <w:tcBorders>
+              <w:top w:val="single" w:sz="4" w:space="0" w:color="auto"/>
+              <w:left w:val="single" w:sz="4" w:space="0" w:color="auto"/>
+              <w:bottom w:val="single" w:sz="4" w:space="0" w:color="auto"/>
+              <w:right w:val="single" w:sz="4" w:space="0" w:color="auto"/>
+            </w:tcBorders>
+            <w:hideMark/>
+          </w:tcPr>
+          <w:p>
+            <w:pPr>
+              <w:rPr>
+                <w:lang w:val="es-CO"/>
+              </w:rPr>
+            </w:pPr>
+            <w:r>
+              <w:rPr>
+                <w:lang w:val="es-CO"/>
+              </w:rPr>
+              <w:t>El empleado debe de estar registrado en el sistema</w:t>
+            </w:r>
+          </w:p>
+        </w:tc>
+      </w:tr>
+      <w:tr>
+        <w:tc>
+          <w:tcPr>
+            <w:tcW w:w="4697" w:type="dxa"/>
+            <w:tcBorders>
+              <w:top w:val="single" w:sz="4" w:space="0" w:color="auto"/>
+              <w:left w:val="single" w:sz="4" w:space="0" w:color="auto"/>
+              <w:bottom w:val="single" w:sz="4" w:space="0" w:color="auto"/>
+              <w:right w:val="single" w:sz="4" w:space="0" w:color="auto"/>
+            </w:tcBorders>
+            <w:hideMark/>
+          </w:tcPr>
+          <w:p>
+            <w:pPr>
+              <w:rPr>
+                <w:lang w:val="es-CO"/>
+              </w:rPr>
+            </w:pPr>
+            <w:r>
+              <w:rPr>
+                <w:lang w:val="es-CO"/>
+              </w:rPr>
+              <w:t xml:space="preserve">Atención al cliente </w:t>
+            </w:r>
+          </w:p>
+        </w:tc>
+        <w:tc>
+          <w:tcPr>
+            <w:tcW w:w="4697" w:type="dxa"/>
+            <w:tcBorders>
+              <w:top w:val="single" w:sz="4" w:space="0" w:color="auto"/>
+              <w:left w:val="single" w:sz="4" w:space="0" w:color="auto"/>
+              <w:bottom w:val="single" w:sz="4" w:space="0" w:color="auto"/>
+              <w:right w:val="single" w:sz="4" w:space="0" w:color="auto"/>
+            </w:tcBorders>
+            <w:hideMark/>
+          </w:tcPr>
+          <w:p>
+            <w:pPr>
+              <w:rPr>
+                <w:lang w:val="es-CO"/>
+              </w:rPr>
+            </w:pPr>
+            <w:r>
+              <w:rPr>
+                <w:lang w:val="es-CO"/>
+              </w:rPr>
+              <w:t>El empleado debe dar atención al cliente</w:t>
+            </w:r>
+          </w:p>
+        </w:tc>
+      </w:tr>
+    </w:tbl>
+    <w:p>
+      <w:pPr>
+        <w:rPr>
+          <w:lang w:val="es-CO"/>
+        </w:rPr>
+      </w:pPr>
+    </w:p>
+    <w:p>
+      <w:pPr>
+        <w:pStyle w:val="Ttulo2"/>
+        <w:rPr>
+          <w:lang w:val="es-CO"/>
+        </w:rPr>
+      </w:pPr>
+      <w:bookmarkStart w:id="35" w:name="_Toc87519035"/>
+      <w:bookmarkStart w:id="36" w:name="_Toc87802038"/>
+      <w:r>
+        <w:rPr>
+          <w:lang w:val="es-CO"/>
+        </w:rPr>
+        <w:t>4</w:t>
+      </w:r>
+      <w:r>
+        <w:rPr>
+          <w:lang w:val="es-CO"/>
+        </w:rPr>
+        <w:t>.2 requerimiento no-funcional</w:t>
+      </w:r>
+      <w:bookmarkEnd w:id="35"/>
+      <w:bookmarkEnd w:id="36"/>
+    </w:p>
+    <w:tbl>
+      <w:tblPr>
+        <w:tblStyle w:val="Tablaconcuadrcula"/>
+        <w:tblW w:w="0" w:type="auto"/>
+        <w:tblLook w:val="04A0" w:firstRow="1" w:lastRow="0" w:firstColumn="1" w:lastColumn="0" w:noHBand="0" w:noVBand="1"/>
+      </w:tblPr>
+      <w:tblGrid>
+        <w:gridCol w:w="4697"/>
+        <w:gridCol w:w="4697"/>
+      </w:tblGrid>
+      <w:tr>
+        <w:tc>
+          <w:tcPr>
+            <w:tcW w:w="4697" w:type="dxa"/>
+            <w:tcBorders>
+              <w:top w:val="single" w:sz="4" w:space="0" w:color="auto"/>
+              <w:left w:val="single" w:sz="4" w:space="0" w:color="auto"/>
+              <w:bottom w:val="single" w:sz="4" w:space="0" w:color="auto"/>
+              <w:right w:val="single" w:sz="4" w:space="0" w:color="auto"/>
+            </w:tcBorders>
+            <w:hideMark/>
+          </w:tcPr>
+          <w:p>
+            <w:pPr>
+              <w:rPr>
+                <w:b/>
+                <w:bCs/>
+                <w:lang w:val="es-CO"/>
+              </w:rPr>
+            </w:pPr>
+            <w:r>
+              <w:rPr>
+                <w:b/>
+                <w:bCs/>
+                <w:lang w:val="es-CO"/>
+              </w:rPr>
+              <w:t>Requerimiento</w:t>
+            </w:r>
+          </w:p>
+        </w:tc>
+        <w:tc>
+          <w:tcPr>
+            <w:tcW w:w="4697" w:type="dxa"/>
+            <w:tcBorders>
+              <w:top w:val="single" w:sz="4" w:space="0" w:color="auto"/>
+              <w:left w:val="single" w:sz="4" w:space="0" w:color="auto"/>
+              <w:bottom w:val="single" w:sz="4" w:space="0" w:color="auto"/>
+              <w:right w:val="single" w:sz="4" w:space="0" w:color="auto"/>
+            </w:tcBorders>
+            <w:hideMark/>
+          </w:tcPr>
+          <w:p>
+            <w:pPr>
+              <w:rPr>
+                <w:b/>
+                <w:bCs/>
+                <w:lang w:val="es-CO"/>
+              </w:rPr>
+            </w:pPr>
+            <w:r>
+              <w:rPr>
+                <w:b/>
+                <w:bCs/>
+                <w:lang w:val="es-CO"/>
+              </w:rPr>
+              <w:t>Descripción</w:t>
+            </w:r>
+          </w:p>
+        </w:tc>
+      </w:tr>
+      <w:tr>
+        <w:tc>
+          <w:tcPr>
+            <w:tcW w:w="4697" w:type="dxa"/>
+            <w:tcBorders>
+              <w:top w:val="single" w:sz="4" w:space="0" w:color="auto"/>
+              <w:left w:val="single" w:sz="4" w:space="0" w:color="auto"/>
+              <w:bottom w:val="single" w:sz="4" w:space="0" w:color="auto"/>
+              <w:right w:val="single" w:sz="4" w:space="0" w:color="auto"/>
+            </w:tcBorders>
+            <w:hideMark/>
+          </w:tcPr>
+          <w:p>
+            <w:pPr>
+              <w:rPr>
+                <w:lang w:val="es-CO"/>
+              </w:rPr>
+            </w:pPr>
+            <w:r>
+              <w:rPr>
+                <w:lang w:val="es-CO"/>
+              </w:rPr>
+              <w:t>Notificar bugs o problemas</w:t>
+            </w:r>
+          </w:p>
+        </w:tc>
+        <w:tc>
+          <w:tcPr>
+            <w:tcW w:w="4697" w:type="dxa"/>
+            <w:tcBorders>
+              <w:top w:val="single" w:sz="4" w:space="0" w:color="auto"/>
+              <w:left w:val="single" w:sz="4" w:space="0" w:color="auto"/>
+              <w:bottom w:val="single" w:sz="4" w:space="0" w:color="auto"/>
+              <w:right w:val="single" w:sz="4" w:space="0" w:color="auto"/>
+            </w:tcBorders>
+            <w:hideMark/>
+          </w:tcPr>
+          <w:p>
+            <w:pPr>
+              <w:rPr>
+                <w:lang w:val="es-CO"/>
+              </w:rPr>
+            </w:pPr>
+            <w:r>
+              <w:rPr>
+                <w:lang w:val="es-CO"/>
+              </w:rPr>
+              <w:t>El empleado notifica bugs o problemas</w:t>
+            </w:r>
+          </w:p>
+        </w:tc>
+      </w:tr>
+    </w:tbl>
+    <w:p>
+      <w:pPr>
+        <w:rPr>
+          <w:lang w:val="es-CO"/>
+        </w:rPr>
+      </w:pPr>
+    </w:p>
+    <w:p>
+      <w:pPr>
+        <w:rPr>
+          <w:lang w:val="es-CO"/>
+        </w:rPr>
+      </w:pPr>
+    </w:p>
+    <w:p>
+      <w:pPr>
+        <w:rPr>
+          <w:lang w:val="es-CO"/>
+        </w:rPr>
+      </w:pPr>
+    </w:p>
+    <w:p>
+      <w:pPr>
+        <w:rPr>
+          <w:lang w:val="es-CO"/>
+        </w:rPr>
+      </w:pPr>
+    </w:p>
+    <w:p>
+      <w:pPr>
+        <w:rPr>
+          <w:lang w:val="es-CO"/>
+        </w:rPr>
+      </w:pPr>
+    </w:p>
+    <w:p>
+      <w:pPr>
+        <w:rPr>
+          <w:lang w:val="es-CO"/>
+        </w:rPr>
+      </w:pPr>
+    </w:p>
+    <w:p>
+      <w:pPr>
+        <w:rPr>
+          <w:lang w:val="es-CO"/>
+        </w:rPr>
+      </w:pPr>
+    </w:p>
+    <w:p>
+      <w:pPr>
+        <w:rPr>
+          <w:lang w:val="es-CO"/>
+        </w:rPr>
+      </w:pPr>
+    </w:p>
+    <w:p>
+      <w:pPr>
+        <w:pStyle w:val="Ttulo1"/>
+        <w:rPr>
+          <w:lang w:val="es-CO"/>
+        </w:rPr>
+      </w:pPr>
+      <w:bookmarkStart w:id="37" w:name="_Toc87519036"/>
+      <w:bookmarkStart w:id="38" w:name="_Toc87802039"/>
+      <w:r>
+        <w:rPr>
+          <w:lang w:val="es-CO"/>
+        </w:rPr>
+        <w:t>5</w:t>
+      </w:r>
+      <w:r>
+        <w:rPr>
+          <w:lang w:val="es-CO"/>
+        </w:rPr>
+        <w:t xml:space="preserve"> requerimiento cliente</w:t>
+      </w:r>
+      <w:bookmarkEnd w:id="37"/>
+      <w:bookmarkEnd w:id="38"/>
+    </w:p>
+    <w:p>
+      <w:pPr>
+        <w:pStyle w:val="Ttulo2"/>
+        <w:rPr>
+          <w:lang w:val="es-CO"/>
+        </w:rPr>
+      </w:pPr>
+      <w:bookmarkStart w:id="39" w:name="_Toc87519037"/>
+      <w:bookmarkStart w:id="40" w:name="_Toc87802040"/>
+      <w:r>
+        <w:rPr>
+          <w:lang w:val="es-CO"/>
+        </w:rPr>
+        <w:t>5</w:t>
+      </w:r>
+      <w:r>
+        <w:rPr>
+          <w:lang w:val="es-CO"/>
+        </w:rPr>
+        <w:t>.1 requerimientos funcionales</w:t>
+      </w:r>
+      <w:bookmarkEnd w:id="39"/>
+      <w:bookmarkEnd w:id="40"/>
+    </w:p>
+    <w:tbl>
+      <w:tblPr>
+        <w:tblStyle w:val="Tablaconcuadrcula"/>
+        <w:tblW w:w="0" w:type="auto"/>
+        <w:tblLook w:val="04A0" w:firstRow="1" w:lastRow="0" w:firstColumn="1" w:lastColumn="0" w:noHBand="0" w:noVBand="1"/>
+      </w:tblPr>
+      <w:tblGrid>
+        <w:gridCol w:w="4697"/>
+        <w:gridCol w:w="4697"/>
+      </w:tblGrid>
+      <w:tr>
+        <w:tc>
+          <w:tcPr>
+            <w:tcW w:w="4697" w:type="dxa"/>
+            <w:tcBorders>
+              <w:top w:val="single" w:sz="4" w:space="0" w:color="auto"/>
+              <w:left w:val="single" w:sz="4" w:space="0" w:color="auto"/>
+              <w:bottom w:val="single" w:sz="4" w:space="0" w:color="auto"/>
+              <w:right w:val="single" w:sz="4" w:space="0" w:color="auto"/>
+            </w:tcBorders>
+            <w:hideMark/>
+          </w:tcPr>
+          <w:p>
+            <w:pPr>
+              <w:rPr>
+                <w:b/>
+                <w:bCs/>
+                <w:lang w:val="es-CO"/>
+              </w:rPr>
+            </w:pPr>
+            <w:r>
+              <w:rPr>
+                <w:b/>
+                <w:bCs/>
+                <w:lang w:val="es-CO"/>
+              </w:rPr>
+              <w:t>Requerimiento</w:t>
+            </w:r>
+          </w:p>
+        </w:tc>
+        <w:tc>
+          <w:tcPr>
+            <w:tcW w:w="4697" w:type="dxa"/>
+            <w:tcBorders>
+              <w:top w:val="single" w:sz="4" w:space="0" w:color="auto"/>
+              <w:left w:val="single" w:sz="4" w:space="0" w:color="auto"/>
+              <w:bottom w:val="single" w:sz="4" w:space="0" w:color="auto"/>
+              <w:right w:val="single" w:sz="4" w:space="0" w:color="auto"/>
+            </w:tcBorders>
+            <w:hideMark/>
+          </w:tcPr>
+          <w:p>
+            <w:pPr>
+              <w:rPr>
+                <w:b/>
+                <w:bCs/>
+                <w:lang w:val="es-CO"/>
+              </w:rPr>
+            </w:pPr>
+            <w:r>
+              <w:rPr>
+                <w:b/>
+                <w:bCs/>
+                <w:lang w:val="es-CO"/>
+              </w:rPr>
+              <w:t>Descripción</w:t>
+            </w:r>
+          </w:p>
+        </w:tc>
+      </w:tr>
+      <w:tr>
+        <w:tc>
+          <w:tcPr>
+            <w:tcW w:w="4697" w:type="dxa"/>
+            <w:tcBorders>
+              <w:top w:val="single" w:sz="4" w:space="0" w:color="auto"/>
+              <w:left w:val="single" w:sz="4" w:space="0" w:color="auto"/>
+              <w:bottom w:val="single" w:sz="4" w:space="0" w:color="auto"/>
+              <w:right w:val="single" w:sz="4" w:space="0" w:color="auto"/>
+            </w:tcBorders>
+            <w:hideMark/>
+          </w:tcPr>
+          <w:p>
+            <w:pPr>
+              <w:rPr>
+                <w:lang w:val="es-CO"/>
+              </w:rPr>
+            </w:pPr>
+            <w:r>
+              <w:rPr>
+                <w:lang w:val="es-CO"/>
+              </w:rPr>
+              <w:t>Registro</w:t>
+            </w:r>
+          </w:p>
+        </w:tc>
+        <w:tc>
+          <w:tcPr>
+            <w:tcW w:w="4697" w:type="dxa"/>
+            <w:tcBorders>
+              <w:top w:val="single" w:sz="4" w:space="0" w:color="auto"/>
+              <w:left w:val="single" w:sz="4" w:space="0" w:color="auto"/>
+              <w:bottom w:val="single" w:sz="4" w:space="0" w:color="auto"/>
+              <w:right w:val="single" w:sz="4" w:space="0" w:color="auto"/>
+            </w:tcBorders>
+            <w:hideMark/>
+          </w:tcPr>
+          <w:p>
+            <w:pPr>
+              <w:rPr>
+                <w:lang w:val="es-CO"/>
+              </w:rPr>
+            </w:pPr>
+            <w:r>
+              <w:rPr>
+                <w:lang w:val="es-CO"/>
+              </w:rPr>
+              <w:t xml:space="preserve">El cliente debe registrarse al sistema </w:t>
+            </w:r>
+          </w:p>
+        </w:tc>
+      </w:tr>
+    </w:tbl>
+    <w:p>
+      <w:pPr>
+        <w:rPr>
+          <w:lang w:val="es-CO"/>
+        </w:rPr>
+      </w:pPr>
+    </w:p>
+    <w:p>
+      <w:pPr>
+        <w:pStyle w:val="Ttulo2"/>
+        <w:rPr>
+          <w:lang w:val="es-CO"/>
+        </w:rPr>
+      </w:pPr>
+      <w:bookmarkStart w:id="41" w:name="_Toc87802041"/>
+      <w:r>
+        <w:rPr>
+          <w:lang w:val="es-CO"/>
+        </w:rPr>
+        <w:t>5</w:t>
+      </w:r>
+      <w:r>
+        <w:rPr>
+          <w:lang w:val="es-CO"/>
+        </w:rPr>
+        <w:t>.2 requerimientos no-funcionales</w:t>
+      </w:r>
+      <w:bookmarkEnd w:id="41"/>
+    </w:p>
+    <w:tbl>
+      <w:tblPr>
+        <w:tblStyle w:val="Tablaconcuadrcula"/>
+        <w:tblW w:w="0" w:type="auto"/>
+        <w:tblLook w:val="04A0" w:firstRow="1" w:lastRow="0" w:firstColumn="1" w:lastColumn="0" w:noHBand="0" w:noVBand="1"/>
+      </w:tblPr>
+      <w:tblGrid>
+        <w:gridCol w:w="4697"/>
+        <w:gridCol w:w="4697"/>
+      </w:tblGrid>
+      <w:tr>
+        <w:tc>
+          <w:tcPr>
+            <w:tcW w:w="4697" w:type="dxa"/>
+            <w:tcBorders>
+              <w:top w:val="single" w:sz="4" w:space="0" w:color="auto"/>
+              <w:left w:val="single" w:sz="4" w:space="0" w:color="auto"/>
+              <w:bottom w:val="single" w:sz="4" w:space="0" w:color="auto"/>
+              <w:right w:val="single" w:sz="4" w:space="0" w:color="auto"/>
+            </w:tcBorders>
+            <w:hideMark/>
+          </w:tcPr>
+          <w:p>
+            <w:pPr>
+              <w:rPr>
+                <w:b/>
+                <w:bCs/>
+                <w:lang w:val="es-CO"/>
+              </w:rPr>
+            </w:pPr>
+            <w:r>
+              <w:rPr>
+                <w:b/>
+                <w:bCs/>
+                <w:lang w:val="es-CO"/>
+              </w:rPr>
+              <w:t>Requerimientos</w:t>
+            </w:r>
+          </w:p>
+        </w:tc>
+        <w:tc>
+          <w:tcPr>
+            <w:tcW w:w="4697" w:type="dxa"/>
+            <w:tcBorders>
+              <w:top w:val="single" w:sz="4" w:space="0" w:color="auto"/>
+              <w:left w:val="single" w:sz="4" w:space="0" w:color="auto"/>
+              <w:bottom w:val="single" w:sz="4" w:space="0" w:color="auto"/>
+              <w:right w:val="single" w:sz="4" w:space="0" w:color="auto"/>
+            </w:tcBorders>
+            <w:hideMark/>
+          </w:tcPr>
+          <w:p>
+            <w:pPr>
+              <w:rPr>
+                <w:b/>
+                <w:bCs/>
+                <w:lang w:val="es-CO"/>
+              </w:rPr>
+            </w:pPr>
+            <w:r>
+              <w:rPr>
+                <w:b/>
+                <w:bCs/>
+                <w:lang w:val="es-CO"/>
+              </w:rPr>
+              <w:t>Descripción</w:t>
+            </w:r>
+          </w:p>
+        </w:tc>
+      </w:tr>
+      <w:tr>
+        <w:tc>
+          <w:tcPr>
+            <w:tcW w:w="4697" w:type="dxa"/>
+            <w:tcBorders>
+              <w:top w:val="single" w:sz="4" w:space="0" w:color="auto"/>
+              <w:left w:val="single" w:sz="4" w:space="0" w:color="auto"/>
+              <w:bottom w:val="single" w:sz="4" w:space="0" w:color="auto"/>
+              <w:right w:val="single" w:sz="4" w:space="0" w:color="auto"/>
+            </w:tcBorders>
+            <w:hideMark/>
+          </w:tcPr>
+          <w:p>
+            <w:pPr>
+              <w:rPr>
+                <w:lang w:val="es-CO"/>
+              </w:rPr>
+            </w:pPr>
+            <w:r>
+              <w:rPr>
+                <w:lang w:val="es-CO"/>
+              </w:rPr>
+              <w:t>Detalles del producto</w:t>
+            </w:r>
+          </w:p>
+        </w:tc>
+        <w:tc>
+          <w:tcPr>
+            <w:tcW w:w="4697" w:type="dxa"/>
+            <w:tcBorders>
+              <w:top w:val="single" w:sz="4" w:space="0" w:color="auto"/>
+              <w:left w:val="single" w:sz="4" w:space="0" w:color="auto"/>
+              <w:bottom w:val="single" w:sz="4" w:space="0" w:color="auto"/>
+              <w:right w:val="single" w:sz="4" w:space="0" w:color="auto"/>
+            </w:tcBorders>
+            <w:hideMark/>
+          </w:tcPr>
+          <w:p>
+            <w:pPr>
+              <w:rPr>
+                <w:lang w:val="es-CO"/>
+              </w:rPr>
+            </w:pPr>
+            <w:r>
+              <w:rPr>
+                <w:lang w:val="es-CO"/>
+              </w:rPr>
+              <w:t>El cliente podrá ver los detalles del producto</w:t>
+            </w:r>
+          </w:p>
+        </w:tc>
+      </w:tr>
+      <w:tr>
+        <w:tc>
+          <w:tcPr>
+            <w:tcW w:w="4697" w:type="dxa"/>
+            <w:tcBorders>
+              <w:top w:val="single" w:sz="4" w:space="0" w:color="auto"/>
+              <w:left w:val="single" w:sz="4" w:space="0" w:color="auto"/>
+              <w:bottom w:val="single" w:sz="4" w:space="0" w:color="auto"/>
+              <w:right w:val="single" w:sz="4" w:space="0" w:color="auto"/>
+            </w:tcBorders>
+            <w:hideMark/>
+          </w:tcPr>
+          <w:p>
+            <w:pPr>
+              <w:rPr>
+                <w:lang w:val="es-CO"/>
+              </w:rPr>
+            </w:pPr>
+            <w:r>
+              <w:rPr>
+                <w:lang w:val="es-CO"/>
+              </w:rPr>
+              <w:t>Promociones</w:t>
+            </w:r>
+          </w:p>
+        </w:tc>
+        <w:tc>
+          <w:tcPr>
+            <w:tcW w:w="4697" w:type="dxa"/>
+            <w:tcBorders>
+              <w:top w:val="single" w:sz="4" w:space="0" w:color="auto"/>
+              <w:left w:val="single" w:sz="4" w:space="0" w:color="auto"/>
+              <w:bottom w:val="single" w:sz="4" w:space="0" w:color="auto"/>
+              <w:right w:val="single" w:sz="4" w:space="0" w:color="auto"/>
+            </w:tcBorders>
+            <w:hideMark/>
+          </w:tcPr>
+          <w:p>
+            <w:pPr>
+              <w:rPr>
+                <w:lang w:val="es-CO"/>
+              </w:rPr>
+            </w:pPr>
+            <w:r>
+              <w:rPr>
+                <w:lang w:val="es-CO"/>
+              </w:rPr>
+              <w:t>El cliente podrá ver las promociones</w:t>
+            </w:r>
+          </w:p>
+        </w:tc>
+      </w:tr>
+    </w:tbl>
+    <w:p>
+      <w:pPr>
+        <w:rPr>
+          <w:lang w:val="es-CO"/>
+        </w:rPr>
       </w:pPr>
     </w:p>
     <w:sectPr>
@@ -21492,7 +23685,6 @@
   <w:style w:type="character" w:default="1" w:styleId="Fuentedeprrafopredeter">
     <w:name w:val="Default Paragraph Font"/>
     <w:uiPriority w:val="1"/>
-    <w:semiHidden/>
     <w:unhideWhenUsed/>
   </w:style>
   <w:style w:type="table" w:default="1" w:styleId="Tablanormal">
@@ -21839,6 +24031,22 @@
       </w:tcPr>
     </w:tblStylePr>
   </w:style>
+  <w:style w:type="table" w:styleId="Tablaconcuadrcula">
+    <w:name w:val="Table Grid"/>
+    <w:basedOn w:val="Tablanormal"/>
+    <w:uiPriority w:val="39"/>
+    <w:rsid w:val="00877153"/>
+    <w:tblPr>
+      <w:tblBorders>
+        <w:top w:val="single" w:sz="4" w:space="0" w:color="auto"/>
+        <w:left w:val="single" w:sz="4" w:space="0" w:color="auto"/>
+        <w:bottom w:val="single" w:sz="4" w:space="0" w:color="auto"/>
+        <w:right w:val="single" w:sz="4" w:space="0" w:color="auto"/>
+        <w:insideH w:val="single" w:sz="4" w:space="0" w:color="auto"/>
+        <w:insideV w:val="single" w:sz="4" w:space="0" w:color="auto"/>
+      </w:tblBorders>
+    </w:tblPr>
+  </w:style>
 </w:styles>
 </file>
 

--- a/Tercer_Trimestres/Plan de pruebas/Plan de Pruebas.docx
+++ b/Tercer_Trimestres/Plan de pruebas/Plan de Pruebas.docx
@@ -5900,6 +5900,12 @@
           <w:spacing w:val="1"/>
         </w:rPr>
         <w:t xml:space="preserve"> </w:t>
+      </w:r>
+      <w:r>
+        <w:rPr>
+          <w:spacing w:val="1"/>
+        </w:rPr>
+        <w:t xml:space="preserve">de </w:t>
       </w:r>
       <w:r>
         <w:t>pruebas</w:t>
@@ -23685,6 +23691,7 @@
   <w:style w:type="character" w:default="1" w:styleId="Fuentedeprrafopredeter">
     <w:name w:val="Default Paragraph Font"/>
     <w:uiPriority w:val="1"/>
+    <w:semiHidden/>
     <w:unhideWhenUsed/>
   </w:style>
   <w:style w:type="table" w:default="1" w:styleId="Tablanormal">

--- a/Tercer_Trimestres/Plan de pruebas/Plan de Pruebas.docx
+++ b/Tercer_Trimestres/Plan de pruebas/Plan de Pruebas.docx
@@ -617,7 +617,7 @@
         <w:ind w:left="1463" w:right="1458" w:firstLine="0"/>
         <w:jc w:val="center"/>
       </w:pPr>
-      <w:bookmarkStart w:id="0" w:name="_Toc87802013"/>
+      <w:bookmarkStart w:id="0" w:name="_Toc90406099"/>
       <w:r>
         <w:t>HOJA</w:t>
       </w:r>
@@ -2027,7 +2027,7 @@
           <w:r>
             <w:fldChar w:fldCharType="separate"/>
           </w:r>
-          <w:hyperlink w:anchor="_Toc87802013" w:history="1">
+          <w:hyperlink w:anchor="_Toc90406099" w:history="1">
             <w:r>
               <w:rPr>
                 <w:rStyle w:val="Hipervnculo"/>
@@ -2084,7 +2084,7 @@
                 <w:noProof/>
                 <w:webHidden/>
               </w:rPr>
-              <w:instrText xml:space="preserve"> PAGEREF _Toc87802013 \h </w:instrText>
+              <w:instrText xml:space="preserve"> PAGEREF _Toc90406099 \h </w:instrText>
             </w:r>
             <w:r>
               <w:rPr>
@@ -2129,7 +2129,7 @@
               <w:lang w:val="es-CO" w:eastAsia="es-CO"/>
             </w:rPr>
           </w:pPr>
-          <w:hyperlink w:anchor="_Toc87802014" w:history="1">
+          <w:hyperlink w:anchor="_Toc90406100" w:history="1">
             <w:r>
               <w:rPr>
                 <w:rStyle w:val="Hipervnculo"/>
@@ -2173,7 +2173,7 @@
                 <w:noProof/>
                 <w:webHidden/>
               </w:rPr>
-              <w:instrText xml:space="preserve"> PAGEREF _Toc87802014 \h </w:instrText>
+              <w:instrText xml:space="preserve"> PAGEREF _Toc90406100 \h </w:instrText>
             </w:r>
             <w:r>
               <w:rPr>
@@ -2217,7 +2217,7 @@
               <w:lang w:val="es-CO" w:eastAsia="es-CO"/>
             </w:rPr>
           </w:pPr>
-          <w:hyperlink w:anchor="_Toc87802015" w:history="1">
+          <w:hyperlink w:anchor="_Toc90406101" w:history="1">
             <w:r>
               <w:rPr>
                 <w:rStyle w:val="Hipervnculo"/>
@@ -2260,7 +2260,7 @@
                 <w:noProof/>
                 <w:webHidden/>
               </w:rPr>
-              <w:instrText xml:space="preserve"> PAGEREF _Toc87802015 \h </w:instrText>
+              <w:instrText xml:space="preserve"> PAGEREF _Toc90406101 \h </w:instrText>
             </w:r>
             <w:r>
               <w:rPr>
@@ -2304,7 +2304,7 @@
               <w:lang w:val="es-CO" w:eastAsia="es-CO"/>
             </w:rPr>
           </w:pPr>
-          <w:hyperlink w:anchor="_Toc87802016" w:history="1">
+          <w:hyperlink w:anchor="_Toc90406102" w:history="1">
             <w:r>
               <w:rPr>
                 <w:rStyle w:val="Hipervnculo"/>
@@ -2347,7 +2347,7 @@
                 <w:noProof/>
                 <w:webHidden/>
               </w:rPr>
-              <w:instrText xml:space="preserve"> PAGEREF _Toc87802016 \h </w:instrText>
+              <w:instrText xml:space="preserve"> PAGEREF _Toc90406102 \h </w:instrText>
             </w:r>
             <w:r>
               <w:rPr>
@@ -2391,7 +2391,7 @@
               <w:lang w:val="es-CO" w:eastAsia="es-CO"/>
             </w:rPr>
           </w:pPr>
-          <w:hyperlink w:anchor="_Toc87802017" w:history="1">
+          <w:hyperlink w:anchor="_Toc90406103" w:history="1">
             <w:r>
               <w:rPr>
                 <w:rStyle w:val="Hipervnculo"/>
@@ -2479,7 +2479,7 @@
                 <w:noProof/>
                 <w:webHidden/>
               </w:rPr>
-              <w:instrText xml:space="preserve"> PAGEREF _Toc87802017 \h </w:instrText>
+              <w:instrText xml:space="preserve"> PAGEREF _Toc90406103 \h </w:instrText>
             </w:r>
             <w:r>
               <w:rPr>
@@ -2524,7 +2524,7 @@
               <w:lang w:val="es-CO" w:eastAsia="es-CO"/>
             </w:rPr>
           </w:pPr>
-          <w:hyperlink w:anchor="_Toc87802018" w:history="1">
+          <w:hyperlink w:anchor="_Toc90406104" w:history="1">
             <w:r>
               <w:rPr>
                 <w:rStyle w:val="Hipervnculo"/>
@@ -2598,7 +2598,7 @@
                 <w:noProof/>
                 <w:webHidden/>
               </w:rPr>
-              <w:instrText xml:space="preserve"> PAGEREF _Toc87802018 \h </w:instrText>
+              <w:instrText xml:space="preserve"> PAGEREF _Toc90406104 \h </w:instrText>
             </w:r>
             <w:r>
               <w:rPr>
@@ -2642,7 +2642,7 @@
               <w:lang w:val="es-CO" w:eastAsia="es-CO"/>
             </w:rPr>
           </w:pPr>
-          <w:hyperlink w:anchor="_Toc87802019" w:history="1">
+          <w:hyperlink w:anchor="_Toc90406105" w:history="1">
             <w:r>
               <w:rPr>
                 <w:rStyle w:val="Hipervnculo"/>
@@ -2730,7 +2730,7 @@
                 <w:noProof/>
                 <w:webHidden/>
               </w:rPr>
-              <w:instrText xml:space="preserve"> PAGEREF _Toc87802019 \h </w:instrText>
+              <w:instrText xml:space="preserve"> PAGEREF _Toc90406105 \h </w:instrText>
             </w:r>
             <w:r>
               <w:rPr>
@@ -2774,7 +2774,7 @@
               <w:lang w:val="es-CO" w:eastAsia="es-CO"/>
             </w:rPr>
           </w:pPr>
-          <w:hyperlink w:anchor="_Toc87802020" w:history="1">
+          <w:hyperlink w:anchor="_Toc90406106" w:history="1">
             <w:r>
               <w:rPr>
                 <w:rStyle w:val="Hipervnculo"/>
@@ -2862,7 +2862,7 @@
                 <w:noProof/>
                 <w:webHidden/>
               </w:rPr>
-              <w:instrText xml:space="preserve"> PAGEREF _Toc87802020 \h </w:instrText>
+              <w:instrText xml:space="preserve"> PAGEREF _Toc90406106 \h </w:instrText>
             </w:r>
             <w:r>
               <w:rPr>
@@ -2906,7 +2906,7 @@
               <w:lang w:val="es-CO" w:eastAsia="es-CO"/>
             </w:rPr>
           </w:pPr>
-          <w:hyperlink w:anchor="_Toc87802021" w:history="1">
+          <w:hyperlink w:anchor="_Toc90406107" w:history="1">
             <w:r>
               <w:rPr>
                 <w:rStyle w:val="Hipervnculo"/>
@@ -2994,7 +2994,7 @@
                 <w:noProof/>
                 <w:webHidden/>
               </w:rPr>
-              <w:instrText xml:space="preserve"> PAGEREF _Toc87802021 \h </w:instrText>
+              <w:instrText xml:space="preserve"> PAGEREF _Toc90406107 \h </w:instrText>
             </w:r>
             <w:r>
               <w:rPr>
@@ -3038,7 +3038,7 @@
               <w:lang w:val="es-CO" w:eastAsia="es-CO"/>
             </w:rPr>
           </w:pPr>
-          <w:hyperlink w:anchor="_Toc87802022" w:history="1">
+          <w:hyperlink w:anchor="_Toc90406108" w:history="1">
             <w:r>
               <w:rPr>
                 <w:rStyle w:val="Hipervnculo"/>
@@ -3126,7 +3126,7 @@
                 <w:noProof/>
                 <w:webHidden/>
               </w:rPr>
-              <w:instrText xml:space="preserve"> PAGEREF _Toc87802022 \h </w:instrText>
+              <w:instrText xml:space="preserve"> PAGEREF _Toc90406108 \h </w:instrText>
             </w:r>
             <w:r>
               <w:rPr>
@@ -3170,7 +3170,7 @@
               <w:lang w:val="es-CO" w:eastAsia="es-CO"/>
             </w:rPr>
           </w:pPr>
-          <w:hyperlink w:anchor="_Toc87802023" w:history="1">
+          <w:hyperlink w:anchor="_Toc90406109" w:history="1">
             <w:r>
               <w:rPr>
                 <w:rStyle w:val="Hipervnculo"/>
@@ -3243,7 +3243,7 @@
                 <w:noProof/>
                 <w:webHidden/>
               </w:rPr>
-              <w:instrText xml:space="preserve"> PAGEREF _Toc87802023 \h </w:instrText>
+              <w:instrText xml:space="preserve"> PAGEREF _Toc90406109 \h </w:instrText>
             </w:r>
             <w:r>
               <w:rPr>
@@ -3287,7 +3287,7 @@
               <w:lang w:val="es-CO" w:eastAsia="es-CO"/>
             </w:rPr>
           </w:pPr>
-          <w:hyperlink w:anchor="_Toc87802024" w:history="1">
+          <w:hyperlink w:anchor="_Toc90406110" w:history="1">
             <w:r>
               <w:rPr>
                 <w:rStyle w:val="Hipervnculo"/>
@@ -3360,7 +3360,7 @@
                 <w:noProof/>
                 <w:webHidden/>
               </w:rPr>
-              <w:instrText xml:space="preserve"> PAGEREF _Toc87802024 \h </w:instrText>
+              <w:instrText xml:space="preserve"> PAGEREF _Toc90406110 \h </w:instrText>
             </w:r>
             <w:r>
               <w:rPr>
@@ -3404,7 +3404,7 @@
               <w:lang w:val="es-CO" w:eastAsia="es-CO"/>
             </w:rPr>
           </w:pPr>
-          <w:hyperlink w:anchor="_Toc87802025" w:history="1">
+          <w:hyperlink w:anchor="_Toc90406111" w:history="1">
             <w:r>
               <w:rPr>
                 <w:rStyle w:val="Hipervnculo"/>
@@ -3477,7 +3477,7 @@
                 <w:noProof/>
                 <w:webHidden/>
               </w:rPr>
-              <w:instrText xml:space="preserve"> PAGEREF _Toc87802025 \h </w:instrText>
+              <w:instrText xml:space="preserve"> PAGEREF _Toc90406111 \h </w:instrText>
             </w:r>
             <w:r>
               <w:rPr>
@@ -3521,7 +3521,7 @@
               <w:lang w:val="es-CO" w:eastAsia="es-CO"/>
             </w:rPr>
           </w:pPr>
-          <w:hyperlink w:anchor="_Toc87802026" w:history="1">
+          <w:hyperlink w:anchor="_Toc90406112" w:history="1">
             <w:r>
               <w:rPr>
                 <w:rStyle w:val="Hipervnculo"/>
@@ -3579,7 +3579,7 @@
                 <w:noProof/>
                 <w:webHidden/>
               </w:rPr>
-              <w:instrText xml:space="preserve"> PAGEREF _Toc87802026 \h </w:instrText>
+              <w:instrText xml:space="preserve"> PAGEREF _Toc90406112 \h </w:instrText>
             </w:r>
             <w:r>
               <w:rPr>
@@ -3600,357 +3600,6 @@
                 <w:webHidden/>
               </w:rPr>
               <w:t>10</w:t>
-            </w:r>
-            <w:r>
-              <w:rPr>
-                <w:noProof/>
-                <w:webHidden/>
-              </w:rPr>
-              <w:fldChar w:fldCharType="end"/>
-            </w:r>
-          </w:hyperlink>
-        </w:p>
-        <w:p>
-          <w:pPr>
-            <w:pStyle w:val="TDC2"/>
-            <w:tabs>
-              <w:tab w:val="left" w:pos="1100"/>
-              <w:tab w:val="right" w:leader="dot" w:pos="9590"/>
-            </w:tabs>
-            <w:rPr>
-              <w:rFonts w:asciiTheme="minorHAnsi" w:eastAsiaTheme="minorEastAsia" w:hAnsiTheme="minorHAnsi" w:cstheme="minorBidi"/>
-              <w:noProof/>
-              <w:lang w:val="es-CO" w:eastAsia="es-CO"/>
-            </w:rPr>
-          </w:pPr>
-          <w:hyperlink w:anchor="_Toc87802027" w:history="1">
-            <w:r>
-              <w:rPr>
-                <w:rStyle w:val="Hipervnculo"/>
-                <w:noProof/>
-                <w:spacing w:val="-2"/>
-              </w:rPr>
-              <w:t>2.2.2.</w:t>
-            </w:r>
-            <w:r>
-              <w:rPr>
-                <w:rFonts w:asciiTheme="minorHAnsi" w:eastAsiaTheme="minorEastAsia" w:hAnsiTheme="minorHAnsi" w:cstheme="minorBidi"/>
-                <w:noProof/>
-                <w:lang w:val="es-CO" w:eastAsia="es-CO"/>
-              </w:rPr>
-              <w:tab/>
-            </w:r>
-            <w:r>
-              <w:rPr>
-                <w:rStyle w:val="Hipervnculo"/>
-                <w:noProof/>
-              </w:rPr>
-              <w:t>PRUEBAS</w:t>
-            </w:r>
-            <w:r>
-              <w:rPr>
-                <w:rStyle w:val="Hipervnculo"/>
-                <w:noProof/>
-                <w:spacing w:val="-3"/>
-              </w:rPr>
-              <w:t xml:space="preserve"> </w:t>
-            </w:r>
-            <w:r>
-              <w:rPr>
-                <w:rStyle w:val="Hipervnculo"/>
-                <w:noProof/>
-              </w:rPr>
-              <w:t>DE</w:t>
-            </w:r>
-            <w:r>
-              <w:rPr>
-                <w:rStyle w:val="Hipervnculo"/>
-                <w:noProof/>
-                <w:spacing w:val="-3"/>
-              </w:rPr>
-              <w:t xml:space="preserve"> </w:t>
-            </w:r>
-            <w:r>
-              <w:rPr>
-                <w:rStyle w:val="Hipervnculo"/>
-                <w:noProof/>
-              </w:rPr>
-              <w:t>SEGURIDAD</w:t>
-            </w:r>
-            <w:r>
-              <w:rPr>
-                <w:noProof/>
-                <w:webHidden/>
-              </w:rPr>
-              <w:tab/>
-            </w:r>
-            <w:r>
-              <w:rPr>
-                <w:noProof/>
-                <w:webHidden/>
-              </w:rPr>
-              <w:fldChar w:fldCharType="begin"/>
-            </w:r>
-            <w:r>
-              <w:rPr>
-                <w:noProof/>
-                <w:webHidden/>
-              </w:rPr>
-              <w:instrText xml:space="preserve"> PAGEREF _Toc87802027 \h </w:instrText>
-            </w:r>
-            <w:r>
-              <w:rPr>
-                <w:noProof/>
-                <w:webHidden/>
-              </w:rPr>
-            </w:r>
-            <w:r>
-              <w:rPr>
-                <w:noProof/>
-                <w:webHidden/>
-              </w:rPr>
-              <w:fldChar w:fldCharType="separate"/>
-            </w:r>
-            <w:r>
-              <w:rPr>
-                <w:noProof/>
-                <w:webHidden/>
-              </w:rPr>
-              <w:t>11</w:t>
-            </w:r>
-            <w:r>
-              <w:rPr>
-                <w:noProof/>
-                <w:webHidden/>
-              </w:rPr>
-              <w:fldChar w:fldCharType="end"/>
-            </w:r>
-          </w:hyperlink>
-        </w:p>
-        <w:p>
-          <w:pPr>
-            <w:pStyle w:val="TDC2"/>
-            <w:tabs>
-              <w:tab w:val="left" w:pos="1100"/>
-              <w:tab w:val="right" w:leader="dot" w:pos="9590"/>
-            </w:tabs>
-            <w:rPr>
-              <w:rFonts w:asciiTheme="minorHAnsi" w:eastAsiaTheme="minorEastAsia" w:hAnsiTheme="minorHAnsi" w:cstheme="minorBidi"/>
-              <w:noProof/>
-              <w:lang w:val="es-CO" w:eastAsia="es-CO"/>
-            </w:rPr>
-          </w:pPr>
-          <w:hyperlink w:anchor="_Toc87802028" w:history="1">
-            <w:r>
-              <w:rPr>
-                <w:rStyle w:val="Hipervnculo"/>
-                <w:noProof/>
-                <w:spacing w:val="-2"/>
-              </w:rPr>
-              <w:t>2.2.3.</w:t>
-            </w:r>
-            <w:r>
-              <w:rPr>
-                <w:rFonts w:asciiTheme="minorHAnsi" w:eastAsiaTheme="minorEastAsia" w:hAnsiTheme="minorHAnsi" w:cstheme="minorBidi"/>
-                <w:noProof/>
-                <w:lang w:val="es-CO" w:eastAsia="es-CO"/>
-              </w:rPr>
-              <w:tab/>
-            </w:r>
-            <w:r>
-              <w:rPr>
-                <w:rStyle w:val="Hipervnculo"/>
-                <w:noProof/>
-              </w:rPr>
-              <w:t>PRUEBAS</w:t>
-            </w:r>
-            <w:r>
-              <w:rPr>
-                <w:rStyle w:val="Hipervnculo"/>
-                <w:noProof/>
-                <w:spacing w:val="-4"/>
-              </w:rPr>
-              <w:t xml:space="preserve"> </w:t>
-            </w:r>
-            <w:r>
-              <w:rPr>
-                <w:rStyle w:val="Hipervnculo"/>
-                <w:noProof/>
-              </w:rPr>
-              <w:t>DE</w:t>
-            </w:r>
-            <w:r>
-              <w:rPr>
-                <w:rStyle w:val="Hipervnculo"/>
-                <w:noProof/>
-                <w:spacing w:val="-5"/>
-              </w:rPr>
-              <w:t xml:space="preserve"> </w:t>
-            </w:r>
-            <w:r>
-              <w:rPr>
-                <w:rStyle w:val="Hipervnculo"/>
-                <w:noProof/>
-              </w:rPr>
-              <w:t>CONFIGURACIÓN</w:t>
-            </w:r>
-            <w:r>
-              <w:rPr>
-                <w:noProof/>
-                <w:webHidden/>
-              </w:rPr>
-              <w:tab/>
-            </w:r>
-            <w:r>
-              <w:rPr>
-                <w:noProof/>
-                <w:webHidden/>
-              </w:rPr>
-              <w:fldChar w:fldCharType="begin"/>
-            </w:r>
-            <w:r>
-              <w:rPr>
-                <w:noProof/>
-                <w:webHidden/>
-              </w:rPr>
-              <w:instrText xml:space="preserve"> PAGEREF _Toc87802028 \h </w:instrText>
-            </w:r>
-            <w:r>
-              <w:rPr>
-                <w:noProof/>
-                <w:webHidden/>
-              </w:rPr>
-            </w:r>
-            <w:r>
-              <w:rPr>
-                <w:noProof/>
-                <w:webHidden/>
-              </w:rPr>
-              <w:fldChar w:fldCharType="separate"/>
-            </w:r>
-            <w:r>
-              <w:rPr>
-                <w:noProof/>
-                <w:webHidden/>
-              </w:rPr>
-              <w:t>11</w:t>
-            </w:r>
-            <w:r>
-              <w:rPr>
-                <w:noProof/>
-                <w:webHidden/>
-              </w:rPr>
-              <w:fldChar w:fldCharType="end"/>
-            </w:r>
-          </w:hyperlink>
-        </w:p>
-        <w:p>
-          <w:pPr>
-            <w:pStyle w:val="TDC2"/>
-            <w:tabs>
-              <w:tab w:val="left" w:pos="1100"/>
-              <w:tab w:val="right" w:leader="dot" w:pos="9590"/>
-            </w:tabs>
-            <w:rPr>
-              <w:rFonts w:asciiTheme="minorHAnsi" w:eastAsiaTheme="minorEastAsia" w:hAnsiTheme="minorHAnsi" w:cstheme="minorBidi"/>
-              <w:noProof/>
-              <w:lang w:val="es-CO" w:eastAsia="es-CO"/>
-            </w:rPr>
-          </w:pPr>
-          <w:hyperlink w:anchor="_Toc87802029" w:history="1">
-            <w:r>
-              <w:rPr>
-                <w:rStyle w:val="Hipervnculo"/>
-                <w:noProof/>
-                <w:spacing w:val="-2"/>
-              </w:rPr>
-              <w:t>2.2.4.</w:t>
-            </w:r>
-            <w:r>
-              <w:rPr>
-                <w:rFonts w:asciiTheme="minorHAnsi" w:eastAsiaTheme="minorEastAsia" w:hAnsiTheme="minorHAnsi" w:cstheme="minorBidi"/>
-                <w:noProof/>
-                <w:lang w:val="es-CO" w:eastAsia="es-CO"/>
-              </w:rPr>
-              <w:tab/>
-            </w:r>
-            <w:r>
-              <w:rPr>
-                <w:rStyle w:val="Hipervnculo"/>
-                <w:noProof/>
-              </w:rPr>
-              <w:t>PRUEBAS</w:t>
-            </w:r>
-            <w:r>
-              <w:rPr>
-                <w:rStyle w:val="Hipervnculo"/>
-                <w:noProof/>
-                <w:spacing w:val="-4"/>
-              </w:rPr>
-              <w:t xml:space="preserve"> </w:t>
-            </w:r>
-            <w:r>
-              <w:rPr>
-                <w:rStyle w:val="Hipervnculo"/>
-                <w:noProof/>
-              </w:rPr>
-              <w:t>DE</w:t>
-            </w:r>
-            <w:r>
-              <w:rPr>
-                <w:rStyle w:val="Hipervnculo"/>
-                <w:noProof/>
-                <w:spacing w:val="-5"/>
-              </w:rPr>
-              <w:t xml:space="preserve"> </w:t>
-            </w:r>
-            <w:r>
-              <w:rPr>
-                <w:rStyle w:val="Hipervnculo"/>
-                <w:noProof/>
-              </w:rPr>
-              <w:t>ACEPTACIÓN</w:t>
-            </w:r>
-            <w:r>
-              <w:rPr>
-                <w:noProof/>
-                <w:webHidden/>
-              </w:rPr>
-              <w:tab/>
-            </w:r>
-            <w:r>
-              <w:rPr>
-                <w:noProof/>
-                <w:webHidden/>
-              </w:rPr>
-              <w:fldChar w:fldCharType="begin"/>
-            </w:r>
-            <w:r>
-              <w:rPr>
-                <w:noProof/>
-                <w:webHidden/>
-              </w:rPr>
-              <w:instrText xml:space="preserve"> PAGEREF _Toc87802029 \h </w:instrText>
-            </w:r>
-            <w:r>
-              <w:rPr>
-                <w:noProof/>
-                <w:webHidden/>
-              </w:rPr>
-            </w:r>
-            <w:r>
-              <w:rPr>
-                <w:noProof/>
-                <w:webHidden/>
-              </w:rPr>
-              <w:fldChar w:fldCharType="separate"/>
-            </w:r>
-            <w:r>
-              <w:rPr>
-                <w:noProof/>
-                <w:webHidden/>
-              </w:rPr>
-              <w:t>11</w:t>
             </w:r>
             <w:r>
               <w:rPr>
@@ -3973,13 +3622,13 @@
               <w:lang w:val="es-CO" w:eastAsia="es-CO"/>
             </w:rPr>
           </w:pPr>
-          <w:hyperlink w:anchor="_Toc87802030" w:history="1">
+          <w:hyperlink w:anchor="_Toc90406113" w:history="1">
             <w:r>
               <w:rPr>
                 <w:rStyle w:val="Hipervnculo"/>
                 <w:noProof/>
               </w:rPr>
-              <w:t>2.2.5             PRUEBAS DE CAJA NEGRA</w:t>
+              <w:t>2.2.2             PRUEBAS DE CAJA NEGRA</w:t>
             </w:r>
             <w:r>
               <w:rPr>
@@ -4000,7 +3649,7 @@
                 <w:noProof/>
                 <w:webHidden/>
               </w:rPr>
-              <w:instrText xml:space="preserve"> PAGEREF _Toc87802030 \h </w:instrText>
+              <w:instrText xml:space="preserve"> PAGEREF _Toc90406113 \h </w:instrText>
             </w:r>
             <w:r>
               <w:rPr>
@@ -4043,13 +3692,13 @@
               <w:lang w:val="es-CO" w:eastAsia="es-CO"/>
             </w:rPr>
           </w:pPr>
-          <w:hyperlink w:anchor="_Toc87802031" w:history="1">
+          <w:hyperlink w:anchor="_Toc90406114" w:history="1">
             <w:r>
               <w:rPr>
                 <w:rStyle w:val="Hipervnculo"/>
                 <w:noProof/>
               </w:rPr>
-              <w:t>2.2.6             PRUEBAS DE CAJA BLANCA</w:t>
+              <w:t>2.2.3             PRUEBAS DE CAJA BLANCA</w:t>
             </w:r>
             <w:r>
               <w:rPr>
@@ -4070,7 +3719,7 @@
                 <w:noProof/>
                 <w:webHidden/>
               </w:rPr>
-              <w:instrText xml:space="preserve"> PAGEREF _Toc87802031 \h </w:instrText>
+              <w:instrText xml:space="preserve"> PAGEREF _Toc90406114 \h </w:instrText>
             </w:r>
             <w:r>
               <w:rPr>
@@ -4090,7 +3739,7 @@
                 <w:noProof/>
                 <w:webHidden/>
               </w:rPr>
-              <w:t>12</w:t>
+              <w:t>11</w:t>
             </w:r>
             <w:r>
               <w:rPr>
@@ -4114,7 +3763,7 @@
               <w:lang w:val="es-CO" w:eastAsia="es-CO"/>
             </w:rPr>
           </w:pPr>
-          <w:hyperlink w:anchor="_Toc87802032" w:history="1">
+          <w:hyperlink w:anchor="_Toc90406115" w:history="1">
             <w:r>
               <w:rPr>
                 <w:rStyle w:val="Hipervnculo"/>
@@ -4187,7 +3836,7 @@
                 <w:noProof/>
                 <w:webHidden/>
               </w:rPr>
-              <w:instrText xml:space="preserve"> PAGEREF _Toc87802032 \h </w:instrText>
+              <w:instrText xml:space="preserve"> PAGEREF _Toc90406115 \h </w:instrText>
             </w:r>
             <w:r>
               <w:rPr>
@@ -4207,7 +3856,7 @@
                 <w:noProof/>
                 <w:webHidden/>
               </w:rPr>
-              <w:t>12</w:t>
+              <w:t>11</w:t>
             </w:r>
             <w:r>
               <w:rPr>
@@ -4232,7 +3881,7 @@
               <w:lang w:val="es-CO" w:eastAsia="es-CO"/>
             </w:rPr>
           </w:pPr>
-          <w:hyperlink w:anchor="_Toc87802033" w:history="1">
+          <w:hyperlink w:anchor="_Toc90406116" w:history="1">
             <w:r>
               <w:rPr>
                 <w:rStyle w:val="Hipervnculo"/>
@@ -4260,7 +3909,7 @@
                 <w:noProof/>
                 <w:webHidden/>
               </w:rPr>
-              <w:instrText xml:space="preserve"> PAGEREF _Toc87802033 \h </w:instrText>
+              <w:instrText xml:space="preserve"> PAGEREF _Toc90406116 \h </w:instrText>
             </w:r>
             <w:r>
               <w:rPr>
@@ -4280,7 +3929,7 @@
                 <w:noProof/>
                 <w:webHidden/>
               </w:rPr>
-              <w:t>13</w:t>
+              <w:t>12</w:t>
             </w:r>
             <w:r>
               <w:rPr>
@@ -4303,7 +3952,7 @@
               <w:lang w:val="es-CO" w:eastAsia="es-CO"/>
             </w:rPr>
           </w:pPr>
-          <w:hyperlink w:anchor="_Toc87802034" w:history="1">
+          <w:hyperlink w:anchor="_Toc90406117" w:history="1">
             <w:r>
               <w:rPr>
                 <w:rStyle w:val="Hipervnculo"/>
@@ -4331,7 +3980,7 @@
                 <w:noProof/>
                 <w:webHidden/>
               </w:rPr>
-              <w:instrText xml:space="preserve"> PAGEREF _Toc87802034 \h </w:instrText>
+              <w:instrText xml:space="preserve"> PAGEREF _Toc90406117 \h </w:instrText>
             </w:r>
             <w:r>
               <w:rPr>
@@ -4351,7 +4000,7 @@
                 <w:noProof/>
                 <w:webHidden/>
               </w:rPr>
-              <w:t>13</w:t>
+              <w:t>12</w:t>
             </w:r>
             <w:r>
               <w:rPr>
@@ -4374,7 +4023,7 @@
               <w:lang w:val="es-CO" w:eastAsia="es-CO"/>
             </w:rPr>
           </w:pPr>
-          <w:hyperlink w:anchor="_Toc87802035" w:history="1">
+          <w:hyperlink w:anchor="_Toc90406118" w:history="1">
             <w:r>
               <w:rPr>
                 <w:rStyle w:val="Hipervnculo"/>
@@ -4402,7 +4051,7 @@
                 <w:noProof/>
                 <w:webHidden/>
               </w:rPr>
-              <w:instrText xml:space="preserve"> PAGEREF _Toc87802035 \h </w:instrText>
+              <w:instrText xml:space="preserve"> PAGEREF _Toc90406118 \h </w:instrText>
             </w:r>
             <w:r>
               <w:rPr>
@@ -4422,7 +4071,7 @@
                 <w:noProof/>
                 <w:webHidden/>
               </w:rPr>
-              <w:t>13</w:t>
+              <w:t>12</w:t>
             </w:r>
             <w:r>
               <w:rPr>
@@ -4447,7 +4096,7 @@
               <w:lang w:val="es-CO" w:eastAsia="es-CO"/>
             </w:rPr>
           </w:pPr>
-          <w:hyperlink w:anchor="_Toc87802036" w:history="1">
+          <w:hyperlink w:anchor="_Toc90406119" w:history="1">
             <w:r>
               <w:rPr>
                 <w:rStyle w:val="Hipervnculo"/>
@@ -4475,7 +4124,7 @@
                 <w:noProof/>
                 <w:webHidden/>
               </w:rPr>
-              <w:instrText xml:space="preserve"> PAGEREF _Toc87802036 \h </w:instrText>
+              <w:instrText xml:space="preserve"> PAGEREF _Toc90406119 \h </w:instrText>
             </w:r>
             <w:r>
               <w:rPr>
@@ -4518,7 +4167,7 @@
               <w:lang w:val="es-CO" w:eastAsia="es-CO"/>
             </w:rPr>
           </w:pPr>
-          <w:hyperlink w:anchor="_Toc87802037" w:history="1">
+          <w:hyperlink w:anchor="_Toc90406120" w:history="1">
             <w:r>
               <w:rPr>
                 <w:rStyle w:val="Hipervnculo"/>
@@ -4546,7 +4195,7 @@
                 <w:noProof/>
                 <w:webHidden/>
               </w:rPr>
-              <w:instrText xml:space="preserve"> PAGEREF _Toc87802037 \h </w:instrText>
+              <w:instrText xml:space="preserve"> PAGEREF _Toc90406120 \h </w:instrText>
             </w:r>
             <w:r>
               <w:rPr>
@@ -4589,7 +4238,7 @@
               <w:lang w:val="es-CO" w:eastAsia="es-CO"/>
             </w:rPr>
           </w:pPr>
-          <w:hyperlink w:anchor="_Toc87802038" w:history="1">
+          <w:hyperlink w:anchor="_Toc90406121" w:history="1">
             <w:r>
               <w:rPr>
                 <w:rStyle w:val="Hipervnculo"/>
@@ -4617,7 +4266,7 @@
                 <w:noProof/>
                 <w:webHidden/>
               </w:rPr>
-              <w:instrText xml:space="preserve"> PAGEREF _Toc87802038 \h </w:instrText>
+              <w:instrText xml:space="preserve"> PAGEREF _Toc90406121 \h </w:instrText>
             </w:r>
             <w:r>
               <w:rPr>
@@ -4662,7 +4311,7 @@
               <w:lang w:val="es-CO" w:eastAsia="es-CO"/>
             </w:rPr>
           </w:pPr>
-          <w:hyperlink w:anchor="_Toc87802039" w:history="1">
+          <w:hyperlink w:anchor="_Toc90406122" w:history="1">
             <w:r>
               <w:rPr>
                 <w:rStyle w:val="Hipervnculo"/>
@@ -4690,7 +4339,7 @@
                 <w:noProof/>
                 <w:webHidden/>
               </w:rPr>
-              <w:instrText xml:space="preserve"> PAGEREF _Toc87802039 \h </w:instrText>
+              <w:instrText xml:space="preserve"> PAGEREF _Toc90406122 \h </w:instrText>
             </w:r>
             <w:r>
               <w:rPr>
@@ -4710,7 +4359,7 @@
                 <w:noProof/>
                 <w:webHidden/>
               </w:rPr>
-              <w:t>14</w:t>
+              <w:t>13</w:t>
             </w:r>
             <w:r>
               <w:rPr>
@@ -4733,7 +4382,7 @@
               <w:lang w:val="es-CO" w:eastAsia="es-CO"/>
             </w:rPr>
           </w:pPr>
-          <w:hyperlink w:anchor="_Toc87802040" w:history="1">
+          <w:hyperlink w:anchor="_Toc90406123" w:history="1">
             <w:r>
               <w:rPr>
                 <w:rStyle w:val="Hipervnculo"/>
@@ -4761,7 +4410,7 @@
                 <w:noProof/>
                 <w:webHidden/>
               </w:rPr>
-              <w:instrText xml:space="preserve"> PAGEREF _Toc87802040 \h </w:instrText>
+              <w:instrText xml:space="preserve"> PAGEREF _Toc90406123 \h </w:instrText>
             </w:r>
             <w:r>
               <w:rPr>
@@ -4781,7 +4430,7 @@
                 <w:noProof/>
                 <w:webHidden/>
               </w:rPr>
-              <w:t>14</w:t>
+              <w:t>13</w:t>
             </w:r>
             <w:r>
               <w:rPr>
@@ -4804,7 +4453,7 @@
               <w:lang w:val="es-CO" w:eastAsia="es-CO"/>
             </w:rPr>
           </w:pPr>
-          <w:hyperlink w:anchor="_Toc87802041" w:history="1">
+          <w:hyperlink w:anchor="_Toc90406124" w:history="1">
             <w:r>
               <w:rPr>
                 <w:rStyle w:val="Hipervnculo"/>
@@ -4832,7 +4481,7 @@
                 <w:noProof/>
                 <w:webHidden/>
               </w:rPr>
-              <w:instrText xml:space="preserve"> PAGEREF _Toc87802041 \h </w:instrText>
+              <w:instrText xml:space="preserve"> PAGEREF _Toc90406124 \h </w:instrText>
             </w:r>
             <w:r>
               <w:rPr>
@@ -4852,7 +4501,7 @@
                 <w:noProof/>
                 <w:webHidden/>
               </w:rPr>
-              <w:t>14</w:t>
+              <w:t>13</w:t>
             </w:r>
             <w:r>
               <w:rPr>
@@ -4869,6 +4518,7 @@
               <w:b/>
               <w:bCs/>
             </w:rPr>
+            <w:lastRenderedPageBreak/>
             <w:fldChar w:fldCharType="end"/>
           </w:r>
         </w:p>
@@ -4913,7 +4563,7 @@
         <w:ind w:hanging="433"/>
       </w:pPr>
       <w:bookmarkStart w:id="1" w:name="_TOC_250004"/>
-      <w:bookmarkStart w:id="2" w:name="_Toc87802014"/>
+      <w:bookmarkStart w:id="2" w:name="_Toc90406100"/>
       <w:bookmarkEnd w:id="1"/>
       <w:r>
         <w:t>INTRODUCCIÓN</w:t>
@@ -5494,7 +5144,7 @@
         </w:tabs>
       </w:pPr>
       <w:bookmarkStart w:id="3" w:name="_TOC_250003"/>
-      <w:bookmarkStart w:id="4" w:name="_Toc87802015"/>
+      <w:bookmarkStart w:id="4" w:name="_Toc90406101"/>
       <w:bookmarkEnd w:id="3"/>
       <w:r>
         <w:t>PROPÓSITO</w:t>
@@ -5982,7 +5632,7 @@
         </w:tabs>
       </w:pPr>
       <w:bookmarkStart w:id="5" w:name="_TOC_250002"/>
-      <w:bookmarkStart w:id="6" w:name="_Toc87802016"/>
+      <w:bookmarkStart w:id="6" w:name="_Toc90406102"/>
       <w:bookmarkEnd w:id="5"/>
       <w:r>
         <w:t>ALCANCE</w:t>
@@ -6097,7 +5747,7 @@
         </w:tabs>
       </w:pPr>
       <w:bookmarkStart w:id="7" w:name="_TOC_250001"/>
-      <w:bookmarkStart w:id="8" w:name="_Toc87802017"/>
+      <w:bookmarkStart w:id="8" w:name="_Toc90406103"/>
       <w:r>
         <w:t>DEFINICIONES,</w:t>
       </w:r>
@@ -6443,7 +6093,7 @@
         <w:ind w:hanging="421"/>
       </w:pPr>
       <w:bookmarkStart w:id="9" w:name="_TOC_250000"/>
-      <w:bookmarkStart w:id="10" w:name="_Toc87802018"/>
+      <w:bookmarkStart w:id="10" w:name="_Toc90406104"/>
       <w:r>
         <w:t>ESTRATEGIA</w:t>
       </w:r>
@@ -6481,7 +6131,7 @@
         </w:tabs>
         <w:spacing w:before="119"/>
       </w:pPr>
-      <w:bookmarkStart w:id="11" w:name="_Toc87802019"/>
+      <w:bookmarkStart w:id="11" w:name="_Toc90406105"/>
       <w:r>
         <w:t>PLANIFICACIÓN</w:t>
       </w:r>
@@ -7918,7 +7568,7 @@
           <w:tab w:val="left" w:pos="1201"/>
         </w:tabs>
       </w:pPr>
-      <w:bookmarkStart w:id="12" w:name="_Toc87802020"/>
+      <w:bookmarkStart w:id="12" w:name="_Toc90406106"/>
       <w:r>
         <w:t>DISEÑO</w:t>
       </w:r>
@@ -9363,7 +9013,7 @@
           <w:tab w:val="left" w:pos="1201"/>
         </w:tabs>
       </w:pPr>
-      <w:bookmarkStart w:id="13" w:name="_Toc87802021"/>
+      <w:bookmarkStart w:id="13" w:name="_Toc90406107"/>
       <w:r>
         <w:t>DEFINIR</w:t>
       </w:r>
@@ -10525,7 +10175,7 @@
           <w:tab w:val="left" w:pos="1201"/>
         </w:tabs>
       </w:pPr>
-      <w:bookmarkStart w:id="14" w:name="_Toc87802022"/>
+      <w:bookmarkStart w:id="14" w:name="_Toc90406108"/>
       <w:r>
         <w:t>EJECUCIÓN</w:t>
       </w:r>
@@ -11244,7 +10894,7 @@
         <w:spacing w:before="198"/>
         <w:ind w:left="1249" w:hanging="1129"/>
       </w:pPr>
-      <w:bookmarkStart w:id="15" w:name="_Toc87802023"/>
+      <w:bookmarkStart w:id="15" w:name="_Toc90406109"/>
       <w:r>
         <w:t>CIERRE</w:t>
       </w:r>
@@ -11412,7 +11062,7 @@
           <w:tab w:val="left" w:pos="1201"/>
         </w:tabs>
       </w:pPr>
-      <w:bookmarkStart w:id="16" w:name="_Toc87802024"/>
+      <w:bookmarkStart w:id="16" w:name="_Toc90406110"/>
       <w:r>
         <w:t>SEGUIMIENTO</w:t>
       </w:r>
@@ -11793,7 +11443,7 @@
           <w:tab w:val="left" w:pos="841"/>
         </w:tabs>
       </w:pPr>
-      <w:bookmarkStart w:id="17" w:name="_Toc87802025"/>
+      <w:bookmarkStart w:id="17" w:name="_Toc90406111"/>
       <w:r>
         <w:t>TIPOS</w:t>
       </w:r>
@@ -12005,7 +11655,7 @@
         </w:tabs>
         <w:spacing w:before="157"/>
       </w:pPr>
-      <w:bookmarkStart w:id="18" w:name="_Toc87802026"/>
+      <w:bookmarkStart w:id="18" w:name="_Toc90406112"/>
       <w:r>
         <w:t>PRUEBAS</w:t>
       </w:r>
@@ -13175,1644 +12825,31 @@
     </w:p>
     <w:p>
       <w:pPr>
-        <w:pStyle w:val="Ttulo2"/>
-        <w:numPr>
-          <w:ilvl w:val="2"/>
-          <w:numId w:val="5"/>
-        </w:numPr>
-        <w:tabs>
-          <w:tab w:val="left" w:pos="1200"/>
-          <w:tab w:val="left" w:pos="1201"/>
-        </w:tabs>
-        <w:spacing w:before="177"/>
-      </w:pPr>
-      <w:bookmarkStart w:id="19" w:name="_Toc87802027"/>
-      <w:r>
-        <w:t>PRUEBAS</w:t>
-      </w:r>
-      <w:r>
-        <w:rPr>
-          <w:spacing w:val="-3"/>
-        </w:rPr>
-        <w:t xml:space="preserve"> </w:t>
-      </w:r>
-      <w:r>
-        <w:t>DE</w:t>
-      </w:r>
-      <w:r>
-        <w:rPr>
-          <w:spacing w:val="-3"/>
-        </w:rPr>
-        <w:t xml:space="preserve"> </w:t>
-      </w:r>
-      <w:r>
-        <w:t>SEGURIDAD</w:t>
-      </w:r>
-      <w:bookmarkEnd w:id="19"/>
-    </w:p>
-    <w:p>
-      <w:pPr>
-        <w:pStyle w:val="Textoindependiente"/>
-        <w:spacing w:before="160"/>
-        <w:ind w:left="120"/>
-        <w:jc w:val="both"/>
-      </w:pPr>
-      <w:r>
-        <w:t>Estas</w:t>
-      </w:r>
-      <w:r>
-        <w:rPr>
-          <w:spacing w:val="-2"/>
-        </w:rPr>
-        <w:t xml:space="preserve"> </w:t>
-      </w:r>
-      <w:r>
-        <w:t>pruebas</w:t>
-      </w:r>
-      <w:r>
-        <w:rPr>
-          <w:spacing w:val="-2"/>
-        </w:rPr>
-        <w:t xml:space="preserve"> </w:t>
-      </w:r>
-      <w:r>
-        <w:t>tienen</w:t>
-      </w:r>
-      <w:r>
-        <w:rPr>
-          <w:spacing w:val="-2"/>
-        </w:rPr>
-        <w:t xml:space="preserve"> </w:t>
-      </w:r>
-      <w:r>
-        <w:t>dos</w:t>
-      </w:r>
-      <w:r>
-        <w:rPr>
-          <w:spacing w:val="-2"/>
-        </w:rPr>
-        <w:t xml:space="preserve"> </w:t>
-      </w:r>
-      <w:r>
-        <w:t>enfoques:</w:t>
-      </w:r>
-    </w:p>
-    <w:p>
-      <w:pPr>
-        <w:pStyle w:val="Textoindependiente"/>
-        <w:spacing w:before="4"/>
-        <w:rPr>
-          <w:sz w:val="16"/>
-        </w:rPr>
-      </w:pPr>
-    </w:p>
-    <w:p>
-      <w:pPr>
-        <w:pStyle w:val="Prrafodelista"/>
-        <w:numPr>
-          <w:ilvl w:val="3"/>
-          <w:numId w:val="5"/>
-        </w:numPr>
-        <w:tabs>
-          <w:tab w:val="left" w:pos="840"/>
-          <w:tab w:val="left" w:pos="841"/>
-        </w:tabs>
-        <w:spacing w:line="278" w:lineRule="auto"/>
-        <w:ind w:right="114"/>
-        <w:rPr>
-          <w:rFonts w:ascii="Times New Roman" w:hAnsi="Times New Roman"/>
-        </w:rPr>
-      </w:pPr>
-      <w:r>
-        <w:t>Pruebas</w:t>
-      </w:r>
-      <w:r>
-        <w:rPr>
-          <w:spacing w:val="-2"/>
-        </w:rPr>
-        <w:t xml:space="preserve"> </w:t>
-      </w:r>
-      <w:r>
-        <w:t>de</w:t>
-      </w:r>
-      <w:r>
-        <w:rPr>
-          <w:spacing w:val="-3"/>
-        </w:rPr>
-        <w:t xml:space="preserve"> </w:t>
-      </w:r>
-      <w:r>
-        <w:t>seguridad</w:t>
-      </w:r>
-      <w:r>
-        <w:rPr>
-          <w:spacing w:val="-3"/>
-        </w:rPr>
-        <w:t xml:space="preserve"> </w:t>
-      </w:r>
-      <w:r>
-        <w:t>de</w:t>
-      </w:r>
-      <w:r>
-        <w:rPr>
-          <w:spacing w:val="-2"/>
-        </w:rPr>
-        <w:t xml:space="preserve"> </w:t>
-      </w:r>
-      <w:r>
-        <w:t>la</w:t>
-      </w:r>
-      <w:r>
-        <w:rPr>
-          <w:spacing w:val="-2"/>
-        </w:rPr>
-        <w:t xml:space="preserve"> </w:t>
-      </w:r>
-      <w:r>
-        <w:t>aplicación;</w:t>
-      </w:r>
-      <w:r>
-        <w:rPr>
-          <w:spacing w:val="-5"/>
-        </w:rPr>
-        <w:t xml:space="preserve"> </w:t>
-      </w:r>
-      <w:r>
-        <w:t>donde</w:t>
-      </w:r>
-      <w:r>
-        <w:rPr>
-          <w:spacing w:val="-3"/>
-        </w:rPr>
-        <w:t xml:space="preserve"> </w:t>
-      </w:r>
-      <w:r>
-        <w:t>se verifica</w:t>
-      </w:r>
-      <w:r>
-        <w:rPr>
-          <w:spacing w:val="-2"/>
-        </w:rPr>
-        <w:t xml:space="preserve"> </w:t>
-      </w:r>
-      <w:r>
-        <w:t>que</w:t>
-      </w:r>
-      <w:r>
-        <w:rPr>
-          <w:spacing w:val="-2"/>
-        </w:rPr>
-        <w:t xml:space="preserve"> </w:t>
-      </w:r>
-      <w:r>
-        <w:t>un</w:t>
-      </w:r>
-      <w:r>
-        <w:rPr>
-          <w:spacing w:val="-2"/>
-        </w:rPr>
-        <w:t xml:space="preserve"> </w:t>
-      </w:r>
-      <w:r>
-        <w:t>actor</w:t>
-      </w:r>
-      <w:r>
-        <w:rPr>
-          <w:spacing w:val="-1"/>
-        </w:rPr>
-        <w:t xml:space="preserve"> </w:t>
-      </w:r>
-      <w:r>
-        <w:t>solo</w:t>
-      </w:r>
-      <w:r>
-        <w:rPr>
-          <w:spacing w:val="-4"/>
-        </w:rPr>
-        <w:t xml:space="preserve"> </w:t>
-      </w:r>
-      <w:r>
-        <w:t>pueda</w:t>
-      </w:r>
-      <w:r>
-        <w:rPr>
-          <w:spacing w:val="-2"/>
-        </w:rPr>
-        <w:t xml:space="preserve"> </w:t>
-      </w:r>
-      <w:r>
-        <w:t>acceder</w:t>
-      </w:r>
-      <w:r>
-        <w:rPr>
-          <w:spacing w:val="-1"/>
-        </w:rPr>
-        <w:t xml:space="preserve"> </w:t>
-      </w:r>
-      <w:r>
-        <w:t>a</w:t>
-      </w:r>
-      <w:r>
-        <w:rPr>
-          <w:spacing w:val="-5"/>
-        </w:rPr>
-        <w:t xml:space="preserve"> </w:t>
-      </w:r>
-      <w:r>
-        <w:t>las</w:t>
-      </w:r>
-      <w:r>
-        <w:rPr>
-          <w:spacing w:val="-45"/>
-        </w:rPr>
-        <w:t xml:space="preserve"> </w:t>
-      </w:r>
-      <w:r>
-        <w:t>funciones</w:t>
-      </w:r>
-      <w:r>
-        <w:rPr>
-          <w:spacing w:val="-1"/>
-        </w:rPr>
-        <w:t xml:space="preserve"> </w:t>
-      </w:r>
-      <w:r>
-        <w:t>y</w:t>
-      </w:r>
-      <w:r>
-        <w:rPr>
-          <w:spacing w:val="1"/>
-        </w:rPr>
-        <w:t xml:space="preserve"> </w:t>
-      </w:r>
-      <w:r>
-        <w:t>datos</w:t>
-      </w:r>
-      <w:r>
-        <w:rPr>
-          <w:spacing w:val="-4"/>
-        </w:rPr>
-        <w:t xml:space="preserve"> </w:t>
-      </w:r>
-      <w:r>
-        <w:t>que</w:t>
-      </w:r>
-      <w:r>
-        <w:rPr>
-          <w:spacing w:val="-1"/>
-        </w:rPr>
-        <w:t xml:space="preserve"> </w:t>
-      </w:r>
-      <w:r>
-        <w:t>su</w:t>
-      </w:r>
-      <w:r>
-        <w:rPr>
-          <w:spacing w:val="-2"/>
-        </w:rPr>
-        <w:t xml:space="preserve"> </w:t>
-      </w:r>
-      <w:r>
-        <w:t>usuario tiene</w:t>
-      </w:r>
-      <w:r>
-        <w:rPr>
-          <w:spacing w:val="-1"/>
-        </w:rPr>
-        <w:t xml:space="preserve"> </w:t>
-      </w:r>
-      <w:r>
-        <w:t>permitido.</w:t>
-      </w:r>
-    </w:p>
-    <w:p>
-      <w:pPr>
-        <w:pStyle w:val="Prrafodelista"/>
-        <w:numPr>
-          <w:ilvl w:val="3"/>
-          <w:numId w:val="5"/>
-        </w:numPr>
-        <w:tabs>
-          <w:tab w:val="left" w:pos="840"/>
-          <w:tab w:val="left" w:pos="841"/>
-        </w:tabs>
-        <w:spacing w:line="276" w:lineRule="auto"/>
-        <w:ind w:right="122"/>
-        <w:rPr>
-          <w:rFonts w:ascii="Times New Roman" w:hAnsi="Times New Roman"/>
-        </w:rPr>
-      </w:pPr>
-      <w:r>
-        <w:rPr>
-          <w:spacing w:val="-1"/>
-        </w:rPr>
-        <w:t>Pruebas</w:t>
-      </w:r>
-      <w:r>
-        <w:rPr>
-          <w:spacing w:val="-9"/>
-        </w:rPr>
-        <w:t xml:space="preserve"> </w:t>
-      </w:r>
-      <w:r>
-        <w:rPr>
-          <w:spacing w:val="-1"/>
-        </w:rPr>
-        <w:t>de</w:t>
-      </w:r>
-      <w:r>
-        <w:rPr>
-          <w:spacing w:val="-10"/>
-        </w:rPr>
-        <w:t xml:space="preserve"> </w:t>
-      </w:r>
-      <w:r>
-        <w:rPr>
-          <w:spacing w:val="-1"/>
-        </w:rPr>
-        <w:t>seguridad</w:t>
-      </w:r>
-      <w:r>
-        <w:rPr>
-          <w:spacing w:val="-10"/>
-        </w:rPr>
-        <w:t xml:space="preserve"> </w:t>
-      </w:r>
-      <w:r>
-        <w:rPr>
-          <w:spacing w:val="-1"/>
-        </w:rPr>
-        <w:t>del</w:t>
-      </w:r>
-      <w:r>
-        <w:rPr>
-          <w:spacing w:val="-8"/>
-        </w:rPr>
-        <w:t xml:space="preserve"> </w:t>
-      </w:r>
-      <w:r>
-        <w:t>sistema;</w:t>
-      </w:r>
-      <w:r>
-        <w:rPr>
-          <w:spacing w:val="-9"/>
-        </w:rPr>
-        <w:t xml:space="preserve"> </w:t>
-      </w:r>
-      <w:r>
-        <w:t>donde</w:t>
-      </w:r>
-      <w:r>
-        <w:rPr>
-          <w:spacing w:val="-9"/>
-        </w:rPr>
-        <w:t xml:space="preserve"> </w:t>
-      </w:r>
-      <w:r>
-        <w:t>se</w:t>
-      </w:r>
-      <w:r>
-        <w:rPr>
-          <w:spacing w:val="-10"/>
-        </w:rPr>
-        <w:t xml:space="preserve"> </w:t>
-      </w:r>
-      <w:r>
-        <w:t>verificar</w:t>
-      </w:r>
-      <w:r>
-        <w:rPr>
-          <w:spacing w:val="-11"/>
-        </w:rPr>
-        <w:t xml:space="preserve"> </w:t>
-      </w:r>
-      <w:r>
-        <w:t>que</w:t>
-      </w:r>
-      <w:r>
-        <w:rPr>
-          <w:spacing w:val="-10"/>
-        </w:rPr>
-        <w:t xml:space="preserve"> </w:t>
-      </w:r>
-      <w:r>
-        <w:t>solo</w:t>
-      </w:r>
-      <w:r>
-        <w:rPr>
-          <w:spacing w:val="-12"/>
-        </w:rPr>
-        <w:t xml:space="preserve"> </w:t>
-      </w:r>
-      <w:r>
-        <w:t>los</w:t>
-      </w:r>
-      <w:r>
-        <w:rPr>
-          <w:spacing w:val="-9"/>
-        </w:rPr>
-        <w:t xml:space="preserve"> </w:t>
-      </w:r>
-      <w:r>
-        <w:t>actores</w:t>
-      </w:r>
-      <w:r>
-        <w:rPr>
-          <w:spacing w:val="-8"/>
-        </w:rPr>
-        <w:t xml:space="preserve"> </w:t>
-      </w:r>
-      <w:r>
-        <w:t>con</w:t>
-      </w:r>
-      <w:r>
-        <w:rPr>
-          <w:spacing w:val="-9"/>
-        </w:rPr>
-        <w:t xml:space="preserve"> </w:t>
-      </w:r>
-      <w:r>
-        <w:t>acceso</w:t>
-      </w:r>
-      <w:r>
-        <w:rPr>
-          <w:spacing w:val="-8"/>
-        </w:rPr>
-        <w:t xml:space="preserve"> </w:t>
-      </w:r>
-      <w:r>
-        <w:t>al</w:t>
-      </w:r>
-      <w:r>
-        <w:rPr>
-          <w:spacing w:val="-12"/>
-        </w:rPr>
-        <w:t xml:space="preserve"> </w:t>
-      </w:r>
-      <w:r>
-        <w:t>sistema</w:t>
-      </w:r>
-      <w:r>
-        <w:rPr>
-          <w:spacing w:val="-45"/>
-        </w:rPr>
-        <w:t xml:space="preserve"> </w:t>
-      </w:r>
-      <w:r>
-        <w:t>y a la aplicación están</w:t>
-      </w:r>
-      <w:r>
-        <w:rPr>
-          <w:spacing w:val="-1"/>
-        </w:rPr>
-        <w:t xml:space="preserve"> </w:t>
-      </w:r>
-      <w:r>
-        <w:t>habilitados para accederla.</w:t>
-      </w:r>
-    </w:p>
-    <w:p>
-      <w:pPr>
-        <w:pStyle w:val="Textoindependiente"/>
-      </w:pPr>
-    </w:p>
-    <w:p>
-      <w:pPr>
-        <w:pStyle w:val="Ttulo2"/>
-        <w:numPr>
-          <w:ilvl w:val="2"/>
-          <w:numId w:val="5"/>
-        </w:numPr>
-        <w:tabs>
-          <w:tab w:val="left" w:pos="1200"/>
-          <w:tab w:val="left" w:pos="1201"/>
-        </w:tabs>
-        <w:spacing w:before="159"/>
-      </w:pPr>
-      <w:bookmarkStart w:id="20" w:name="_Toc87802028"/>
-      <w:r>
-        <w:t>PRUEBAS</w:t>
-      </w:r>
-      <w:r>
-        <w:rPr>
-          <w:spacing w:val="-4"/>
-        </w:rPr>
-        <w:t xml:space="preserve"> </w:t>
-      </w:r>
-      <w:r>
-        <w:t>DE</w:t>
-      </w:r>
-      <w:r>
-        <w:rPr>
-          <w:spacing w:val="-5"/>
-        </w:rPr>
-        <w:t xml:space="preserve"> </w:t>
-      </w:r>
-      <w:r>
-        <w:t>CONFIGURACIÓN</w:t>
-      </w:r>
-      <w:bookmarkEnd w:id="20"/>
-    </w:p>
-    <w:p>
-      <w:pPr>
-        <w:pStyle w:val="Textoindependiente"/>
-        <w:spacing w:before="160" w:line="276" w:lineRule="auto"/>
-        <w:ind w:left="120" w:right="119"/>
-        <w:jc w:val="both"/>
-      </w:pPr>
-      <w:r>
-        <w:t>El</w:t>
-      </w:r>
-      <w:r>
-        <w:rPr>
-          <w:spacing w:val="-1"/>
-        </w:rPr>
-        <w:t xml:space="preserve"> </w:t>
-      </w:r>
-      <w:r>
-        <w:t>propósito</w:t>
-      </w:r>
-      <w:r>
-        <w:rPr>
-          <w:spacing w:val="-5"/>
-        </w:rPr>
-        <w:t xml:space="preserve"> </w:t>
-      </w:r>
-      <w:r>
-        <w:t>de</w:t>
-      </w:r>
-      <w:r>
-        <w:rPr>
-          <w:spacing w:val="-2"/>
-        </w:rPr>
-        <w:t xml:space="preserve"> </w:t>
-      </w:r>
-      <w:r>
-        <w:t>esta</w:t>
-      </w:r>
-      <w:r>
-        <w:rPr>
-          <w:spacing w:val="-2"/>
-        </w:rPr>
-        <w:t xml:space="preserve"> </w:t>
-      </w:r>
-      <w:r>
-        <w:t>prueba</w:t>
-      </w:r>
-      <w:r>
-        <w:rPr>
-          <w:spacing w:val="-2"/>
-        </w:rPr>
-        <w:t xml:space="preserve"> </w:t>
-      </w:r>
-      <w:r>
-        <w:t>es</w:t>
-      </w:r>
-      <w:r>
-        <w:rPr>
-          <w:spacing w:val="-3"/>
-        </w:rPr>
-        <w:t xml:space="preserve"> </w:t>
-      </w:r>
-      <w:r>
-        <w:t>establecer y</w:t>
-      </w:r>
-      <w:r>
-        <w:rPr>
-          <w:spacing w:val="-8"/>
-        </w:rPr>
-        <w:t xml:space="preserve"> </w:t>
-      </w:r>
-      <w:r>
-        <w:t>mantener la</w:t>
-      </w:r>
-      <w:r>
-        <w:rPr>
-          <w:spacing w:val="-6"/>
-        </w:rPr>
-        <w:t xml:space="preserve"> </w:t>
-      </w:r>
-      <w:r>
-        <w:t>integridad</w:t>
-      </w:r>
-      <w:r>
-        <w:rPr>
-          <w:spacing w:val="-3"/>
-        </w:rPr>
-        <w:t xml:space="preserve"> </w:t>
-      </w:r>
-      <w:r>
-        <w:t>sistema</w:t>
-      </w:r>
-      <w:r>
-        <w:rPr>
-          <w:spacing w:val="-1"/>
-        </w:rPr>
-        <w:t xml:space="preserve"> </w:t>
-      </w:r>
-      <w:r>
-        <w:t>de</w:t>
-      </w:r>
-      <w:r>
-        <w:rPr>
-          <w:spacing w:val="-3"/>
-        </w:rPr>
-        <w:t xml:space="preserve"> </w:t>
-      </w:r>
-      <w:r>
-        <w:t>información</w:t>
-      </w:r>
-      <w:r>
-        <w:rPr>
-          <w:spacing w:val="-2"/>
-        </w:rPr>
-        <w:t xml:space="preserve"> </w:t>
-      </w:r>
-      <w:r>
-        <w:t>de</w:t>
-      </w:r>
-      <w:r>
-        <w:rPr>
-          <w:spacing w:val="-2"/>
-        </w:rPr>
-        <w:t xml:space="preserve"> </w:t>
-      </w:r>
-      <w:proofErr w:type="spellStart"/>
-      <w:r>
-        <w:t>FarmiFarmacy</w:t>
-      </w:r>
-      <w:proofErr w:type="spellEnd"/>
-      <w:r>
-        <w:t>.</w:t>
-      </w:r>
-      <w:r>
-        <w:rPr>
-          <w:spacing w:val="-7"/>
-        </w:rPr>
-        <w:t xml:space="preserve"> </w:t>
-      </w:r>
-      <w:r>
-        <w:t>Esta</w:t>
-      </w:r>
-      <w:r>
-        <w:rPr>
-          <w:spacing w:val="-10"/>
-        </w:rPr>
-        <w:t xml:space="preserve"> </w:t>
-      </w:r>
-      <w:r>
-        <w:t>prueba</w:t>
-      </w:r>
-      <w:r>
-        <w:rPr>
-          <w:spacing w:val="-6"/>
-        </w:rPr>
-        <w:t xml:space="preserve"> </w:t>
-      </w:r>
-      <w:r>
-        <w:t>implica</w:t>
-      </w:r>
-      <w:r>
-        <w:rPr>
-          <w:spacing w:val="-10"/>
-        </w:rPr>
-        <w:t xml:space="preserve"> </w:t>
-      </w:r>
-      <w:r>
-        <w:t>la</w:t>
-      </w:r>
-      <w:r>
-        <w:rPr>
-          <w:spacing w:val="-6"/>
-        </w:rPr>
-        <w:t xml:space="preserve"> </w:t>
-      </w:r>
-      <w:r>
-        <w:t>identificación</w:t>
-      </w:r>
-      <w:r>
-        <w:rPr>
-          <w:spacing w:val="-6"/>
-        </w:rPr>
-        <w:t xml:space="preserve"> </w:t>
-      </w:r>
-      <w:r>
-        <w:t>de</w:t>
-      </w:r>
-      <w:r>
-        <w:rPr>
-          <w:spacing w:val="-7"/>
-        </w:rPr>
-        <w:t xml:space="preserve"> </w:t>
-      </w:r>
-      <w:r>
-        <w:t>la</w:t>
-      </w:r>
-      <w:r>
-        <w:rPr>
-          <w:spacing w:val="-7"/>
-        </w:rPr>
-        <w:t xml:space="preserve"> </w:t>
-      </w:r>
-      <w:r>
-        <w:t>Configuración</w:t>
-      </w:r>
-      <w:r>
-        <w:rPr>
-          <w:spacing w:val="-6"/>
-        </w:rPr>
-        <w:t xml:space="preserve"> </w:t>
-      </w:r>
-      <w:r>
-        <w:t>del</w:t>
-      </w:r>
-      <w:r>
-        <w:rPr>
-          <w:spacing w:val="-9"/>
-        </w:rPr>
-        <w:t xml:space="preserve"> </w:t>
-      </w:r>
-      <w:r>
-        <w:t>software</w:t>
-      </w:r>
-      <w:r>
-        <w:rPr>
-          <w:spacing w:val="-7"/>
-        </w:rPr>
-        <w:t xml:space="preserve"> </w:t>
-      </w:r>
-      <w:r>
-        <w:t>en</w:t>
-      </w:r>
-      <w:r>
-        <w:rPr>
-          <w:spacing w:val="-10"/>
-        </w:rPr>
-        <w:t xml:space="preserve"> </w:t>
-      </w:r>
-      <w:r>
-        <w:t>puntos</w:t>
-      </w:r>
-      <w:r>
-        <w:rPr>
-          <w:spacing w:val="-6"/>
-        </w:rPr>
-        <w:t xml:space="preserve"> </w:t>
-      </w:r>
-      <w:r>
-        <w:t>dados</w:t>
-      </w:r>
-      <w:r>
-        <w:rPr>
-          <w:spacing w:val="-7"/>
-        </w:rPr>
-        <w:t xml:space="preserve"> </w:t>
-      </w:r>
-      <w:r>
-        <w:t>en</w:t>
-      </w:r>
-      <w:r>
-        <w:rPr>
-          <w:spacing w:val="-45"/>
-        </w:rPr>
-        <w:t xml:space="preserve"> </w:t>
-      </w:r>
-      <w:r>
-        <w:rPr>
-          <w:spacing w:val="-1"/>
-        </w:rPr>
-        <w:t>el</w:t>
-      </w:r>
-      <w:r>
-        <w:rPr>
-          <w:spacing w:val="-11"/>
-        </w:rPr>
-        <w:t xml:space="preserve"> </w:t>
-      </w:r>
-      <w:r>
-        <w:rPr>
-          <w:spacing w:val="-1"/>
-        </w:rPr>
-        <w:t>tiempo,</w:t>
-      </w:r>
-      <w:r>
-        <w:rPr>
-          <w:spacing w:val="-12"/>
-        </w:rPr>
-        <w:t xml:space="preserve"> </w:t>
-      </w:r>
-      <w:r>
-        <w:rPr>
-          <w:spacing w:val="-1"/>
-        </w:rPr>
-        <w:t>el</w:t>
-      </w:r>
-      <w:r>
-        <w:rPr>
-          <w:spacing w:val="-11"/>
-        </w:rPr>
-        <w:t xml:space="preserve"> </w:t>
-      </w:r>
-      <w:r>
-        <w:rPr>
-          <w:spacing w:val="-1"/>
-        </w:rPr>
-        <w:t>control</w:t>
-      </w:r>
-      <w:r>
-        <w:rPr>
-          <w:spacing w:val="-11"/>
-        </w:rPr>
-        <w:t xml:space="preserve"> </w:t>
-      </w:r>
-      <w:r>
-        <w:rPr>
-          <w:spacing w:val="-1"/>
-        </w:rPr>
-        <w:t>sistemático</w:t>
-      </w:r>
-      <w:r>
-        <w:rPr>
-          <w:spacing w:val="-11"/>
-        </w:rPr>
-        <w:t xml:space="preserve"> </w:t>
-      </w:r>
-      <w:r>
-        <w:t>de</w:t>
-      </w:r>
-      <w:r>
-        <w:rPr>
-          <w:spacing w:val="-13"/>
-        </w:rPr>
-        <w:t xml:space="preserve"> </w:t>
-      </w:r>
-      <w:r>
-        <w:t>los</w:t>
-      </w:r>
-      <w:r>
-        <w:rPr>
-          <w:spacing w:val="-12"/>
-        </w:rPr>
-        <w:t xml:space="preserve"> </w:t>
-      </w:r>
-      <w:r>
-        <w:t>cambios</w:t>
-      </w:r>
-      <w:r>
-        <w:rPr>
-          <w:spacing w:val="-12"/>
-        </w:rPr>
-        <w:t xml:space="preserve"> </w:t>
-      </w:r>
-      <w:r>
-        <w:t>en</w:t>
-      </w:r>
-      <w:r>
-        <w:rPr>
-          <w:spacing w:val="-12"/>
-        </w:rPr>
-        <w:t xml:space="preserve"> </w:t>
-      </w:r>
-      <w:r>
-        <w:t>la</w:t>
-      </w:r>
-      <w:r>
-        <w:rPr>
-          <w:spacing w:val="-12"/>
-        </w:rPr>
-        <w:t xml:space="preserve"> </w:t>
-      </w:r>
-      <w:r>
-        <w:t>Configuración</w:t>
-      </w:r>
-      <w:r>
-        <w:rPr>
-          <w:spacing w:val="-12"/>
-        </w:rPr>
-        <w:t xml:space="preserve"> </w:t>
-      </w:r>
-      <w:r>
-        <w:t>y</w:t>
-      </w:r>
-      <w:r>
-        <w:rPr>
-          <w:spacing w:val="-11"/>
-        </w:rPr>
-        <w:t xml:space="preserve"> </w:t>
-      </w:r>
-      <w:r>
-        <w:t>el</w:t>
-      </w:r>
-      <w:r>
-        <w:rPr>
-          <w:spacing w:val="-11"/>
-        </w:rPr>
-        <w:t xml:space="preserve"> </w:t>
-      </w:r>
-      <w:r>
-        <w:t>mantenimiento</w:t>
-      </w:r>
-      <w:r>
-        <w:rPr>
-          <w:spacing w:val="-11"/>
-        </w:rPr>
-        <w:t xml:space="preserve"> </w:t>
-      </w:r>
-      <w:r>
-        <w:t>de</w:t>
-      </w:r>
-      <w:r>
-        <w:rPr>
-          <w:spacing w:val="-17"/>
-        </w:rPr>
-        <w:t xml:space="preserve"> </w:t>
-      </w:r>
-      <w:r>
-        <w:t>la</w:t>
-      </w:r>
-      <w:r>
-        <w:rPr>
-          <w:spacing w:val="-12"/>
-        </w:rPr>
-        <w:t xml:space="preserve"> </w:t>
-      </w:r>
-      <w:r>
-        <w:t>integridad</w:t>
-      </w:r>
-      <w:r>
-        <w:rPr>
-          <w:spacing w:val="-45"/>
-        </w:rPr>
-        <w:t xml:space="preserve"> </w:t>
-      </w:r>
-      <w:r>
-        <w:t>y trazabilidad</w:t>
-      </w:r>
-      <w:r>
-        <w:rPr>
-          <w:spacing w:val="-1"/>
-        </w:rPr>
-        <w:t xml:space="preserve"> </w:t>
-      </w:r>
-      <w:r>
-        <w:t>de</w:t>
-      </w:r>
-      <w:r>
-        <w:rPr>
-          <w:spacing w:val="-1"/>
-        </w:rPr>
-        <w:t xml:space="preserve"> </w:t>
-      </w:r>
-      <w:r>
-        <w:t>la</w:t>
-      </w:r>
-      <w:r>
-        <w:rPr>
-          <w:spacing w:val="-1"/>
-        </w:rPr>
-        <w:t xml:space="preserve"> </w:t>
-      </w:r>
-      <w:r>
-        <w:t>Configuración</w:t>
-      </w:r>
-      <w:r>
-        <w:rPr>
-          <w:spacing w:val="-4"/>
-        </w:rPr>
-        <w:t xml:space="preserve"> </w:t>
-      </w:r>
-      <w:r>
-        <w:t>a través del ciclo</w:t>
-      </w:r>
-      <w:r>
-        <w:rPr>
-          <w:spacing w:val="1"/>
-        </w:rPr>
-        <w:t xml:space="preserve"> </w:t>
-      </w:r>
-      <w:r>
-        <w:t>de</w:t>
-      </w:r>
-      <w:r>
-        <w:rPr>
-          <w:spacing w:val="-1"/>
-        </w:rPr>
-        <w:t xml:space="preserve"> </w:t>
-      </w:r>
-      <w:r>
-        <w:t>vida del software.</w:t>
-      </w:r>
-    </w:p>
-    <w:p>
-      <w:pPr>
-        <w:pStyle w:val="Textoindependiente"/>
-      </w:pPr>
-    </w:p>
-    <w:p>
-      <w:pPr>
-        <w:pStyle w:val="Textoindependiente"/>
-        <w:spacing w:before="6"/>
-        <w:rPr>
-          <w:sz w:val="29"/>
-        </w:rPr>
-      </w:pPr>
-    </w:p>
-    <w:p>
-      <w:pPr>
-        <w:pStyle w:val="Ttulo2"/>
-        <w:numPr>
-          <w:ilvl w:val="2"/>
-          <w:numId w:val="5"/>
-        </w:numPr>
-        <w:tabs>
-          <w:tab w:val="left" w:pos="1200"/>
-          <w:tab w:val="left" w:pos="1201"/>
-        </w:tabs>
-      </w:pPr>
-      <w:bookmarkStart w:id="21" w:name="_Toc87802029"/>
-      <w:r>
-        <w:t>PRUEBAS</w:t>
-      </w:r>
-      <w:r>
-        <w:rPr>
-          <w:spacing w:val="-4"/>
-        </w:rPr>
-        <w:t xml:space="preserve"> </w:t>
-      </w:r>
-      <w:r>
-        <w:t>DE</w:t>
-      </w:r>
-      <w:r>
-        <w:rPr>
-          <w:spacing w:val="-5"/>
-        </w:rPr>
-        <w:t xml:space="preserve"> </w:t>
-      </w:r>
-      <w:r>
-        <w:t>ACEPTACIÓN</w:t>
-      </w:r>
-      <w:bookmarkEnd w:id="21"/>
-    </w:p>
-    <w:p>
-      <w:pPr>
-        <w:pStyle w:val="Textoindependiente"/>
-        <w:spacing w:before="160" w:line="276" w:lineRule="auto"/>
-        <w:ind w:left="142" w:right="117"/>
-        <w:jc w:val="both"/>
-      </w:pPr>
-      <w:r>
-        <w:t>El objetivo de las pruebas de aceptación es validar que la implementación de los cambios sistema de</w:t>
-      </w:r>
-      <w:r>
-        <w:rPr>
-          <w:spacing w:val="1"/>
-        </w:rPr>
-        <w:t xml:space="preserve"> </w:t>
-      </w:r>
-      <w:r>
-        <w:t xml:space="preserve">información </w:t>
-      </w:r>
-      <w:proofErr w:type="spellStart"/>
-      <w:r>
-        <w:t>FarmiFarmacy</w:t>
-      </w:r>
-      <w:proofErr w:type="spellEnd"/>
-      <w:r>
-        <w:t xml:space="preserve"> cumpla</w:t>
-      </w:r>
-      <w:r>
-        <w:t xml:space="preserve"> con el funcionamiento esperado y permitir al usuario de</w:t>
-      </w:r>
-      <w:r>
-        <w:rPr>
-          <w:spacing w:val="1"/>
-        </w:rPr>
-        <w:t xml:space="preserve"> </w:t>
-      </w:r>
-      <w:r>
-        <w:t>dicho</w:t>
-      </w:r>
-      <w:r>
-        <w:rPr>
-          <w:spacing w:val="1"/>
-        </w:rPr>
-        <w:t xml:space="preserve"> </w:t>
-      </w:r>
-      <w:r>
-        <w:t>sistema</w:t>
-      </w:r>
-      <w:r>
-        <w:rPr>
-          <w:spacing w:val="1"/>
-        </w:rPr>
-        <w:t xml:space="preserve"> </w:t>
-      </w:r>
-      <w:r>
-        <w:t>determine</w:t>
-      </w:r>
-      <w:r>
-        <w:rPr>
-          <w:spacing w:val="1"/>
-        </w:rPr>
-        <w:t xml:space="preserve"> </w:t>
-      </w:r>
-      <w:r>
-        <w:t>su</w:t>
-      </w:r>
-      <w:r>
-        <w:rPr>
-          <w:spacing w:val="1"/>
-        </w:rPr>
-        <w:t xml:space="preserve"> </w:t>
-      </w:r>
-      <w:r>
-        <w:t>aceptación,</w:t>
-      </w:r>
-      <w:r>
-        <w:rPr>
-          <w:spacing w:val="1"/>
-        </w:rPr>
-        <w:t xml:space="preserve"> </w:t>
-      </w:r>
-      <w:r>
-        <w:t>desde</w:t>
-      </w:r>
-      <w:r>
-        <w:rPr>
-          <w:spacing w:val="1"/>
-        </w:rPr>
-        <w:t xml:space="preserve"> </w:t>
-      </w:r>
-      <w:r>
-        <w:t>el</w:t>
-      </w:r>
-      <w:r>
-        <w:rPr>
-          <w:spacing w:val="1"/>
-        </w:rPr>
-        <w:t xml:space="preserve"> </w:t>
-      </w:r>
-      <w:r>
-        <w:t>punto</w:t>
-      </w:r>
-      <w:r>
-        <w:rPr>
-          <w:spacing w:val="1"/>
-        </w:rPr>
-        <w:t xml:space="preserve"> </w:t>
-      </w:r>
-      <w:r>
-        <w:t>de</w:t>
-      </w:r>
-      <w:r>
-        <w:rPr>
-          <w:spacing w:val="1"/>
-        </w:rPr>
-        <w:t xml:space="preserve"> </w:t>
-      </w:r>
-      <w:r>
-        <w:t>vista</w:t>
-      </w:r>
-      <w:r>
-        <w:rPr>
-          <w:spacing w:val="1"/>
-        </w:rPr>
-        <w:t xml:space="preserve"> </w:t>
-      </w:r>
-      <w:r>
-        <w:t>de</w:t>
-      </w:r>
-      <w:r>
-        <w:rPr>
-          <w:spacing w:val="1"/>
-        </w:rPr>
-        <w:t xml:space="preserve"> </w:t>
-      </w:r>
-      <w:r>
-        <w:t>su</w:t>
-      </w:r>
-      <w:r>
-        <w:rPr>
-          <w:spacing w:val="1"/>
-        </w:rPr>
-        <w:t xml:space="preserve"> </w:t>
-      </w:r>
-      <w:r>
-        <w:t>funcionalidad</w:t>
-      </w:r>
-      <w:r>
-        <w:rPr>
-          <w:spacing w:val="1"/>
-        </w:rPr>
-        <w:t xml:space="preserve"> </w:t>
-      </w:r>
-      <w:r>
-        <w:t>y</w:t>
-      </w:r>
-      <w:r>
-        <w:rPr>
-          <w:spacing w:val="1"/>
-        </w:rPr>
-        <w:t xml:space="preserve"> </w:t>
-      </w:r>
-      <w:r>
-        <w:t>de</w:t>
-      </w:r>
-      <w:r>
-        <w:rPr>
-          <w:spacing w:val="1"/>
-        </w:rPr>
-        <w:t xml:space="preserve"> </w:t>
-      </w:r>
-      <w:r>
-        <w:t>su</w:t>
-      </w:r>
-      <w:r>
-        <w:rPr>
-          <w:spacing w:val="1"/>
-        </w:rPr>
-        <w:t xml:space="preserve"> </w:t>
-      </w:r>
-      <w:r>
-        <w:t>rendimiento. Estas pruebas son realizadas por el área funcional, donde comprueba que el sistema</w:t>
-      </w:r>
-      <w:r>
-        <w:rPr>
-          <w:spacing w:val="1"/>
-        </w:rPr>
-        <w:t xml:space="preserve"> </w:t>
-      </w:r>
-      <w:r>
-        <w:t>cumple</w:t>
-      </w:r>
-      <w:r>
-        <w:rPr>
-          <w:spacing w:val="-2"/>
-        </w:rPr>
-        <w:t xml:space="preserve"> </w:t>
-      </w:r>
-      <w:r>
-        <w:t>con lo</w:t>
-      </w:r>
-      <w:r>
-        <w:rPr>
-          <w:spacing w:val="1"/>
-        </w:rPr>
-        <w:t xml:space="preserve"> </w:t>
-      </w:r>
-      <w:r>
-        <w:t>definido</w:t>
-      </w:r>
-      <w:r>
-        <w:rPr>
-          <w:spacing w:val="1"/>
-        </w:rPr>
-        <w:t xml:space="preserve"> </w:t>
-      </w:r>
-      <w:r>
-        <w:t>y</w:t>
-      </w:r>
-      <w:r>
-        <w:rPr>
-          <w:spacing w:val="-2"/>
-        </w:rPr>
-        <w:t xml:space="preserve"> </w:t>
-      </w:r>
-      <w:r>
-        <w:t>se</w:t>
-      </w:r>
-      <w:r>
-        <w:rPr>
-          <w:spacing w:val="-2"/>
-        </w:rPr>
-        <w:t xml:space="preserve"> </w:t>
-      </w:r>
-      <w:r>
-        <w:t>obtiene</w:t>
-      </w:r>
-      <w:r>
-        <w:rPr>
-          <w:spacing w:val="-5"/>
-        </w:rPr>
-        <w:t xml:space="preserve"> </w:t>
-      </w:r>
-      <w:r>
-        <w:t>la conformidad</w:t>
-      </w:r>
-      <w:r>
-        <w:rPr>
-          <w:spacing w:val="-1"/>
-        </w:rPr>
-        <w:t xml:space="preserve"> </w:t>
-      </w:r>
-      <w:r>
-        <w:t>del</w:t>
-      </w:r>
-      <w:r>
-        <w:rPr>
-          <w:spacing w:val="1"/>
-        </w:rPr>
-        <w:t xml:space="preserve"> </w:t>
-      </w:r>
-      <w:r>
-        <w:t>área</w:t>
-      </w:r>
-      <w:r>
-        <w:rPr>
-          <w:spacing w:val="-1"/>
-        </w:rPr>
-        <w:t xml:space="preserve"> </w:t>
-      </w:r>
-      <w:r>
-        <w:t>funcional.</w:t>
-      </w:r>
-    </w:p>
-    <w:p>
-      <w:pPr>
-        <w:pStyle w:val="Textoindependiente"/>
-        <w:spacing w:before="160" w:line="276" w:lineRule="auto"/>
-        <w:ind w:left="120" w:right="123"/>
-        <w:jc w:val="both"/>
-      </w:pPr>
-      <w:r>
-        <w:t>Estas</w:t>
-      </w:r>
-      <w:r>
-        <w:rPr>
-          <w:spacing w:val="1"/>
-        </w:rPr>
-        <w:t xml:space="preserve"> </w:t>
-      </w:r>
-      <w:r>
-        <w:t>pruebas</w:t>
-      </w:r>
-      <w:r>
-        <w:rPr>
-          <w:spacing w:val="1"/>
-        </w:rPr>
-        <w:t xml:space="preserve"> </w:t>
-      </w:r>
-      <w:r>
-        <w:t>corresponden</w:t>
-      </w:r>
-      <w:r>
-        <w:rPr>
-          <w:spacing w:val="1"/>
-        </w:rPr>
-        <w:t xml:space="preserve"> </w:t>
-      </w:r>
-      <w:r>
-        <w:t>a</w:t>
-      </w:r>
-      <w:r>
-        <w:rPr>
-          <w:spacing w:val="1"/>
-        </w:rPr>
-        <w:t xml:space="preserve"> </w:t>
-      </w:r>
-      <w:r>
-        <w:t>la</w:t>
-      </w:r>
-      <w:r>
-        <w:rPr>
-          <w:spacing w:val="1"/>
-        </w:rPr>
-        <w:t xml:space="preserve"> </w:t>
-      </w:r>
-      <w:r>
-        <w:t>ejecución</w:t>
-      </w:r>
-      <w:r>
-        <w:rPr>
-          <w:spacing w:val="1"/>
-        </w:rPr>
-        <w:t xml:space="preserve"> </w:t>
-      </w:r>
-      <w:r>
-        <w:t>de</w:t>
-      </w:r>
-      <w:r>
-        <w:rPr>
-          <w:spacing w:val="1"/>
-        </w:rPr>
-        <w:t xml:space="preserve"> </w:t>
-      </w:r>
-      <w:r>
-        <w:t>las</w:t>
-      </w:r>
-      <w:r>
-        <w:rPr>
-          <w:spacing w:val="1"/>
-        </w:rPr>
-        <w:t xml:space="preserve"> </w:t>
-      </w:r>
-      <w:r>
-        <w:t>siguientes</w:t>
-      </w:r>
-      <w:r>
-        <w:rPr>
-          <w:spacing w:val="1"/>
-        </w:rPr>
-        <w:t xml:space="preserve"> </w:t>
-      </w:r>
-      <w:r>
-        <w:t>pruebas</w:t>
-      </w:r>
-      <w:r>
-        <w:rPr>
-          <w:spacing w:val="1"/>
-        </w:rPr>
-        <w:t xml:space="preserve"> </w:t>
-      </w:r>
-      <w:r>
-        <w:t>por</w:t>
-      </w:r>
-      <w:r>
-        <w:rPr>
-          <w:spacing w:val="1"/>
-        </w:rPr>
-        <w:t xml:space="preserve"> </w:t>
-      </w:r>
-      <w:r>
-        <w:t>parte</w:t>
-      </w:r>
-      <w:r>
-        <w:rPr>
-          <w:spacing w:val="1"/>
-        </w:rPr>
-        <w:t xml:space="preserve"> </w:t>
-      </w:r>
-      <w:r>
-        <w:t>de</w:t>
-      </w:r>
-      <w:r>
-        <w:rPr>
-          <w:spacing w:val="1"/>
-        </w:rPr>
-        <w:t xml:space="preserve"> </w:t>
-      </w:r>
-      <w:r>
-        <w:t>los</w:t>
-      </w:r>
-      <w:r>
-        <w:rPr>
-          <w:spacing w:val="1"/>
-        </w:rPr>
-        <w:t xml:space="preserve"> </w:t>
-      </w:r>
-      <w:r>
-        <w:t>usuarios</w:t>
-      </w:r>
-      <w:r>
-        <w:rPr>
-          <w:spacing w:val="1"/>
-        </w:rPr>
-        <w:t xml:space="preserve"> </w:t>
-      </w:r>
-      <w:r>
-        <w:t>funcionales o</w:t>
-      </w:r>
-      <w:r>
-        <w:rPr>
-          <w:spacing w:val="-3"/>
-        </w:rPr>
-        <w:t xml:space="preserve"> </w:t>
-      </w:r>
-      <w:r>
-        <w:t>cliente:</w:t>
-      </w:r>
-    </w:p>
-    <w:p>
-      <w:pPr>
-        <w:pStyle w:val="Prrafodelista"/>
-        <w:numPr>
-          <w:ilvl w:val="0"/>
-          <w:numId w:val="9"/>
-        </w:numPr>
-        <w:tabs>
-          <w:tab w:val="left" w:pos="480"/>
-          <w:tab w:val="left" w:pos="481"/>
-        </w:tabs>
-        <w:spacing w:before="159"/>
-        <w:ind w:hanging="361"/>
-        <w:rPr>
-          <w:rFonts w:ascii="Times New Roman" w:hAnsi="Times New Roman"/>
-        </w:rPr>
-      </w:pPr>
-      <w:r>
-        <w:t>Pruebas</w:t>
-      </w:r>
-      <w:r>
-        <w:rPr>
-          <w:spacing w:val="-2"/>
-        </w:rPr>
-        <w:t xml:space="preserve"> </w:t>
-      </w:r>
-      <w:r>
-        <w:t>Funcionales.</w:t>
-      </w:r>
-    </w:p>
-    <w:p>
-      <w:pPr>
-        <w:pStyle w:val="Prrafodelista"/>
-        <w:numPr>
-          <w:ilvl w:val="0"/>
-          <w:numId w:val="9"/>
-        </w:numPr>
-        <w:tabs>
-          <w:tab w:val="left" w:pos="480"/>
-          <w:tab w:val="left" w:pos="481"/>
-        </w:tabs>
-        <w:spacing w:before="43"/>
-        <w:ind w:hanging="361"/>
-        <w:rPr>
-          <w:rFonts w:ascii="Times New Roman" w:hAnsi="Times New Roman"/>
-        </w:rPr>
-      </w:pPr>
-      <w:r>
-        <w:t>Pruebas</w:t>
-      </w:r>
-      <w:r>
-        <w:rPr>
-          <w:spacing w:val="-2"/>
-        </w:rPr>
-        <w:t xml:space="preserve"> </w:t>
-      </w:r>
-      <w:r>
-        <w:t>de</w:t>
-      </w:r>
-      <w:r>
-        <w:rPr>
-          <w:spacing w:val="-2"/>
-        </w:rPr>
-        <w:t xml:space="preserve"> </w:t>
-      </w:r>
-      <w:r>
-        <w:t>Usabilidad.</w:t>
-      </w:r>
-    </w:p>
-    <w:p>
-      <w:pPr>
-        <w:pStyle w:val="Prrafodelista"/>
-        <w:numPr>
-          <w:ilvl w:val="0"/>
-          <w:numId w:val="9"/>
-        </w:numPr>
         <w:tabs>
           <w:tab w:val="left" w:pos="480"/>
           <w:tab w:val="left" w:pos="481"/>
         </w:tabs>
         <w:spacing w:before="40"/>
-        <w:ind w:hanging="361"/>
         <w:rPr>
           <w:rFonts w:ascii="Times New Roman" w:hAnsi="Times New Roman"/>
         </w:rPr>
       </w:pPr>
-      <w:r>
-        <w:t>Pruebas</w:t>
-      </w:r>
-      <w:r>
-        <w:rPr>
-          <w:spacing w:val="-1"/>
-        </w:rPr>
-        <w:t xml:space="preserve"> </w:t>
-      </w:r>
-      <w:r>
-        <w:t>de</w:t>
-      </w:r>
-      <w:r>
-        <w:rPr>
-          <w:spacing w:val="-2"/>
-        </w:rPr>
-        <w:t xml:space="preserve"> </w:t>
-      </w:r>
-      <w:r>
-        <w:t>Configuración</w:t>
-      </w:r>
-    </w:p>
-    <w:p>
-      <w:pPr>
-        <w:pStyle w:val="Prrafodelista"/>
-        <w:tabs>
-          <w:tab w:val="left" w:pos="480"/>
-          <w:tab w:val="left" w:pos="481"/>
-        </w:tabs>
-        <w:spacing w:before="40"/>
-        <w:ind w:left="480" w:firstLine="0"/>
-        <w:rPr>
-          <w:rFonts w:ascii="Times New Roman" w:hAnsi="Times New Roman"/>
-        </w:rPr>
-      </w:pPr>
     </w:p>
     <w:p>
       <w:pPr>
         <w:pStyle w:val="Ttulo2"/>
       </w:pPr>
-      <w:bookmarkStart w:id="22" w:name="_Toc87802030"/>
-      <w:r>
-        <w:t>2.2.5             PRUEBAS DE CAJA NEGRA</w:t>
-      </w:r>
-      <w:bookmarkEnd w:id="22"/>
+      <w:bookmarkStart w:id="19" w:name="_Toc90406113"/>
+      <w:r>
+        <w:t>2.2.</w:t>
+      </w:r>
+      <w:r>
+        <w:t>2</w:t>
+      </w:r>
+      <w:r>
+        <w:t xml:space="preserve">             PRUEBAS DE CAJA NEGRA</w:t>
+      </w:r>
+      <w:bookmarkEnd w:id="19"/>
     </w:p>
     <w:p/>
     <w:p>
@@ -14847,11 +12884,17 @@
       <w:pPr>
         <w:pStyle w:val="Ttulo2"/>
       </w:pPr>
-      <w:bookmarkStart w:id="23" w:name="_Toc87802031"/>
-      <w:r>
-        <w:t>2.2.6             PRUEBAS DE CAJA BLANCA</w:t>
-      </w:r>
-      <w:bookmarkEnd w:id="23"/>
+      <w:bookmarkStart w:id="20" w:name="_Toc90406114"/>
+      <w:r>
+        <w:t>2.2.</w:t>
+      </w:r>
+      <w:r>
+        <w:t>3</w:t>
+      </w:r>
+      <w:r>
+        <w:t xml:space="preserve">             PRUEBAS DE CAJA BLANCA</w:t>
+      </w:r>
+      <w:bookmarkEnd w:id="20"/>
       <w:r>
         <w:t xml:space="preserve"> </w:t>
       </w:r>
@@ -14909,7 +12952,7 @@
         </w:tabs>
         <w:spacing w:before="190"/>
       </w:pPr>
-      <w:bookmarkStart w:id="24" w:name="_Toc87802032"/>
+      <w:bookmarkStart w:id="21" w:name="_Toc90406115"/>
       <w:r>
         <w:t>ENTREGABLES</w:t>
       </w:r>
@@ -14931,7 +12974,7 @@
       <w:r>
         <w:t>PRUEBAS</w:t>
       </w:r>
-      <w:bookmarkEnd w:id="24"/>
+      <w:bookmarkEnd w:id="21"/>
     </w:p>
     <w:p>
       <w:pPr>
@@ -15399,303 +13442,6 @@
       </w:tr>
       <w:tr>
         <w:trPr>
-          <w:trHeight w:val="412"/>
-        </w:trPr>
-        <w:tc>
-          <w:tcPr>
-            <w:cnfStyle w:val="001000000000" w:firstRow="0" w:lastRow="0" w:firstColumn="1" w:lastColumn="0" w:oddVBand="0" w:evenVBand="0" w:oddHBand="0" w:evenHBand="0" w:firstRowFirstColumn="0" w:firstRowLastColumn="0" w:lastRowFirstColumn="0" w:lastRowLastColumn="0"/>
-            <w:tcW w:w="3137" w:type="dxa"/>
-          </w:tcPr>
-          <w:p>
-            <w:pPr>
-              <w:pStyle w:val="TableParagraph"/>
-              <w:spacing w:before="0"/>
-              <w:ind w:left="113"/>
-              <w:rPr>
-                <w:sz w:val="18"/>
-              </w:rPr>
-            </w:pPr>
-            <w:r>
-              <w:rPr>
-                <w:sz w:val="18"/>
-              </w:rPr>
-              <w:t>Pruebas</w:t>
-            </w:r>
-            <w:r>
-              <w:rPr>
-                <w:spacing w:val="-1"/>
-                <w:sz w:val="18"/>
-              </w:rPr>
-              <w:t xml:space="preserve"> </w:t>
-            </w:r>
-            <w:r>
-              <w:rPr>
-                <w:sz w:val="18"/>
-              </w:rPr>
-              <w:t>de</w:t>
-            </w:r>
-            <w:r>
-              <w:rPr>
-                <w:spacing w:val="-1"/>
-                <w:sz w:val="18"/>
-              </w:rPr>
-              <w:t xml:space="preserve"> </w:t>
-            </w:r>
-            <w:r>
-              <w:rPr>
-                <w:sz w:val="18"/>
-              </w:rPr>
-              <w:t>Seguridad</w:t>
-            </w:r>
-          </w:p>
-        </w:tc>
-        <w:tc>
-          <w:tcPr>
-            <w:cnfStyle w:val="000100000000" w:firstRow="0" w:lastRow="0" w:firstColumn="0" w:lastColumn="1" w:oddVBand="0" w:evenVBand="0" w:oddHBand="0" w:evenHBand="0" w:firstRowFirstColumn="0" w:firstRowLastColumn="0" w:lastRowFirstColumn="0" w:lastRowLastColumn="0"/>
-            <w:tcW w:w="5682" w:type="dxa"/>
-          </w:tcPr>
-          <w:p>
-            <w:pPr>
-              <w:pStyle w:val="TableParagraph"/>
-              <w:numPr>
-                <w:ilvl w:val="0"/>
-                <w:numId w:val="3"/>
-              </w:numPr>
-              <w:tabs>
-                <w:tab w:val="left" w:pos="829"/>
-                <w:tab w:val="left" w:pos="830"/>
-              </w:tabs>
-              <w:spacing w:before="0"/>
-              <w:ind w:hanging="362"/>
-              <w:rPr>
-                <w:sz w:val="18"/>
-              </w:rPr>
-            </w:pPr>
-            <w:r>
-              <w:rPr>
-                <w:sz w:val="18"/>
-              </w:rPr>
-              <w:t>Resultado</w:t>
-            </w:r>
-            <w:r>
-              <w:rPr>
-                <w:spacing w:val="-3"/>
-                <w:sz w:val="18"/>
-              </w:rPr>
-              <w:t xml:space="preserve"> </w:t>
-            </w:r>
-            <w:r>
-              <w:rPr>
-                <w:sz w:val="18"/>
-              </w:rPr>
-              <w:t>de</w:t>
-            </w:r>
-            <w:r>
-              <w:rPr>
-                <w:spacing w:val="-3"/>
-                <w:sz w:val="18"/>
-              </w:rPr>
-              <w:t xml:space="preserve"> </w:t>
-            </w:r>
-            <w:r>
-              <w:rPr>
-                <w:sz w:val="18"/>
-              </w:rPr>
-              <w:t>pruebas</w:t>
-            </w:r>
-            <w:r>
-              <w:rPr>
-                <w:spacing w:val="-2"/>
-                <w:sz w:val="18"/>
-              </w:rPr>
-              <w:t xml:space="preserve"> </w:t>
-            </w:r>
-            <w:r>
-              <w:rPr>
-                <w:sz w:val="18"/>
-              </w:rPr>
-              <w:t>funcionales</w:t>
-            </w:r>
-            <w:r>
-              <w:rPr>
-                <w:spacing w:val="-2"/>
-                <w:sz w:val="18"/>
-              </w:rPr>
-              <w:t xml:space="preserve"> </w:t>
-            </w:r>
-            <w:r>
-              <w:rPr>
-                <w:sz w:val="18"/>
-              </w:rPr>
-              <w:t>de</w:t>
-            </w:r>
-            <w:r>
-              <w:rPr>
-                <w:spacing w:val="-3"/>
-                <w:sz w:val="18"/>
-              </w:rPr>
-              <w:t xml:space="preserve"> </w:t>
-            </w:r>
-            <w:r>
-              <w:rPr>
-                <w:sz w:val="18"/>
-              </w:rPr>
-              <w:t>seguridad.</w:t>
-            </w:r>
-          </w:p>
-        </w:tc>
-      </w:tr>
-      <w:tr>
-        <w:trPr>
-          <w:cnfStyle w:val="000000100000" w:firstRow="0" w:lastRow="0" w:firstColumn="0" w:lastColumn="0" w:oddVBand="0" w:evenVBand="0" w:oddHBand="1" w:evenHBand="0" w:firstRowFirstColumn="0" w:firstRowLastColumn="0" w:lastRowFirstColumn="0" w:lastRowLastColumn="0"/>
-          <w:trHeight w:val="412"/>
-        </w:trPr>
-        <w:tc>
-          <w:tcPr>
-            <w:cnfStyle w:val="001000000000" w:firstRow="0" w:lastRow="0" w:firstColumn="1" w:lastColumn="0" w:oddVBand="0" w:evenVBand="0" w:oddHBand="0" w:evenHBand="0" w:firstRowFirstColumn="0" w:firstRowLastColumn="0" w:lastRowFirstColumn="0" w:lastRowLastColumn="0"/>
-            <w:tcW w:w="3137" w:type="dxa"/>
-          </w:tcPr>
-          <w:p>
-            <w:pPr>
-              <w:pStyle w:val="TableParagraph"/>
-              <w:spacing w:before="1"/>
-              <w:ind w:left="113"/>
-              <w:rPr>
-                <w:sz w:val="18"/>
-              </w:rPr>
-            </w:pPr>
-            <w:r>
-              <w:rPr>
-                <w:sz w:val="18"/>
-              </w:rPr>
-              <w:t>Pruebas</w:t>
-            </w:r>
-            <w:r>
-              <w:rPr>
-                <w:spacing w:val="-3"/>
-                <w:sz w:val="18"/>
-              </w:rPr>
-              <w:t xml:space="preserve"> </w:t>
-            </w:r>
-            <w:r>
-              <w:rPr>
-                <w:sz w:val="18"/>
-              </w:rPr>
-              <w:t>de</w:t>
-            </w:r>
-            <w:r>
-              <w:rPr>
-                <w:spacing w:val="-3"/>
-                <w:sz w:val="18"/>
-              </w:rPr>
-              <w:t xml:space="preserve"> </w:t>
-            </w:r>
-            <w:r>
-              <w:rPr>
-                <w:sz w:val="18"/>
-              </w:rPr>
-              <w:t>Configuración</w:t>
-            </w:r>
-          </w:p>
-        </w:tc>
-        <w:tc>
-          <w:tcPr>
-            <w:cnfStyle w:val="000100000000" w:firstRow="0" w:lastRow="0" w:firstColumn="0" w:lastColumn="1" w:oddVBand="0" w:evenVBand="0" w:oddHBand="0" w:evenHBand="0" w:firstRowFirstColumn="0" w:firstRowLastColumn="0" w:lastRowFirstColumn="0" w:lastRowLastColumn="0"/>
-            <w:tcW w:w="5682" w:type="dxa"/>
-          </w:tcPr>
-          <w:p>
-            <w:pPr>
-              <w:pStyle w:val="TableParagraph"/>
-              <w:numPr>
-                <w:ilvl w:val="0"/>
-                <w:numId w:val="2"/>
-              </w:numPr>
-              <w:tabs>
-                <w:tab w:val="left" w:pos="829"/>
-                <w:tab w:val="left" w:pos="830"/>
-              </w:tabs>
-              <w:spacing w:before="1"/>
-              <w:ind w:hanging="362"/>
-              <w:rPr>
-                <w:sz w:val="18"/>
-              </w:rPr>
-            </w:pPr>
-            <w:r>
-              <w:rPr>
-                <w:sz w:val="18"/>
-              </w:rPr>
-              <w:t>Resumen</w:t>
-            </w:r>
-            <w:r>
-              <w:rPr>
-                <w:spacing w:val="-3"/>
-                <w:sz w:val="18"/>
-              </w:rPr>
-              <w:t xml:space="preserve"> </w:t>
-            </w:r>
-            <w:r>
-              <w:rPr>
-                <w:sz w:val="18"/>
-              </w:rPr>
-              <w:t>de</w:t>
-            </w:r>
-            <w:r>
-              <w:rPr>
-                <w:spacing w:val="-2"/>
-                <w:sz w:val="18"/>
-              </w:rPr>
-              <w:t xml:space="preserve"> </w:t>
-            </w:r>
-            <w:r>
-              <w:rPr>
-                <w:sz w:val="18"/>
-              </w:rPr>
-              <w:t>validación</w:t>
-            </w:r>
-            <w:r>
-              <w:rPr>
-                <w:spacing w:val="-3"/>
-                <w:sz w:val="18"/>
-              </w:rPr>
-              <w:t xml:space="preserve"> </w:t>
-            </w:r>
-            <w:r>
-              <w:rPr>
-                <w:sz w:val="18"/>
-              </w:rPr>
-              <w:t>de</w:t>
-            </w:r>
-            <w:r>
-              <w:rPr>
-                <w:spacing w:val="-2"/>
-                <w:sz w:val="18"/>
-              </w:rPr>
-              <w:t xml:space="preserve"> </w:t>
-            </w:r>
-            <w:r>
-              <w:rPr>
-                <w:sz w:val="18"/>
-              </w:rPr>
-              <w:t>la</w:t>
-            </w:r>
-            <w:r>
-              <w:rPr>
-                <w:spacing w:val="-2"/>
-                <w:sz w:val="18"/>
-              </w:rPr>
-              <w:t xml:space="preserve"> </w:t>
-            </w:r>
-            <w:r>
-              <w:rPr>
-                <w:sz w:val="18"/>
-              </w:rPr>
-              <w:t>prueba.</w:t>
-            </w:r>
-          </w:p>
-        </w:tc>
-      </w:tr>
-      <w:tr>
-        <w:trPr>
           <w:trHeight w:val="415"/>
         </w:trPr>
         <w:tc>
@@ -15716,33 +13462,7 @@
               <w:rPr>
                 <w:sz w:val="18"/>
               </w:rPr>
-              <w:t>Pruebas</w:t>
-            </w:r>
-            <w:r>
-              <w:rPr>
-                <w:spacing w:val="-2"/>
-                <w:sz w:val="18"/>
-              </w:rPr>
-              <w:t xml:space="preserve"> </w:t>
-            </w:r>
-            <w:r>
-              <w:rPr>
-                <w:sz w:val="18"/>
-              </w:rPr>
-              <w:t>de</w:t>
-            </w:r>
-            <w:r>
-              <w:rPr>
-                <w:spacing w:val="-3"/>
-                <w:sz w:val="18"/>
-              </w:rPr>
-              <w:t xml:space="preserve"> </w:t>
-            </w:r>
-            <w:r>
-              <w:rPr>
-                <w:sz w:val="18"/>
-              </w:rPr>
-              <w:t>Aceptación</w:t>
+              <w:t xml:space="preserve">Pruebas de Caja Negra </w:t>
             </w:r>
           </w:p>
         </w:tc>
@@ -15844,129 +13564,6 @@
       </w:tr>
       <w:tr>
         <w:trPr>
-          <w:cnfStyle w:val="000000100000" w:firstRow="0" w:lastRow="0" w:firstColumn="0" w:lastColumn="0" w:oddVBand="0" w:evenVBand="0" w:oddHBand="1" w:evenHBand="0" w:firstRowFirstColumn="0" w:firstRowLastColumn="0" w:lastRowFirstColumn="0" w:lastRowLastColumn="0"/>
-          <w:trHeight w:val="415"/>
-        </w:trPr>
-        <w:tc>
-          <w:tcPr>
-            <w:cnfStyle w:val="001000000000" w:firstRow="0" w:lastRow="0" w:firstColumn="1" w:lastColumn="0" w:oddVBand="0" w:evenVBand="0" w:oddHBand="0" w:evenHBand="0" w:firstRowFirstColumn="0" w:firstRowLastColumn="0" w:lastRowFirstColumn="0" w:lastRowLastColumn="0"/>
-            <w:tcW w:w="3137" w:type="dxa"/>
-          </w:tcPr>
-          <w:p>
-            <w:pPr>
-              <w:pStyle w:val="TableParagraph"/>
-              <w:spacing w:before="0"/>
-              <w:ind w:left="113"/>
-              <w:rPr>
-                <w:sz w:val="18"/>
-              </w:rPr>
-            </w:pPr>
-            <w:r>
-              <w:rPr>
-                <w:sz w:val="18"/>
-              </w:rPr>
-              <w:t xml:space="preserve">Pruebas de Caja Negra </w:t>
-            </w:r>
-          </w:p>
-        </w:tc>
-        <w:tc>
-          <w:tcPr>
-            <w:cnfStyle w:val="000100000000" w:firstRow="0" w:lastRow="0" w:firstColumn="0" w:lastColumn="1" w:oddVBand="0" w:evenVBand="0" w:oddHBand="0" w:evenHBand="0" w:firstRowFirstColumn="0" w:firstRowLastColumn="0" w:lastRowFirstColumn="0" w:lastRowLastColumn="0"/>
-            <w:tcW w:w="5682" w:type="dxa"/>
-          </w:tcPr>
-          <w:p>
-            <w:pPr>
-              <w:pStyle w:val="TableParagraph"/>
-              <w:numPr>
-                <w:ilvl w:val="0"/>
-                <w:numId w:val="1"/>
-              </w:numPr>
-              <w:tabs>
-                <w:tab w:val="left" w:pos="829"/>
-                <w:tab w:val="left" w:pos="830"/>
-              </w:tabs>
-              <w:spacing w:before="0"/>
-              <w:ind w:hanging="362"/>
-              <w:rPr>
-                <w:sz w:val="18"/>
-              </w:rPr>
-            </w:pPr>
-            <w:r>
-              <w:rPr>
-                <w:sz w:val="18"/>
-              </w:rPr>
-              <w:t>Resumen</w:t>
-            </w:r>
-            <w:r>
-              <w:rPr>
-                <w:spacing w:val="-3"/>
-                <w:sz w:val="18"/>
-              </w:rPr>
-              <w:t xml:space="preserve"> </w:t>
-            </w:r>
-            <w:r>
-              <w:rPr>
-                <w:sz w:val="18"/>
-              </w:rPr>
-              <w:t>de</w:t>
-            </w:r>
-            <w:r>
-              <w:rPr>
-                <w:spacing w:val="-2"/>
-                <w:sz w:val="18"/>
-              </w:rPr>
-              <w:t xml:space="preserve"> </w:t>
-            </w:r>
-            <w:r>
-              <w:rPr>
-                <w:sz w:val="18"/>
-              </w:rPr>
-              <w:t>validación</w:t>
-            </w:r>
-            <w:r>
-              <w:rPr>
-                <w:spacing w:val="-3"/>
-                <w:sz w:val="18"/>
-              </w:rPr>
-              <w:t xml:space="preserve"> </w:t>
-            </w:r>
-            <w:r>
-              <w:rPr>
-                <w:sz w:val="18"/>
-              </w:rPr>
-              <w:t>de</w:t>
-            </w:r>
-            <w:r>
-              <w:rPr>
-                <w:spacing w:val="-2"/>
-                <w:sz w:val="18"/>
-              </w:rPr>
-              <w:t xml:space="preserve"> </w:t>
-            </w:r>
-            <w:r>
-              <w:rPr>
-                <w:sz w:val="18"/>
-              </w:rPr>
-              <w:t>la</w:t>
-            </w:r>
-            <w:r>
-              <w:rPr>
-                <w:spacing w:val="-2"/>
-                <w:sz w:val="18"/>
-              </w:rPr>
-              <w:t xml:space="preserve"> </w:t>
-            </w:r>
-            <w:r>
-              <w:rPr>
-                <w:sz w:val="18"/>
-              </w:rPr>
-              <w:t>prueba.</w:t>
-            </w:r>
-          </w:p>
-        </w:tc>
-      </w:tr>
-      <w:tr>
-        <w:trPr>
           <w:cnfStyle w:val="010000000000" w:firstRow="0" w:lastRow="1" w:firstColumn="0" w:lastColumn="0" w:oddVBand="0" w:evenVBand="0" w:oddHBand="0" w:evenHBand="0" w:firstRowFirstColumn="0" w:firstRowLastColumn="0" w:lastRowFirstColumn="0" w:lastRowLastColumn="0"/>
           <w:trHeight w:val="415"/>
         </w:trPr>
@@ -15988,6 +13585,7 @@
               <w:rPr>
                 <w:sz w:val="18"/>
               </w:rPr>
+              <w:lastRenderedPageBreak/>
               <w:t xml:space="preserve">Pruebas de Caja </w:t>
             </w:r>
             <w:r>
@@ -16183,8 +13781,8 @@
           <w:lang w:val="es-CO"/>
         </w:rPr>
       </w:pPr>
-      <w:bookmarkStart w:id="25" w:name="_Toc87519030"/>
-      <w:bookmarkStart w:id="26" w:name="_Toc87802033"/>
+      <w:bookmarkStart w:id="22" w:name="_Toc87519030"/>
+      <w:bookmarkStart w:id="23" w:name="_Toc90406116"/>
       <w:r>
         <w:rPr>
           <w:lang w:val="es-CO"/>
@@ -16209,32 +13807,32 @@
         </w:rPr>
         <w:t xml:space="preserve"> administradores</w:t>
       </w:r>
+      <w:bookmarkEnd w:id="22"/>
+      <w:bookmarkEnd w:id="23"/>
+    </w:p>
+    <w:p>
+      <w:pPr>
+        <w:pStyle w:val="Ttulo2"/>
+        <w:rPr>
+          <w:lang w:val="es-CO"/>
+        </w:rPr>
+      </w:pPr>
+      <w:bookmarkStart w:id="24" w:name="_Toc87519031"/>
+      <w:bookmarkStart w:id="25" w:name="_Toc90406117"/>
+      <w:r>
+        <w:rPr>
+          <w:lang w:val="es-CO"/>
+        </w:rPr>
+        <w:t>3.1</w:t>
+      </w:r>
+      <w:r>
+        <w:rPr>
+          <w:lang w:val="es-CO"/>
+        </w:rPr>
+        <w:t xml:space="preserve"> requerimientos funcionales</w:t>
+      </w:r>
+      <w:bookmarkEnd w:id="24"/>
       <w:bookmarkEnd w:id="25"/>
-      <w:bookmarkEnd w:id="26"/>
-    </w:p>
-    <w:p>
-      <w:pPr>
-        <w:pStyle w:val="Ttulo2"/>
-        <w:rPr>
-          <w:lang w:val="es-CO"/>
-        </w:rPr>
-      </w:pPr>
-      <w:bookmarkStart w:id="27" w:name="_Toc87519031"/>
-      <w:bookmarkStart w:id="28" w:name="_Toc87802034"/>
-      <w:r>
-        <w:rPr>
-          <w:lang w:val="es-CO"/>
-        </w:rPr>
-        <w:t>3.1</w:t>
-      </w:r>
-      <w:r>
-        <w:rPr>
-          <w:lang w:val="es-CO"/>
-        </w:rPr>
-        <w:t xml:space="preserve"> requerimientos funcionales</w:t>
-      </w:r>
-      <w:bookmarkEnd w:id="27"/>
-      <w:bookmarkEnd w:id="28"/>
     </w:p>
     <w:tbl>
       <w:tblPr>
@@ -16634,8 +14232,8 @@
           <w:lang w:val="es-CO"/>
         </w:rPr>
       </w:pPr>
-      <w:bookmarkStart w:id="29" w:name="_Toc87519032"/>
-      <w:bookmarkStart w:id="30" w:name="_Toc87802035"/>
+      <w:bookmarkStart w:id="26" w:name="_Toc87519032"/>
+      <w:bookmarkStart w:id="27" w:name="_Toc90406118"/>
       <w:r>
         <w:rPr>
           <w:lang w:val="es-CO"/>
@@ -16648,8 +14246,8 @@
         </w:rPr>
         <w:t>.2 requerimiento no-funcional</w:t>
       </w:r>
-      <w:bookmarkEnd w:id="29"/>
-      <w:bookmarkEnd w:id="30"/>
+      <w:bookmarkEnd w:id="26"/>
+      <w:bookmarkEnd w:id="27"/>
     </w:p>
     <w:tbl>
       <w:tblPr>
@@ -16801,6 +14399,7 @@
               <w:rPr>
                 <w:lang w:val="es-CO"/>
               </w:rPr>
+              <w:lastRenderedPageBreak/>
               <w:t>Consultar cambios y modificaciones en el software</w:t>
             </w:r>
           </w:p>
@@ -16936,8 +14535,8 @@
           <w:lang w:val="es-CO"/>
         </w:rPr>
       </w:pPr>
-      <w:bookmarkStart w:id="31" w:name="_Toc87519033"/>
-      <w:bookmarkStart w:id="32" w:name="_Toc87802036"/>
+      <w:bookmarkStart w:id="28" w:name="_Toc87519033"/>
+      <w:bookmarkStart w:id="29" w:name="_Toc90406119"/>
       <w:r>
         <w:rPr>
           <w:lang w:val="es-CO"/>
@@ -16950,32 +14549,32 @@
         </w:rPr>
         <w:t>requerimientos empleados</w:t>
       </w:r>
+      <w:bookmarkEnd w:id="28"/>
+      <w:bookmarkEnd w:id="29"/>
+    </w:p>
+    <w:p>
+      <w:pPr>
+        <w:pStyle w:val="Ttulo2"/>
+        <w:rPr>
+          <w:lang w:val="es-CO"/>
+        </w:rPr>
+      </w:pPr>
+      <w:bookmarkStart w:id="30" w:name="_Toc87519034"/>
+      <w:bookmarkStart w:id="31" w:name="_Toc90406120"/>
+      <w:r>
+        <w:rPr>
+          <w:lang w:val="es-CO"/>
+        </w:rPr>
+        <w:t>4</w:t>
+      </w:r>
+      <w:r>
+        <w:rPr>
+          <w:lang w:val="es-CO"/>
+        </w:rPr>
+        <w:t>.1 requerimiento funcional</w:t>
+      </w:r>
+      <w:bookmarkEnd w:id="30"/>
       <w:bookmarkEnd w:id="31"/>
-      <w:bookmarkEnd w:id="32"/>
-    </w:p>
-    <w:p>
-      <w:pPr>
-        <w:pStyle w:val="Ttulo2"/>
-        <w:rPr>
-          <w:lang w:val="es-CO"/>
-        </w:rPr>
-      </w:pPr>
-      <w:bookmarkStart w:id="33" w:name="_Toc87519034"/>
-      <w:bookmarkStart w:id="34" w:name="_Toc87802037"/>
-      <w:r>
-        <w:rPr>
-          <w:lang w:val="es-CO"/>
-        </w:rPr>
-        <w:t>4</w:t>
-      </w:r>
-      <w:r>
-        <w:rPr>
-          <w:lang w:val="es-CO"/>
-        </w:rPr>
-        <w:t>.1 requerimiento funcional</w:t>
-      </w:r>
-      <w:bookmarkEnd w:id="33"/>
-      <w:bookmarkEnd w:id="34"/>
     </w:p>
     <w:tbl>
       <w:tblPr>
@@ -17166,8 +14765,8 @@
           <w:lang w:val="es-CO"/>
         </w:rPr>
       </w:pPr>
-      <w:bookmarkStart w:id="35" w:name="_Toc87519035"/>
-      <w:bookmarkStart w:id="36" w:name="_Toc87802038"/>
+      <w:bookmarkStart w:id="32" w:name="_Toc87519035"/>
+      <w:bookmarkStart w:id="33" w:name="_Toc90406121"/>
       <w:r>
         <w:rPr>
           <w:lang w:val="es-CO"/>
@@ -17180,8 +14779,8 @@
         </w:rPr>
         <w:t>.2 requerimiento no-funcional</w:t>
       </w:r>
-      <w:bookmarkEnd w:id="35"/>
-      <w:bookmarkEnd w:id="36"/>
+      <w:bookmarkEnd w:id="32"/>
+      <w:bookmarkEnd w:id="33"/>
     </w:p>
     <w:tbl>
       <w:tblPr>
@@ -17369,8 +14968,8 @@
           <w:lang w:val="es-CO"/>
         </w:rPr>
       </w:pPr>
-      <w:bookmarkStart w:id="37" w:name="_Toc87519036"/>
-      <w:bookmarkStart w:id="38" w:name="_Toc87802039"/>
+      <w:bookmarkStart w:id="34" w:name="_Toc87519036"/>
+      <w:bookmarkStart w:id="35" w:name="_Toc90406122"/>
       <w:r>
         <w:rPr>
           <w:lang w:val="es-CO"/>
@@ -17383,32 +14982,32 @@
         </w:rPr>
         <w:t xml:space="preserve"> requerimiento cliente</w:t>
       </w:r>
+      <w:bookmarkEnd w:id="34"/>
+      <w:bookmarkEnd w:id="35"/>
+    </w:p>
+    <w:p>
+      <w:pPr>
+        <w:pStyle w:val="Ttulo2"/>
+        <w:rPr>
+          <w:lang w:val="es-CO"/>
+        </w:rPr>
+      </w:pPr>
+      <w:bookmarkStart w:id="36" w:name="_Toc87519037"/>
+      <w:bookmarkStart w:id="37" w:name="_Toc90406123"/>
+      <w:r>
+        <w:rPr>
+          <w:lang w:val="es-CO"/>
+        </w:rPr>
+        <w:t>5</w:t>
+      </w:r>
+      <w:r>
+        <w:rPr>
+          <w:lang w:val="es-CO"/>
+        </w:rPr>
+        <w:t>.1 requerimientos funcionales</w:t>
+      </w:r>
+      <w:bookmarkEnd w:id="36"/>
       <w:bookmarkEnd w:id="37"/>
-      <w:bookmarkEnd w:id="38"/>
-    </w:p>
-    <w:p>
-      <w:pPr>
-        <w:pStyle w:val="Ttulo2"/>
-        <w:rPr>
-          <w:lang w:val="es-CO"/>
-        </w:rPr>
-      </w:pPr>
-      <w:bookmarkStart w:id="39" w:name="_Toc87519037"/>
-      <w:bookmarkStart w:id="40" w:name="_Toc87802040"/>
-      <w:r>
-        <w:rPr>
-          <w:lang w:val="es-CO"/>
-        </w:rPr>
-        <w:t>5</w:t>
-      </w:r>
-      <w:r>
-        <w:rPr>
-          <w:lang w:val="es-CO"/>
-        </w:rPr>
-        <w:t>.1 requerimientos funcionales</w:t>
-      </w:r>
-      <w:bookmarkEnd w:id="39"/>
-      <w:bookmarkEnd w:id="40"/>
     </w:p>
     <w:tbl>
       <w:tblPr>
@@ -17547,7 +15146,7 @@
           <w:lang w:val="es-CO"/>
         </w:rPr>
       </w:pPr>
-      <w:bookmarkStart w:id="41" w:name="_Toc87802041"/>
+      <w:bookmarkStart w:id="38" w:name="_Toc90406124"/>
       <w:r>
         <w:rPr>
           <w:lang w:val="es-CO"/>
@@ -17560,7 +15159,7 @@
         </w:rPr>
         <w:t>.2 requerimientos no-funcionales</w:t>
       </w:r>
-      <w:bookmarkEnd w:id="41"/>
+      <w:bookmarkEnd w:id="38"/>
     </w:p>
     <w:tbl>
       <w:tblPr>

--- a/Tercer_Trimestres/Plan de pruebas/Plan de Pruebas.docx
+++ b/Tercer_Trimestres/Plan de pruebas/Plan de Pruebas.docx
@@ -777,14 +777,12 @@
               </w:rPr>
               <w:t xml:space="preserve"> </w:t>
             </w:r>
-            <w:proofErr w:type="spellStart"/>
             <w:r>
               <w:rPr>
                 <w:sz w:val="24"/>
               </w:rPr>
               <w:t>FarmiFarmacy</w:t>
             </w:r>
-            <w:proofErr w:type="spellEnd"/>
           </w:p>
         </w:tc>
       </w:tr>
@@ -1244,14 +1242,12 @@
                 <w:sz w:val="24"/>
               </w:rPr>
             </w:pPr>
-            <w:proofErr w:type="spellStart"/>
             <w:r>
               <w:rPr>
                 <w:sz w:val="24"/>
               </w:rPr>
               <w:t>Nº</w:t>
             </w:r>
-            <w:proofErr w:type="spellEnd"/>
             <w:r>
               <w:rPr>
                 <w:spacing w:val="-1"/>
@@ -5045,14 +5041,12 @@
         </w:rPr>
         <w:t xml:space="preserve"> </w:t>
       </w:r>
-      <w:proofErr w:type="spellStart"/>
       <w:r>
         <w:rPr>
           <w:bCs/>
         </w:rPr>
         <w:t>FarmiFarmacy</w:t>
       </w:r>
-      <w:proofErr w:type="spellEnd"/>
       <w:r>
         <w:rPr>
           <w:b/>
@@ -5596,11 +5590,9 @@
       <w:r>
         <w:t xml:space="preserve">para el sistema </w:t>
       </w:r>
-      <w:proofErr w:type="spellStart"/>
       <w:r>
         <w:t>FarmiFarmacy</w:t>
       </w:r>
-      <w:proofErr w:type="spellEnd"/>
       <w:r>
         <w:t>.</w:t>
       </w:r>
@@ -6243,11 +6235,9 @@
         </w:rPr>
         <w:t xml:space="preserve"> </w:t>
       </w:r>
-      <w:proofErr w:type="spellStart"/>
       <w:r>
         <w:t>FarmiFarmacy</w:t>
       </w:r>
-      <w:proofErr w:type="spellEnd"/>
       <w:r>
         <w:t>, se</w:t>
       </w:r>
@@ -7620,14 +7610,12 @@
       <w:r>
         <w:t xml:space="preserve">periodo de pruebas del software </w:t>
       </w:r>
-      <w:proofErr w:type="spellStart"/>
       <w:r>
         <w:rPr>
           <w:b/>
         </w:rPr>
         <w:t>FarmiFarmacy</w:t>
       </w:r>
-      <w:proofErr w:type="spellEnd"/>
       <w:r>
         <w:t>; la realización de pruebas propias de verificación y</w:t>
       </w:r>
@@ -7838,14 +7826,12 @@
         <w:spacing w:before="40"/>
         <w:ind w:left="480"/>
       </w:pPr>
-      <w:proofErr w:type="spellStart"/>
       <w:r>
         <w:rPr>
           <w:b/>
         </w:rPr>
         <w:t>FarmiFarmacy</w:t>
       </w:r>
-      <w:proofErr w:type="spellEnd"/>
       <w:r>
         <w:t>,</w:t>
       </w:r>
@@ -9065,11 +9051,9 @@
       <w:r>
         <w:t xml:space="preserve">de información de </w:t>
       </w:r>
-      <w:proofErr w:type="spellStart"/>
       <w:r>
         <w:t>FarmiFarmacy</w:t>
       </w:r>
-      <w:proofErr w:type="spellEnd"/>
       <w:r>
         <w:t>, en el cual se establece el mantenimiento e integridad del</w:t>
       </w:r>
@@ -9992,16 +9976,8 @@
         <w:rPr>
           <w:b/>
         </w:rPr>
-        <w:t xml:space="preserve"> </w:t>
-      </w:r>
-      <w:proofErr w:type="spellStart"/>
-      <w:r>
-        <w:rPr>
-          <w:b/>
-        </w:rPr>
-        <w:t>FarmiFarmacy</w:t>
-      </w:r>
-      <w:proofErr w:type="spellEnd"/>
+        <w:t xml:space="preserve"> FarmiFarmacy</w:t>
+      </w:r>
       <w:r>
         <w:t>.</w:t>
       </w:r>
@@ -12859,15 +12835,7 @@
         <w:ind w:left="142"/>
       </w:pPr>
       <w:r>
-        <w:t xml:space="preserve">  El objetivo de esta prueba de caja negra es verificar que la funcionalidad que se tenía prevista del    sistema cumpla su labor siempre se tiene que hacer el análisis completo de cada una de las partes, que se estén evaluando debemos tener en cuenta que estas pruebas no se hacen en base del código si no a la interfaz siempre se tiene que probar las entradas del mismo sistema de </w:t>
-      </w:r>
-      <w:proofErr w:type="spellStart"/>
-      <w:r>
-        <w:t>FarmiFarmacy</w:t>
-      </w:r>
-      <w:proofErr w:type="spellEnd"/>
-      <w:r>
-        <w:t xml:space="preserve"> y lograr que la interfaz sea totalmente amigable con el usuario final</w:t>
+        <w:t xml:space="preserve">  El objetivo de esta prueba de caja negra es verificar que la funcionalidad que se tenía prevista del    sistema cumpla su labor siempre se tiene que hacer el análisis completo de cada una de las partes, que se estén evaluando debemos tener en cuenta que estas pruebas no se hacen en base del código si no a la interfaz siempre se tiene que probar las entradas del mismo sistema de FarmiFarmacy y lograr que la interfaz sea totalmente amigable con el usuario final</w:t>
       </w:r>
       <w:r>
         <w:t>.</w:t>
@@ -12916,15 +12884,7 @@
         <w:t>En las pruebas de Caja Blanca se desarrollan casos de prueba que produzcan la ejecución de cada posible ruta del programa</w:t>
       </w:r>
       <w:r>
-        <w:t xml:space="preserve"> de </w:t>
-      </w:r>
-      <w:proofErr w:type="spellStart"/>
-      <w:r>
-        <w:t>FarmiFarmacy</w:t>
-      </w:r>
-      <w:proofErr w:type="spellEnd"/>
-      <w:r>
-        <w:t xml:space="preserve"> </w:t>
+        <w:t xml:space="preserve"> de FarmiFarmacy </w:t>
       </w:r>
       <w:r>
         <w:t xml:space="preserve">en este ya hablamos de la estructura que conforma la base del sistema toda aquella información indispensable que contribuye con el buen rendimiento del software para evitar pérdidas de información o otros tipos de errores, tenemos que tener en cuenta y ser realista muchas veces lo errores no se pueden encontrar a la primera vez pero esta es la razón por la cual el sistema necesita su análisis detallado. </w:t>
@@ -13180,7 +13140,7 @@
               <w:rPr>
                 <w:sz w:val="18"/>
               </w:rPr>
-              <w:t>Funcionales</w:t>
+              <w:t>Unitarias</w:t>
             </w:r>
           </w:p>
         </w:tc>
@@ -13706,59 +13666,23 @@
     <w:p>
       <w:pPr>
         <w:pStyle w:val="TDC1"/>
-      </w:pPr>
-      <w:r>
-        <w:t xml:space="preserve">2.4 </w:t>
-      </w:r>
-    </w:p>
-    <w:p/>
-    <w:p/>
-    <w:p/>
-    <w:p/>
-    <w:p/>
-    <w:p/>
-    <w:p/>
-    <w:p/>
-    <w:p/>
-    <w:p/>
-    <w:p/>
-    <w:p>
-      <w:pPr>
-        <w:rPr>
-          <w:sz w:val="24"/>
-          <w:szCs w:val="24"/>
-        </w:rPr>
+        <w:ind w:left="0" w:firstLine="0"/>
       </w:pPr>
     </w:p>
     <w:p>
       <w:pPr>
-        <w:pStyle w:val="Textoindependiente"/>
-        <w:spacing w:before="50" w:line="276" w:lineRule="auto"/>
+        <w:pStyle w:val="TDC1"/>
+        <w:ind w:left="0" w:firstLine="0"/>
       </w:pPr>
     </w:p>
     <w:p>
       <w:pPr>
-        <w:pStyle w:val="Textoindependiente"/>
-        <w:spacing w:before="50" w:line="276" w:lineRule="auto"/>
-      </w:pPr>
-    </w:p>
-    <w:p>
-      <w:pPr>
-        <w:pStyle w:val="Textoindependiente"/>
-        <w:spacing w:before="50" w:line="276" w:lineRule="auto"/>
-      </w:pPr>
-    </w:p>
-    <w:p>
-      <w:pPr>
-        <w:pStyle w:val="Textoindependiente"/>
-        <w:spacing w:before="50" w:line="276" w:lineRule="auto"/>
-      </w:pPr>
-    </w:p>
-    <w:p>
-      <w:pPr>
-        <w:pStyle w:val="Textoindependiente"/>
-        <w:spacing w:before="50" w:line="276" w:lineRule="auto"/>
-      </w:pPr>
+        <w:pStyle w:val="TDC1"/>
+        <w:ind w:left="0" w:firstLine="0"/>
+      </w:pPr>
+      <w:r>
+        <w:t xml:space="preserve">2.4 </w:t>
+      </w:r>
       <w:r>
         <w:t xml:space="preserve">El cronograma será el que se entregue al finalizar el análisis de el sistema </w:t>
       </w:r>
@@ -14399,7 +14323,6 @@
               <w:rPr>
                 <w:lang w:val="es-CO"/>
               </w:rPr>
-              <w:lastRenderedPageBreak/>
               <w:t>Consultar cambios y modificaciones en el software</w:t>
             </w:r>
           </w:p>
@@ -14874,6 +14797,7 @@
               <w:rPr>
                 <w:lang w:val="es-CO"/>
               </w:rPr>
+              <w:lastRenderedPageBreak/>
               <w:t>Notificar bugs o problemas</w:t>
             </w:r>
           </w:p>
